--- a/2/docs/WEB-програмування[Лб2].docx
+++ b/2/docs/WEB-програмування[Лб2].docx
@@ -1750,6 +1750,7 @@
               </w:rPr>
               <w:t xml:space="preserve">                &lt;</w:t>
             </w:r>
+            <w:proofErr w:type="spellStart"/>
             <w:r>
               <w:rPr>
                 <w:rFonts w:ascii="Consolas" w:eastAsia="Times New Roman" w:hAnsi="Consolas" w:cs="Times New Roman"/>
@@ -1762,6 +1763,7 @@
               </w:rPr>
               <w:t>li</w:t>
             </w:r>
+            <w:proofErr w:type="spellEnd"/>
             <w:r>
               <w:rPr>
                 <w:rFonts w:ascii="Consolas" w:eastAsia="Times New Roman" w:hAnsi="Consolas" w:cs="Times New Roman"/>
@@ -2218,6 +2220,7 @@
               </w:rPr>
               <w:t>&gt;&lt;/</w:t>
             </w:r>
+            <w:proofErr w:type="spellStart"/>
             <w:r>
               <w:rPr>
                 <w:rFonts w:ascii="Consolas" w:eastAsia="Times New Roman" w:hAnsi="Consolas" w:cs="Times New Roman"/>
@@ -2230,6 +2233,7 @@
               </w:rPr>
               <w:t>li</w:t>
             </w:r>
+            <w:proofErr w:type="spellEnd"/>
             <w:r>
               <w:rPr>
                 <w:rFonts w:ascii="Consolas" w:eastAsia="Times New Roman" w:hAnsi="Consolas" w:cs="Times New Roman"/>
@@ -2287,6 +2291,7 @@
               </w:rPr>
               <w:t xml:space="preserve">                &lt;</w:t>
             </w:r>
+            <w:proofErr w:type="spellStart"/>
             <w:r>
               <w:rPr>
                 <w:rFonts w:ascii="Consolas" w:eastAsia="Times New Roman" w:hAnsi="Consolas" w:cs="Times New Roman"/>
@@ -2299,6 +2304,7 @@
               </w:rPr>
               <w:t>li</w:t>
             </w:r>
+            <w:proofErr w:type="spellEnd"/>
             <w:r>
               <w:rPr>
                 <w:rFonts w:ascii="Consolas" w:eastAsia="Times New Roman" w:hAnsi="Consolas" w:cs="Times New Roman"/>
@@ -2719,6 +2725,7 @@
               </w:rPr>
               <w:t>&gt;&lt;/</w:t>
             </w:r>
+            <w:proofErr w:type="spellStart"/>
             <w:r>
               <w:rPr>
                 <w:rFonts w:ascii="Consolas" w:eastAsia="Times New Roman" w:hAnsi="Consolas" w:cs="Times New Roman"/>
@@ -2731,6 +2738,7 @@
               </w:rPr>
               <w:t>li</w:t>
             </w:r>
+            <w:proofErr w:type="spellEnd"/>
             <w:r>
               <w:rPr>
                 <w:rFonts w:ascii="Consolas" w:eastAsia="Times New Roman" w:hAnsi="Consolas" w:cs="Times New Roman"/>
@@ -2788,6 +2796,7 @@
               </w:rPr>
               <w:t xml:space="preserve">                &lt;</w:t>
             </w:r>
+            <w:proofErr w:type="spellStart"/>
             <w:r>
               <w:rPr>
                 <w:rFonts w:ascii="Consolas" w:eastAsia="Times New Roman" w:hAnsi="Consolas" w:cs="Times New Roman"/>
@@ -2800,6 +2809,7 @@
               </w:rPr>
               <w:t>li</w:t>
             </w:r>
+            <w:proofErr w:type="spellEnd"/>
             <w:r>
               <w:rPr>
                 <w:rFonts w:ascii="Consolas" w:eastAsia="Times New Roman" w:hAnsi="Consolas" w:cs="Times New Roman"/>
@@ -3070,6 +3080,7 @@
               </w:rPr>
               <w:t>&gt;&lt;/</w:t>
             </w:r>
+            <w:proofErr w:type="spellStart"/>
             <w:r>
               <w:rPr>
                 <w:rFonts w:ascii="Consolas" w:eastAsia="Times New Roman" w:hAnsi="Consolas" w:cs="Times New Roman"/>
@@ -3082,6 +3093,7 @@
               </w:rPr>
               <w:t>li</w:t>
             </w:r>
+            <w:proofErr w:type="spellEnd"/>
             <w:r>
               <w:rPr>
                 <w:rFonts w:ascii="Consolas" w:eastAsia="Times New Roman" w:hAnsi="Consolas" w:cs="Times New Roman"/>
@@ -5274,6 +5286,7 @@
               </w:rPr>
               <w:t xml:space="preserve">                &lt;</w:t>
             </w:r>
+            <w:proofErr w:type="spellStart"/>
             <w:r>
               <w:rPr>
                 <w:rFonts w:ascii="Consolas" w:eastAsia="Times New Roman" w:hAnsi="Consolas" w:cs="Times New Roman"/>
@@ -5286,6 +5299,7 @@
               </w:rPr>
               <w:t>li</w:t>
             </w:r>
+            <w:proofErr w:type="spellEnd"/>
             <w:r>
               <w:rPr>
                 <w:rFonts w:ascii="Consolas" w:eastAsia="Times New Roman" w:hAnsi="Consolas" w:cs="Times New Roman"/>
@@ -5504,6 +5518,7 @@
               </w:rPr>
               <w:t>&gt;&lt;/</w:t>
             </w:r>
+            <w:proofErr w:type="spellStart"/>
             <w:r>
               <w:rPr>
                 <w:rFonts w:ascii="Consolas" w:eastAsia="Times New Roman" w:hAnsi="Consolas" w:cs="Times New Roman"/>
@@ -5516,6 +5531,7 @@
               </w:rPr>
               <w:t>li</w:t>
             </w:r>
+            <w:proofErr w:type="spellEnd"/>
             <w:r>
               <w:rPr>
                 <w:rFonts w:ascii="Consolas" w:eastAsia="Times New Roman" w:hAnsi="Consolas" w:cs="Times New Roman"/>
@@ -6162,6 +6178,7 @@
               </w:rPr>
               <w:t xml:space="preserve">                        &lt;</w:t>
             </w:r>
+            <w:proofErr w:type="spellStart"/>
             <w:r>
               <w:rPr>
                 <w:rFonts w:ascii="Consolas" w:eastAsia="Times New Roman" w:hAnsi="Consolas" w:cs="Times New Roman"/>
@@ -6174,6 +6191,7 @@
               </w:rPr>
               <w:t>li</w:t>
             </w:r>
+            <w:proofErr w:type="spellEnd"/>
             <w:r>
               <w:rPr>
                 <w:rFonts w:ascii="Consolas" w:eastAsia="Times New Roman" w:hAnsi="Consolas" w:cs="Times New Roman"/>
@@ -6404,6 +6422,7 @@
               </w:rPr>
               <w:t>&gt;&lt;/</w:t>
             </w:r>
+            <w:proofErr w:type="spellStart"/>
             <w:r>
               <w:rPr>
                 <w:rFonts w:ascii="Consolas" w:eastAsia="Times New Roman" w:hAnsi="Consolas" w:cs="Times New Roman"/>
@@ -6416,6 +6435,7 @@
               </w:rPr>
               <w:t>li</w:t>
             </w:r>
+            <w:proofErr w:type="spellEnd"/>
             <w:r>
               <w:rPr>
                 <w:rFonts w:ascii="Consolas" w:eastAsia="Times New Roman" w:hAnsi="Consolas" w:cs="Times New Roman"/>
@@ -6988,6 +7008,7 @@
               </w:rPr>
               <w:t xml:space="preserve">                        &lt;</w:t>
             </w:r>
+            <w:proofErr w:type="spellStart"/>
             <w:r>
               <w:rPr>
                 <w:rFonts w:ascii="Consolas" w:eastAsia="Times New Roman" w:hAnsi="Consolas" w:cs="Times New Roman"/>
@@ -7000,6 +7021,7 @@
               </w:rPr>
               <w:t>li</w:t>
             </w:r>
+            <w:proofErr w:type="spellEnd"/>
             <w:r>
               <w:rPr>
                 <w:rFonts w:ascii="Consolas" w:eastAsia="Times New Roman" w:hAnsi="Consolas" w:cs="Times New Roman"/>
@@ -8050,25 +8072,7 @@
           <w:szCs w:val="28"/>
           <w:lang w:val="uk-UA"/>
         </w:rPr>
-        <w:t xml:space="preserve">Для створення </w:t>
-      </w:r>
-      <w:r>
-        <w:rPr>
-          <w:rFonts w:ascii="Times New Roman" w:eastAsia="Times New Roman" w:hAnsi="Times New Roman" w:cs="Times New Roman"/>
-          <w:sz w:val="28"/>
-          <w:szCs w:val="28"/>
-          <w:lang w:val="uk-UA"/>
-        </w:rPr>
-        <w:t>не</w:t>
-      </w:r>
-      <w:r>
-        <w:rPr>
-          <w:rFonts w:ascii="Times New Roman" w:eastAsia="Times New Roman" w:hAnsi="Times New Roman" w:cs="Times New Roman"/>
-          <w:sz w:val="28"/>
-          <w:szCs w:val="28"/>
-          <w:lang w:val="uk-UA"/>
-        </w:rPr>
-        <w:t xml:space="preserve">нумерованого списку потрібен тег </w:t>
+        <w:t xml:space="preserve">Для створення ненумерованого списку потрібен тег </w:t>
       </w:r>
       <w:r>
         <w:rPr>
@@ -8483,7 +8487,24 @@
         <w:sz w:val="24"/>
         <w:szCs w:val="24"/>
       </w:rPr>
-      <w:t xml:space="preserve">WEB-програмування Лабораторна №  1  </w:t>
+      <w:t xml:space="preserve">WEB-програмування Лабораторна №  </w:t>
+    </w:r>
+    <w:r>
+      <w:rPr>
+        <w:rFonts w:ascii="Times New Roman" w:eastAsia="Times New Roman" w:hAnsi="Times New Roman" w:cs="Times New Roman"/>
+        <w:sz w:val="24"/>
+        <w:szCs w:val="24"/>
+        <w:lang w:val="ru-RU"/>
+      </w:rPr>
+      <w:t>2</w:t>
+    </w:r>
+    <w:r>
+      <w:rPr>
+        <w:rFonts w:ascii="Times New Roman" w:eastAsia="Times New Roman" w:hAnsi="Times New Roman" w:cs="Times New Roman"/>
+        <w:sz w:val="24"/>
+        <w:szCs w:val="24"/>
+      </w:rPr>
+      <w:t xml:space="preserve">  </w:t>
     </w:r>
     <w:r>
       <w:rPr>
@@ -9655,6 +9676,50 @@
     <w:basedOn w:val="a0"/>
     <w:rsid w:val="003A1EB9"/>
   </w:style>
+  <w:style w:type="paragraph" w:styleId="a8">
+    <w:name w:val="header"/>
+    <w:basedOn w:val="a"/>
+    <w:link w:val="a9"/>
+    <w:uiPriority w:val="99"/>
+    <w:unhideWhenUsed/>
+    <w:rsid w:val="005D3FE3"/>
+    <w:pPr>
+      <w:tabs>
+        <w:tab w:val="center" w:pos="4677"/>
+        <w:tab w:val="right" w:pos="9355"/>
+      </w:tabs>
+      <w:spacing w:line="240" w:lineRule="auto"/>
+    </w:pPr>
+  </w:style>
+  <w:style w:type="character" w:customStyle="1" w:styleId="a9">
+    <w:name w:val="Верхний колонтитул Знак"/>
+    <w:basedOn w:val="a0"/>
+    <w:link w:val="a8"/>
+    <w:uiPriority w:val="99"/>
+    <w:rsid w:val="005D3FE3"/>
+  </w:style>
+  <w:style w:type="paragraph" w:styleId="aa">
+    <w:name w:val="footer"/>
+    <w:basedOn w:val="a"/>
+    <w:link w:val="ab"/>
+    <w:uiPriority w:val="99"/>
+    <w:unhideWhenUsed/>
+    <w:rsid w:val="005D3FE3"/>
+    <w:pPr>
+      <w:tabs>
+        <w:tab w:val="center" w:pos="4677"/>
+        <w:tab w:val="right" w:pos="9355"/>
+      </w:tabs>
+      <w:spacing w:line="240" w:lineRule="auto"/>
+    </w:pPr>
+  </w:style>
+  <w:style w:type="character" w:customStyle="1" w:styleId="ab">
+    <w:name w:val="Нижний колонтитул Знак"/>
+    <w:basedOn w:val="a0"/>
+    <w:link w:val="aa"/>
+    <w:uiPriority w:val="99"/>
+    <w:rsid w:val="005D3FE3"/>
+  </w:style>
 </w:styles>
 </file>
 

--- a/2/docs/WEB-програмування[Лб2].docx
+++ b/2/docs/WEB-програмування[Лб2].docx
@@ -4,24 +4,510 @@
   <w:body>
     <w:p>
       <w:pPr>
-        <w:spacing w:line="360" w:lineRule="auto"/>
+        <w:ind w:firstLine="709"/>
         <w:jc w:val="center"/>
         <w:rPr>
           <w:rFonts w:ascii="Times New Roman" w:eastAsia="Times New Roman" w:hAnsi="Times New Roman" w:cs="Times New Roman"/>
-          <w:b/>
-          <w:sz w:val="28"/>
-          <w:szCs w:val="28"/>
-          <w:lang w:val="ru-RU"/>
+          <w:sz w:val="28"/>
+          <w:szCs w:val="28"/>
+        </w:rPr>
+      </w:pPr>
+      <w:bookmarkStart w:id="0" w:name="_Hlk193701423"/>
+      <w:bookmarkEnd w:id="0"/>
+      <w:r>
+        <w:rPr>
+          <w:rFonts w:ascii="Times New Roman" w:eastAsia="Times New Roman" w:hAnsi="Times New Roman" w:cs="Times New Roman"/>
+          <w:sz w:val="28"/>
+          <w:szCs w:val="28"/>
+        </w:rPr>
+        <w:tab/>
+      </w:r>
+    </w:p>
+    <w:p>
+      <w:pPr>
+        <w:ind w:firstLine="709"/>
+        <w:jc w:val="center"/>
+        <w:rPr>
+          <w:rFonts w:ascii="Times New Roman" w:eastAsia="Times New Roman" w:hAnsi="Times New Roman" w:cs="Times New Roman"/>
+          <w:sz w:val="28"/>
+          <w:szCs w:val="28"/>
         </w:rPr>
       </w:pPr>
       <w:r>
         <w:rPr>
           <w:rFonts w:ascii="Times New Roman" w:eastAsia="Times New Roman" w:hAnsi="Times New Roman" w:cs="Times New Roman"/>
+          <w:sz w:val="28"/>
+          <w:szCs w:val="28"/>
+        </w:rPr>
+        <w:t>МІНІСТЕРСТВО ОСВІТИ І НАУКИ УКРАЇНИ</w:t>
+      </w:r>
+    </w:p>
+    <w:p>
+      <w:pPr>
+        <w:ind w:firstLine="709"/>
+        <w:jc w:val="center"/>
+        <w:rPr>
+          <w:rFonts w:ascii="Times New Roman" w:eastAsia="Times New Roman" w:hAnsi="Times New Roman" w:cs="Times New Roman"/>
+          <w:sz w:val="28"/>
+          <w:szCs w:val="28"/>
+        </w:rPr>
+      </w:pPr>
+      <w:r>
+        <w:rPr>
+          <w:rFonts w:ascii="Times New Roman" w:eastAsia="Times New Roman" w:hAnsi="Times New Roman" w:cs="Times New Roman"/>
+          <w:sz w:val="28"/>
+          <w:szCs w:val="28"/>
+        </w:rPr>
+        <w:t>КРЕМЕНЧУЦЬКИЙ НАЦІОНАЛЬНИЙ УНІВЕРСИТЕТ</w:t>
+      </w:r>
+    </w:p>
+    <w:p>
+      <w:pPr>
+        <w:ind w:firstLine="709"/>
+        <w:jc w:val="center"/>
+        <w:rPr>
+          <w:rFonts w:ascii="Times New Roman" w:eastAsia="Times New Roman" w:hAnsi="Times New Roman" w:cs="Times New Roman"/>
+          <w:sz w:val="28"/>
+          <w:szCs w:val="28"/>
+        </w:rPr>
+      </w:pPr>
+      <w:r>
+        <w:rPr>
+          <w:rFonts w:ascii="Times New Roman" w:eastAsia="Times New Roman" w:hAnsi="Times New Roman" w:cs="Times New Roman"/>
+          <w:sz w:val="28"/>
+          <w:szCs w:val="28"/>
+        </w:rPr>
+        <w:t>ІМЕНІ МИХАЙЛА ОСТРОГРАДСЬКОГО</w:t>
+      </w:r>
+    </w:p>
+    <w:p>
+      <w:pPr>
+        <w:spacing w:after="0"/>
+        <w:ind w:firstLine="709"/>
+        <w:jc w:val="center"/>
+        <w:rPr>
+          <w:rFonts w:ascii="Times New Roman" w:eastAsia="Times New Roman" w:hAnsi="Times New Roman" w:cs="Times New Roman"/>
+          <w:sz w:val="28"/>
+          <w:szCs w:val="28"/>
+        </w:rPr>
+      </w:pPr>
+      <w:r>
+        <w:rPr>
+          <w:rFonts w:ascii="Times New Roman" w:eastAsia="Times New Roman" w:hAnsi="Times New Roman" w:cs="Times New Roman"/>
+          <w:sz w:val="28"/>
+          <w:szCs w:val="28"/>
+        </w:rPr>
+        <w:t xml:space="preserve">Навчально-науковий інститут електричної інженерії </w:t>
+      </w:r>
+    </w:p>
+    <w:p>
+      <w:pPr>
+        <w:ind w:firstLine="709"/>
+        <w:jc w:val="center"/>
+        <w:rPr>
+          <w:rFonts w:ascii="Times New Roman" w:eastAsia="Times New Roman" w:hAnsi="Times New Roman" w:cs="Times New Roman"/>
+        </w:rPr>
+      </w:pPr>
+      <w:r>
+        <w:rPr>
+          <w:rFonts w:ascii="Times New Roman" w:eastAsia="Times New Roman" w:hAnsi="Times New Roman" w:cs="Times New Roman"/>
+          <w:sz w:val="28"/>
+          <w:szCs w:val="28"/>
+        </w:rPr>
+        <w:t>та інформаційних технологій</w:t>
+      </w:r>
+    </w:p>
+    <w:p>
+      <w:pPr>
+        <w:ind w:firstLine="709"/>
+        <w:jc w:val="center"/>
+        <w:rPr>
+          <w:rFonts w:ascii="Times New Roman" w:eastAsia="Times New Roman" w:hAnsi="Times New Roman" w:cs="Times New Roman"/>
+          <w:sz w:val="28"/>
+          <w:szCs w:val="28"/>
+        </w:rPr>
+      </w:pPr>
+      <w:r>
+        <w:rPr>
+          <w:rFonts w:ascii="Times New Roman" w:eastAsia="Times New Roman" w:hAnsi="Times New Roman" w:cs="Times New Roman"/>
+          <w:sz w:val="28"/>
+          <w:szCs w:val="28"/>
+        </w:rPr>
+        <w:t>КАФЕДРА АВТОМАТИЗАЦІЇ ТА ІНФОРМАЦІЙНИХ СИСТЕМ</w:t>
+      </w:r>
+    </w:p>
+    <w:p>
+      <w:pPr>
+        <w:ind w:firstLine="709"/>
+        <w:jc w:val="center"/>
+        <w:rPr>
+          <w:rFonts w:ascii="Times New Roman" w:eastAsia="Times New Roman" w:hAnsi="Times New Roman" w:cs="Times New Roman"/>
+          <w:sz w:val="28"/>
+          <w:szCs w:val="28"/>
+        </w:rPr>
+      </w:pPr>
+    </w:p>
+    <w:p>
+      <w:pPr>
+        <w:ind w:firstLine="709"/>
+        <w:jc w:val="center"/>
+        <w:rPr>
+          <w:rFonts w:ascii="Times New Roman" w:eastAsia="Times New Roman" w:hAnsi="Times New Roman" w:cs="Times New Roman"/>
+          <w:sz w:val="28"/>
+          <w:szCs w:val="28"/>
+        </w:rPr>
+      </w:pPr>
+      <w:r>
+        <w:rPr>
+          <w:rFonts w:ascii="Times New Roman" w:eastAsia="Times New Roman" w:hAnsi="Times New Roman" w:cs="Times New Roman"/>
+          <w:sz w:val="28"/>
+          <w:szCs w:val="28"/>
+        </w:rPr>
+        <w:t>ЗВІТ</w:t>
+      </w:r>
+    </w:p>
+    <w:p>
+      <w:pPr>
+        <w:ind w:firstLine="709"/>
+        <w:jc w:val="center"/>
+        <w:rPr>
+          <w:rFonts w:ascii="Times New Roman" w:eastAsia="Times New Roman" w:hAnsi="Times New Roman" w:cs="Times New Roman"/>
+          <w:sz w:val="28"/>
+          <w:szCs w:val="28"/>
+        </w:rPr>
+      </w:pPr>
+    </w:p>
+    <w:p>
+      <w:pPr>
+        <w:ind w:firstLine="709"/>
+        <w:jc w:val="center"/>
+        <w:rPr>
+          <w:rFonts w:ascii="Times New Roman" w:eastAsia="Times New Roman" w:hAnsi="Times New Roman" w:cs="Times New Roman"/>
+          <w:sz w:val="28"/>
+          <w:szCs w:val="28"/>
+        </w:rPr>
+      </w:pPr>
+      <w:r>
+        <w:rPr>
+          <w:rFonts w:ascii="Times New Roman" w:eastAsia="Times New Roman" w:hAnsi="Times New Roman" w:cs="Times New Roman"/>
+          <w:sz w:val="28"/>
+          <w:szCs w:val="28"/>
+        </w:rPr>
+        <w:t>З ЛАБОРАТОРНИХ РОБІТ</w:t>
+      </w:r>
+    </w:p>
+    <w:p>
+      <w:pPr>
+        <w:ind w:firstLine="709"/>
+        <w:jc w:val="center"/>
+        <w:rPr>
+          <w:rFonts w:ascii="Times New Roman" w:eastAsia="Times New Roman" w:hAnsi="Times New Roman" w:cs="Times New Roman"/>
+          <w:sz w:val="28"/>
+          <w:szCs w:val="28"/>
+        </w:rPr>
+      </w:pPr>
+      <w:r>
+        <w:rPr>
+          <w:rFonts w:ascii="Times New Roman" w:eastAsia="Times New Roman" w:hAnsi="Times New Roman" w:cs="Times New Roman"/>
+          <w:sz w:val="28"/>
+          <w:szCs w:val="28"/>
+        </w:rPr>
+        <w:t>З НАВЧАЛЬНОЇ ДИСЦИПЛІНИ</w:t>
+      </w:r>
+    </w:p>
+    <w:p>
+      <w:pPr>
+        <w:ind w:firstLine="709"/>
+        <w:jc w:val="center"/>
+        <w:rPr>
+          <w:rFonts w:ascii="Times New Roman" w:eastAsia="Times New Roman" w:hAnsi="Times New Roman" w:cs="Times New Roman"/>
+          <w:sz w:val="28"/>
+          <w:szCs w:val="28"/>
+        </w:rPr>
+      </w:pPr>
+      <w:r>
+        <w:rPr>
+          <w:rFonts w:ascii="Times New Roman" w:eastAsia="Times New Roman" w:hAnsi="Times New Roman" w:cs="Times New Roman"/>
+          <w:sz w:val="28"/>
+          <w:szCs w:val="28"/>
+        </w:rPr>
+        <w:t>«WEB-програмування»</w:t>
+      </w:r>
+    </w:p>
+    <w:p>
+      <w:pPr>
+        <w:ind w:firstLine="709"/>
+        <w:jc w:val="center"/>
+        <w:rPr>
+          <w:rFonts w:ascii="Times New Roman" w:eastAsia="Times New Roman" w:hAnsi="Times New Roman" w:cs="Times New Roman"/>
+          <w:sz w:val="28"/>
+          <w:szCs w:val="28"/>
+        </w:rPr>
+      </w:pPr>
+    </w:p>
+    <w:p>
+      <w:pPr>
+        <w:ind w:firstLine="709"/>
+        <w:jc w:val="center"/>
+        <w:rPr>
+          <w:rFonts w:ascii="Times New Roman" w:eastAsia="Times New Roman" w:hAnsi="Times New Roman" w:cs="Times New Roman"/>
+          <w:sz w:val="28"/>
+          <w:szCs w:val="28"/>
+        </w:rPr>
+      </w:pPr>
+    </w:p>
+    <w:p>
+      <w:pPr>
+        <w:ind w:firstLine="709"/>
+        <w:jc w:val="center"/>
+        <w:rPr>
+          <w:rFonts w:ascii="Times New Roman" w:eastAsia="Times New Roman" w:hAnsi="Times New Roman" w:cs="Times New Roman"/>
+          <w:sz w:val="28"/>
+          <w:szCs w:val="28"/>
+        </w:rPr>
+      </w:pPr>
+    </w:p>
+    <w:p>
+      <w:pPr>
+        <w:ind w:firstLine="709"/>
+        <w:jc w:val="center"/>
+        <w:rPr>
+          <w:rFonts w:ascii="Times New Roman" w:eastAsia="Times New Roman" w:hAnsi="Times New Roman" w:cs="Times New Roman"/>
+          <w:sz w:val="28"/>
+          <w:szCs w:val="28"/>
+        </w:rPr>
+      </w:pPr>
+    </w:p>
+    <w:p>
+      <w:pPr>
+        <w:ind w:firstLine="709"/>
+        <w:jc w:val="center"/>
+        <w:rPr>
+          <w:rFonts w:ascii="Times New Roman" w:eastAsia="Times New Roman" w:hAnsi="Times New Roman" w:cs="Times New Roman"/>
+          <w:sz w:val="28"/>
+          <w:szCs w:val="28"/>
+        </w:rPr>
+      </w:pPr>
+    </w:p>
+    <w:p>
+      <w:pPr>
+        <w:ind w:firstLine="709"/>
+        <w:jc w:val="center"/>
+        <w:rPr>
+          <w:rFonts w:ascii="Times New Roman" w:eastAsia="Times New Roman" w:hAnsi="Times New Roman" w:cs="Times New Roman"/>
+          <w:sz w:val="28"/>
+          <w:szCs w:val="28"/>
+        </w:rPr>
+      </w:pPr>
+    </w:p>
+    <w:p>
+      <w:pPr>
+        <w:ind w:firstLine="709"/>
+        <w:jc w:val="center"/>
+        <w:rPr>
+          <w:rFonts w:ascii="Times New Roman" w:eastAsia="Times New Roman" w:hAnsi="Times New Roman" w:cs="Times New Roman"/>
+          <w:sz w:val="28"/>
+          <w:szCs w:val="28"/>
+        </w:rPr>
+      </w:pPr>
+    </w:p>
+    <w:p>
+      <w:pPr>
+        <w:ind w:firstLine="709"/>
+        <w:jc w:val="right"/>
+        <w:rPr>
+          <w:rFonts w:ascii="Times New Roman" w:eastAsia="Times New Roman" w:hAnsi="Times New Roman" w:cs="Times New Roman"/>
+          <w:sz w:val="28"/>
+          <w:szCs w:val="28"/>
+        </w:rPr>
+      </w:pPr>
+      <w:r>
+        <w:rPr>
+          <w:rFonts w:ascii="Times New Roman" w:eastAsia="Times New Roman" w:hAnsi="Times New Roman" w:cs="Times New Roman"/>
+          <w:sz w:val="28"/>
+          <w:szCs w:val="28"/>
+        </w:rPr>
+        <w:t xml:space="preserve">Виконав студент групи </w:t>
+      </w:r>
+      <w:r>
+        <w:rPr>
+          <w:rFonts w:ascii="Times New Roman" w:eastAsia="Times New Roman" w:hAnsi="Times New Roman" w:cs="Times New Roman"/>
+          <w:sz w:val="28"/>
+          <w:szCs w:val="28"/>
+          <w:u w:val="single"/>
+        </w:rPr>
+        <w:t>КН-2</w:t>
+      </w:r>
+      <w:r>
+        <w:rPr>
+          <w:rFonts w:ascii="Times New Roman" w:eastAsia="Times New Roman" w:hAnsi="Times New Roman" w:cs="Times New Roman"/>
+          <w:sz w:val="28"/>
+          <w:szCs w:val="28"/>
+          <w:u w:val="single"/>
+        </w:rPr>
+        <w:t>3</w:t>
+      </w:r>
+      <w:r>
+        <w:rPr>
+          <w:rFonts w:ascii="Times New Roman" w:eastAsia="Times New Roman" w:hAnsi="Times New Roman" w:cs="Times New Roman"/>
+          <w:sz w:val="28"/>
+          <w:szCs w:val="28"/>
+          <w:u w:val="single"/>
+        </w:rPr>
+        <w:t>-</w:t>
+      </w:r>
+      <w:r>
+        <w:rPr>
+          <w:rFonts w:ascii="Times New Roman" w:eastAsia="Times New Roman" w:hAnsi="Times New Roman" w:cs="Times New Roman"/>
+          <w:sz w:val="28"/>
+          <w:szCs w:val="28"/>
+          <w:u w:val="single"/>
+        </w:rPr>
+        <w:t>1</w:t>
+      </w:r>
+    </w:p>
+    <w:p>
+      <w:pPr>
+        <w:ind w:firstLine="709"/>
+        <w:jc w:val="right"/>
+        <w:rPr>
+          <w:rFonts w:ascii="Times New Roman" w:eastAsia="Times New Roman" w:hAnsi="Times New Roman" w:cs="Times New Roman"/>
+          <w:sz w:val="28"/>
+          <w:szCs w:val="28"/>
+        </w:rPr>
+      </w:pPr>
+      <w:r>
+        <w:rPr>
+          <w:rFonts w:ascii="Times New Roman" w:eastAsia="Times New Roman" w:hAnsi="Times New Roman" w:cs="Times New Roman"/>
+          <w:sz w:val="28"/>
+          <w:szCs w:val="28"/>
+        </w:rPr>
+        <w:t>Полинько</w:t>
+      </w:r>
+      <w:r>
+        <w:rPr>
+          <w:rFonts w:ascii="Times New Roman" w:eastAsia="Times New Roman" w:hAnsi="Times New Roman" w:cs="Times New Roman"/>
+          <w:sz w:val="28"/>
+          <w:szCs w:val="28"/>
+        </w:rPr>
+        <w:t xml:space="preserve"> І</w:t>
+      </w:r>
+      <w:r>
+        <w:rPr>
+          <w:rFonts w:ascii="Times New Roman" w:eastAsia="Times New Roman" w:hAnsi="Times New Roman" w:cs="Times New Roman"/>
+          <w:sz w:val="28"/>
+          <w:szCs w:val="28"/>
+        </w:rPr>
+        <w:t>гор Миколайович</w:t>
+      </w:r>
+    </w:p>
+    <w:p>
+      <w:pPr>
+        <w:ind w:firstLine="709"/>
+        <w:jc w:val="right"/>
+        <w:rPr>
+          <w:rFonts w:ascii="Times New Roman" w:eastAsia="Times New Roman" w:hAnsi="Times New Roman" w:cs="Times New Roman"/>
+          <w:sz w:val="28"/>
+          <w:szCs w:val="28"/>
+        </w:rPr>
+      </w:pPr>
+      <w:r>
+        <w:rPr>
+          <w:rFonts w:ascii="Times New Roman" w:eastAsia="Times New Roman" w:hAnsi="Times New Roman" w:cs="Times New Roman"/>
+          <w:sz w:val="28"/>
+          <w:szCs w:val="28"/>
+        </w:rPr>
+        <w:t xml:space="preserve">Перевірив старший викладач кафедри АІС </w:t>
+      </w:r>
+      <w:proofErr w:type="spellStart"/>
+      <w:r>
+        <w:rPr>
+          <w:rFonts w:ascii="Times New Roman" w:eastAsia="Times New Roman" w:hAnsi="Times New Roman" w:cs="Times New Roman"/>
+          <w:sz w:val="28"/>
+          <w:szCs w:val="28"/>
+        </w:rPr>
+        <w:t>Притчин</w:t>
+      </w:r>
+      <w:proofErr w:type="spellEnd"/>
+      <w:r>
+        <w:rPr>
+          <w:rFonts w:ascii="Times New Roman" w:eastAsia="Times New Roman" w:hAnsi="Times New Roman" w:cs="Times New Roman"/>
+          <w:sz w:val="28"/>
+          <w:szCs w:val="28"/>
+        </w:rPr>
+        <w:t xml:space="preserve"> О. С.</w:t>
+      </w:r>
+    </w:p>
+    <w:p>
+      <w:pPr>
+        <w:ind w:firstLine="709"/>
+        <w:jc w:val="center"/>
+        <w:rPr>
+          <w:rFonts w:ascii="Times New Roman" w:eastAsia="Times New Roman" w:hAnsi="Times New Roman" w:cs="Times New Roman"/>
+          <w:sz w:val="28"/>
+          <w:szCs w:val="28"/>
+        </w:rPr>
+      </w:pPr>
+    </w:p>
+    <w:p>
+      <w:pPr>
+        <w:rPr>
+          <w:rFonts w:ascii="Times New Roman" w:eastAsia="Times New Roman" w:hAnsi="Times New Roman" w:cs="Times New Roman"/>
+          <w:sz w:val="28"/>
+          <w:szCs w:val="28"/>
+        </w:rPr>
+      </w:pPr>
+    </w:p>
+    <w:p>
+      <w:pPr>
+        <w:ind w:firstLine="709"/>
+        <w:jc w:val="center"/>
+        <w:rPr>
+          <w:rFonts w:ascii="Times New Roman" w:eastAsia="Times New Roman" w:hAnsi="Times New Roman" w:cs="Times New Roman"/>
+          <w:sz w:val="28"/>
+          <w:szCs w:val="28"/>
+        </w:rPr>
+      </w:pPr>
+      <w:r>
+        <w:rPr>
+          <w:rFonts w:ascii="Times New Roman" w:eastAsia="Times New Roman" w:hAnsi="Times New Roman" w:cs="Times New Roman"/>
+          <w:sz w:val="28"/>
+          <w:szCs w:val="28"/>
+        </w:rPr>
+        <w:t>КРЕМЕНЧУК 2025</w:t>
+      </w:r>
+    </w:p>
+    <w:p>
+      <w:pPr>
+        <w:spacing w:after="0" w:line="360" w:lineRule="auto"/>
+        <w:ind w:firstLine="705"/>
+        <w:jc w:val="center"/>
+        <w:rPr>
+          <w:rFonts w:ascii="Times New Roman" w:eastAsia="Times New Roman" w:hAnsi="Times New Roman" w:cs="Times New Roman"/>
           <w:b/>
           <w:sz w:val="28"/>
           <w:szCs w:val="28"/>
-        </w:rPr>
-        <w:t xml:space="preserve">Лабораторна робота № </w:t>
+          <w:lang w:val="ru-RU"/>
+        </w:rPr>
+      </w:pPr>
+      <w:r>
+        <w:rPr>
+          <w:rFonts w:ascii="Times New Roman" w:eastAsia="Times New Roman" w:hAnsi="Times New Roman" w:cs="Times New Roman"/>
+          <w:b/>
+          <w:sz w:val="28"/>
+          <w:szCs w:val="28"/>
+        </w:rPr>
+        <w:lastRenderedPageBreak/>
+        <w:t>Лабораторна робота №</w:t>
+      </w:r>
+      <w:r>
+        <w:rPr>
+          <w:rFonts w:ascii="Times New Roman" w:eastAsia="Times New Roman" w:hAnsi="Times New Roman" w:cs="Times New Roman"/>
+          <w:b/>
+          <w:sz w:val="28"/>
+          <w:szCs w:val="28"/>
+        </w:rPr>
+        <w:t xml:space="preserve"> </w:t>
       </w:r>
       <w:r>
         <w:rPr>
@@ -36,8 +522,9 @@
     </w:p>
     <w:p>
       <w:pPr>
-        <w:spacing w:line="360" w:lineRule="auto"/>
+        <w:spacing w:after="0" w:line="360" w:lineRule="auto"/>
         <w:ind w:firstLine="709"/>
+        <w:jc w:val="both"/>
         <w:rPr>
           <w:rFonts w:ascii="Times New Roman" w:eastAsia="Times New Roman" w:hAnsi="Times New Roman" w:cs="Times New Roman"/>
           <w:b/>
@@ -52,7 +539,15 @@
           <w:sz w:val="28"/>
           <w:szCs w:val="28"/>
         </w:rPr>
-        <w:t xml:space="preserve">Тема. </w:t>
+        <w:t>Тема:</w:t>
+      </w:r>
+      <w:r>
+        <w:rPr>
+          <w:rFonts w:ascii="Times New Roman" w:eastAsia="Times New Roman" w:hAnsi="Times New Roman" w:cs="Times New Roman"/>
+          <w:sz w:val="36"/>
+          <w:szCs w:val="36"/>
+        </w:rPr>
+        <w:t xml:space="preserve"> </w:t>
       </w:r>
       <w:r>
         <w:rPr>
@@ -66,8 +561,9 @@
     </w:p>
     <w:p>
       <w:pPr>
-        <w:spacing w:line="360" w:lineRule="auto"/>
+        <w:spacing w:after="0" w:line="360" w:lineRule="auto"/>
         <w:ind w:firstLine="709"/>
+        <w:jc w:val="both"/>
         <w:rPr>
           <w:rFonts w:ascii="Times New Roman" w:eastAsia="Times New Roman" w:hAnsi="Times New Roman" w:cs="Times New Roman"/>
           <w:sz w:val="28"/>
@@ -102,11 +598,11 @@
     </w:p>
     <w:p>
       <w:pPr>
-        <w:spacing w:line="360" w:lineRule="auto"/>
+        <w:spacing w:after="0" w:line="360" w:lineRule="auto"/>
         <w:ind w:firstLine="709"/>
-        <w:rPr>
-          <w:rFonts w:ascii="Times New Roman" w:eastAsia="Times New Roman" w:hAnsi="Times New Roman" w:cs="Times New Roman"/>
-          <w:b/>
+        <w:jc w:val="both"/>
+        <w:rPr>
+          <w:rFonts w:ascii="Times New Roman" w:eastAsia="Times New Roman" w:hAnsi="Times New Roman" w:cs="Times New Roman"/>
           <w:sz w:val="28"/>
           <w:szCs w:val="28"/>
         </w:rPr>
@@ -114,27 +610,9 @@
     </w:p>
     <w:p>
       <w:pPr>
-        <w:tabs>
-          <w:tab w:val="left" w:pos="284"/>
-          <w:tab w:val="left" w:pos="916"/>
-          <w:tab w:val="left" w:pos="1832"/>
-          <w:tab w:val="left" w:pos="2748"/>
-          <w:tab w:val="left" w:pos="3664"/>
-          <w:tab w:val="left" w:pos="4580"/>
-          <w:tab w:val="left" w:pos="5496"/>
-          <w:tab w:val="left" w:pos="6412"/>
-          <w:tab w:val="left" w:pos="7328"/>
-          <w:tab w:val="left" w:pos="8244"/>
-          <w:tab w:val="left" w:pos="9160"/>
-          <w:tab w:val="left" w:pos="10076"/>
-          <w:tab w:val="left" w:pos="10992"/>
-          <w:tab w:val="left" w:pos="11908"/>
-          <w:tab w:val="left" w:pos="12824"/>
-          <w:tab w:val="left" w:pos="13740"/>
-          <w:tab w:val="left" w:pos="14656"/>
-        </w:tabs>
-        <w:spacing w:line="360" w:lineRule="auto"/>
+        <w:spacing w:after="0" w:line="360" w:lineRule="auto"/>
         <w:ind w:firstLine="709"/>
+        <w:jc w:val="center"/>
         <w:rPr>
           <w:rFonts w:ascii="Times New Roman" w:eastAsia="Times New Roman" w:hAnsi="Times New Roman" w:cs="Times New Roman"/>
           <w:b/>
@@ -149,19 +627,18 @@
           <w:sz w:val="28"/>
           <w:szCs w:val="28"/>
         </w:rPr>
-        <w:t>Завдання для самостійної роботи</w:t>
+        <w:t>Виконання завдання лабораторної роботи:</w:t>
       </w:r>
     </w:p>
     <w:p>
       <w:pPr>
-        <w:spacing w:line="360" w:lineRule="auto"/>
+        <w:spacing w:after="0" w:line="360" w:lineRule="auto"/>
         <w:ind w:firstLine="709"/>
         <w:jc w:val="both"/>
         <w:rPr>
           <w:rFonts w:ascii="Times New Roman" w:eastAsia="Times New Roman" w:hAnsi="Times New Roman" w:cs="Times New Roman"/>
           <w:sz w:val="24"/>
           <w:szCs w:val="24"/>
-          <w:lang w:val="uk-UA"/>
         </w:rPr>
       </w:pPr>
       <w:r>
@@ -170,14 +647,13 @@
           <w:color w:val="000000"/>
           <w:sz w:val="28"/>
           <w:szCs w:val="28"/>
-          <w:lang w:val="uk-UA"/>
         </w:rPr>
         <w:t>Візьміть WEB-сторінку з попередньої ЛБ. Додайте в розділи з текстом кілька списків різних типів з різними нумерацією/маркерами. Використання CSS ми вивчатимемо пізніше, тому для цієї ЛБ можна використовувати задання необхідних властивостей в атрибуті style, як оказано в теоретичних відомостях.</w:t>
       </w:r>
     </w:p>
     <w:p>
       <w:pPr>
-        <w:spacing w:line="360" w:lineRule="auto"/>
+        <w:spacing w:after="0" w:line="360" w:lineRule="auto"/>
         <w:ind w:firstLine="709"/>
         <w:jc w:val="both"/>
         <w:rPr>
@@ -185,7 +661,6 @@
           <w:color w:val="000000"/>
           <w:sz w:val="28"/>
           <w:szCs w:val="28"/>
-          <w:lang w:val="uk-UA"/>
         </w:rPr>
       </w:pPr>
       <w:r>
@@ -194,76 +669,8 @@
           <w:color w:val="000000"/>
           <w:sz w:val="28"/>
           <w:szCs w:val="28"/>
-          <w:lang w:val="uk-UA"/>
         </w:rPr>
         <w:t>Зробіть так, щоб хоча б один зі списків мав в собі вкладені списки. Такий список має містити щонайменше 3 рівня вкладеності. Тобто головний список має мати вкладені списки і ще хоча б в одному з них ще один вкладений вже в нього список.</w:t>
-      </w:r>
-    </w:p>
-    <w:p>
-      <w:pPr>
-        <w:spacing w:line="240" w:lineRule="auto"/>
-        <w:ind w:firstLine="709"/>
-        <w:rPr>
-          <w:rFonts w:ascii="Times New Roman" w:eastAsia="Times New Roman" w:hAnsi="Times New Roman" w:cs="Times New Roman"/>
-          <w:sz w:val="24"/>
-          <w:szCs w:val="24"/>
-          <w:lang w:val="ru-RU"/>
-        </w:rPr>
-      </w:pPr>
-    </w:p>
-    <w:p>
-      <w:pPr>
-        <w:tabs>
-          <w:tab w:val="left" w:pos="284"/>
-          <w:tab w:val="left" w:pos="916"/>
-          <w:tab w:val="left" w:pos="1832"/>
-          <w:tab w:val="left" w:pos="2748"/>
-          <w:tab w:val="left" w:pos="3664"/>
-          <w:tab w:val="left" w:pos="4580"/>
-          <w:tab w:val="left" w:pos="5496"/>
-          <w:tab w:val="left" w:pos="6412"/>
-          <w:tab w:val="left" w:pos="7328"/>
-          <w:tab w:val="left" w:pos="8244"/>
-          <w:tab w:val="left" w:pos="9160"/>
-          <w:tab w:val="left" w:pos="10076"/>
-          <w:tab w:val="left" w:pos="10992"/>
-          <w:tab w:val="left" w:pos="11908"/>
-          <w:tab w:val="left" w:pos="12824"/>
-          <w:tab w:val="left" w:pos="13740"/>
-          <w:tab w:val="left" w:pos="14656"/>
-        </w:tabs>
-        <w:spacing w:line="360" w:lineRule="auto"/>
-        <w:jc w:val="center"/>
-        <w:rPr>
-          <w:rFonts w:ascii="Times New Roman" w:eastAsia="Times New Roman" w:hAnsi="Times New Roman" w:cs="Times New Roman"/>
-          <w:b/>
-          <w:bCs/>
-          <w:sz w:val="28"/>
-          <w:szCs w:val="28"/>
-          <w:lang w:val="uk-UA"/>
-        </w:rPr>
-      </w:pPr>
-      <w:r>
-        <w:rPr>
-          <w:rFonts w:ascii="Times New Roman" w:eastAsia="Times New Roman" w:hAnsi="Times New Roman" w:cs="Times New Roman"/>
-          <w:b/>
-          <w:bCs/>
-          <w:sz w:val="28"/>
-          <w:szCs w:val="28"/>
-          <w:lang w:val="uk-UA"/>
-        </w:rPr>
-        <w:t>Хід роботи</w:t>
-      </w:r>
-      <w:r>
-        <w:rPr>
-          <w:rFonts w:ascii="Times New Roman" w:eastAsia="Times New Roman" w:hAnsi="Times New Roman" w:cs="Times New Roman"/>
-          <w:b/>
-          <w:bCs/>
-          <w:sz w:val="28"/>
-          <w:szCs w:val="28"/>
-          <w:lang w:val="uk-UA"/>
-        </w:rPr>
-        <w:t>:</w:t>
       </w:r>
     </w:p>
     <w:p>
@@ -287,41 +694,13 @@
           <w:tab w:val="left" w:pos="13740"/>
           <w:tab w:val="left" w:pos="14656"/>
         </w:tabs>
-        <w:spacing w:line="360" w:lineRule="auto"/>
-        <w:rPr>
-          <w:rFonts w:ascii="Times New Roman" w:eastAsia="Times New Roman" w:hAnsi="Times New Roman" w:cs="Times New Roman"/>
-          <w:sz w:val="28"/>
-          <w:szCs w:val="28"/>
-          <w:lang w:val="uk-UA"/>
+        <w:spacing w:after="0" w:line="360" w:lineRule="auto"/>
+        <w:rPr>
+          <w:rFonts w:ascii="Times New Roman" w:eastAsia="Times New Roman" w:hAnsi="Times New Roman" w:cs="Times New Roman"/>
+          <w:sz w:val="28"/>
+          <w:szCs w:val="28"/>
         </w:rPr>
       </w:pPr>
-      <w:r>
-        <w:rPr>
-          <w:rFonts w:ascii="Times New Roman" w:eastAsia="Times New Roman" w:hAnsi="Times New Roman" w:cs="Times New Roman"/>
-          <w:sz w:val="28"/>
-          <w:szCs w:val="28"/>
-          <w:lang w:val="uk-UA"/>
-        </w:rPr>
-        <w:t>Ск</w:t>
-      </w:r>
-      <w:r>
-        <w:rPr>
-          <w:rFonts w:ascii="Times New Roman" w:eastAsia="Times New Roman" w:hAnsi="Times New Roman" w:cs="Times New Roman"/>
-          <w:sz w:val="28"/>
-          <w:szCs w:val="28"/>
-          <w:lang w:val="uk-UA"/>
-        </w:rPr>
-        <w:t>рипт</w:t>
-      </w:r>
-      <w:r>
-        <w:rPr>
-          <w:rFonts w:ascii="Times New Roman" w:eastAsia="Times New Roman" w:hAnsi="Times New Roman" w:cs="Times New Roman"/>
-          <w:sz w:val="28"/>
-          <w:szCs w:val="28"/>
-          <w:lang w:val="uk-UA"/>
-        </w:rPr>
-        <w:t>:</w:t>
-      </w:r>
     </w:p>
     <w:tbl>
       <w:tblPr>
@@ -334,7 +713,7 @@
         <w:tblLook w:val="04A0" w:firstRow="1" w:lastRow="0" w:firstColumn="1" w:lastColumn="0" w:noHBand="0" w:noVBand="1"/>
       </w:tblPr>
       <w:tblGrid>
-        <w:gridCol w:w="10493"/>
+        <w:gridCol w:w="10063"/>
       </w:tblGrid>
       <w:tr>
         <w:tc>
@@ -345,21 +724,18 @@
           </w:tcPr>
           <w:p>
             <w:pPr>
-              <w:spacing w:line="240" w:lineRule="auto"/>
-              <w:rPr>
-                <w:rFonts w:ascii="Consolas" w:eastAsia="Times New Roman" w:hAnsi="Consolas" w:cs="Times New Roman"/>
-                <w:color w:val="000000"/>
-                <w:sz w:val="24"/>
-                <w:szCs w:val="24"/>
-                <w:lang w:val="ru-RU"/>
-              </w:rPr>
-            </w:pPr>
-            <w:r>
-              <w:rPr>
-                <w:rFonts w:ascii="Consolas" w:eastAsia="Times New Roman" w:hAnsi="Consolas" w:cs="Times New Roman"/>
-                <w:color w:val="000000"/>
-                <w:sz w:val="24"/>
-                <w:szCs w:val="24"/>
+              <w:spacing w:after="0" w:line="240" w:lineRule="auto"/>
+              <w:jc w:val="both"/>
+              <w:rPr>
+                <w:rFonts w:ascii="Consolas" w:eastAsia="Times New Roman" w:hAnsi="Consolas" w:cs="Times New Roman"/>
+                <w:color w:val="000000"/>
+                <w:lang w:val="ru-RU"/>
+              </w:rPr>
+            </w:pPr>
+            <w:r>
+              <w:rPr>
+                <w:rFonts w:ascii="Consolas" w:eastAsia="Times New Roman" w:hAnsi="Consolas" w:cs="Times New Roman"/>
+                <w:color w:val="000000"/>
                 <w:bdr w:val="none" w:sz="0" w:space="0" w:color="auto" w:frame="1"/>
                 <w:shd w:val="clear" w:color="auto" w:fill="FFFFFF"/>
                 <w:lang w:val="ru-RU"/>
@@ -372,8 +748,6 @@
                 <w:i/>
                 <w:iCs/>
                 <w:color w:val="34A7BD"/>
-                <w:sz w:val="24"/>
-                <w:szCs w:val="24"/>
                 <w:bdr w:val="none" w:sz="0" w:space="0" w:color="auto" w:frame="1"/>
                 <w:shd w:val="clear" w:color="auto" w:fill="FFFFFF"/>
                 <w:lang w:val="ru-RU"/>
@@ -384,8 +758,6 @@
               <w:rPr>
                 <w:rFonts w:ascii="Consolas" w:eastAsia="Times New Roman" w:hAnsi="Consolas" w:cs="Times New Roman"/>
                 <w:color w:val="000000"/>
-                <w:sz w:val="24"/>
-                <w:szCs w:val="24"/>
                 <w:bdr w:val="none" w:sz="0" w:space="0" w:color="auto" w:frame="1"/>
                 <w:shd w:val="clear" w:color="auto" w:fill="FFFFFF"/>
                 <w:lang w:val="ru-RU"/>
@@ -397,8 +769,6 @@
               <w:rPr>
                 <w:rFonts w:ascii="Consolas" w:eastAsia="Times New Roman" w:hAnsi="Consolas" w:cs="Times New Roman"/>
                 <w:color w:val="7C4FCD"/>
-                <w:sz w:val="24"/>
-                <w:szCs w:val="24"/>
                 <w:bdr w:val="none" w:sz="0" w:space="0" w:color="auto" w:frame="1"/>
                 <w:shd w:val="clear" w:color="auto" w:fill="FFFFFF"/>
                 <w:lang w:val="ru-RU"/>
@@ -410,8 +780,6 @@
               <w:rPr>
                 <w:rFonts w:ascii="Consolas" w:eastAsia="Times New Roman" w:hAnsi="Consolas" w:cs="Times New Roman"/>
                 <w:color w:val="000000"/>
-                <w:sz w:val="24"/>
-                <w:szCs w:val="24"/>
                 <w:bdr w:val="none" w:sz="0" w:space="0" w:color="auto" w:frame="1"/>
                 <w:shd w:val="clear" w:color="auto" w:fill="FFFFFF"/>
                 <w:lang w:val="ru-RU"/>
@@ -421,12 +789,11 @@
           </w:p>
           <w:p>
             <w:pPr>
-              <w:spacing w:line="240" w:lineRule="auto"/>
-              <w:rPr>
-                <w:rFonts w:ascii="Consolas" w:eastAsia="Times New Roman" w:hAnsi="Consolas" w:cs="Times New Roman"/>
-                <w:color w:val="000000"/>
-                <w:sz w:val="24"/>
-                <w:szCs w:val="24"/>
+              <w:spacing w:after="0" w:line="240" w:lineRule="auto"/>
+              <w:jc w:val="both"/>
+              <w:rPr>
+                <w:rFonts w:ascii="Consolas" w:eastAsia="Times New Roman" w:hAnsi="Consolas" w:cs="Times New Roman"/>
+                <w:color w:val="000000"/>
                 <w:lang w:val="ru-RU"/>
               </w:rPr>
             </w:pPr>
@@ -442,21 +809,18 @@
           </w:tcPr>
           <w:p>
             <w:pPr>
-              <w:spacing w:line="240" w:lineRule="auto"/>
-              <w:rPr>
-                <w:rFonts w:ascii="Consolas" w:eastAsia="Times New Roman" w:hAnsi="Consolas" w:cs="Times New Roman"/>
-                <w:color w:val="000000"/>
-                <w:sz w:val="24"/>
-                <w:szCs w:val="24"/>
-                <w:lang w:val="ru-RU"/>
-              </w:rPr>
-            </w:pPr>
-            <w:r>
-              <w:rPr>
-                <w:rFonts w:ascii="Consolas" w:eastAsia="Times New Roman" w:hAnsi="Consolas" w:cs="Times New Roman"/>
-                <w:color w:val="000000"/>
-                <w:sz w:val="24"/>
-                <w:szCs w:val="24"/>
+              <w:spacing w:after="0" w:line="240" w:lineRule="auto"/>
+              <w:jc w:val="both"/>
+              <w:rPr>
+                <w:rFonts w:ascii="Consolas" w:eastAsia="Times New Roman" w:hAnsi="Consolas" w:cs="Times New Roman"/>
+                <w:color w:val="000000"/>
+                <w:lang w:val="ru-RU"/>
+              </w:rPr>
+            </w:pPr>
+            <w:r>
+              <w:rPr>
+                <w:rFonts w:ascii="Consolas" w:eastAsia="Times New Roman" w:hAnsi="Consolas" w:cs="Times New Roman"/>
+                <w:color w:val="000000"/>
                 <w:bdr w:val="none" w:sz="0" w:space="0" w:color="auto" w:frame="1"/>
                 <w:shd w:val="clear" w:color="auto" w:fill="FFFFFF"/>
                 <w:lang w:val="ru-RU"/>
@@ -468,8 +832,6 @@
               <w:rPr>
                 <w:rFonts w:ascii="Consolas" w:eastAsia="Times New Roman" w:hAnsi="Consolas" w:cs="Times New Roman"/>
                 <w:color w:val="C70040"/>
-                <w:sz w:val="24"/>
-                <w:szCs w:val="24"/>
                 <w:bdr w:val="none" w:sz="0" w:space="0" w:color="auto" w:frame="1"/>
                 <w:shd w:val="clear" w:color="auto" w:fill="FFFFFF"/>
                 <w:lang w:val="ru-RU"/>
@@ -481,8 +843,6 @@
               <w:rPr>
                 <w:rFonts w:ascii="Consolas" w:eastAsia="Times New Roman" w:hAnsi="Consolas" w:cs="Times New Roman"/>
                 <w:color w:val="000000"/>
-                <w:sz w:val="24"/>
-                <w:szCs w:val="24"/>
                 <w:bdr w:val="none" w:sz="0" w:space="0" w:color="auto" w:frame="1"/>
                 <w:shd w:val="clear" w:color="auto" w:fill="FFFFFF"/>
                 <w:lang w:val="ru-RU"/>
@@ -494,8 +854,6 @@
               <w:rPr>
                 <w:rFonts w:ascii="Consolas" w:eastAsia="Times New Roman" w:hAnsi="Consolas" w:cs="Times New Roman"/>
                 <w:color w:val="427E00"/>
-                <w:sz w:val="24"/>
-                <w:szCs w:val="24"/>
                 <w:bdr w:val="none" w:sz="0" w:space="0" w:color="auto" w:frame="1"/>
                 <w:shd w:val="clear" w:color="auto" w:fill="FFFFFF"/>
                 <w:lang w:val="ru-RU"/>
@@ -507,8 +865,6 @@
               <w:rPr>
                 <w:rFonts w:ascii="Consolas" w:eastAsia="Times New Roman" w:hAnsi="Consolas" w:cs="Times New Roman"/>
                 <w:color w:val="000000"/>
-                <w:sz w:val="24"/>
-                <w:szCs w:val="24"/>
                 <w:bdr w:val="none" w:sz="0" w:space="0" w:color="auto" w:frame="1"/>
                 <w:shd w:val="clear" w:color="auto" w:fill="FFFFFF"/>
                 <w:lang w:val="ru-RU"/>
@@ -519,8 +875,6 @@
               <w:rPr>
                 <w:rFonts w:ascii="Consolas" w:eastAsia="Times New Roman" w:hAnsi="Consolas" w:cs="Times New Roman"/>
                 <w:color w:val="8F8634"/>
-                <w:sz w:val="24"/>
-                <w:szCs w:val="24"/>
                 <w:bdr w:val="none" w:sz="0" w:space="0" w:color="auto" w:frame="1"/>
                 <w:shd w:val="clear" w:color="auto" w:fill="FFFFFF"/>
                 <w:lang w:val="ru-RU"/>
@@ -532,8 +886,6 @@
               <w:rPr>
                 <w:rFonts w:ascii="Consolas" w:eastAsia="Times New Roman" w:hAnsi="Consolas" w:cs="Times New Roman"/>
                 <w:color w:val="8F8634"/>
-                <w:sz w:val="24"/>
-                <w:szCs w:val="24"/>
                 <w:bdr w:val="none" w:sz="0" w:space="0" w:color="auto" w:frame="1"/>
                 <w:shd w:val="clear" w:color="auto" w:fill="FFFFFF"/>
                 <w:lang w:val="ru-RU"/>
@@ -545,8 +897,6 @@
               <w:rPr>
                 <w:rFonts w:ascii="Consolas" w:eastAsia="Times New Roman" w:hAnsi="Consolas" w:cs="Times New Roman"/>
                 <w:color w:val="8F8634"/>
-                <w:sz w:val="24"/>
-                <w:szCs w:val="24"/>
                 <w:bdr w:val="none" w:sz="0" w:space="0" w:color="auto" w:frame="1"/>
                 <w:shd w:val="clear" w:color="auto" w:fill="FFFFFF"/>
                 <w:lang w:val="ru-RU"/>
@@ -557,8 +907,6 @@
               <w:rPr>
                 <w:rFonts w:ascii="Consolas" w:eastAsia="Times New Roman" w:hAnsi="Consolas" w:cs="Times New Roman"/>
                 <w:color w:val="000000"/>
-                <w:sz w:val="24"/>
-                <w:szCs w:val="24"/>
                 <w:bdr w:val="none" w:sz="0" w:space="0" w:color="auto" w:frame="1"/>
                 <w:shd w:val="clear" w:color="auto" w:fill="FFFFFF"/>
                 <w:lang w:val="ru-RU"/>
@@ -568,12 +916,11 @@
           </w:p>
           <w:p>
             <w:pPr>
-              <w:spacing w:line="240" w:lineRule="auto"/>
-              <w:rPr>
-                <w:rFonts w:ascii="Consolas" w:eastAsia="Times New Roman" w:hAnsi="Consolas" w:cs="Times New Roman"/>
-                <w:color w:val="000000"/>
-                <w:sz w:val="24"/>
-                <w:szCs w:val="24"/>
+              <w:spacing w:after="0" w:line="240" w:lineRule="auto"/>
+              <w:jc w:val="both"/>
+              <w:rPr>
+                <w:rFonts w:ascii="Consolas" w:eastAsia="Times New Roman" w:hAnsi="Consolas" w:cs="Times New Roman"/>
+                <w:color w:val="000000"/>
                 <w:lang w:val="ru-RU"/>
               </w:rPr>
             </w:pPr>
@@ -589,21 +936,18 @@
           </w:tcPr>
           <w:p>
             <w:pPr>
-              <w:spacing w:line="240" w:lineRule="auto"/>
-              <w:rPr>
-                <w:rFonts w:ascii="Consolas" w:eastAsia="Times New Roman" w:hAnsi="Consolas" w:cs="Times New Roman"/>
-                <w:color w:val="000000"/>
-                <w:sz w:val="24"/>
-                <w:szCs w:val="24"/>
-                <w:lang w:val="ru-RU"/>
-              </w:rPr>
-            </w:pPr>
-            <w:r>
-              <w:rPr>
-                <w:rFonts w:ascii="Consolas" w:eastAsia="Times New Roman" w:hAnsi="Consolas" w:cs="Times New Roman"/>
-                <w:color w:val="000000"/>
-                <w:sz w:val="24"/>
-                <w:szCs w:val="24"/>
+              <w:spacing w:after="0" w:line="240" w:lineRule="auto"/>
+              <w:jc w:val="both"/>
+              <w:rPr>
+                <w:rFonts w:ascii="Consolas" w:eastAsia="Times New Roman" w:hAnsi="Consolas" w:cs="Times New Roman"/>
+                <w:color w:val="000000"/>
+                <w:lang w:val="ru-RU"/>
+              </w:rPr>
+            </w:pPr>
+            <w:r>
+              <w:rPr>
+                <w:rFonts w:ascii="Consolas" w:eastAsia="Times New Roman" w:hAnsi="Consolas" w:cs="Times New Roman"/>
+                <w:color w:val="000000"/>
                 <w:bdr w:val="none" w:sz="0" w:space="0" w:color="auto" w:frame="1"/>
                 <w:shd w:val="clear" w:color="auto" w:fill="FFFFFF"/>
                 <w:lang w:val="ru-RU"/>
@@ -615,8 +959,6 @@
               <w:rPr>
                 <w:rFonts w:ascii="Consolas" w:eastAsia="Times New Roman" w:hAnsi="Consolas" w:cs="Times New Roman"/>
                 <w:color w:val="C70040"/>
-                <w:sz w:val="24"/>
-                <w:szCs w:val="24"/>
                 <w:bdr w:val="none" w:sz="0" w:space="0" w:color="auto" w:frame="1"/>
                 <w:shd w:val="clear" w:color="auto" w:fill="FFFFFF"/>
                 <w:lang w:val="ru-RU"/>
@@ -628,8 +970,6 @@
               <w:rPr>
                 <w:rFonts w:ascii="Consolas" w:eastAsia="Times New Roman" w:hAnsi="Consolas" w:cs="Times New Roman"/>
                 <w:color w:val="000000"/>
-                <w:sz w:val="24"/>
-                <w:szCs w:val="24"/>
                 <w:bdr w:val="none" w:sz="0" w:space="0" w:color="auto" w:frame="1"/>
                 <w:shd w:val="clear" w:color="auto" w:fill="FFFFFF"/>
                 <w:lang w:val="ru-RU"/>
@@ -639,12 +979,11 @@
           </w:p>
           <w:p>
             <w:pPr>
-              <w:spacing w:line="240" w:lineRule="auto"/>
-              <w:rPr>
-                <w:rFonts w:ascii="Consolas" w:eastAsia="Times New Roman" w:hAnsi="Consolas" w:cs="Times New Roman"/>
-                <w:color w:val="000000"/>
-                <w:sz w:val="24"/>
-                <w:szCs w:val="24"/>
+              <w:spacing w:after="0" w:line="240" w:lineRule="auto"/>
+              <w:jc w:val="both"/>
+              <w:rPr>
+                <w:rFonts w:ascii="Consolas" w:eastAsia="Times New Roman" w:hAnsi="Consolas" w:cs="Times New Roman"/>
+                <w:color w:val="000000"/>
                 <w:lang w:val="ru-RU"/>
               </w:rPr>
             </w:pPr>
@@ -660,21 +999,18 @@
           </w:tcPr>
           <w:p>
             <w:pPr>
-              <w:spacing w:line="240" w:lineRule="auto"/>
-              <w:rPr>
-                <w:rFonts w:ascii="Consolas" w:eastAsia="Times New Roman" w:hAnsi="Consolas" w:cs="Times New Roman"/>
-                <w:color w:val="000000"/>
-                <w:sz w:val="24"/>
-                <w:szCs w:val="24"/>
-                <w:lang w:val="ru-RU"/>
-              </w:rPr>
-            </w:pPr>
-            <w:r>
-              <w:rPr>
-                <w:rFonts w:ascii="Consolas" w:eastAsia="Times New Roman" w:hAnsi="Consolas" w:cs="Times New Roman"/>
-                <w:color w:val="000000"/>
-                <w:sz w:val="24"/>
-                <w:szCs w:val="24"/>
+              <w:spacing w:after="0" w:line="240" w:lineRule="auto"/>
+              <w:jc w:val="both"/>
+              <w:rPr>
+                <w:rFonts w:ascii="Consolas" w:eastAsia="Times New Roman" w:hAnsi="Consolas" w:cs="Times New Roman"/>
+                <w:color w:val="000000"/>
+                <w:lang w:val="ru-RU"/>
+              </w:rPr>
+            </w:pPr>
+            <w:r>
+              <w:rPr>
+                <w:rFonts w:ascii="Consolas" w:eastAsia="Times New Roman" w:hAnsi="Consolas" w:cs="Times New Roman"/>
+                <w:color w:val="000000"/>
                 <w:bdr w:val="none" w:sz="0" w:space="0" w:color="auto" w:frame="1"/>
                 <w:shd w:val="clear" w:color="auto" w:fill="FFFFFF"/>
                 <w:lang w:val="ru-RU"/>
@@ -686,8 +1022,6 @@
               <w:rPr>
                 <w:rFonts w:ascii="Consolas" w:eastAsia="Times New Roman" w:hAnsi="Consolas" w:cs="Times New Roman"/>
                 <w:color w:val="C70040"/>
-                <w:sz w:val="24"/>
-                <w:szCs w:val="24"/>
                 <w:bdr w:val="none" w:sz="0" w:space="0" w:color="auto" w:frame="1"/>
                 <w:shd w:val="clear" w:color="auto" w:fill="FFFFFF"/>
                 <w:lang w:val="ru-RU"/>
@@ -699,8 +1033,6 @@
               <w:rPr>
                 <w:rFonts w:ascii="Consolas" w:eastAsia="Times New Roman" w:hAnsi="Consolas" w:cs="Times New Roman"/>
                 <w:color w:val="000000"/>
-                <w:sz w:val="24"/>
-                <w:szCs w:val="24"/>
                 <w:bdr w:val="none" w:sz="0" w:space="0" w:color="auto" w:frame="1"/>
                 <w:shd w:val="clear" w:color="auto" w:fill="FFFFFF"/>
                 <w:lang w:val="ru-RU"/>
@@ -712,8 +1044,6 @@
               <w:rPr>
                 <w:rFonts w:ascii="Consolas" w:eastAsia="Times New Roman" w:hAnsi="Consolas" w:cs="Times New Roman"/>
                 <w:color w:val="427E00"/>
-                <w:sz w:val="24"/>
-                <w:szCs w:val="24"/>
                 <w:bdr w:val="none" w:sz="0" w:space="0" w:color="auto" w:frame="1"/>
                 <w:shd w:val="clear" w:color="auto" w:fill="FFFFFF"/>
                 <w:lang w:val="ru-RU"/>
@@ -725,8 +1055,6 @@
               <w:rPr>
                 <w:rFonts w:ascii="Consolas" w:eastAsia="Times New Roman" w:hAnsi="Consolas" w:cs="Times New Roman"/>
                 <w:color w:val="000000"/>
-                <w:sz w:val="24"/>
-                <w:szCs w:val="24"/>
                 <w:bdr w:val="none" w:sz="0" w:space="0" w:color="auto" w:frame="1"/>
                 <w:shd w:val="clear" w:color="auto" w:fill="FFFFFF"/>
                 <w:lang w:val="ru-RU"/>
@@ -737,8 +1065,6 @@
               <w:rPr>
                 <w:rFonts w:ascii="Consolas" w:eastAsia="Times New Roman" w:hAnsi="Consolas" w:cs="Times New Roman"/>
                 <w:color w:val="8F8634"/>
-                <w:sz w:val="24"/>
-                <w:szCs w:val="24"/>
                 <w:bdr w:val="none" w:sz="0" w:space="0" w:color="auto" w:frame="1"/>
                 <w:shd w:val="clear" w:color="auto" w:fill="FFFFFF"/>
                 <w:lang w:val="ru-RU"/>
@@ -749,8 +1075,6 @@
               <w:rPr>
                 <w:rFonts w:ascii="Consolas" w:eastAsia="Times New Roman" w:hAnsi="Consolas" w:cs="Times New Roman"/>
                 <w:color w:val="000000"/>
-                <w:sz w:val="24"/>
-                <w:szCs w:val="24"/>
                 <w:bdr w:val="none" w:sz="0" w:space="0" w:color="auto" w:frame="1"/>
                 <w:shd w:val="clear" w:color="auto" w:fill="FFFFFF"/>
                 <w:lang w:val="ru-RU"/>
@@ -760,12 +1084,11 @@
           </w:p>
           <w:p>
             <w:pPr>
-              <w:spacing w:line="240" w:lineRule="auto"/>
-              <w:rPr>
-                <w:rFonts w:ascii="Consolas" w:eastAsia="Times New Roman" w:hAnsi="Consolas" w:cs="Times New Roman"/>
-                <w:color w:val="000000"/>
-                <w:sz w:val="24"/>
-                <w:szCs w:val="24"/>
+              <w:spacing w:after="0" w:line="240" w:lineRule="auto"/>
+              <w:jc w:val="both"/>
+              <w:rPr>
+                <w:rFonts w:ascii="Consolas" w:eastAsia="Times New Roman" w:hAnsi="Consolas" w:cs="Times New Roman"/>
+                <w:color w:val="000000"/>
                 <w:lang w:val="ru-RU"/>
               </w:rPr>
             </w:pPr>
@@ -781,21 +1104,18 @@
           </w:tcPr>
           <w:p>
             <w:pPr>
-              <w:spacing w:line="240" w:lineRule="auto"/>
-              <w:rPr>
-                <w:rFonts w:ascii="Consolas" w:eastAsia="Times New Roman" w:hAnsi="Consolas" w:cs="Times New Roman"/>
-                <w:color w:val="000000"/>
-                <w:sz w:val="24"/>
-                <w:szCs w:val="24"/>
-                <w:lang w:val="ru-RU"/>
-              </w:rPr>
-            </w:pPr>
-            <w:r>
-              <w:rPr>
-                <w:rFonts w:ascii="Consolas" w:eastAsia="Times New Roman" w:hAnsi="Consolas" w:cs="Times New Roman"/>
-                <w:color w:val="000000"/>
-                <w:sz w:val="24"/>
-                <w:szCs w:val="24"/>
+              <w:spacing w:after="0" w:line="240" w:lineRule="auto"/>
+              <w:jc w:val="both"/>
+              <w:rPr>
+                <w:rFonts w:ascii="Consolas" w:eastAsia="Times New Roman" w:hAnsi="Consolas" w:cs="Times New Roman"/>
+                <w:color w:val="000000"/>
+                <w:lang w:val="ru-RU"/>
+              </w:rPr>
+            </w:pPr>
+            <w:r>
+              <w:rPr>
+                <w:rFonts w:ascii="Consolas" w:eastAsia="Times New Roman" w:hAnsi="Consolas" w:cs="Times New Roman"/>
+                <w:color w:val="000000"/>
                 <w:bdr w:val="none" w:sz="0" w:space="0" w:color="auto" w:frame="1"/>
                 <w:shd w:val="clear" w:color="auto" w:fill="FFFFFF"/>
                 <w:lang w:val="ru-RU"/>
@@ -807,8 +1127,6 @@
               <w:rPr>
                 <w:rFonts w:ascii="Consolas" w:eastAsia="Times New Roman" w:hAnsi="Consolas" w:cs="Times New Roman"/>
                 <w:color w:val="C70040"/>
-                <w:sz w:val="24"/>
-                <w:szCs w:val="24"/>
                 <w:bdr w:val="none" w:sz="0" w:space="0" w:color="auto" w:frame="1"/>
                 <w:shd w:val="clear" w:color="auto" w:fill="FFFFFF"/>
                 <w:lang w:val="ru-RU"/>
@@ -820,8 +1138,6 @@
               <w:rPr>
                 <w:rFonts w:ascii="Consolas" w:eastAsia="Times New Roman" w:hAnsi="Consolas" w:cs="Times New Roman"/>
                 <w:color w:val="000000"/>
-                <w:sz w:val="24"/>
-                <w:szCs w:val="24"/>
                 <w:bdr w:val="none" w:sz="0" w:space="0" w:color="auto" w:frame="1"/>
                 <w:shd w:val="clear" w:color="auto" w:fill="FFFFFF"/>
                 <w:lang w:val="ru-RU"/>
@@ -833,8 +1149,6 @@
               <w:rPr>
                 <w:rFonts w:ascii="Consolas" w:eastAsia="Times New Roman" w:hAnsi="Consolas" w:cs="Times New Roman"/>
                 <w:color w:val="C70040"/>
-                <w:sz w:val="24"/>
-                <w:szCs w:val="24"/>
                 <w:bdr w:val="none" w:sz="0" w:space="0" w:color="auto" w:frame="1"/>
                 <w:shd w:val="clear" w:color="auto" w:fill="FFFFFF"/>
                 <w:lang w:val="ru-RU"/>
@@ -846,8 +1160,6 @@
               <w:rPr>
                 <w:rFonts w:ascii="Consolas" w:eastAsia="Times New Roman" w:hAnsi="Consolas" w:cs="Times New Roman"/>
                 <w:color w:val="000000"/>
-                <w:sz w:val="24"/>
-                <w:szCs w:val="24"/>
                 <w:bdr w:val="none" w:sz="0" w:space="0" w:color="auto" w:frame="1"/>
                 <w:shd w:val="clear" w:color="auto" w:fill="FFFFFF"/>
                 <w:lang w:val="ru-RU"/>
@@ -857,12 +1169,11 @@
           </w:p>
           <w:p>
             <w:pPr>
-              <w:spacing w:line="240" w:lineRule="auto"/>
-              <w:rPr>
-                <w:rFonts w:ascii="Consolas" w:eastAsia="Times New Roman" w:hAnsi="Consolas" w:cs="Times New Roman"/>
-                <w:color w:val="000000"/>
-                <w:sz w:val="24"/>
-                <w:szCs w:val="24"/>
+              <w:spacing w:after="0" w:line="240" w:lineRule="auto"/>
+              <w:jc w:val="both"/>
+              <w:rPr>
+                <w:rFonts w:ascii="Consolas" w:eastAsia="Times New Roman" w:hAnsi="Consolas" w:cs="Times New Roman"/>
+                <w:color w:val="000000"/>
                 <w:lang w:val="ru-RU"/>
               </w:rPr>
             </w:pPr>
@@ -878,21 +1189,18 @@
           </w:tcPr>
           <w:p>
             <w:pPr>
-              <w:spacing w:line="240" w:lineRule="auto"/>
-              <w:rPr>
-                <w:rFonts w:ascii="Consolas" w:eastAsia="Times New Roman" w:hAnsi="Consolas" w:cs="Times New Roman"/>
-                <w:color w:val="000000"/>
-                <w:sz w:val="24"/>
-                <w:szCs w:val="24"/>
-                <w:lang w:val="ru-RU"/>
-              </w:rPr>
-            </w:pPr>
-            <w:r>
-              <w:rPr>
-                <w:rFonts w:ascii="Consolas" w:eastAsia="Times New Roman" w:hAnsi="Consolas" w:cs="Times New Roman"/>
-                <w:color w:val="000000"/>
-                <w:sz w:val="24"/>
-                <w:szCs w:val="24"/>
+              <w:spacing w:after="0" w:line="240" w:lineRule="auto"/>
+              <w:jc w:val="both"/>
+              <w:rPr>
+                <w:rFonts w:ascii="Consolas" w:eastAsia="Times New Roman" w:hAnsi="Consolas" w:cs="Times New Roman"/>
+                <w:color w:val="000000"/>
+                <w:lang w:val="ru-RU"/>
+              </w:rPr>
+            </w:pPr>
+            <w:r>
+              <w:rPr>
+                <w:rFonts w:ascii="Consolas" w:eastAsia="Times New Roman" w:hAnsi="Consolas" w:cs="Times New Roman"/>
+                <w:color w:val="000000"/>
                 <w:bdr w:val="none" w:sz="0" w:space="0" w:color="auto" w:frame="1"/>
                 <w:shd w:val="clear" w:color="auto" w:fill="FFFFFF"/>
                 <w:lang w:val="ru-RU"/>
@@ -904,8 +1212,6 @@
               <w:rPr>
                 <w:rFonts w:ascii="Consolas" w:eastAsia="Times New Roman" w:hAnsi="Consolas" w:cs="Times New Roman"/>
                 <w:color w:val="C70040"/>
-                <w:sz w:val="24"/>
-                <w:szCs w:val="24"/>
                 <w:bdr w:val="none" w:sz="0" w:space="0" w:color="auto" w:frame="1"/>
                 <w:shd w:val="clear" w:color="auto" w:fill="FFFFFF"/>
                 <w:lang w:val="ru-RU"/>
@@ -917,8 +1223,6 @@
               <w:rPr>
                 <w:rFonts w:ascii="Consolas" w:eastAsia="Times New Roman" w:hAnsi="Consolas" w:cs="Times New Roman"/>
                 <w:color w:val="000000"/>
-                <w:sz w:val="24"/>
-                <w:szCs w:val="24"/>
                 <w:bdr w:val="none" w:sz="0" w:space="0" w:color="auto" w:frame="1"/>
                 <w:shd w:val="clear" w:color="auto" w:fill="FFFFFF"/>
                 <w:lang w:val="ru-RU"/>
@@ -928,12 +1232,11 @@
           </w:p>
           <w:p>
             <w:pPr>
-              <w:spacing w:line="240" w:lineRule="auto"/>
-              <w:rPr>
-                <w:rFonts w:ascii="Consolas" w:eastAsia="Times New Roman" w:hAnsi="Consolas" w:cs="Times New Roman"/>
-                <w:color w:val="000000"/>
-                <w:sz w:val="24"/>
-                <w:szCs w:val="24"/>
+              <w:spacing w:after="0" w:line="240" w:lineRule="auto"/>
+              <w:jc w:val="both"/>
+              <w:rPr>
+                <w:rFonts w:ascii="Consolas" w:eastAsia="Times New Roman" w:hAnsi="Consolas" w:cs="Times New Roman"/>
+                <w:color w:val="000000"/>
                 <w:lang w:val="ru-RU"/>
               </w:rPr>
             </w:pPr>
@@ -949,21 +1252,18 @@
           </w:tcPr>
           <w:p>
             <w:pPr>
-              <w:spacing w:line="240" w:lineRule="auto"/>
-              <w:rPr>
-                <w:rFonts w:ascii="Consolas" w:eastAsia="Times New Roman" w:hAnsi="Consolas" w:cs="Times New Roman"/>
-                <w:color w:val="000000"/>
-                <w:sz w:val="24"/>
-                <w:szCs w:val="24"/>
-                <w:lang w:val="ru-RU"/>
-              </w:rPr>
-            </w:pPr>
-            <w:r>
-              <w:rPr>
-                <w:rFonts w:ascii="Consolas" w:eastAsia="Times New Roman" w:hAnsi="Consolas" w:cs="Times New Roman"/>
-                <w:color w:val="000000"/>
-                <w:sz w:val="24"/>
-                <w:szCs w:val="24"/>
+              <w:spacing w:after="0" w:line="240" w:lineRule="auto"/>
+              <w:jc w:val="both"/>
+              <w:rPr>
+                <w:rFonts w:ascii="Consolas" w:eastAsia="Times New Roman" w:hAnsi="Consolas" w:cs="Times New Roman"/>
+                <w:color w:val="000000"/>
+                <w:lang w:val="ru-RU"/>
+              </w:rPr>
+            </w:pPr>
+            <w:r>
+              <w:rPr>
+                <w:rFonts w:ascii="Consolas" w:eastAsia="Times New Roman" w:hAnsi="Consolas" w:cs="Times New Roman"/>
+                <w:color w:val="000000"/>
                 <w:bdr w:val="none" w:sz="0" w:space="0" w:color="auto" w:frame="1"/>
                 <w:shd w:val="clear" w:color="auto" w:fill="FFFFFF"/>
                 <w:lang w:val="ru-RU"/>
@@ -975,8 +1275,6 @@
               <w:rPr>
                 <w:rFonts w:ascii="Consolas" w:eastAsia="Times New Roman" w:hAnsi="Consolas" w:cs="Times New Roman"/>
                 <w:color w:val="C70040"/>
-                <w:sz w:val="24"/>
-                <w:szCs w:val="24"/>
                 <w:bdr w:val="none" w:sz="0" w:space="0" w:color="auto" w:frame="1"/>
                 <w:shd w:val="clear" w:color="auto" w:fill="FFFFFF"/>
                 <w:lang w:val="ru-RU"/>
@@ -988,8 +1286,6 @@
               <w:rPr>
                 <w:rFonts w:ascii="Consolas" w:eastAsia="Times New Roman" w:hAnsi="Consolas" w:cs="Times New Roman"/>
                 <w:color w:val="000000"/>
-                <w:sz w:val="24"/>
-                <w:szCs w:val="24"/>
                 <w:bdr w:val="none" w:sz="0" w:space="0" w:color="auto" w:frame="1"/>
                 <w:shd w:val="clear" w:color="auto" w:fill="FFFFFF"/>
                 <w:lang w:val="ru-RU"/>
@@ -999,12 +1295,11 @@
           </w:p>
           <w:p>
             <w:pPr>
-              <w:spacing w:line="240" w:lineRule="auto"/>
-              <w:rPr>
-                <w:rFonts w:ascii="Consolas" w:eastAsia="Times New Roman" w:hAnsi="Consolas" w:cs="Times New Roman"/>
-                <w:color w:val="000000"/>
-                <w:sz w:val="24"/>
-                <w:szCs w:val="24"/>
+              <w:spacing w:after="0" w:line="240" w:lineRule="auto"/>
+              <w:jc w:val="both"/>
+              <w:rPr>
+                <w:rFonts w:ascii="Consolas" w:eastAsia="Times New Roman" w:hAnsi="Consolas" w:cs="Times New Roman"/>
+                <w:color w:val="000000"/>
                 <w:lang w:val="ru-RU"/>
               </w:rPr>
             </w:pPr>
@@ -1020,21 +1315,18 @@
           </w:tcPr>
           <w:p>
             <w:pPr>
-              <w:spacing w:line="240" w:lineRule="auto"/>
-              <w:rPr>
-                <w:rFonts w:ascii="Consolas" w:eastAsia="Times New Roman" w:hAnsi="Consolas" w:cs="Times New Roman"/>
-                <w:color w:val="000000"/>
-                <w:sz w:val="24"/>
-                <w:szCs w:val="24"/>
-                <w:lang w:val="ru-RU"/>
-              </w:rPr>
-            </w:pPr>
-            <w:r>
-              <w:rPr>
-                <w:rFonts w:ascii="Consolas" w:eastAsia="Times New Roman" w:hAnsi="Consolas" w:cs="Times New Roman"/>
-                <w:color w:val="000000"/>
-                <w:sz w:val="24"/>
-                <w:szCs w:val="24"/>
+              <w:spacing w:after="0" w:line="240" w:lineRule="auto"/>
+              <w:jc w:val="both"/>
+              <w:rPr>
+                <w:rFonts w:ascii="Consolas" w:eastAsia="Times New Roman" w:hAnsi="Consolas" w:cs="Times New Roman"/>
+                <w:color w:val="000000"/>
+                <w:lang w:val="ru-RU"/>
+              </w:rPr>
+            </w:pPr>
+            <w:r>
+              <w:rPr>
+                <w:rFonts w:ascii="Consolas" w:eastAsia="Times New Roman" w:hAnsi="Consolas" w:cs="Times New Roman"/>
+                <w:color w:val="000000"/>
                 <w:bdr w:val="none" w:sz="0" w:space="0" w:color="auto" w:frame="1"/>
                 <w:shd w:val="clear" w:color="auto" w:fill="FFFFFF"/>
                 <w:lang w:val="ru-RU"/>
@@ -1045,8 +1337,6 @@
               <w:rPr>
                 <w:rFonts w:ascii="Consolas" w:eastAsia="Times New Roman" w:hAnsi="Consolas" w:cs="Times New Roman"/>
                 <w:color w:val="C70040"/>
-                <w:sz w:val="24"/>
-                <w:szCs w:val="24"/>
                 <w:bdr w:val="none" w:sz="0" w:space="0" w:color="auto" w:frame="1"/>
                 <w:shd w:val="clear" w:color="auto" w:fill="FFFFFF"/>
                 <w:lang w:val="ru-RU"/>
@@ -1058,8 +1348,6 @@
               <w:rPr>
                 <w:rFonts w:ascii="Consolas" w:eastAsia="Times New Roman" w:hAnsi="Consolas" w:cs="Times New Roman"/>
                 <w:color w:val="C70040"/>
-                <w:sz w:val="24"/>
-                <w:szCs w:val="24"/>
                 <w:bdr w:val="none" w:sz="0" w:space="0" w:color="auto" w:frame="1"/>
                 <w:shd w:val="clear" w:color="auto" w:fill="FFFFFF"/>
                 <w:lang w:val="ru-RU"/>
@@ -1070,8 +1358,6 @@
               <w:rPr>
                 <w:rFonts w:ascii="Consolas" w:eastAsia="Times New Roman" w:hAnsi="Consolas" w:cs="Times New Roman"/>
                 <w:color w:val="000000"/>
-                <w:sz w:val="24"/>
-                <w:szCs w:val="24"/>
                 <w:bdr w:val="none" w:sz="0" w:space="0" w:color="auto" w:frame="1"/>
                 <w:shd w:val="clear" w:color="auto" w:fill="FFFFFF"/>
                 <w:lang w:val="ru-RU"/>
@@ -1083,8 +1369,6 @@
               <w:rPr>
                 <w:rFonts w:ascii="Consolas" w:eastAsia="Times New Roman" w:hAnsi="Consolas" w:cs="Times New Roman"/>
                 <w:color w:val="000000"/>
-                <w:sz w:val="24"/>
-                <w:szCs w:val="24"/>
                 <w:bdr w:val="none" w:sz="0" w:space="0" w:color="auto" w:frame="1"/>
                 <w:shd w:val="clear" w:color="auto" w:fill="FFFFFF"/>
                 <w:lang w:val="ru-RU"/>
@@ -1097,8 +1381,6 @@
               <w:rPr>
                 <w:rFonts w:ascii="Consolas" w:eastAsia="Times New Roman" w:hAnsi="Consolas" w:cs="Times New Roman"/>
                 <w:color w:val="000000"/>
-                <w:sz w:val="24"/>
-                <w:szCs w:val="24"/>
                 <w:bdr w:val="none" w:sz="0" w:space="0" w:color="auto" w:frame="1"/>
                 <w:shd w:val="clear" w:color="auto" w:fill="FFFFFF"/>
                 <w:lang w:val="ru-RU"/>
@@ -1109,8 +1391,6 @@
               <w:rPr>
                 <w:rFonts w:ascii="Consolas" w:eastAsia="Times New Roman" w:hAnsi="Consolas" w:cs="Times New Roman"/>
                 <w:color w:val="C70040"/>
-                <w:sz w:val="24"/>
-                <w:szCs w:val="24"/>
                 <w:bdr w:val="none" w:sz="0" w:space="0" w:color="auto" w:frame="1"/>
                 <w:shd w:val="clear" w:color="auto" w:fill="FFFFFF"/>
                 <w:lang w:val="ru-RU"/>
@@ -1121,8 +1401,6 @@
               <w:rPr>
                 <w:rFonts w:ascii="Consolas" w:eastAsia="Times New Roman" w:hAnsi="Consolas" w:cs="Times New Roman"/>
                 <w:color w:val="000000"/>
-                <w:sz w:val="24"/>
-                <w:szCs w:val="24"/>
                 <w:bdr w:val="none" w:sz="0" w:space="0" w:color="auto" w:frame="1"/>
                 <w:shd w:val="clear" w:color="auto" w:fill="FFFFFF"/>
                 <w:lang w:val="ru-RU"/>
@@ -1132,12 +1410,11 @@
           </w:p>
           <w:p>
             <w:pPr>
-              <w:spacing w:line="240" w:lineRule="auto"/>
-              <w:rPr>
-                <w:rFonts w:ascii="Consolas" w:eastAsia="Times New Roman" w:hAnsi="Consolas" w:cs="Times New Roman"/>
-                <w:color w:val="000000"/>
-                <w:sz w:val="24"/>
-                <w:szCs w:val="24"/>
+              <w:spacing w:after="0" w:line="240" w:lineRule="auto"/>
+              <w:jc w:val="both"/>
+              <w:rPr>
+                <w:rFonts w:ascii="Consolas" w:eastAsia="Times New Roman" w:hAnsi="Consolas" w:cs="Times New Roman"/>
+                <w:color w:val="000000"/>
                 <w:lang w:val="ru-RU"/>
               </w:rPr>
             </w:pPr>
@@ -1153,45 +1430,40 @@
           </w:tcPr>
           <w:p>
             <w:pPr>
-              <w:spacing w:line="240" w:lineRule="auto"/>
-              <w:rPr>
-                <w:rFonts w:ascii="Consolas" w:eastAsia="Times New Roman" w:hAnsi="Consolas" w:cs="Times New Roman"/>
-                <w:color w:val="000000"/>
-                <w:sz w:val="24"/>
-                <w:szCs w:val="24"/>
-                <w:lang w:val="ru-RU"/>
-              </w:rPr>
-            </w:pPr>
-            <w:r>
-              <w:rPr>
-                <w:rFonts w:ascii="Consolas" w:eastAsia="Times New Roman" w:hAnsi="Consolas" w:cs="Times New Roman"/>
-                <w:color w:val="000000"/>
-                <w:sz w:val="24"/>
-                <w:szCs w:val="24"/>
+              <w:spacing w:after="0" w:line="240" w:lineRule="auto"/>
+              <w:jc w:val="both"/>
+              <w:rPr>
+                <w:rFonts w:ascii="Consolas" w:eastAsia="Times New Roman" w:hAnsi="Consolas" w:cs="Times New Roman"/>
+                <w:color w:val="000000"/>
+                <w:lang w:val="ru-RU"/>
+              </w:rPr>
+            </w:pPr>
+            <w:r>
+              <w:rPr>
+                <w:rFonts w:ascii="Consolas" w:eastAsia="Times New Roman" w:hAnsi="Consolas" w:cs="Times New Roman"/>
+                <w:color w:val="000000"/>
                 <w:bdr w:val="none" w:sz="0" w:space="0" w:color="auto" w:frame="1"/>
                 <w:shd w:val="clear" w:color="auto" w:fill="FFFFFF"/>
                 <w:lang w:val="ru-RU"/>
               </w:rPr>
               <w:t xml:space="preserve">    &lt;</w:t>
             </w:r>
-            <w:r>
-              <w:rPr>
-                <w:rFonts w:ascii="Consolas" w:eastAsia="Times New Roman" w:hAnsi="Consolas" w:cs="Times New Roman"/>
-                <w:color w:val="C70040"/>
-                <w:sz w:val="24"/>
-                <w:szCs w:val="24"/>
+            <w:proofErr w:type="spellStart"/>
+            <w:r>
+              <w:rPr>
+                <w:rFonts w:ascii="Consolas" w:eastAsia="Times New Roman" w:hAnsi="Consolas" w:cs="Times New Roman"/>
+                <w:color w:val="C70040"/>
                 <w:bdr w:val="none" w:sz="0" w:space="0" w:color="auto" w:frame="1"/>
                 <w:shd w:val="clear" w:color="auto" w:fill="FFFFFF"/>
                 <w:lang w:val="ru-RU"/>
               </w:rPr>
               <w:t>ol</w:t>
             </w:r>
-            <w:r>
-              <w:rPr>
-                <w:rFonts w:ascii="Consolas" w:eastAsia="Times New Roman" w:hAnsi="Consolas" w:cs="Times New Roman"/>
-                <w:color w:val="000000"/>
-                <w:sz w:val="24"/>
-                <w:szCs w:val="24"/>
+            <w:proofErr w:type="spellEnd"/>
+            <w:r>
+              <w:rPr>
+                <w:rFonts w:ascii="Consolas" w:eastAsia="Times New Roman" w:hAnsi="Consolas" w:cs="Times New Roman"/>
+                <w:color w:val="000000"/>
                 <w:bdr w:val="none" w:sz="0" w:space="0" w:color="auto" w:frame="1"/>
                 <w:shd w:val="clear" w:color="auto" w:fill="FFFFFF"/>
                 <w:lang w:val="ru-RU"/>
@@ -1201,12 +1473,11 @@
           </w:p>
           <w:p>
             <w:pPr>
-              <w:spacing w:line="240" w:lineRule="auto"/>
-              <w:rPr>
-                <w:rFonts w:ascii="Consolas" w:eastAsia="Times New Roman" w:hAnsi="Consolas" w:cs="Times New Roman"/>
-                <w:color w:val="000000"/>
-                <w:sz w:val="24"/>
-                <w:szCs w:val="24"/>
+              <w:spacing w:after="0" w:line="240" w:lineRule="auto"/>
+              <w:jc w:val="both"/>
+              <w:rPr>
+                <w:rFonts w:ascii="Consolas" w:eastAsia="Times New Roman" w:hAnsi="Consolas" w:cs="Times New Roman"/>
+                <w:color w:val="000000"/>
                 <w:lang w:val="ru-RU"/>
               </w:rPr>
             </w:pPr>
@@ -1222,21 +1493,18 @@
           </w:tcPr>
           <w:p>
             <w:pPr>
-              <w:spacing w:line="240" w:lineRule="auto"/>
-              <w:rPr>
-                <w:rFonts w:ascii="Consolas" w:eastAsia="Times New Roman" w:hAnsi="Consolas" w:cs="Times New Roman"/>
-                <w:color w:val="000000"/>
-                <w:sz w:val="24"/>
-                <w:szCs w:val="24"/>
-                <w:lang w:val="ru-RU"/>
-              </w:rPr>
-            </w:pPr>
-            <w:r>
-              <w:rPr>
-                <w:rFonts w:ascii="Consolas" w:eastAsia="Times New Roman" w:hAnsi="Consolas" w:cs="Times New Roman"/>
-                <w:color w:val="000000"/>
-                <w:sz w:val="24"/>
-                <w:szCs w:val="24"/>
+              <w:spacing w:after="0" w:line="240" w:lineRule="auto"/>
+              <w:jc w:val="both"/>
+              <w:rPr>
+                <w:rFonts w:ascii="Consolas" w:eastAsia="Times New Roman" w:hAnsi="Consolas" w:cs="Times New Roman"/>
+                <w:color w:val="000000"/>
+                <w:lang w:val="ru-RU"/>
+              </w:rPr>
+            </w:pPr>
+            <w:r>
+              <w:rPr>
+                <w:rFonts w:ascii="Consolas" w:eastAsia="Times New Roman" w:hAnsi="Consolas" w:cs="Times New Roman"/>
+                <w:color w:val="000000"/>
                 <w:bdr w:val="none" w:sz="0" w:space="0" w:color="auto" w:frame="1"/>
                 <w:shd w:val="clear" w:color="auto" w:fill="FFFFFF"/>
                 <w:lang w:val="ru-RU"/>
@@ -1248,8 +1516,6 @@
               <w:rPr>
                 <w:rFonts w:ascii="Consolas" w:eastAsia="Times New Roman" w:hAnsi="Consolas" w:cs="Times New Roman"/>
                 <w:color w:val="C70040"/>
-                <w:sz w:val="24"/>
-                <w:szCs w:val="24"/>
                 <w:bdr w:val="none" w:sz="0" w:space="0" w:color="auto" w:frame="1"/>
                 <w:shd w:val="clear" w:color="auto" w:fill="FFFFFF"/>
                 <w:lang w:val="ru-RU"/>
@@ -1261,8 +1527,6 @@
               <w:rPr>
                 <w:rFonts w:ascii="Consolas" w:eastAsia="Times New Roman" w:hAnsi="Consolas" w:cs="Times New Roman"/>
                 <w:color w:val="000000"/>
-                <w:sz w:val="24"/>
-                <w:szCs w:val="24"/>
                 <w:bdr w:val="none" w:sz="0" w:space="0" w:color="auto" w:frame="1"/>
                 <w:shd w:val="clear" w:color="auto" w:fill="FFFFFF"/>
                 <w:lang w:val="ru-RU"/>
@@ -1272,12 +1536,11 @@
           </w:p>
           <w:p>
             <w:pPr>
-              <w:spacing w:line="240" w:lineRule="auto"/>
-              <w:rPr>
-                <w:rFonts w:ascii="Consolas" w:eastAsia="Times New Roman" w:hAnsi="Consolas" w:cs="Times New Roman"/>
-                <w:color w:val="000000"/>
-                <w:sz w:val="24"/>
-                <w:szCs w:val="24"/>
+              <w:spacing w:after="0" w:line="240" w:lineRule="auto"/>
+              <w:jc w:val="both"/>
+              <w:rPr>
+                <w:rFonts w:ascii="Consolas" w:eastAsia="Times New Roman" w:hAnsi="Consolas" w:cs="Times New Roman"/>
+                <w:color w:val="000000"/>
                 <w:lang w:val="ru-RU"/>
               </w:rPr>
             </w:pPr>
@@ -1293,21 +1556,18 @@
           </w:tcPr>
           <w:p>
             <w:pPr>
-              <w:spacing w:line="240" w:lineRule="auto"/>
-              <w:rPr>
-                <w:rFonts w:ascii="Consolas" w:eastAsia="Times New Roman" w:hAnsi="Consolas" w:cs="Times New Roman"/>
-                <w:color w:val="000000"/>
-                <w:sz w:val="24"/>
-                <w:szCs w:val="24"/>
-                <w:lang w:val="en-US"/>
-              </w:rPr>
-            </w:pPr>
-            <w:r>
-              <w:rPr>
-                <w:rFonts w:ascii="Consolas" w:eastAsia="Times New Roman" w:hAnsi="Consolas" w:cs="Times New Roman"/>
-                <w:color w:val="000000"/>
-                <w:sz w:val="24"/>
-                <w:szCs w:val="24"/>
+              <w:spacing w:after="0" w:line="240" w:lineRule="auto"/>
+              <w:jc w:val="both"/>
+              <w:rPr>
+                <w:rFonts w:ascii="Consolas" w:eastAsia="Times New Roman" w:hAnsi="Consolas" w:cs="Times New Roman"/>
+                <w:color w:val="000000"/>
+                <w:lang w:val="en-US"/>
+              </w:rPr>
+            </w:pPr>
+            <w:r>
+              <w:rPr>
+                <w:rFonts w:ascii="Consolas" w:eastAsia="Times New Roman" w:hAnsi="Consolas" w:cs="Times New Roman"/>
+                <w:color w:val="000000"/>
                 <w:bdr w:val="none" w:sz="0" w:space="0" w:color="auto" w:frame="1"/>
                 <w:shd w:val="clear" w:color="auto" w:fill="FFFFFF"/>
                 <w:lang w:val="en-US"/>
@@ -1318,8 +1578,6 @@
               <w:rPr>
                 <w:rFonts w:ascii="Consolas" w:eastAsia="Times New Roman" w:hAnsi="Consolas" w:cs="Times New Roman"/>
                 <w:color w:val="C70040"/>
-                <w:sz w:val="24"/>
-                <w:szCs w:val="24"/>
                 <w:bdr w:val="none" w:sz="0" w:space="0" w:color="auto" w:frame="1"/>
                 <w:shd w:val="clear" w:color="auto" w:fill="FFFFFF"/>
                 <w:lang w:val="en-US"/>
@@ -1330,8 +1588,6 @@
               <w:rPr>
                 <w:rFonts w:ascii="Consolas" w:eastAsia="Times New Roman" w:hAnsi="Consolas" w:cs="Times New Roman"/>
                 <w:color w:val="000000"/>
-                <w:sz w:val="24"/>
-                <w:szCs w:val="24"/>
                 <w:bdr w:val="none" w:sz="0" w:space="0" w:color="auto" w:frame="1"/>
                 <w:shd w:val="clear" w:color="auto" w:fill="FFFFFF"/>
                 <w:lang w:val="en-US"/>
@@ -1342,8 +1598,6 @@
               <w:rPr>
                 <w:rFonts w:ascii="Consolas" w:eastAsia="Times New Roman" w:hAnsi="Consolas" w:cs="Times New Roman"/>
                 <w:color w:val="427E00"/>
-                <w:sz w:val="24"/>
-                <w:szCs w:val="24"/>
                 <w:bdr w:val="none" w:sz="0" w:space="0" w:color="auto" w:frame="1"/>
                 <w:shd w:val="clear" w:color="auto" w:fill="FFFFFF"/>
                 <w:lang w:val="en-US"/>
@@ -1354,8 +1608,6 @@
               <w:rPr>
                 <w:rFonts w:ascii="Consolas" w:eastAsia="Times New Roman" w:hAnsi="Consolas" w:cs="Times New Roman"/>
                 <w:color w:val="000000"/>
-                <w:sz w:val="24"/>
-                <w:szCs w:val="24"/>
                 <w:bdr w:val="none" w:sz="0" w:space="0" w:color="auto" w:frame="1"/>
                 <w:shd w:val="clear" w:color="auto" w:fill="FFFFFF"/>
                 <w:lang w:val="en-US"/>
@@ -1366,8 +1618,6 @@
               <w:rPr>
                 <w:rFonts w:ascii="Consolas" w:eastAsia="Times New Roman" w:hAnsi="Consolas" w:cs="Times New Roman"/>
                 <w:color w:val="8F8634"/>
-                <w:sz w:val="24"/>
-                <w:szCs w:val="24"/>
                 <w:bdr w:val="none" w:sz="0" w:space="0" w:color="auto" w:frame="1"/>
                 <w:shd w:val="clear" w:color="auto" w:fill="FFFFFF"/>
                 <w:lang w:val="en-US"/>
@@ -1380,8 +1630,6 @@
                 <w:i/>
                 <w:iCs/>
                 <w:color w:val="34A7BD"/>
-                <w:sz w:val="24"/>
-                <w:szCs w:val="24"/>
                 <w:bdr w:val="none" w:sz="0" w:space="0" w:color="auto" w:frame="1"/>
                 <w:shd w:val="clear" w:color="auto" w:fill="FFFFFF"/>
                 <w:lang w:val="en-US"/>
@@ -1392,8 +1640,6 @@
               <w:rPr>
                 <w:rFonts w:ascii="Consolas" w:eastAsia="Times New Roman" w:hAnsi="Consolas" w:cs="Times New Roman"/>
                 <w:color w:val="000000"/>
-                <w:sz w:val="24"/>
-                <w:szCs w:val="24"/>
                 <w:bdr w:val="none" w:sz="0" w:space="0" w:color="auto" w:frame="1"/>
                 <w:shd w:val="clear" w:color="auto" w:fill="FFFFFF"/>
                 <w:lang w:val="en-US"/>
@@ -1404,8 +1650,6 @@
               <w:rPr>
                 <w:rFonts w:ascii="Consolas" w:eastAsia="Times New Roman" w:hAnsi="Consolas" w:cs="Times New Roman"/>
                 <w:color w:val="34A7BD"/>
-                <w:sz w:val="24"/>
-                <w:szCs w:val="24"/>
                 <w:bdr w:val="none" w:sz="0" w:space="0" w:color="auto" w:frame="1"/>
                 <w:shd w:val="clear" w:color="auto" w:fill="FFFFFF"/>
                 <w:lang w:val="en-US"/>
@@ -1416,8 +1660,6 @@
               <w:rPr>
                 <w:rFonts w:ascii="Consolas" w:eastAsia="Times New Roman" w:hAnsi="Consolas" w:cs="Times New Roman"/>
                 <w:color w:val="000000"/>
-                <w:sz w:val="24"/>
-                <w:szCs w:val="24"/>
                 <w:bdr w:val="none" w:sz="0" w:space="0" w:color="auto" w:frame="1"/>
                 <w:shd w:val="clear" w:color="auto" w:fill="FFFFFF"/>
                 <w:lang w:val="en-US"/>
@@ -1428,8 +1670,6 @@
               <w:rPr>
                 <w:rFonts w:ascii="Consolas" w:eastAsia="Times New Roman" w:hAnsi="Consolas" w:cs="Times New Roman"/>
                 <w:color w:val="8F8634"/>
-                <w:sz w:val="24"/>
-                <w:szCs w:val="24"/>
                 <w:bdr w:val="none" w:sz="0" w:space="0" w:color="auto" w:frame="1"/>
                 <w:shd w:val="clear" w:color="auto" w:fill="FFFFFF"/>
                 <w:lang w:val="en-US"/>
@@ -1440,8 +1680,6 @@
               <w:rPr>
                 <w:rFonts w:ascii="Consolas" w:eastAsia="Times New Roman" w:hAnsi="Consolas" w:cs="Times New Roman"/>
                 <w:color w:val="000000"/>
-                <w:sz w:val="24"/>
-                <w:szCs w:val="24"/>
                 <w:bdr w:val="none" w:sz="0" w:space="0" w:color="auto" w:frame="1"/>
                 <w:shd w:val="clear" w:color="auto" w:fill="FFFFFF"/>
                 <w:lang w:val="en-US"/>
@@ -1452,8 +1690,6 @@
               <w:rPr>
                 <w:rFonts w:ascii="Consolas" w:eastAsia="Times New Roman" w:hAnsi="Consolas" w:cs="Times New Roman"/>
                 <w:color w:val="C70040"/>
-                <w:sz w:val="24"/>
-                <w:szCs w:val="24"/>
                 <w:bdr w:val="none" w:sz="0" w:space="0" w:color="auto" w:frame="1"/>
                 <w:shd w:val="clear" w:color="auto" w:fill="FFFFFF"/>
                 <w:lang w:val="en-US"/>
@@ -1464,8 +1700,6 @@
               <w:rPr>
                 <w:rFonts w:ascii="Consolas" w:eastAsia="Times New Roman" w:hAnsi="Consolas" w:cs="Times New Roman"/>
                 <w:color w:val="000000"/>
-                <w:sz w:val="24"/>
-                <w:szCs w:val="24"/>
                 <w:bdr w:val="none" w:sz="0" w:space="0" w:color="auto" w:frame="1"/>
                 <w:shd w:val="clear" w:color="auto" w:fill="FFFFFF"/>
                 <w:lang w:val="en-US"/>
@@ -1477,8 +1711,6 @@
               <w:rPr>
                 <w:rFonts w:ascii="Consolas" w:eastAsia="Times New Roman" w:hAnsi="Consolas" w:cs="Times New Roman"/>
                 <w:color w:val="000000"/>
-                <w:sz w:val="24"/>
-                <w:szCs w:val="24"/>
                 <w:bdr w:val="none" w:sz="0" w:space="0" w:color="auto" w:frame="1"/>
                 <w:shd w:val="clear" w:color="auto" w:fill="FFFFFF"/>
                 <w:lang w:val="ru-RU"/>
@@ -1490,8 +1722,6 @@
               <w:rPr>
                 <w:rFonts w:ascii="Consolas" w:eastAsia="Times New Roman" w:hAnsi="Consolas" w:cs="Times New Roman"/>
                 <w:color w:val="000000"/>
-                <w:sz w:val="24"/>
-                <w:szCs w:val="24"/>
                 <w:bdr w:val="none" w:sz="0" w:space="0" w:color="auto" w:frame="1"/>
                 <w:shd w:val="clear" w:color="auto" w:fill="FFFFFF"/>
                 <w:lang w:val="en-US"/>
@@ -1502,8 +1732,6 @@
               <w:rPr>
                 <w:rFonts w:ascii="Consolas" w:eastAsia="Times New Roman" w:hAnsi="Consolas" w:cs="Times New Roman"/>
                 <w:color w:val="C70040"/>
-                <w:sz w:val="24"/>
-                <w:szCs w:val="24"/>
                 <w:bdr w:val="none" w:sz="0" w:space="0" w:color="auto" w:frame="1"/>
                 <w:shd w:val="clear" w:color="auto" w:fill="FFFFFF"/>
                 <w:lang w:val="en-US"/>
@@ -1514,8 +1742,6 @@
               <w:rPr>
                 <w:rFonts w:ascii="Consolas" w:eastAsia="Times New Roman" w:hAnsi="Consolas" w:cs="Times New Roman"/>
                 <w:color w:val="000000"/>
-                <w:sz w:val="24"/>
-                <w:szCs w:val="24"/>
                 <w:bdr w:val="none" w:sz="0" w:space="0" w:color="auto" w:frame="1"/>
                 <w:shd w:val="clear" w:color="auto" w:fill="FFFFFF"/>
                 <w:lang w:val="en-US"/>
@@ -1526,8 +1752,6 @@
               <w:rPr>
                 <w:rFonts w:ascii="Consolas" w:eastAsia="Times New Roman" w:hAnsi="Consolas" w:cs="Times New Roman"/>
                 <w:color w:val="C70040"/>
-                <w:sz w:val="24"/>
-                <w:szCs w:val="24"/>
                 <w:bdr w:val="none" w:sz="0" w:space="0" w:color="auto" w:frame="1"/>
                 <w:shd w:val="clear" w:color="auto" w:fill="FFFFFF"/>
                 <w:lang w:val="en-US"/>
@@ -1538,8 +1762,6 @@
               <w:rPr>
                 <w:rFonts w:ascii="Consolas" w:eastAsia="Times New Roman" w:hAnsi="Consolas" w:cs="Times New Roman"/>
                 <w:color w:val="000000"/>
-                <w:sz w:val="24"/>
-                <w:szCs w:val="24"/>
                 <w:bdr w:val="none" w:sz="0" w:space="0" w:color="auto" w:frame="1"/>
                 <w:shd w:val="clear" w:color="auto" w:fill="FFFFFF"/>
                 <w:lang w:val="en-US"/>
@@ -1549,12 +1771,11 @@
           </w:p>
           <w:p>
             <w:pPr>
-              <w:spacing w:line="240" w:lineRule="auto"/>
-              <w:rPr>
-                <w:rFonts w:ascii="Consolas" w:eastAsia="Times New Roman" w:hAnsi="Consolas" w:cs="Times New Roman"/>
-                <w:color w:val="000000"/>
-                <w:sz w:val="24"/>
-                <w:szCs w:val="24"/>
+              <w:spacing w:after="0" w:line="240" w:lineRule="auto"/>
+              <w:jc w:val="both"/>
+              <w:rPr>
+                <w:rFonts w:ascii="Consolas" w:eastAsia="Times New Roman" w:hAnsi="Consolas" w:cs="Times New Roman"/>
+                <w:color w:val="000000"/>
                 <w:lang w:val="en-US"/>
               </w:rPr>
             </w:pPr>
@@ -1570,21 +1791,18 @@
           </w:tcPr>
           <w:p>
             <w:pPr>
-              <w:spacing w:line="240" w:lineRule="auto"/>
-              <w:rPr>
-                <w:rFonts w:ascii="Consolas" w:eastAsia="Times New Roman" w:hAnsi="Consolas" w:cs="Times New Roman"/>
-                <w:color w:val="000000"/>
-                <w:sz w:val="24"/>
-                <w:szCs w:val="24"/>
-                <w:lang w:val="ru-RU"/>
-              </w:rPr>
-            </w:pPr>
-            <w:r>
-              <w:rPr>
-                <w:rFonts w:ascii="Consolas" w:eastAsia="Times New Roman" w:hAnsi="Consolas" w:cs="Times New Roman"/>
-                <w:color w:val="000000"/>
-                <w:sz w:val="24"/>
-                <w:szCs w:val="24"/>
+              <w:spacing w:after="0" w:line="240" w:lineRule="auto"/>
+              <w:jc w:val="both"/>
+              <w:rPr>
+                <w:rFonts w:ascii="Consolas" w:eastAsia="Times New Roman" w:hAnsi="Consolas" w:cs="Times New Roman"/>
+                <w:color w:val="000000"/>
+                <w:lang w:val="ru-RU"/>
+              </w:rPr>
+            </w:pPr>
+            <w:r>
+              <w:rPr>
+                <w:rFonts w:ascii="Consolas" w:eastAsia="Times New Roman" w:hAnsi="Consolas" w:cs="Times New Roman"/>
+                <w:color w:val="000000"/>
                 <w:bdr w:val="none" w:sz="0" w:space="0" w:color="auto" w:frame="1"/>
                 <w:shd w:val="clear" w:color="auto" w:fill="FFFFFF"/>
                 <w:lang w:val="en-US"/>
@@ -1595,8 +1813,6 @@
               <w:rPr>
                 <w:rFonts w:ascii="Consolas" w:eastAsia="Times New Roman" w:hAnsi="Consolas" w:cs="Times New Roman"/>
                 <w:color w:val="000000"/>
-                <w:sz w:val="24"/>
-                <w:szCs w:val="24"/>
                 <w:bdr w:val="none" w:sz="0" w:space="0" w:color="auto" w:frame="1"/>
                 <w:shd w:val="clear" w:color="auto" w:fill="FFFFFF"/>
                 <w:lang w:val="ru-RU"/>
@@ -1608,8 +1824,6 @@
               <w:rPr>
                 <w:rFonts w:ascii="Consolas" w:eastAsia="Times New Roman" w:hAnsi="Consolas" w:cs="Times New Roman"/>
                 <w:color w:val="C70040"/>
-                <w:sz w:val="24"/>
-                <w:szCs w:val="24"/>
                 <w:bdr w:val="none" w:sz="0" w:space="0" w:color="auto" w:frame="1"/>
                 <w:shd w:val="clear" w:color="auto" w:fill="FFFFFF"/>
                 <w:lang w:val="ru-RU"/>
@@ -1621,8 +1835,6 @@
               <w:rPr>
                 <w:rFonts w:ascii="Consolas" w:eastAsia="Times New Roman" w:hAnsi="Consolas" w:cs="Times New Roman"/>
                 <w:color w:val="000000"/>
-                <w:sz w:val="24"/>
-                <w:szCs w:val="24"/>
                 <w:bdr w:val="none" w:sz="0" w:space="0" w:color="auto" w:frame="1"/>
                 <w:shd w:val="clear" w:color="auto" w:fill="FFFFFF"/>
                 <w:lang w:val="ru-RU"/>
@@ -1634,8 +1846,6 @@
               <w:rPr>
                 <w:rFonts w:ascii="Consolas" w:eastAsia="Times New Roman" w:hAnsi="Consolas" w:cs="Times New Roman"/>
                 <w:color w:val="427E00"/>
-                <w:sz w:val="24"/>
-                <w:szCs w:val="24"/>
                 <w:bdr w:val="none" w:sz="0" w:space="0" w:color="auto" w:frame="1"/>
                 <w:shd w:val="clear" w:color="auto" w:fill="FFFFFF"/>
                 <w:lang w:val="ru-RU"/>
@@ -1647,8 +1857,6 @@
               <w:rPr>
                 <w:rFonts w:ascii="Consolas" w:eastAsia="Times New Roman" w:hAnsi="Consolas" w:cs="Times New Roman"/>
                 <w:color w:val="000000"/>
-                <w:sz w:val="24"/>
-                <w:szCs w:val="24"/>
                 <w:bdr w:val="none" w:sz="0" w:space="0" w:color="auto" w:frame="1"/>
                 <w:shd w:val="clear" w:color="auto" w:fill="FFFFFF"/>
                 <w:lang w:val="ru-RU"/>
@@ -1659,8 +1867,6 @@
               <w:rPr>
                 <w:rFonts w:ascii="Consolas" w:eastAsia="Times New Roman" w:hAnsi="Consolas" w:cs="Times New Roman"/>
                 <w:color w:val="8F8634"/>
-                <w:sz w:val="24"/>
-                <w:szCs w:val="24"/>
                 <w:bdr w:val="none" w:sz="0" w:space="0" w:color="auto" w:frame="1"/>
                 <w:shd w:val="clear" w:color="auto" w:fill="FFFFFF"/>
                 <w:lang w:val="ru-RU"/>
@@ -1672,8 +1878,6 @@
               <w:rPr>
                 <w:rFonts w:ascii="Consolas" w:eastAsia="Times New Roman" w:hAnsi="Consolas" w:cs="Times New Roman"/>
                 <w:color w:val="8F8634"/>
-                <w:sz w:val="24"/>
-                <w:szCs w:val="24"/>
                 <w:bdr w:val="none" w:sz="0" w:space="0" w:color="auto" w:frame="1"/>
                 <w:shd w:val="clear" w:color="auto" w:fill="FFFFFF"/>
                 <w:lang w:val="ru-RU"/>
@@ -1685,8 +1889,6 @@
               <w:rPr>
                 <w:rFonts w:ascii="Consolas" w:eastAsia="Times New Roman" w:hAnsi="Consolas" w:cs="Times New Roman"/>
                 <w:color w:val="8F8634"/>
-                <w:sz w:val="24"/>
-                <w:szCs w:val="24"/>
                 <w:bdr w:val="none" w:sz="0" w:space="0" w:color="auto" w:frame="1"/>
                 <w:shd w:val="clear" w:color="auto" w:fill="FFFFFF"/>
                 <w:lang w:val="ru-RU"/>
@@ -1697,8 +1899,6 @@
               <w:rPr>
                 <w:rFonts w:ascii="Consolas" w:eastAsia="Times New Roman" w:hAnsi="Consolas" w:cs="Times New Roman"/>
                 <w:color w:val="000000"/>
-                <w:sz w:val="24"/>
-                <w:szCs w:val="24"/>
                 <w:bdr w:val="none" w:sz="0" w:space="0" w:color="auto" w:frame="1"/>
                 <w:shd w:val="clear" w:color="auto" w:fill="FFFFFF"/>
                 <w:lang w:val="ru-RU"/>
@@ -1708,12 +1908,11 @@
           </w:p>
           <w:p>
             <w:pPr>
-              <w:spacing w:line="240" w:lineRule="auto"/>
-              <w:rPr>
-                <w:rFonts w:ascii="Consolas" w:eastAsia="Times New Roman" w:hAnsi="Consolas" w:cs="Times New Roman"/>
-                <w:color w:val="000000"/>
-                <w:sz w:val="24"/>
-                <w:szCs w:val="24"/>
+              <w:spacing w:after="0" w:line="240" w:lineRule="auto"/>
+              <w:jc w:val="both"/>
+              <w:rPr>
+                <w:rFonts w:ascii="Consolas" w:eastAsia="Times New Roman" w:hAnsi="Consolas" w:cs="Times New Roman"/>
+                <w:color w:val="000000"/>
                 <w:lang w:val="ru-RU"/>
               </w:rPr>
             </w:pPr>
@@ -1729,24 +1928,19 @@
           </w:tcPr>
           <w:p>
             <w:pPr>
-              <w:spacing w:line="240" w:lineRule="auto"/>
-              <w:rPr>
-                <w:rFonts w:ascii="Consolas" w:eastAsia="Times New Roman" w:hAnsi="Consolas" w:cs="Times New Roman"/>
-                <w:color w:val="000000"/>
-                <w:sz w:val="24"/>
-                <w:szCs w:val="24"/>
-                <w:lang w:val="ru-RU"/>
-              </w:rPr>
-            </w:pPr>
-            <w:r>
-              <w:rPr>
-                <w:rFonts w:ascii="Consolas" w:eastAsia="Times New Roman" w:hAnsi="Consolas" w:cs="Times New Roman"/>
-                <w:color w:val="000000"/>
-                <w:sz w:val="24"/>
-                <w:szCs w:val="24"/>
-                <w:bdr w:val="none" w:sz="0" w:space="0" w:color="auto" w:frame="1"/>
-                <w:shd w:val="clear" w:color="auto" w:fill="FFFFFF"/>
-                <w:lang w:val="ru-RU"/>
+              <w:spacing w:after="0" w:line="240" w:lineRule="auto"/>
+              <w:jc w:val="both"/>
+              <w:rPr>
+                <w:rFonts w:ascii="Consolas" w:eastAsia="Times New Roman" w:hAnsi="Consolas" w:cs="Times New Roman"/>
+                <w:color w:val="000000"/>
+              </w:rPr>
+            </w:pPr>
+            <w:r>
+              <w:rPr>
+                <w:rFonts w:ascii="Consolas" w:eastAsia="Times New Roman" w:hAnsi="Consolas" w:cs="Times New Roman"/>
+                <w:color w:val="000000"/>
+                <w:bdr w:val="none" w:sz="0" w:space="0" w:color="auto" w:frame="1"/>
+                <w:shd w:val="clear" w:color="auto" w:fill="FFFFFF"/>
               </w:rPr>
               <w:t xml:space="preserve">                &lt;</w:t>
             </w:r>
@@ -1755,8 +1949,6 @@
               <w:rPr>
                 <w:rFonts w:ascii="Consolas" w:eastAsia="Times New Roman" w:hAnsi="Consolas" w:cs="Times New Roman"/>
                 <w:color w:val="C70040"/>
-                <w:sz w:val="24"/>
-                <w:szCs w:val="24"/>
                 <w:bdr w:val="none" w:sz="0" w:space="0" w:color="auto" w:frame="1"/>
                 <w:shd w:val="clear" w:color="auto" w:fill="FFFFFF"/>
                 <w:lang w:val="ru-RU"/>
@@ -1768,11 +1960,8 @@
               <w:rPr>
                 <w:rFonts w:ascii="Consolas" w:eastAsia="Times New Roman" w:hAnsi="Consolas" w:cs="Times New Roman"/>
                 <w:color w:val="000000"/>
-                <w:sz w:val="24"/>
-                <w:szCs w:val="24"/>
-                <w:bdr w:val="none" w:sz="0" w:space="0" w:color="auto" w:frame="1"/>
-                <w:shd w:val="clear" w:color="auto" w:fill="FFFFFF"/>
-                <w:lang w:val="ru-RU"/>
+                <w:bdr w:val="none" w:sz="0" w:space="0" w:color="auto" w:frame="1"/>
+                <w:shd w:val="clear" w:color="auto" w:fill="FFFFFF"/>
               </w:rPr>
               <w:t>&gt;&lt;</w:t>
             </w:r>
@@ -1780,8 +1969,6 @@
               <w:rPr>
                 <w:rFonts w:ascii="Consolas" w:eastAsia="Times New Roman" w:hAnsi="Consolas" w:cs="Times New Roman"/>
                 <w:color w:val="C70040"/>
-                <w:sz w:val="24"/>
-                <w:szCs w:val="24"/>
                 <w:bdr w:val="none" w:sz="0" w:space="0" w:color="auto" w:frame="1"/>
                 <w:shd w:val="clear" w:color="auto" w:fill="FFFFFF"/>
                 <w:lang w:val="ru-RU"/>
@@ -1792,11 +1979,8 @@
               <w:rPr>
                 <w:rFonts w:ascii="Consolas" w:eastAsia="Times New Roman" w:hAnsi="Consolas" w:cs="Times New Roman"/>
                 <w:color w:val="000000"/>
-                <w:sz w:val="24"/>
-                <w:szCs w:val="24"/>
-                <w:bdr w:val="none" w:sz="0" w:space="0" w:color="auto" w:frame="1"/>
-                <w:shd w:val="clear" w:color="auto" w:fill="FFFFFF"/>
-                <w:lang w:val="ru-RU"/>
+                <w:bdr w:val="none" w:sz="0" w:space="0" w:color="auto" w:frame="1"/>
+                <w:shd w:val="clear" w:color="auto" w:fill="FFFFFF"/>
               </w:rPr>
               <w:t>&gt;&lt;</w:t>
             </w:r>
@@ -1804,8 +1988,6 @@
               <w:rPr>
                 <w:rFonts w:ascii="Consolas" w:eastAsia="Times New Roman" w:hAnsi="Consolas" w:cs="Times New Roman"/>
                 <w:color w:val="C70040"/>
-                <w:sz w:val="24"/>
-                <w:szCs w:val="24"/>
                 <w:bdr w:val="none" w:sz="0" w:space="0" w:color="auto" w:frame="1"/>
                 <w:shd w:val="clear" w:color="auto" w:fill="FFFFFF"/>
                 <w:lang w:val="ru-RU"/>
@@ -1816,20 +1998,34 @@
               <w:rPr>
                 <w:rFonts w:ascii="Consolas" w:eastAsia="Times New Roman" w:hAnsi="Consolas" w:cs="Times New Roman"/>
                 <w:color w:val="000000"/>
-                <w:sz w:val="24"/>
-                <w:szCs w:val="24"/>
-                <w:bdr w:val="none" w:sz="0" w:space="0" w:color="auto" w:frame="1"/>
-                <w:shd w:val="clear" w:color="auto" w:fill="FFFFFF"/>
-                <w:lang w:val="ru-RU"/>
-              </w:rPr>
-              <w:t>&gt;HTML (&lt;</w:t>
-            </w:r>
-            <w:r>
-              <w:rPr>
-                <w:rFonts w:ascii="Consolas" w:eastAsia="Times New Roman" w:hAnsi="Consolas" w:cs="Times New Roman"/>
-                <w:color w:val="C70040"/>
-                <w:sz w:val="24"/>
-                <w:szCs w:val="24"/>
+                <w:bdr w:val="none" w:sz="0" w:space="0" w:color="auto" w:frame="1"/>
+                <w:shd w:val="clear" w:color="auto" w:fill="FFFFFF"/>
+              </w:rPr>
+              <w:t>&gt;</w:t>
+            </w:r>
+            <w:r>
+              <w:rPr>
+                <w:rFonts w:ascii="Consolas" w:eastAsia="Times New Roman" w:hAnsi="Consolas" w:cs="Times New Roman"/>
+                <w:color w:val="000000"/>
+                <w:bdr w:val="none" w:sz="0" w:space="0" w:color="auto" w:frame="1"/>
+                <w:shd w:val="clear" w:color="auto" w:fill="FFFFFF"/>
+                <w:lang w:val="ru-RU"/>
+              </w:rPr>
+              <w:t>HTML</w:t>
+            </w:r>
+            <w:r>
+              <w:rPr>
+                <w:rFonts w:ascii="Consolas" w:eastAsia="Times New Roman" w:hAnsi="Consolas" w:cs="Times New Roman"/>
+                <w:color w:val="000000"/>
+                <w:bdr w:val="none" w:sz="0" w:space="0" w:color="auto" w:frame="1"/>
+                <w:shd w:val="clear" w:color="auto" w:fill="FFFFFF"/>
+              </w:rPr>
+              <w:t xml:space="preserve"> (&lt;</w:t>
+            </w:r>
+            <w:r>
+              <w:rPr>
+                <w:rFonts w:ascii="Consolas" w:eastAsia="Times New Roman" w:hAnsi="Consolas" w:cs="Times New Roman"/>
+                <w:color w:val="C70040"/>
                 <w:bdr w:val="none" w:sz="0" w:space="0" w:color="auto" w:frame="1"/>
                 <w:shd w:val="clear" w:color="auto" w:fill="FFFFFF"/>
                 <w:lang w:val="ru-RU"/>
@@ -1840,11 +2036,8 @@
               <w:rPr>
                 <w:rFonts w:ascii="Consolas" w:eastAsia="Times New Roman" w:hAnsi="Consolas" w:cs="Times New Roman"/>
                 <w:color w:val="000000"/>
-                <w:sz w:val="24"/>
-                <w:szCs w:val="24"/>
-                <w:bdr w:val="none" w:sz="0" w:space="0" w:color="auto" w:frame="1"/>
-                <w:shd w:val="clear" w:color="auto" w:fill="FFFFFF"/>
-                <w:lang w:val="ru-RU"/>
+                <w:bdr w:val="none" w:sz="0" w:space="0" w:color="auto" w:frame="1"/>
+                <w:shd w:val="clear" w:color="auto" w:fill="FFFFFF"/>
               </w:rPr>
               <w:t>&gt;</w:t>
             </w:r>
@@ -1853,8 +2046,6 @@
               <w:rPr>
                 <w:rFonts w:ascii="Consolas" w:eastAsia="Times New Roman" w:hAnsi="Consolas" w:cs="Times New Roman"/>
                 <w:color w:val="000000"/>
-                <w:sz w:val="24"/>
-                <w:szCs w:val="24"/>
                 <w:bdr w:val="none" w:sz="0" w:space="0" w:color="auto" w:frame="1"/>
                 <w:shd w:val="clear" w:color="auto" w:fill="FFFFFF"/>
                 <w:lang w:val="ru-RU"/>
@@ -1866,11 +2057,8 @@
               <w:rPr>
                 <w:rFonts w:ascii="Consolas" w:eastAsia="Times New Roman" w:hAnsi="Consolas" w:cs="Times New Roman"/>
                 <w:color w:val="000000"/>
-                <w:sz w:val="24"/>
-                <w:szCs w:val="24"/>
-                <w:bdr w:val="none" w:sz="0" w:space="0" w:color="auto" w:frame="1"/>
-                <w:shd w:val="clear" w:color="auto" w:fill="FFFFFF"/>
-                <w:lang w:val="ru-RU"/>
+                <w:bdr w:val="none" w:sz="0" w:space="0" w:color="auto" w:frame="1"/>
+                <w:shd w:val="clear" w:color="auto" w:fill="FFFFFF"/>
               </w:rPr>
               <w:t xml:space="preserve"> </w:t>
             </w:r>
@@ -1879,8 +2067,6 @@
               <w:rPr>
                 <w:rFonts w:ascii="Consolas" w:eastAsia="Times New Roman" w:hAnsi="Consolas" w:cs="Times New Roman"/>
                 <w:color w:val="000000"/>
-                <w:sz w:val="24"/>
-                <w:szCs w:val="24"/>
                 <w:bdr w:val="none" w:sz="0" w:space="0" w:color="auto" w:frame="1"/>
                 <w:shd w:val="clear" w:color="auto" w:fill="FFFFFF"/>
                 <w:lang w:val="ru-RU"/>
@@ -1892,370 +2078,127 @@
               <w:rPr>
                 <w:rFonts w:ascii="Consolas" w:eastAsia="Times New Roman" w:hAnsi="Consolas" w:cs="Times New Roman"/>
                 <w:color w:val="000000"/>
-                <w:sz w:val="24"/>
-                <w:szCs w:val="24"/>
-                <w:bdr w:val="none" w:sz="0" w:space="0" w:color="auto" w:frame="1"/>
-                <w:shd w:val="clear" w:color="auto" w:fill="FFFFFF"/>
-                <w:lang w:val="ru-RU"/>
-              </w:rPr>
-              <w:t xml:space="preserve"> Language&lt;/</w:t>
-            </w:r>
-            <w:r>
-              <w:rPr>
-                <w:rFonts w:ascii="Consolas" w:eastAsia="Times New Roman" w:hAnsi="Consolas" w:cs="Times New Roman"/>
-                <w:color w:val="C70040"/>
-                <w:sz w:val="24"/>
-                <w:szCs w:val="24"/>
+                <w:bdr w:val="none" w:sz="0" w:space="0" w:color="auto" w:frame="1"/>
+                <w:shd w:val="clear" w:color="auto" w:fill="FFFFFF"/>
+              </w:rPr>
+              <w:t xml:space="preserve"> </w:t>
+            </w:r>
+            <w:r>
+              <w:rPr>
+                <w:rFonts w:ascii="Consolas" w:eastAsia="Times New Roman" w:hAnsi="Consolas" w:cs="Times New Roman"/>
+                <w:color w:val="000000"/>
+                <w:bdr w:val="none" w:sz="0" w:space="0" w:color="auto" w:frame="1"/>
+                <w:shd w:val="clear" w:color="auto" w:fill="FFFFFF"/>
+                <w:lang w:val="ru-RU"/>
+              </w:rPr>
+              <w:t>Language</w:t>
+            </w:r>
+            <w:r>
+              <w:rPr>
+                <w:rFonts w:ascii="Consolas" w:eastAsia="Times New Roman" w:hAnsi="Consolas" w:cs="Times New Roman"/>
+                <w:color w:val="000000"/>
+                <w:bdr w:val="none" w:sz="0" w:space="0" w:color="auto" w:frame="1"/>
+                <w:shd w:val="clear" w:color="auto" w:fill="FFFFFF"/>
+              </w:rPr>
+              <w:t>&lt;/</w:t>
+            </w:r>
+            <w:r>
+              <w:rPr>
+                <w:rFonts w:ascii="Consolas" w:eastAsia="Times New Roman" w:hAnsi="Consolas" w:cs="Times New Roman"/>
+                <w:color w:val="C70040"/>
                 <w:bdr w:val="none" w:sz="0" w:space="0" w:color="auto" w:frame="1"/>
                 <w:shd w:val="clear" w:color="auto" w:fill="FFFFFF"/>
                 <w:lang w:val="ru-RU"/>
               </w:rPr>
               <w:t>i</w:t>
             </w:r>
+            <w:r>
+              <w:rPr>
+                <w:rFonts w:ascii="Consolas" w:eastAsia="Times New Roman" w:hAnsi="Consolas" w:cs="Times New Roman"/>
+                <w:color w:val="000000"/>
+                <w:bdr w:val="none" w:sz="0" w:space="0" w:color="auto" w:frame="1"/>
+                <w:shd w:val="clear" w:color="auto" w:fill="FFFFFF"/>
+              </w:rPr>
+              <w:t>&gt;)&lt;/</w:t>
+            </w:r>
+            <w:r>
+              <w:rPr>
+                <w:rFonts w:ascii="Consolas" w:eastAsia="Times New Roman" w:hAnsi="Consolas" w:cs="Times New Roman"/>
+                <w:color w:val="C70040"/>
+                <w:bdr w:val="none" w:sz="0" w:space="0" w:color="auto" w:frame="1"/>
+                <w:shd w:val="clear" w:color="auto" w:fill="FFFFFF"/>
+                <w:lang w:val="ru-RU"/>
+              </w:rPr>
+              <w:t>b</w:t>
+            </w:r>
+            <w:r>
+              <w:rPr>
+                <w:rFonts w:ascii="Consolas" w:eastAsia="Times New Roman" w:hAnsi="Consolas" w:cs="Times New Roman"/>
+                <w:color w:val="000000"/>
+                <w:bdr w:val="none" w:sz="0" w:space="0" w:color="auto" w:frame="1"/>
+                <w:shd w:val="clear" w:color="auto" w:fill="FFFFFF"/>
+              </w:rPr>
+              <w:t>&gt; є мовою розмітки гіпертексту, яку використовують переважно для створення документів у мережі інтернет.&lt;/</w:t>
+            </w:r>
             <w:proofErr w:type="gramStart"/>
             <w:r>
               <w:rPr>
                 <w:rFonts w:ascii="Consolas" w:eastAsia="Times New Roman" w:hAnsi="Consolas" w:cs="Times New Roman"/>
-                <w:color w:val="000000"/>
-                <w:sz w:val="24"/>
-                <w:szCs w:val="24"/>
-                <w:bdr w:val="none" w:sz="0" w:space="0" w:color="auto" w:frame="1"/>
-                <w:shd w:val="clear" w:color="auto" w:fill="FFFFFF"/>
-                <w:lang w:val="ru-RU"/>
-              </w:rPr>
-              <w:t>&gt;)&lt;</w:t>
+                <w:color w:val="C70040"/>
+                <w:bdr w:val="none" w:sz="0" w:space="0" w:color="auto" w:frame="1"/>
+                <w:shd w:val="clear" w:color="auto" w:fill="FFFFFF"/>
+                <w:lang w:val="ru-RU"/>
+              </w:rPr>
+              <w:t>p</w:t>
+            </w:r>
+            <w:r>
+              <w:rPr>
+                <w:rFonts w:ascii="Consolas" w:eastAsia="Times New Roman" w:hAnsi="Consolas" w:cs="Times New Roman"/>
+                <w:color w:val="000000"/>
+                <w:bdr w:val="none" w:sz="0" w:space="0" w:color="auto" w:frame="1"/>
+                <w:shd w:val="clear" w:color="auto" w:fill="FFFFFF"/>
+              </w:rPr>
+              <w:t>&gt;&lt;</w:t>
             </w:r>
             <w:proofErr w:type="gramEnd"/>
             <w:r>
               <w:rPr>
                 <w:rFonts w:ascii="Consolas" w:eastAsia="Times New Roman" w:hAnsi="Consolas" w:cs="Times New Roman"/>
                 <w:color w:val="000000"/>
-                <w:sz w:val="24"/>
-                <w:szCs w:val="24"/>
-                <w:bdr w:val="none" w:sz="0" w:space="0" w:color="auto" w:frame="1"/>
-                <w:shd w:val="clear" w:color="auto" w:fill="FFFFFF"/>
-                <w:lang w:val="ru-RU"/>
+                <w:bdr w:val="none" w:sz="0" w:space="0" w:color="auto" w:frame="1"/>
+                <w:shd w:val="clear" w:color="auto" w:fill="FFFFFF"/>
               </w:rPr>
               <w:t>/</w:t>
             </w:r>
-            <w:r>
-              <w:rPr>
-                <w:rFonts w:ascii="Consolas" w:eastAsia="Times New Roman" w:hAnsi="Consolas" w:cs="Times New Roman"/>
-                <w:color w:val="C70040"/>
-                <w:sz w:val="24"/>
-                <w:szCs w:val="24"/>
-                <w:bdr w:val="none" w:sz="0" w:space="0" w:color="auto" w:frame="1"/>
-                <w:shd w:val="clear" w:color="auto" w:fill="FFFFFF"/>
-                <w:lang w:val="ru-RU"/>
-              </w:rPr>
-              <w:t>b</w:t>
-            </w:r>
-            <w:r>
-              <w:rPr>
-                <w:rFonts w:ascii="Consolas" w:eastAsia="Times New Roman" w:hAnsi="Consolas" w:cs="Times New Roman"/>
-                <w:color w:val="000000"/>
-                <w:sz w:val="24"/>
-                <w:szCs w:val="24"/>
-                <w:bdr w:val="none" w:sz="0" w:space="0" w:color="auto" w:frame="1"/>
-                <w:shd w:val="clear" w:color="auto" w:fill="FFFFFF"/>
-                <w:lang w:val="ru-RU"/>
-              </w:rPr>
-              <w:t xml:space="preserve">&gt; є </w:t>
-            </w:r>
             <w:proofErr w:type="spellStart"/>
             <w:r>
               <w:rPr>
                 <w:rFonts w:ascii="Consolas" w:eastAsia="Times New Roman" w:hAnsi="Consolas" w:cs="Times New Roman"/>
-                <w:color w:val="000000"/>
-                <w:sz w:val="24"/>
-                <w:szCs w:val="24"/>
-                <w:bdr w:val="none" w:sz="0" w:space="0" w:color="auto" w:frame="1"/>
-                <w:shd w:val="clear" w:color="auto" w:fill="FFFFFF"/>
-                <w:lang w:val="ru-RU"/>
-              </w:rPr>
-              <w:t>мовою</w:t>
+                <w:color w:val="C70040"/>
+                <w:bdr w:val="none" w:sz="0" w:space="0" w:color="auto" w:frame="1"/>
+                <w:shd w:val="clear" w:color="auto" w:fill="FFFFFF"/>
+                <w:lang w:val="ru-RU"/>
+              </w:rPr>
+              <w:t>li</w:t>
             </w:r>
             <w:proofErr w:type="spellEnd"/>
             <w:r>
               <w:rPr>
                 <w:rFonts w:ascii="Consolas" w:eastAsia="Times New Roman" w:hAnsi="Consolas" w:cs="Times New Roman"/>
                 <w:color w:val="000000"/>
-                <w:sz w:val="24"/>
-                <w:szCs w:val="24"/>
-                <w:bdr w:val="none" w:sz="0" w:space="0" w:color="auto" w:frame="1"/>
-                <w:shd w:val="clear" w:color="auto" w:fill="FFFFFF"/>
-                <w:lang w:val="ru-RU"/>
-              </w:rPr>
-              <w:t xml:space="preserve"> </w:t>
-            </w:r>
-            <w:proofErr w:type="spellStart"/>
-            <w:r>
-              <w:rPr>
-                <w:rFonts w:ascii="Consolas" w:eastAsia="Times New Roman" w:hAnsi="Consolas" w:cs="Times New Roman"/>
-                <w:color w:val="000000"/>
-                <w:sz w:val="24"/>
-                <w:szCs w:val="24"/>
-                <w:bdr w:val="none" w:sz="0" w:space="0" w:color="auto" w:frame="1"/>
-                <w:shd w:val="clear" w:color="auto" w:fill="FFFFFF"/>
-                <w:lang w:val="ru-RU"/>
-              </w:rPr>
-              <w:t>розмітки</w:t>
-            </w:r>
-            <w:proofErr w:type="spellEnd"/>
-            <w:r>
-              <w:rPr>
-                <w:rFonts w:ascii="Consolas" w:eastAsia="Times New Roman" w:hAnsi="Consolas" w:cs="Times New Roman"/>
-                <w:color w:val="000000"/>
-                <w:sz w:val="24"/>
-                <w:szCs w:val="24"/>
-                <w:bdr w:val="none" w:sz="0" w:space="0" w:color="auto" w:frame="1"/>
-                <w:shd w:val="clear" w:color="auto" w:fill="FFFFFF"/>
-                <w:lang w:val="ru-RU"/>
-              </w:rPr>
-              <w:t xml:space="preserve"> </w:t>
-            </w:r>
-            <w:proofErr w:type="spellStart"/>
-            <w:r>
-              <w:rPr>
-                <w:rFonts w:ascii="Consolas" w:eastAsia="Times New Roman" w:hAnsi="Consolas" w:cs="Times New Roman"/>
-                <w:color w:val="000000"/>
-                <w:sz w:val="24"/>
-                <w:szCs w:val="24"/>
-                <w:bdr w:val="none" w:sz="0" w:space="0" w:color="auto" w:frame="1"/>
-                <w:shd w:val="clear" w:color="auto" w:fill="FFFFFF"/>
-                <w:lang w:val="ru-RU"/>
-              </w:rPr>
-              <w:t>гіпертексту</w:t>
-            </w:r>
-            <w:proofErr w:type="spellEnd"/>
-            <w:r>
-              <w:rPr>
-                <w:rFonts w:ascii="Consolas" w:eastAsia="Times New Roman" w:hAnsi="Consolas" w:cs="Times New Roman"/>
-                <w:color w:val="000000"/>
-                <w:sz w:val="24"/>
-                <w:szCs w:val="24"/>
-                <w:bdr w:val="none" w:sz="0" w:space="0" w:color="auto" w:frame="1"/>
-                <w:shd w:val="clear" w:color="auto" w:fill="FFFFFF"/>
-                <w:lang w:val="ru-RU"/>
-              </w:rPr>
-              <w:t xml:space="preserve">, яку </w:t>
-            </w:r>
-            <w:proofErr w:type="spellStart"/>
-            <w:r>
-              <w:rPr>
-                <w:rFonts w:ascii="Consolas" w:eastAsia="Times New Roman" w:hAnsi="Consolas" w:cs="Times New Roman"/>
-                <w:color w:val="000000"/>
-                <w:sz w:val="24"/>
-                <w:szCs w:val="24"/>
-                <w:bdr w:val="none" w:sz="0" w:space="0" w:color="auto" w:frame="1"/>
-                <w:shd w:val="clear" w:color="auto" w:fill="FFFFFF"/>
-                <w:lang w:val="ru-RU"/>
-              </w:rPr>
-              <w:t>використовують</w:t>
-            </w:r>
-            <w:proofErr w:type="spellEnd"/>
-            <w:r>
-              <w:rPr>
-                <w:rFonts w:ascii="Consolas" w:eastAsia="Times New Roman" w:hAnsi="Consolas" w:cs="Times New Roman"/>
-                <w:color w:val="000000"/>
-                <w:sz w:val="24"/>
-                <w:szCs w:val="24"/>
-                <w:bdr w:val="none" w:sz="0" w:space="0" w:color="auto" w:frame="1"/>
-                <w:shd w:val="clear" w:color="auto" w:fill="FFFFFF"/>
-                <w:lang w:val="ru-RU"/>
-              </w:rPr>
-              <w:t xml:space="preserve"> </w:t>
-            </w:r>
-            <w:proofErr w:type="spellStart"/>
-            <w:r>
-              <w:rPr>
-                <w:rFonts w:ascii="Consolas" w:eastAsia="Times New Roman" w:hAnsi="Consolas" w:cs="Times New Roman"/>
-                <w:color w:val="000000"/>
-                <w:sz w:val="24"/>
-                <w:szCs w:val="24"/>
-                <w:bdr w:val="none" w:sz="0" w:space="0" w:color="auto" w:frame="1"/>
-                <w:shd w:val="clear" w:color="auto" w:fill="FFFFFF"/>
-                <w:lang w:val="ru-RU"/>
-              </w:rPr>
-              <w:t>переважно</w:t>
-            </w:r>
-            <w:proofErr w:type="spellEnd"/>
-            <w:r>
-              <w:rPr>
-                <w:rFonts w:ascii="Consolas" w:eastAsia="Times New Roman" w:hAnsi="Consolas" w:cs="Times New Roman"/>
-                <w:color w:val="000000"/>
-                <w:sz w:val="24"/>
-                <w:szCs w:val="24"/>
-                <w:bdr w:val="none" w:sz="0" w:space="0" w:color="auto" w:frame="1"/>
-                <w:shd w:val="clear" w:color="auto" w:fill="FFFFFF"/>
-                <w:lang w:val="ru-RU"/>
-              </w:rPr>
-              <w:t xml:space="preserve"> для </w:t>
-            </w:r>
-            <w:proofErr w:type="spellStart"/>
-            <w:r>
-              <w:rPr>
-                <w:rFonts w:ascii="Consolas" w:eastAsia="Times New Roman" w:hAnsi="Consolas" w:cs="Times New Roman"/>
-                <w:color w:val="000000"/>
-                <w:sz w:val="24"/>
-                <w:szCs w:val="24"/>
-                <w:bdr w:val="none" w:sz="0" w:space="0" w:color="auto" w:frame="1"/>
-                <w:shd w:val="clear" w:color="auto" w:fill="FFFFFF"/>
-                <w:lang w:val="ru-RU"/>
-              </w:rPr>
-              <w:t>створення</w:t>
-            </w:r>
-            <w:proofErr w:type="spellEnd"/>
-            <w:r>
-              <w:rPr>
-                <w:rFonts w:ascii="Consolas" w:eastAsia="Times New Roman" w:hAnsi="Consolas" w:cs="Times New Roman"/>
-                <w:color w:val="000000"/>
-                <w:sz w:val="24"/>
-                <w:szCs w:val="24"/>
-                <w:bdr w:val="none" w:sz="0" w:space="0" w:color="auto" w:frame="1"/>
-                <w:shd w:val="clear" w:color="auto" w:fill="FFFFFF"/>
-                <w:lang w:val="ru-RU"/>
-              </w:rPr>
-              <w:t xml:space="preserve"> </w:t>
-            </w:r>
-            <w:proofErr w:type="spellStart"/>
-            <w:r>
-              <w:rPr>
-                <w:rFonts w:ascii="Consolas" w:eastAsia="Times New Roman" w:hAnsi="Consolas" w:cs="Times New Roman"/>
-                <w:color w:val="000000"/>
-                <w:sz w:val="24"/>
-                <w:szCs w:val="24"/>
-                <w:bdr w:val="none" w:sz="0" w:space="0" w:color="auto" w:frame="1"/>
-                <w:shd w:val="clear" w:color="auto" w:fill="FFFFFF"/>
-                <w:lang w:val="ru-RU"/>
-              </w:rPr>
-              <w:t>документів</w:t>
-            </w:r>
-            <w:proofErr w:type="spellEnd"/>
-            <w:r>
-              <w:rPr>
-                <w:rFonts w:ascii="Consolas" w:eastAsia="Times New Roman" w:hAnsi="Consolas" w:cs="Times New Roman"/>
-                <w:color w:val="000000"/>
-                <w:sz w:val="24"/>
-                <w:szCs w:val="24"/>
-                <w:bdr w:val="none" w:sz="0" w:space="0" w:color="auto" w:frame="1"/>
-                <w:shd w:val="clear" w:color="auto" w:fill="FFFFFF"/>
-                <w:lang w:val="ru-RU"/>
-              </w:rPr>
-              <w:t xml:space="preserve"> у </w:t>
-            </w:r>
-            <w:proofErr w:type="spellStart"/>
-            <w:r>
-              <w:rPr>
-                <w:rFonts w:ascii="Consolas" w:eastAsia="Times New Roman" w:hAnsi="Consolas" w:cs="Times New Roman"/>
-                <w:color w:val="000000"/>
-                <w:sz w:val="24"/>
-                <w:szCs w:val="24"/>
-                <w:bdr w:val="none" w:sz="0" w:space="0" w:color="auto" w:frame="1"/>
-                <w:shd w:val="clear" w:color="auto" w:fill="FFFFFF"/>
-                <w:lang w:val="ru-RU"/>
-              </w:rPr>
-              <w:t>мережі</w:t>
-            </w:r>
-            <w:proofErr w:type="spellEnd"/>
-            <w:r>
-              <w:rPr>
-                <w:rFonts w:ascii="Consolas" w:eastAsia="Times New Roman" w:hAnsi="Consolas" w:cs="Times New Roman"/>
-                <w:color w:val="000000"/>
-                <w:sz w:val="24"/>
-                <w:szCs w:val="24"/>
-                <w:bdr w:val="none" w:sz="0" w:space="0" w:color="auto" w:frame="1"/>
-                <w:shd w:val="clear" w:color="auto" w:fill="FFFFFF"/>
-                <w:lang w:val="ru-RU"/>
-              </w:rPr>
-              <w:t xml:space="preserve"> </w:t>
-            </w:r>
-            <w:proofErr w:type="spellStart"/>
-            <w:r>
-              <w:rPr>
-                <w:rFonts w:ascii="Consolas" w:eastAsia="Times New Roman" w:hAnsi="Consolas" w:cs="Times New Roman"/>
-                <w:color w:val="000000"/>
-                <w:sz w:val="24"/>
-                <w:szCs w:val="24"/>
-                <w:bdr w:val="none" w:sz="0" w:space="0" w:color="auto" w:frame="1"/>
-                <w:shd w:val="clear" w:color="auto" w:fill="FFFFFF"/>
-                <w:lang w:val="ru-RU"/>
-              </w:rPr>
-              <w:t>інтернет</w:t>
-            </w:r>
-            <w:proofErr w:type="spellEnd"/>
-            <w:r>
-              <w:rPr>
-                <w:rFonts w:ascii="Consolas" w:eastAsia="Times New Roman" w:hAnsi="Consolas" w:cs="Times New Roman"/>
-                <w:color w:val="000000"/>
-                <w:sz w:val="24"/>
-                <w:szCs w:val="24"/>
-                <w:bdr w:val="none" w:sz="0" w:space="0" w:color="auto" w:frame="1"/>
-                <w:shd w:val="clear" w:color="auto" w:fill="FFFFFF"/>
-                <w:lang w:val="ru-RU"/>
-              </w:rPr>
-              <w:t>.&lt;/</w:t>
-            </w:r>
-            <w:r>
-              <w:rPr>
-                <w:rFonts w:ascii="Consolas" w:eastAsia="Times New Roman" w:hAnsi="Consolas" w:cs="Times New Roman"/>
-                <w:color w:val="C70040"/>
-                <w:sz w:val="24"/>
-                <w:szCs w:val="24"/>
-                <w:bdr w:val="none" w:sz="0" w:space="0" w:color="auto" w:frame="1"/>
-                <w:shd w:val="clear" w:color="auto" w:fill="FFFFFF"/>
-                <w:lang w:val="ru-RU"/>
-              </w:rPr>
-              <w:t>p</w:t>
-            </w:r>
-            <w:r>
-              <w:rPr>
-                <w:rFonts w:ascii="Consolas" w:eastAsia="Times New Roman" w:hAnsi="Consolas" w:cs="Times New Roman"/>
-                <w:color w:val="000000"/>
-                <w:sz w:val="24"/>
-                <w:szCs w:val="24"/>
-                <w:bdr w:val="none" w:sz="0" w:space="0" w:color="auto" w:frame="1"/>
-                <w:shd w:val="clear" w:color="auto" w:fill="FFFFFF"/>
-                <w:lang w:val="ru-RU"/>
-              </w:rPr>
-              <w:t>&gt;&lt;/</w:t>
-            </w:r>
-            <w:proofErr w:type="spellStart"/>
-            <w:r>
-              <w:rPr>
-                <w:rFonts w:ascii="Consolas" w:eastAsia="Times New Roman" w:hAnsi="Consolas" w:cs="Times New Roman"/>
-                <w:color w:val="C70040"/>
-                <w:sz w:val="24"/>
-                <w:szCs w:val="24"/>
-                <w:bdr w:val="none" w:sz="0" w:space="0" w:color="auto" w:frame="1"/>
-                <w:shd w:val="clear" w:color="auto" w:fill="FFFFFF"/>
-                <w:lang w:val="ru-RU"/>
-              </w:rPr>
-              <w:t>li</w:t>
-            </w:r>
-            <w:proofErr w:type="spellEnd"/>
-            <w:r>
-              <w:rPr>
-                <w:rFonts w:ascii="Consolas" w:eastAsia="Times New Roman" w:hAnsi="Consolas" w:cs="Times New Roman"/>
-                <w:color w:val="000000"/>
-                <w:sz w:val="24"/>
-                <w:szCs w:val="24"/>
-                <w:bdr w:val="none" w:sz="0" w:space="0" w:color="auto" w:frame="1"/>
-                <w:shd w:val="clear" w:color="auto" w:fill="FFFFFF"/>
-                <w:lang w:val="ru-RU"/>
+                <w:bdr w:val="none" w:sz="0" w:space="0" w:color="auto" w:frame="1"/>
+                <w:shd w:val="clear" w:color="auto" w:fill="FFFFFF"/>
               </w:rPr>
               <w:t>&gt;</w:t>
             </w:r>
           </w:p>
           <w:p>
             <w:pPr>
-              <w:spacing w:line="240" w:lineRule="auto"/>
-              <w:rPr>
-                <w:rFonts w:ascii="Consolas" w:eastAsia="Times New Roman" w:hAnsi="Consolas" w:cs="Times New Roman"/>
-                <w:color w:val="000000"/>
-                <w:sz w:val="24"/>
-                <w:szCs w:val="24"/>
-                <w:lang w:val="ru-RU"/>
+              <w:spacing w:after="0" w:line="240" w:lineRule="auto"/>
+              <w:jc w:val="both"/>
+              <w:rPr>
+                <w:rFonts w:ascii="Consolas" w:eastAsia="Times New Roman" w:hAnsi="Consolas" w:cs="Times New Roman"/>
+                <w:color w:val="000000"/>
               </w:rPr>
             </w:pPr>
           </w:p>
@@ -2270,24 +2213,19 @@
           </w:tcPr>
           <w:p>
             <w:pPr>
-              <w:spacing w:line="240" w:lineRule="auto"/>
-              <w:rPr>
-                <w:rFonts w:ascii="Consolas" w:eastAsia="Times New Roman" w:hAnsi="Consolas" w:cs="Times New Roman"/>
-                <w:color w:val="000000"/>
-                <w:sz w:val="24"/>
-                <w:szCs w:val="24"/>
-                <w:lang w:val="ru-RU"/>
-              </w:rPr>
-            </w:pPr>
-            <w:r>
-              <w:rPr>
-                <w:rFonts w:ascii="Consolas" w:eastAsia="Times New Roman" w:hAnsi="Consolas" w:cs="Times New Roman"/>
-                <w:color w:val="000000"/>
-                <w:sz w:val="24"/>
-                <w:szCs w:val="24"/>
-                <w:bdr w:val="none" w:sz="0" w:space="0" w:color="auto" w:frame="1"/>
-                <w:shd w:val="clear" w:color="auto" w:fill="FFFFFF"/>
-                <w:lang w:val="ru-RU"/>
+              <w:spacing w:after="0" w:line="240" w:lineRule="auto"/>
+              <w:jc w:val="both"/>
+              <w:rPr>
+                <w:rFonts w:ascii="Consolas" w:eastAsia="Times New Roman" w:hAnsi="Consolas" w:cs="Times New Roman"/>
+                <w:color w:val="000000"/>
+              </w:rPr>
+            </w:pPr>
+            <w:r>
+              <w:rPr>
+                <w:rFonts w:ascii="Consolas" w:eastAsia="Times New Roman" w:hAnsi="Consolas" w:cs="Times New Roman"/>
+                <w:color w:val="000000"/>
+                <w:bdr w:val="none" w:sz="0" w:space="0" w:color="auto" w:frame="1"/>
+                <w:shd w:val="clear" w:color="auto" w:fill="FFFFFF"/>
               </w:rPr>
               <w:t xml:space="preserve">                &lt;</w:t>
             </w:r>
@@ -2296,8 +2234,6 @@
               <w:rPr>
                 <w:rFonts w:ascii="Consolas" w:eastAsia="Times New Roman" w:hAnsi="Consolas" w:cs="Times New Roman"/>
                 <w:color w:val="C70040"/>
-                <w:sz w:val="24"/>
-                <w:szCs w:val="24"/>
                 <w:bdr w:val="none" w:sz="0" w:space="0" w:color="auto" w:frame="1"/>
                 <w:shd w:val="clear" w:color="auto" w:fill="FFFFFF"/>
                 <w:lang w:val="ru-RU"/>
@@ -2309,11 +2245,8 @@
               <w:rPr>
                 <w:rFonts w:ascii="Consolas" w:eastAsia="Times New Roman" w:hAnsi="Consolas" w:cs="Times New Roman"/>
                 <w:color w:val="000000"/>
-                <w:sz w:val="24"/>
-                <w:szCs w:val="24"/>
-                <w:bdr w:val="none" w:sz="0" w:space="0" w:color="auto" w:frame="1"/>
-                <w:shd w:val="clear" w:color="auto" w:fill="FFFFFF"/>
-                <w:lang w:val="ru-RU"/>
+                <w:bdr w:val="none" w:sz="0" w:space="0" w:color="auto" w:frame="1"/>
+                <w:shd w:val="clear" w:color="auto" w:fill="FFFFFF"/>
               </w:rPr>
               <w:t>&gt;&lt;</w:t>
             </w:r>
@@ -2321,8 +2254,6 @@
               <w:rPr>
                 <w:rFonts w:ascii="Consolas" w:eastAsia="Times New Roman" w:hAnsi="Consolas" w:cs="Times New Roman"/>
                 <w:color w:val="C70040"/>
-                <w:sz w:val="24"/>
-                <w:szCs w:val="24"/>
                 <w:bdr w:val="none" w:sz="0" w:space="0" w:color="auto" w:frame="1"/>
                 <w:shd w:val="clear" w:color="auto" w:fill="FFFFFF"/>
                 <w:lang w:val="ru-RU"/>
@@ -2333,11 +2264,8 @@
               <w:rPr>
                 <w:rFonts w:ascii="Consolas" w:eastAsia="Times New Roman" w:hAnsi="Consolas" w:cs="Times New Roman"/>
                 <w:color w:val="000000"/>
-                <w:sz w:val="24"/>
-                <w:szCs w:val="24"/>
-                <w:bdr w:val="none" w:sz="0" w:space="0" w:color="auto" w:frame="1"/>
-                <w:shd w:val="clear" w:color="auto" w:fill="FFFFFF"/>
-                <w:lang w:val="ru-RU"/>
+                <w:bdr w:val="none" w:sz="0" w:space="0" w:color="auto" w:frame="1"/>
+                <w:shd w:val="clear" w:color="auto" w:fill="FFFFFF"/>
               </w:rPr>
               <w:t>&gt;&lt;</w:t>
             </w:r>
@@ -2345,8 +2273,6 @@
               <w:rPr>
                 <w:rFonts w:ascii="Consolas" w:eastAsia="Times New Roman" w:hAnsi="Consolas" w:cs="Times New Roman"/>
                 <w:color w:val="C70040"/>
-                <w:sz w:val="24"/>
-                <w:szCs w:val="24"/>
                 <w:bdr w:val="none" w:sz="0" w:space="0" w:color="auto" w:frame="1"/>
                 <w:shd w:val="clear" w:color="auto" w:fill="FFFFFF"/>
                 <w:lang w:val="ru-RU"/>
@@ -2357,20 +2283,34 @@
               <w:rPr>
                 <w:rFonts w:ascii="Consolas" w:eastAsia="Times New Roman" w:hAnsi="Consolas" w:cs="Times New Roman"/>
                 <w:color w:val="000000"/>
-                <w:sz w:val="24"/>
-                <w:szCs w:val="24"/>
-                <w:bdr w:val="none" w:sz="0" w:space="0" w:color="auto" w:frame="1"/>
-                <w:shd w:val="clear" w:color="auto" w:fill="FFFFFF"/>
-                <w:lang w:val="ru-RU"/>
-              </w:rPr>
-              <w:t>&gt;HTML&lt;/</w:t>
-            </w:r>
-            <w:r>
-              <w:rPr>
-                <w:rFonts w:ascii="Consolas" w:eastAsia="Times New Roman" w:hAnsi="Consolas" w:cs="Times New Roman"/>
-                <w:color w:val="C70040"/>
-                <w:sz w:val="24"/>
-                <w:szCs w:val="24"/>
+                <w:bdr w:val="none" w:sz="0" w:space="0" w:color="auto" w:frame="1"/>
+                <w:shd w:val="clear" w:color="auto" w:fill="FFFFFF"/>
+              </w:rPr>
+              <w:t>&gt;</w:t>
+            </w:r>
+            <w:r>
+              <w:rPr>
+                <w:rFonts w:ascii="Consolas" w:eastAsia="Times New Roman" w:hAnsi="Consolas" w:cs="Times New Roman"/>
+                <w:color w:val="000000"/>
+                <w:bdr w:val="none" w:sz="0" w:space="0" w:color="auto" w:frame="1"/>
+                <w:shd w:val="clear" w:color="auto" w:fill="FFFFFF"/>
+                <w:lang w:val="ru-RU"/>
+              </w:rPr>
+              <w:t>HTML</w:t>
+            </w:r>
+            <w:r>
+              <w:rPr>
+                <w:rFonts w:ascii="Consolas" w:eastAsia="Times New Roman" w:hAnsi="Consolas" w:cs="Times New Roman"/>
+                <w:color w:val="000000"/>
+                <w:bdr w:val="none" w:sz="0" w:space="0" w:color="auto" w:frame="1"/>
+                <w:shd w:val="clear" w:color="auto" w:fill="FFFFFF"/>
+              </w:rPr>
+              <w:t>&lt;/</w:t>
+            </w:r>
+            <w:r>
+              <w:rPr>
+                <w:rFonts w:ascii="Consolas" w:eastAsia="Times New Roman" w:hAnsi="Consolas" w:cs="Times New Roman"/>
+                <w:color w:val="C70040"/>
                 <w:bdr w:val="none" w:sz="0" w:space="0" w:color="auto" w:frame="1"/>
                 <w:shd w:val="clear" w:color="auto" w:fill="FFFFFF"/>
                 <w:lang w:val="ru-RU"/>
@@ -2381,386 +2321,108 @@
               <w:rPr>
                 <w:rFonts w:ascii="Consolas" w:eastAsia="Times New Roman" w:hAnsi="Consolas" w:cs="Times New Roman"/>
                 <w:color w:val="000000"/>
-                <w:sz w:val="24"/>
-                <w:szCs w:val="24"/>
-                <w:bdr w:val="none" w:sz="0" w:space="0" w:color="auto" w:frame="1"/>
-                <w:shd w:val="clear" w:color="auto" w:fill="FFFFFF"/>
-                <w:lang w:val="ru-RU"/>
-              </w:rPr>
-              <w:t xml:space="preserve">&gt; почав </w:t>
+                <w:bdr w:val="none" w:sz="0" w:space="0" w:color="auto" w:frame="1"/>
+                <w:shd w:val="clear" w:color="auto" w:fill="FFFFFF"/>
+              </w:rPr>
+              <w:t xml:space="preserve">&gt; почав свій шлях на початку 90-х років як примітивна мова для створення </w:t>
+            </w:r>
+            <w:r>
+              <w:rPr>
+                <w:rFonts w:ascii="Consolas" w:eastAsia="Times New Roman" w:hAnsi="Consolas" w:cs="Times New Roman"/>
+                <w:color w:val="000000"/>
+                <w:bdr w:val="none" w:sz="0" w:space="0" w:color="auto" w:frame="1"/>
+                <w:shd w:val="clear" w:color="auto" w:fill="FFFFFF"/>
+                <w:lang w:val="ru-RU"/>
+              </w:rPr>
+              <w:t>WEB</w:t>
+            </w:r>
+            <w:r>
+              <w:rPr>
+                <w:rFonts w:ascii="Consolas" w:eastAsia="Times New Roman" w:hAnsi="Consolas" w:cs="Times New Roman"/>
+                <w:color w:val="000000"/>
+                <w:bdr w:val="none" w:sz="0" w:space="0" w:color="auto" w:frame="1"/>
+                <w:shd w:val="clear" w:color="auto" w:fill="FFFFFF"/>
+              </w:rPr>
+              <w:t xml:space="preserve">-сторінок, і зараз вже важко уявити собі інтернет без </w:t>
+            </w:r>
+            <w:r>
+              <w:rPr>
+                <w:rFonts w:ascii="Consolas" w:eastAsia="Times New Roman" w:hAnsi="Consolas" w:cs="Times New Roman"/>
+                <w:color w:val="000000"/>
+                <w:bdr w:val="none" w:sz="0" w:space="0" w:color="auto" w:frame="1"/>
+                <w:shd w:val="clear" w:color="auto" w:fill="FFFFFF"/>
+                <w:lang w:val="ru-RU"/>
+              </w:rPr>
+              <w:t>HTML</w:t>
+            </w:r>
+            <w:r>
+              <w:rPr>
+                <w:rFonts w:ascii="Consolas" w:eastAsia="Times New Roman" w:hAnsi="Consolas" w:cs="Times New Roman"/>
+                <w:color w:val="000000"/>
+                <w:bdr w:val="none" w:sz="0" w:space="0" w:color="auto" w:frame="1"/>
+                <w:shd w:val="clear" w:color="auto" w:fill="FFFFFF"/>
+              </w:rPr>
+              <w:t>.&lt;/</w:t>
+            </w:r>
+            <w:proofErr w:type="gramStart"/>
+            <w:r>
+              <w:rPr>
+                <w:rFonts w:ascii="Consolas" w:eastAsia="Times New Roman" w:hAnsi="Consolas" w:cs="Times New Roman"/>
+                <w:color w:val="C70040"/>
+                <w:bdr w:val="none" w:sz="0" w:space="0" w:color="auto" w:frame="1"/>
+                <w:shd w:val="clear" w:color="auto" w:fill="FFFFFF"/>
+                <w:lang w:val="ru-RU"/>
+              </w:rPr>
+              <w:t>p</w:t>
+            </w:r>
+            <w:r>
+              <w:rPr>
+                <w:rFonts w:ascii="Consolas" w:eastAsia="Times New Roman" w:hAnsi="Consolas" w:cs="Times New Roman"/>
+                <w:color w:val="000000"/>
+                <w:bdr w:val="none" w:sz="0" w:space="0" w:color="auto" w:frame="1"/>
+                <w:shd w:val="clear" w:color="auto" w:fill="FFFFFF"/>
+              </w:rPr>
+              <w:t>&gt;&lt;</w:t>
+            </w:r>
+            <w:proofErr w:type="gramEnd"/>
+            <w:r>
+              <w:rPr>
+                <w:rFonts w:ascii="Consolas" w:eastAsia="Times New Roman" w:hAnsi="Consolas" w:cs="Times New Roman"/>
+                <w:color w:val="000000"/>
+                <w:bdr w:val="none" w:sz="0" w:space="0" w:color="auto" w:frame="1"/>
+                <w:shd w:val="clear" w:color="auto" w:fill="FFFFFF"/>
+              </w:rPr>
+              <w:t>/</w:t>
             </w:r>
             <w:proofErr w:type="spellStart"/>
             <w:r>
               <w:rPr>
                 <w:rFonts w:ascii="Consolas" w:eastAsia="Times New Roman" w:hAnsi="Consolas" w:cs="Times New Roman"/>
-                <w:color w:val="000000"/>
-                <w:sz w:val="24"/>
-                <w:szCs w:val="24"/>
-                <w:bdr w:val="none" w:sz="0" w:space="0" w:color="auto" w:frame="1"/>
-                <w:shd w:val="clear" w:color="auto" w:fill="FFFFFF"/>
-                <w:lang w:val="ru-RU"/>
-              </w:rPr>
-              <w:t>свій</w:t>
+                <w:color w:val="C70040"/>
+                <w:bdr w:val="none" w:sz="0" w:space="0" w:color="auto" w:frame="1"/>
+                <w:shd w:val="clear" w:color="auto" w:fill="FFFFFF"/>
+                <w:lang w:val="ru-RU"/>
+              </w:rPr>
+              <w:t>li</w:t>
             </w:r>
             <w:proofErr w:type="spellEnd"/>
             <w:r>
               <w:rPr>
                 <w:rFonts w:ascii="Consolas" w:eastAsia="Times New Roman" w:hAnsi="Consolas" w:cs="Times New Roman"/>
                 <w:color w:val="000000"/>
-                <w:sz w:val="24"/>
-                <w:szCs w:val="24"/>
-                <w:bdr w:val="none" w:sz="0" w:space="0" w:color="auto" w:frame="1"/>
-                <w:shd w:val="clear" w:color="auto" w:fill="FFFFFF"/>
-                <w:lang w:val="ru-RU"/>
-              </w:rPr>
-              <w:t xml:space="preserve"> шлях на початку 90-х </w:t>
-            </w:r>
-            <w:proofErr w:type="spellStart"/>
-            <w:r>
-              <w:rPr>
-                <w:rFonts w:ascii="Consolas" w:eastAsia="Times New Roman" w:hAnsi="Consolas" w:cs="Times New Roman"/>
-                <w:color w:val="000000"/>
-                <w:sz w:val="24"/>
-                <w:szCs w:val="24"/>
-                <w:bdr w:val="none" w:sz="0" w:space="0" w:color="auto" w:frame="1"/>
-                <w:shd w:val="clear" w:color="auto" w:fill="FFFFFF"/>
-                <w:lang w:val="ru-RU"/>
-              </w:rPr>
-              <w:t>років</w:t>
-            </w:r>
-            <w:proofErr w:type="spellEnd"/>
-            <w:r>
-              <w:rPr>
-                <w:rFonts w:ascii="Consolas" w:eastAsia="Times New Roman" w:hAnsi="Consolas" w:cs="Times New Roman"/>
-                <w:color w:val="000000"/>
-                <w:sz w:val="24"/>
-                <w:szCs w:val="24"/>
-                <w:bdr w:val="none" w:sz="0" w:space="0" w:color="auto" w:frame="1"/>
-                <w:shd w:val="clear" w:color="auto" w:fill="FFFFFF"/>
-                <w:lang w:val="ru-RU"/>
-              </w:rPr>
-              <w:t xml:space="preserve"> як </w:t>
-            </w:r>
-            <w:proofErr w:type="spellStart"/>
-            <w:r>
-              <w:rPr>
-                <w:rFonts w:ascii="Consolas" w:eastAsia="Times New Roman" w:hAnsi="Consolas" w:cs="Times New Roman"/>
-                <w:color w:val="000000"/>
-                <w:sz w:val="24"/>
-                <w:szCs w:val="24"/>
-                <w:bdr w:val="none" w:sz="0" w:space="0" w:color="auto" w:frame="1"/>
-                <w:shd w:val="clear" w:color="auto" w:fill="FFFFFF"/>
-                <w:lang w:val="ru-RU"/>
-              </w:rPr>
-              <w:t>примітивна</w:t>
-            </w:r>
-            <w:proofErr w:type="spellEnd"/>
-            <w:r>
-              <w:rPr>
-                <w:rFonts w:ascii="Consolas" w:eastAsia="Times New Roman" w:hAnsi="Consolas" w:cs="Times New Roman"/>
-                <w:color w:val="000000"/>
-                <w:sz w:val="24"/>
-                <w:szCs w:val="24"/>
-                <w:bdr w:val="none" w:sz="0" w:space="0" w:color="auto" w:frame="1"/>
-                <w:shd w:val="clear" w:color="auto" w:fill="FFFFFF"/>
-                <w:lang w:val="ru-RU"/>
-              </w:rPr>
-              <w:t xml:space="preserve"> </w:t>
-            </w:r>
-            <w:proofErr w:type="spellStart"/>
-            <w:r>
-              <w:rPr>
-                <w:rFonts w:ascii="Consolas" w:eastAsia="Times New Roman" w:hAnsi="Consolas" w:cs="Times New Roman"/>
-                <w:color w:val="000000"/>
-                <w:sz w:val="24"/>
-                <w:szCs w:val="24"/>
-                <w:bdr w:val="none" w:sz="0" w:space="0" w:color="auto" w:frame="1"/>
-                <w:shd w:val="clear" w:color="auto" w:fill="FFFFFF"/>
-                <w:lang w:val="ru-RU"/>
-              </w:rPr>
-              <w:t>мова</w:t>
-            </w:r>
-            <w:proofErr w:type="spellEnd"/>
-            <w:r>
-              <w:rPr>
-                <w:rFonts w:ascii="Consolas" w:eastAsia="Times New Roman" w:hAnsi="Consolas" w:cs="Times New Roman"/>
-                <w:color w:val="000000"/>
-                <w:sz w:val="24"/>
-                <w:szCs w:val="24"/>
-                <w:bdr w:val="none" w:sz="0" w:space="0" w:color="auto" w:frame="1"/>
-                <w:shd w:val="clear" w:color="auto" w:fill="FFFFFF"/>
-                <w:lang w:val="ru-RU"/>
-              </w:rPr>
-              <w:t xml:space="preserve"> для </w:t>
-            </w:r>
-            <w:proofErr w:type="spellStart"/>
-            <w:r>
-              <w:rPr>
-                <w:rFonts w:ascii="Consolas" w:eastAsia="Times New Roman" w:hAnsi="Consolas" w:cs="Times New Roman"/>
-                <w:color w:val="000000"/>
-                <w:sz w:val="24"/>
-                <w:szCs w:val="24"/>
-                <w:bdr w:val="none" w:sz="0" w:space="0" w:color="auto" w:frame="1"/>
-                <w:shd w:val="clear" w:color="auto" w:fill="FFFFFF"/>
-                <w:lang w:val="ru-RU"/>
-              </w:rPr>
-              <w:t>створення</w:t>
-            </w:r>
-            <w:proofErr w:type="spellEnd"/>
-            <w:r>
-              <w:rPr>
-                <w:rFonts w:ascii="Consolas" w:eastAsia="Times New Roman" w:hAnsi="Consolas" w:cs="Times New Roman"/>
-                <w:color w:val="000000"/>
-                <w:sz w:val="24"/>
-                <w:szCs w:val="24"/>
-                <w:bdr w:val="none" w:sz="0" w:space="0" w:color="auto" w:frame="1"/>
-                <w:shd w:val="clear" w:color="auto" w:fill="FFFFFF"/>
-                <w:lang w:val="ru-RU"/>
-              </w:rPr>
-              <w:t xml:space="preserve"> WEB-</w:t>
-            </w:r>
-            <w:proofErr w:type="spellStart"/>
-            <w:r>
-              <w:rPr>
-                <w:rFonts w:ascii="Consolas" w:eastAsia="Times New Roman" w:hAnsi="Consolas" w:cs="Times New Roman"/>
-                <w:color w:val="000000"/>
-                <w:sz w:val="24"/>
-                <w:szCs w:val="24"/>
-                <w:bdr w:val="none" w:sz="0" w:space="0" w:color="auto" w:frame="1"/>
-                <w:shd w:val="clear" w:color="auto" w:fill="FFFFFF"/>
-                <w:lang w:val="ru-RU"/>
-              </w:rPr>
-              <w:t>сторінок</w:t>
-            </w:r>
-            <w:proofErr w:type="spellEnd"/>
-            <w:r>
-              <w:rPr>
-                <w:rFonts w:ascii="Consolas" w:eastAsia="Times New Roman" w:hAnsi="Consolas" w:cs="Times New Roman"/>
-                <w:color w:val="000000"/>
-                <w:sz w:val="24"/>
-                <w:szCs w:val="24"/>
-                <w:bdr w:val="none" w:sz="0" w:space="0" w:color="auto" w:frame="1"/>
-                <w:shd w:val="clear" w:color="auto" w:fill="FFFFFF"/>
-                <w:lang w:val="ru-RU"/>
-              </w:rPr>
-              <w:t xml:space="preserve">, і зараз </w:t>
-            </w:r>
-            <w:proofErr w:type="spellStart"/>
-            <w:r>
-              <w:rPr>
-                <w:rFonts w:ascii="Consolas" w:eastAsia="Times New Roman" w:hAnsi="Consolas" w:cs="Times New Roman"/>
-                <w:color w:val="000000"/>
-                <w:sz w:val="24"/>
-                <w:szCs w:val="24"/>
-                <w:bdr w:val="none" w:sz="0" w:space="0" w:color="auto" w:frame="1"/>
-                <w:shd w:val="clear" w:color="auto" w:fill="FFFFFF"/>
-                <w:lang w:val="ru-RU"/>
-              </w:rPr>
-              <w:t>вже</w:t>
-            </w:r>
-            <w:proofErr w:type="spellEnd"/>
-            <w:r>
-              <w:rPr>
-                <w:rFonts w:ascii="Consolas" w:eastAsia="Times New Roman" w:hAnsi="Consolas" w:cs="Times New Roman"/>
-                <w:color w:val="000000"/>
-                <w:sz w:val="24"/>
-                <w:szCs w:val="24"/>
-                <w:bdr w:val="none" w:sz="0" w:space="0" w:color="auto" w:frame="1"/>
-                <w:shd w:val="clear" w:color="auto" w:fill="FFFFFF"/>
-                <w:lang w:val="ru-RU"/>
-              </w:rPr>
-              <w:t xml:space="preserve"> </w:t>
-            </w:r>
-            <w:proofErr w:type="spellStart"/>
-            <w:r>
-              <w:rPr>
-                <w:rFonts w:ascii="Consolas" w:eastAsia="Times New Roman" w:hAnsi="Consolas" w:cs="Times New Roman"/>
-                <w:color w:val="000000"/>
-                <w:sz w:val="24"/>
-                <w:szCs w:val="24"/>
-                <w:bdr w:val="none" w:sz="0" w:space="0" w:color="auto" w:frame="1"/>
-                <w:shd w:val="clear" w:color="auto" w:fill="FFFFFF"/>
-                <w:lang w:val="ru-RU"/>
-              </w:rPr>
-              <w:t>важко</w:t>
-            </w:r>
-            <w:proofErr w:type="spellEnd"/>
-            <w:r>
-              <w:rPr>
-                <w:rFonts w:ascii="Consolas" w:eastAsia="Times New Roman" w:hAnsi="Consolas" w:cs="Times New Roman"/>
-                <w:color w:val="000000"/>
-                <w:sz w:val="24"/>
-                <w:szCs w:val="24"/>
-                <w:bdr w:val="none" w:sz="0" w:space="0" w:color="auto" w:frame="1"/>
-                <w:shd w:val="clear" w:color="auto" w:fill="FFFFFF"/>
-                <w:lang w:val="ru-RU"/>
-              </w:rPr>
-              <w:t xml:space="preserve"> </w:t>
-            </w:r>
-            <w:proofErr w:type="spellStart"/>
-            <w:r>
-              <w:rPr>
-                <w:rFonts w:ascii="Consolas" w:eastAsia="Times New Roman" w:hAnsi="Consolas" w:cs="Times New Roman"/>
-                <w:color w:val="000000"/>
-                <w:sz w:val="24"/>
-                <w:szCs w:val="24"/>
-                <w:bdr w:val="none" w:sz="0" w:space="0" w:color="auto" w:frame="1"/>
-                <w:shd w:val="clear" w:color="auto" w:fill="FFFFFF"/>
-                <w:lang w:val="ru-RU"/>
-              </w:rPr>
-              <w:t>уявити</w:t>
-            </w:r>
-            <w:proofErr w:type="spellEnd"/>
-            <w:r>
-              <w:rPr>
-                <w:rFonts w:ascii="Consolas" w:eastAsia="Times New Roman" w:hAnsi="Consolas" w:cs="Times New Roman"/>
-                <w:color w:val="000000"/>
-                <w:sz w:val="24"/>
-                <w:szCs w:val="24"/>
-                <w:bdr w:val="none" w:sz="0" w:space="0" w:color="auto" w:frame="1"/>
-                <w:shd w:val="clear" w:color="auto" w:fill="FFFFFF"/>
-                <w:lang w:val="ru-RU"/>
-              </w:rPr>
-              <w:t xml:space="preserve"> </w:t>
-            </w:r>
-            <w:proofErr w:type="spellStart"/>
-            <w:r>
-              <w:rPr>
-                <w:rFonts w:ascii="Consolas" w:eastAsia="Times New Roman" w:hAnsi="Consolas" w:cs="Times New Roman"/>
-                <w:color w:val="000000"/>
-                <w:sz w:val="24"/>
-                <w:szCs w:val="24"/>
-                <w:bdr w:val="none" w:sz="0" w:space="0" w:color="auto" w:frame="1"/>
-                <w:shd w:val="clear" w:color="auto" w:fill="FFFFFF"/>
-                <w:lang w:val="ru-RU"/>
-              </w:rPr>
-              <w:t>собі</w:t>
-            </w:r>
-            <w:proofErr w:type="spellEnd"/>
-            <w:r>
-              <w:rPr>
-                <w:rFonts w:ascii="Consolas" w:eastAsia="Times New Roman" w:hAnsi="Consolas" w:cs="Times New Roman"/>
-                <w:color w:val="000000"/>
-                <w:sz w:val="24"/>
-                <w:szCs w:val="24"/>
-                <w:bdr w:val="none" w:sz="0" w:space="0" w:color="auto" w:frame="1"/>
-                <w:shd w:val="clear" w:color="auto" w:fill="FFFFFF"/>
-                <w:lang w:val="ru-RU"/>
-              </w:rPr>
-              <w:t xml:space="preserve"> </w:t>
-            </w:r>
-            <w:proofErr w:type="spellStart"/>
-            <w:r>
-              <w:rPr>
-                <w:rFonts w:ascii="Consolas" w:eastAsia="Times New Roman" w:hAnsi="Consolas" w:cs="Times New Roman"/>
-                <w:color w:val="000000"/>
-                <w:sz w:val="24"/>
-                <w:szCs w:val="24"/>
-                <w:bdr w:val="none" w:sz="0" w:space="0" w:color="auto" w:frame="1"/>
-                <w:shd w:val="clear" w:color="auto" w:fill="FFFFFF"/>
-                <w:lang w:val="ru-RU"/>
-              </w:rPr>
-              <w:t>інтернет</w:t>
-            </w:r>
-            <w:proofErr w:type="spellEnd"/>
-            <w:r>
-              <w:rPr>
-                <w:rFonts w:ascii="Consolas" w:eastAsia="Times New Roman" w:hAnsi="Consolas" w:cs="Times New Roman"/>
-                <w:color w:val="000000"/>
-                <w:sz w:val="24"/>
-                <w:szCs w:val="24"/>
-                <w:bdr w:val="none" w:sz="0" w:space="0" w:color="auto" w:frame="1"/>
-                <w:shd w:val="clear" w:color="auto" w:fill="FFFFFF"/>
-                <w:lang w:val="ru-RU"/>
-              </w:rPr>
-              <w:t xml:space="preserve"> без </w:t>
-            </w:r>
-            <w:proofErr w:type="gramStart"/>
-            <w:r>
-              <w:rPr>
-                <w:rFonts w:ascii="Consolas" w:eastAsia="Times New Roman" w:hAnsi="Consolas" w:cs="Times New Roman"/>
-                <w:color w:val="000000"/>
-                <w:sz w:val="24"/>
-                <w:szCs w:val="24"/>
-                <w:bdr w:val="none" w:sz="0" w:space="0" w:color="auto" w:frame="1"/>
-                <w:shd w:val="clear" w:color="auto" w:fill="FFFFFF"/>
-                <w:lang w:val="ru-RU"/>
-              </w:rPr>
-              <w:t>HTML.&lt;</w:t>
-            </w:r>
-            <w:proofErr w:type="gramEnd"/>
-            <w:r>
-              <w:rPr>
-                <w:rFonts w:ascii="Consolas" w:eastAsia="Times New Roman" w:hAnsi="Consolas" w:cs="Times New Roman"/>
-                <w:color w:val="000000"/>
-                <w:sz w:val="24"/>
-                <w:szCs w:val="24"/>
-                <w:bdr w:val="none" w:sz="0" w:space="0" w:color="auto" w:frame="1"/>
-                <w:shd w:val="clear" w:color="auto" w:fill="FFFFFF"/>
-                <w:lang w:val="ru-RU"/>
-              </w:rPr>
-              <w:t>/</w:t>
-            </w:r>
-            <w:r>
-              <w:rPr>
-                <w:rFonts w:ascii="Consolas" w:eastAsia="Times New Roman" w:hAnsi="Consolas" w:cs="Times New Roman"/>
-                <w:color w:val="C70040"/>
-                <w:sz w:val="24"/>
-                <w:szCs w:val="24"/>
-                <w:bdr w:val="none" w:sz="0" w:space="0" w:color="auto" w:frame="1"/>
-                <w:shd w:val="clear" w:color="auto" w:fill="FFFFFF"/>
-                <w:lang w:val="ru-RU"/>
-              </w:rPr>
-              <w:t>p</w:t>
-            </w:r>
-            <w:r>
-              <w:rPr>
-                <w:rFonts w:ascii="Consolas" w:eastAsia="Times New Roman" w:hAnsi="Consolas" w:cs="Times New Roman"/>
-                <w:color w:val="000000"/>
-                <w:sz w:val="24"/>
-                <w:szCs w:val="24"/>
-                <w:bdr w:val="none" w:sz="0" w:space="0" w:color="auto" w:frame="1"/>
-                <w:shd w:val="clear" w:color="auto" w:fill="FFFFFF"/>
-                <w:lang w:val="ru-RU"/>
-              </w:rPr>
-              <w:t>&gt;&lt;/</w:t>
-            </w:r>
-            <w:proofErr w:type="spellStart"/>
-            <w:r>
-              <w:rPr>
-                <w:rFonts w:ascii="Consolas" w:eastAsia="Times New Roman" w:hAnsi="Consolas" w:cs="Times New Roman"/>
-                <w:color w:val="C70040"/>
-                <w:sz w:val="24"/>
-                <w:szCs w:val="24"/>
-                <w:bdr w:val="none" w:sz="0" w:space="0" w:color="auto" w:frame="1"/>
-                <w:shd w:val="clear" w:color="auto" w:fill="FFFFFF"/>
-                <w:lang w:val="ru-RU"/>
-              </w:rPr>
-              <w:t>li</w:t>
-            </w:r>
-            <w:proofErr w:type="spellEnd"/>
-            <w:r>
-              <w:rPr>
-                <w:rFonts w:ascii="Consolas" w:eastAsia="Times New Roman" w:hAnsi="Consolas" w:cs="Times New Roman"/>
-                <w:color w:val="000000"/>
-                <w:sz w:val="24"/>
-                <w:szCs w:val="24"/>
-                <w:bdr w:val="none" w:sz="0" w:space="0" w:color="auto" w:frame="1"/>
-                <w:shd w:val="clear" w:color="auto" w:fill="FFFFFF"/>
-                <w:lang w:val="ru-RU"/>
+                <w:bdr w:val="none" w:sz="0" w:space="0" w:color="auto" w:frame="1"/>
+                <w:shd w:val="clear" w:color="auto" w:fill="FFFFFF"/>
               </w:rPr>
               <w:t>&gt;</w:t>
             </w:r>
           </w:p>
           <w:p>
             <w:pPr>
-              <w:spacing w:line="240" w:lineRule="auto"/>
-              <w:rPr>
-                <w:rFonts w:ascii="Consolas" w:eastAsia="Times New Roman" w:hAnsi="Consolas" w:cs="Times New Roman"/>
-                <w:color w:val="000000"/>
-                <w:sz w:val="24"/>
-                <w:szCs w:val="24"/>
-                <w:lang w:val="ru-RU"/>
+              <w:spacing w:after="0" w:line="240" w:lineRule="auto"/>
+              <w:jc w:val="both"/>
+              <w:rPr>
+                <w:rFonts w:ascii="Consolas" w:eastAsia="Times New Roman" w:hAnsi="Consolas" w:cs="Times New Roman"/>
+                <w:color w:val="000000"/>
               </w:rPr>
             </w:pPr>
           </w:p>
@@ -2775,24 +2437,19 @@
           </w:tcPr>
           <w:p>
             <w:pPr>
-              <w:spacing w:line="240" w:lineRule="auto"/>
-              <w:rPr>
-                <w:rFonts w:ascii="Consolas" w:eastAsia="Times New Roman" w:hAnsi="Consolas" w:cs="Times New Roman"/>
-                <w:color w:val="000000"/>
-                <w:sz w:val="24"/>
-                <w:szCs w:val="24"/>
-                <w:lang w:val="ru-RU"/>
-              </w:rPr>
-            </w:pPr>
-            <w:r>
-              <w:rPr>
-                <w:rFonts w:ascii="Consolas" w:eastAsia="Times New Roman" w:hAnsi="Consolas" w:cs="Times New Roman"/>
-                <w:color w:val="000000"/>
-                <w:sz w:val="24"/>
-                <w:szCs w:val="24"/>
-                <w:bdr w:val="none" w:sz="0" w:space="0" w:color="auto" w:frame="1"/>
-                <w:shd w:val="clear" w:color="auto" w:fill="FFFFFF"/>
-                <w:lang w:val="ru-RU"/>
+              <w:spacing w:after="0" w:line="240" w:lineRule="auto"/>
+              <w:jc w:val="both"/>
+              <w:rPr>
+                <w:rFonts w:ascii="Consolas" w:eastAsia="Times New Roman" w:hAnsi="Consolas" w:cs="Times New Roman"/>
+                <w:color w:val="000000"/>
+              </w:rPr>
+            </w:pPr>
+            <w:r>
+              <w:rPr>
+                <w:rFonts w:ascii="Consolas" w:eastAsia="Times New Roman" w:hAnsi="Consolas" w:cs="Times New Roman"/>
+                <w:color w:val="000000"/>
+                <w:bdr w:val="none" w:sz="0" w:space="0" w:color="auto" w:frame="1"/>
+                <w:shd w:val="clear" w:color="auto" w:fill="FFFFFF"/>
               </w:rPr>
               <w:t xml:space="preserve">                &lt;</w:t>
             </w:r>
@@ -2801,8 +2458,6 @@
               <w:rPr>
                 <w:rFonts w:ascii="Consolas" w:eastAsia="Times New Roman" w:hAnsi="Consolas" w:cs="Times New Roman"/>
                 <w:color w:val="C70040"/>
-                <w:sz w:val="24"/>
-                <w:szCs w:val="24"/>
                 <w:bdr w:val="none" w:sz="0" w:space="0" w:color="auto" w:frame="1"/>
                 <w:shd w:val="clear" w:color="auto" w:fill="FFFFFF"/>
                 <w:lang w:val="ru-RU"/>
@@ -2814,21 +2469,96 @@
               <w:rPr>
                 <w:rFonts w:ascii="Consolas" w:eastAsia="Times New Roman" w:hAnsi="Consolas" w:cs="Times New Roman"/>
                 <w:color w:val="000000"/>
-                <w:sz w:val="24"/>
-                <w:szCs w:val="24"/>
-                <w:bdr w:val="none" w:sz="0" w:space="0" w:color="auto" w:frame="1"/>
-                <w:shd w:val="clear" w:color="auto" w:fill="FFFFFF"/>
-                <w:lang w:val="ru-RU"/>
+                <w:bdr w:val="none" w:sz="0" w:space="0" w:color="auto" w:frame="1"/>
+                <w:shd w:val="clear" w:color="auto" w:fill="FFFFFF"/>
               </w:rPr>
               <w:t>&gt;&lt;</w:t>
             </w:r>
+            <w:r>
+              <w:rPr>
+                <w:rFonts w:ascii="Consolas" w:eastAsia="Times New Roman" w:hAnsi="Consolas" w:cs="Times New Roman"/>
+                <w:color w:val="C70040"/>
+                <w:bdr w:val="none" w:sz="0" w:space="0" w:color="auto" w:frame="1"/>
+                <w:shd w:val="clear" w:color="auto" w:fill="FFFFFF"/>
+                <w:lang w:val="ru-RU"/>
+              </w:rPr>
+              <w:t>p</w:t>
+            </w:r>
+            <w:r>
+              <w:rPr>
+                <w:rFonts w:ascii="Consolas" w:eastAsia="Times New Roman" w:hAnsi="Consolas" w:cs="Times New Roman"/>
+                <w:color w:val="000000"/>
+                <w:bdr w:val="none" w:sz="0" w:space="0" w:color="auto" w:frame="1"/>
+                <w:shd w:val="clear" w:color="auto" w:fill="FFFFFF"/>
+              </w:rPr>
+              <w:t>&gt;&lt;</w:t>
+            </w:r>
+            <w:proofErr w:type="spellStart"/>
+            <w:r>
+              <w:rPr>
+                <w:rFonts w:ascii="Consolas" w:eastAsia="Times New Roman" w:hAnsi="Consolas" w:cs="Times New Roman"/>
+                <w:color w:val="C70040"/>
+                <w:bdr w:val="none" w:sz="0" w:space="0" w:color="auto" w:frame="1"/>
+                <w:shd w:val="clear" w:color="auto" w:fill="FFFFFF"/>
+                <w:lang w:val="ru-RU"/>
+              </w:rPr>
+              <w:t>em</w:t>
+            </w:r>
+            <w:proofErr w:type="spellEnd"/>
+            <w:r>
+              <w:rPr>
+                <w:rFonts w:ascii="Consolas" w:eastAsia="Times New Roman" w:hAnsi="Consolas" w:cs="Times New Roman"/>
+                <w:color w:val="000000"/>
+                <w:bdr w:val="none" w:sz="0" w:space="0" w:color="auto" w:frame="1"/>
+                <w:shd w:val="clear" w:color="auto" w:fill="FFFFFF"/>
+              </w:rPr>
+              <w:t>&gt;Переважна більшість&lt;/</w:t>
+            </w:r>
+            <w:proofErr w:type="spellStart"/>
+            <w:r>
+              <w:rPr>
+                <w:rFonts w:ascii="Consolas" w:eastAsia="Times New Roman" w:hAnsi="Consolas" w:cs="Times New Roman"/>
+                <w:color w:val="C70040"/>
+                <w:bdr w:val="none" w:sz="0" w:space="0" w:color="auto" w:frame="1"/>
+                <w:shd w:val="clear" w:color="auto" w:fill="FFFFFF"/>
+                <w:lang w:val="ru-RU"/>
+              </w:rPr>
+              <w:t>em</w:t>
+            </w:r>
+            <w:proofErr w:type="spellEnd"/>
+            <w:r>
+              <w:rPr>
+                <w:rFonts w:ascii="Consolas" w:eastAsia="Times New Roman" w:hAnsi="Consolas" w:cs="Times New Roman"/>
+                <w:color w:val="000000"/>
+                <w:bdr w:val="none" w:sz="0" w:space="0" w:color="auto" w:frame="1"/>
+                <w:shd w:val="clear" w:color="auto" w:fill="FFFFFF"/>
+              </w:rPr>
+              <w:t xml:space="preserve">&gt; сайтів так чи інакше використовують </w:t>
+            </w:r>
+            <w:r>
+              <w:rPr>
+                <w:rFonts w:ascii="Consolas" w:eastAsia="Times New Roman" w:hAnsi="Consolas" w:cs="Times New Roman"/>
+                <w:color w:val="000000"/>
+                <w:bdr w:val="none" w:sz="0" w:space="0" w:color="auto" w:frame="1"/>
+                <w:shd w:val="clear" w:color="auto" w:fill="FFFFFF"/>
+                <w:lang w:val="ru-RU"/>
+              </w:rPr>
+              <w:t>HTML</w:t>
+            </w:r>
+            <w:r>
+              <w:rPr>
+                <w:rFonts w:ascii="Consolas" w:eastAsia="Times New Roman" w:hAnsi="Consolas" w:cs="Times New Roman"/>
+                <w:color w:val="000000"/>
+                <w:bdr w:val="none" w:sz="0" w:space="0" w:color="auto" w:frame="1"/>
+                <w:shd w:val="clear" w:color="auto" w:fill="FFFFFF"/>
+              </w:rPr>
+              <w:t>.&lt;/</w:t>
+            </w:r>
             <w:proofErr w:type="gramStart"/>
             <w:r>
               <w:rPr>
                 <w:rFonts w:ascii="Consolas" w:eastAsia="Times New Roman" w:hAnsi="Consolas" w:cs="Times New Roman"/>
                 <w:color w:val="C70040"/>
-                <w:sz w:val="24"/>
-                <w:szCs w:val="24"/>
                 <w:bdr w:val="none" w:sz="0" w:space="0" w:color="auto" w:frame="1"/>
                 <w:shd w:val="clear" w:color="auto" w:fill="FFFFFF"/>
                 <w:lang w:val="ru-RU"/>
@@ -2839,283 +2569,50 @@
               <w:rPr>
                 <w:rFonts w:ascii="Consolas" w:eastAsia="Times New Roman" w:hAnsi="Consolas" w:cs="Times New Roman"/>
                 <w:color w:val="000000"/>
-                <w:sz w:val="24"/>
-                <w:szCs w:val="24"/>
-                <w:bdr w:val="none" w:sz="0" w:space="0" w:color="auto" w:frame="1"/>
-                <w:shd w:val="clear" w:color="auto" w:fill="FFFFFF"/>
-                <w:lang w:val="ru-RU"/>
+                <w:bdr w:val="none" w:sz="0" w:space="0" w:color="auto" w:frame="1"/>
+                <w:shd w:val="clear" w:color="auto" w:fill="FFFFFF"/>
               </w:rPr>
               <w:t>&gt;&lt;</w:t>
             </w:r>
+            <w:proofErr w:type="gramEnd"/>
+            <w:r>
+              <w:rPr>
+                <w:rFonts w:ascii="Consolas" w:eastAsia="Times New Roman" w:hAnsi="Consolas" w:cs="Times New Roman"/>
+                <w:color w:val="000000"/>
+                <w:bdr w:val="none" w:sz="0" w:space="0" w:color="auto" w:frame="1"/>
+                <w:shd w:val="clear" w:color="auto" w:fill="FFFFFF"/>
+              </w:rPr>
+              <w:t>/</w:t>
+            </w:r>
             <w:proofErr w:type="spellStart"/>
-            <w:proofErr w:type="gramEnd"/>
-            <w:r>
-              <w:rPr>
-                <w:rFonts w:ascii="Consolas" w:eastAsia="Times New Roman" w:hAnsi="Consolas" w:cs="Times New Roman"/>
-                <w:color w:val="C70040"/>
-                <w:sz w:val="24"/>
-                <w:szCs w:val="24"/>
-                <w:bdr w:val="none" w:sz="0" w:space="0" w:color="auto" w:frame="1"/>
-                <w:shd w:val="clear" w:color="auto" w:fill="FFFFFF"/>
-                <w:lang w:val="ru-RU"/>
-              </w:rPr>
-              <w:t>em</w:t>
+            <w:r>
+              <w:rPr>
+                <w:rFonts w:ascii="Consolas" w:eastAsia="Times New Roman" w:hAnsi="Consolas" w:cs="Times New Roman"/>
+                <w:color w:val="C70040"/>
+                <w:bdr w:val="none" w:sz="0" w:space="0" w:color="auto" w:frame="1"/>
+                <w:shd w:val="clear" w:color="auto" w:fill="FFFFFF"/>
+                <w:lang w:val="ru-RU"/>
+              </w:rPr>
+              <w:t>li</w:t>
             </w:r>
             <w:proofErr w:type="spellEnd"/>
             <w:r>
               <w:rPr>
                 <w:rFonts w:ascii="Consolas" w:eastAsia="Times New Roman" w:hAnsi="Consolas" w:cs="Times New Roman"/>
                 <w:color w:val="000000"/>
-                <w:sz w:val="24"/>
-                <w:szCs w:val="24"/>
-                <w:bdr w:val="none" w:sz="0" w:space="0" w:color="auto" w:frame="1"/>
-                <w:shd w:val="clear" w:color="auto" w:fill="FFFFFF"/>
-                <w:lang w:val="ru-RU"/>
+                <w:bdr w:val="none" w:sz="0" w:space="0" w:color="auto" w:frame="1"/>
+                <w:shd w:val="clear" w:color="auto" w:fill="FFFFFF"/>
               </w:rPr>
               <w:t>&gt;</w:t>
             </w:r>
-            <w:proofErr w:type="spellStart"/>
-            <w:r>
-              <w:rPr>
-                <w:rFonts w:ascii="Consolas" w:eastAsia="Times New Roman" w:hAnsi="Consolas" w:cs="Times New Roman"/>
-                <w:color w:val="000000"/>
-                <w:sz w:val="24"/>
-                <w:szCs w:val="24"/>
-                <w:bdr w:val="none" w:sz="0" w:space="0" w:color="auto" w:frame="1"/>
-                <w:shd w:val="clear" w:color="auto" w:fill="FFFFFF"/>
-                <w:lang w:val="ru-RU"/>
-              </w:rPr>
-              <w:t>Переважна</w:t>
-            </w:r>
-            <w:proofErr w:type="spellEnd"/>
-            <w:r>
-              <w:rPr>
-                <w:rFonts w:ascii="Consolas" w:eastAsia="Times New Roman" w:hAnsi="Consolas" w:cs="Times New Roman"/>
-                <w:color w:val="000000"/>
-                <w:sz w:val="24"/>
-                <w:szCs w:val="24"/>
-                <w:bdr w:val="none" w:sz="0" w:space="0" w:color="auto" w:frame="1"/>
-                <w:shd w:val="clear" w:color="auto" w:fill="FFFFFF"/>
-                <w:lang w:val="ru-RU"/>
-              </w:rPr>
-              <w:t xml:space="preserve"> </w:t>
-            </w:r>
-            <w:proofErr w:type="spellStart"/>
-            <w:r>
-              <w:rPr>
-                <w:rFonts w:ascii="Consolas" w:eastAsia="Times New Roman" w:hAnsi="Consolas" w:cs="Times New Roman"/>
-                <w:color w:val="000000"/>
-                <w:sz w:val="24"/>
-                <w:szCs w:val="24"/>
-                <w:bdr w:val="none" w:sz="0" w:space="0" w:color="auto" w:frame="1"/>
-                <w:shd w:val="clear" w:color="auto" w:fill="FFFFFF"/>
-                <w:lang w:val="ru-RU"/>
-              </w:rPr>
-              <w:t>більшість</w:t>
-            </w:r>
-            <w:proofErr w:type="spellEnd"/>
-            <w:r>
-              <w:rPr>
-                <w:rFonts w:ascii="Consolas" w:eastAsia="Times New Roman" w:hAnsi="Consolas" w:cs="Times New Roman"/>
-                <w:color w:val="000000"/>
-                <w:sz w:val="24"/>
-                <w:szCs w:val="24"/>
-                <w:bdr w:val="none" w:sz="0" w:space="0" w:color="auto" w:frame="1"/>
-                <w:shd w:val="clear" w:color="auto" w:fill="FFFFFF"/>
-                <w:lang w:val="ru-RU"/>
-              </w:rPr>
-              <w:t>&lt;/</w:t>
-            </w:r>
-            <w:proofErr w:type="spellStart"/>
-            <w:r>
-              <w:rPr>
-                <w:rFonts w:ascii="Consolas" w:eastAsia="Times New Roman" w:hAnsi="Consolas" w:cs="Times New Roman"/>
-                <w:color w:val="C70040"/>
-                <w:sz w:val="24"/>
-                <w:szCs w:val="24"/>
-                <w:bdr w:val="none" w:sz="0" w:space="0" w:color="auto" w:frame="1"/>
-                <w:shd w:val="clear" w:color="auto" w:fill="FFFFFF"/>
-                <w:lang w:val="ru-RU"/>
-              </w:rPr>
-              <w:t>em</w:t>
-            </w:r>
-            <w:proofErr w:type="spellEnd"/>
-            <w:r>
-              <w:rPr>
-                <w:rFonts w:ascii="Consolas" w:eastAsia="Times New Roman" w:hAnsi="Consolas" w:cs="Times New Roman"/>
-                <w:color w:val="000000"/>
-                <w:sz w:val="24"/>
-                <w:szCs w:val="24"/>
-                <w:bdr w:val="none" w:sz="0" w:space="0" w:color="auto" w:frame="1"/>
-                <w:shd w:val="clear" w:color="auto" w:fill="FFFFFF"/>
-                <w:lang w:val="ru-RU"/>
-              </w:rPr>
-              <w:t xml:space="preserve">&gt; </w:t>
-            </w:r>
-            <w:proofErr w:type="spellStart"/>
-            <w:r>
-              <w:rPr>
-                <w:rFonts w:ascii="Consolas" w:eastAsia="Times New Roman" w:hAnsi="Consolas" w:cs="Times New Roman"/>
-                <w:color w:val="000000"/>
-                <w:sz w:val="24"/>
-                <w:szCs w:val="24"/>
-                <w:bdr w:val="none" w:sz="0" w:space="0" w:color="auto" w:frame="1"/>
-                <w:shd w:val="clear" w:color="auto" w:fill="FFFFFF"/>
-                <w:lang w:val="ru-RU"/>
-              </w:rPr>
-              <w:t>сайтів</w:t>
-            </w:r>
-            <w:proofErr w:type="spellEnd"/>
-            <w:r>
-              <w:rPr>
-                <w:rFonts w:ascii="Consolas" w:eastAsia="Times New Roman" w:hAnsi="Consolas" w:cs="Times New Roman"/>
-                <w:color w:val="000000"/>
-                <w:sz w:val="24"/>
-                <w:szCs w:val="24"/>
-                <w:bdr w:val="none" w:sz="0" w:space="0" w:color="auto" w:frame="1"/>
-                <w:shd w:val="clear" w:color="auto" w:fill="FFFFFF"/>
-                <w:lang w:val="ru-RU"/>
-              </w:rPr>
-              <w:t xml:space="preserve"> так </w:t>
-            </w:r>
-            <w:proofErr w:type="spellStart"/>
-            <w:r>
-              <w:rPr>
-                <w:rFonts w:ascii="Consolas" w:eastAsia="Times New Roman" w:hAnsi="Consolas" w:cs="Times New Roman"/>
-                <w:color w:val="000000"/>
-                <w:sz w:val="24"/>
-                <w:szCs w:val="24"/>
-                <w:bdr w:val="none" w:sz="0" w:space="0" w:color="auto" w:frame="1"/>
-                <w:shd w:val="clear" w:color="auto" w:fill="FFFFFF"/>
-                <w:lang w:val="ru-RU"/>
-              </w:rPr>
-              <w:t>чи</w:t>
-            </w:r>
-            <w:proofErr w:type="spellEnd"/>
-            <w:r>
-              <w:rPr>
-                <w:rFonts w:ascii="Consolas" w:eastAsia="Times New Roman" w:hAnsi="Consolas" w:cs="Times New Roman"/>
-                <w:color w:val="000000"/>
-                <w:sz w:val="24"/>
-                <w:szCs w:val="24"/>
-                <w:bdr w:val="none" w:sz="0" w:space="0" w:color="auto" w:frame="1"/>
-                <w:shd w:val="clear" w:color="auto" w:fill="FFFFFF"/>
-                <w:lang w:val="ru-RU"/>
-              </w:rPr>
-              <w:t xml:space="preserve"> </w:t>
-            </w:r>
-            <w:proofErr w:type="spellStart"/>
-            <w:r>
-              <w:rPr>
-                <w:rFonts w:ascii="Consolas" w:eastAsia="Times New Roman" w:hAnsi="Consolas" w:cs="Times New Roman"/>
-                <w:color w:val="000000"/>
-                <w:sz w:val="24"/>
-                <w:szCs w:val="24"/>
-                <w:bdr w:val="none" w:sz="0" w:space="0" w:color="auto" w:frame="1"/>
-                <w:shd w:val="clear" w:color="auto" w:fill="FFFFFF"/>
-                <w:lang w:val="ru-RU"/>
-              </w:rPr>
-              <w:t>інакше</w:t>
-            </w:r>
-            <w:proofErr w:type="spellEnd"/>
-            <w:r>
-              <w:rPr>
-                <w:rFonts w:ascii="Consolas" w:eastAsia="Times New Roman" w:hAnsi="Consolas" w:cs="Times New Roman"/>
-                <w:color w:val="000000"/>
-                <w:sz w:val="24"/>
-                <w:szCs w:val="24"/>
-                <w:bdr w:val="none" w:sz="0" w:space="0" w:color="auto" w:frame="1"/>
-                <w:shd w:val="clear" w:color="auto" w:fill="FFFFFF"/>
-                <w:lang w:val="ru-RU"/>
-              </w:rPr>
-              <w:t xml:space="preserve"> </w:t>
-            </w:r>
-            <w:proofErr w:type="spellStart"/>
-            <w:r>
-              <w:rPr>
-                <w:rFonts w:ascii="Consolas" w:eastAsia="Times New Roman" w:hAnsi="Consolas" w:cs="Times New Roman"/>
-                <w:color w:val="000000"/>
-                <w:sz w:val="24"/>
-                <w:szCs w:val="24"/>
-                <w:bdr w:val="none" w:sz="0" w:space="0" w:color="auto" w:frame="1"/>
-                <w:shd w:val="clear" w:color="auto" w:fill="FFFFFF"/>
-                <w:lang w:val="ru-RU"/>
-              </w:rPr>
-              <w:t>використовують</w:t>
-            </w:r>
-            <w:proofErr w:type="spellEnd"/>
-            <w:r>
-              <w:rPr>
-                <w:rFonts w:ascii="Consolas" w:eastAsia="Times New Roman" w:hAnsi="Consolas" w:cs="Times New Roman"/>
-                <w:color w:val="000000"/>
-                <w:sz w:val="24"/>
-                <w:szCs w:val="24"/>
-                <w:bdr w:val="none" w:sz="0" w:space="0" w:color="auto" w:frame="1"/>
-                <w:shd w:val="clear" w:color="auto" w:fill="FFFFFF"/>
-                <w:lang w:val="ru-RU"/>
-              </w:rPr>
-              <w:t xml:space="preserve"> HTML.&lt;/</w:t>
-            </w:r>
-            <w:r>
-              <w:rPr>
-                <w:rFonts w:ascii="Consolas" w:eastAsia="Times New Roman" w:hAnsi="Consolas" w:cs="Times New Roman"/>
-                <w:color w:val="C70040"/>
-                <w:sz w:val="24"/>
-                <w:szCs w:val="24"/>
-                <w:bdr w:val="none" w:sz="0" w:space="0" w:color="auto" w:frame="1"/>
-                <w:shd w:val="clear" w:color="auto" w:fill="FFFFFF"/>
-                <w:lang w:val="ru-RU"/>
-              </w:rPr>
-              <w:t>p</w:t>
-            </w:r>
-            <w:r>
-              <w:rPr>
-                <w:rFonts w:ascii="Consolas" w:eastAsia="Times New Roman" w:hAnsi="Consolas" w:cs="Times New Roman"/>
-                <w:color w:val="000000"/>
-                <w:sz w:val="24"/>
-                <w:szCs w:val="24"/>
-                <w:bdr w:val="none" w:sz="0" w:space="0" w:color="auto" w:frame="1"/>
-                <w:shd w:val="clear" w:color="auto" w:fill="FFFFFF"/>
-                <w:lang w:val="ru-RU"/>
-              </w:rPr>
-              <w:t>&gt;&lt;/</w:t>
-            </w:r>
-            <w:proofErr w:type="spellStart"/>
-            <w:r>
-              <w:rPr>
-                <w:rFonts w:ascii="Consolas" w:eastAsia="Times New Roman" w:hAnsi="Consolas" w:cs="Times New Roman"/>
-                <w:color w:val="C70040"/>
-                <w:sz w:val="24"/>
-                <w:szCs w:val="24"/>
-                <w:bdr w:val="none" w:sz="0" w:space="0" w:color="auto" w:frame="1"/>
-                <w:shd w:val="clear" w:color="auto" w:fill="FFFFFF"/>
-                <w:lang w:val="ru-RU"/>
-              </w:rPr>
-              <w:t>li</w:t>
-            </w:r>
-            <w:proofErr w:type="spellEnd"/>
-            <w:r>
-              <w:rPr>
-                <w:rFonts w:ascii="Consolas" w:eastAsia="Times New Roman" w:hAnsi="Consolas" w:cs="Times New Roman"/>
-                <w:color w:val="000000"/>
-                <w:sz w:val="24"/>
-                <w:szCs w:val="24"/>
-                <w:bdr w:val="none" w:sz="0" w:space="0" w:color="auto" w:frame="1"/>
-                <w:shd w:val="clear" w:color="auto" w:fill="FFFFFF"/>
-                <w:lang w:val="ru-RU"/>
-              </w:rPr>
-              <w:t>&gt;</w:t>
-            </w:r>
-          </w:p>
-          <w:p>
-            <w:pPr>
-              <w:spacing w:line="240" w:lineRule="auto"/>
-              <w:rPr>
-                <w:rFonts w:ascii="Consolas" w:eastAsia="Times New Roman" w:hAnsi="Consolas" w:cs="Times New Roman"/>
-                <w:color w:val="000000"/>
-                <w:sz w:val="24"/>
-                <w:szCs w:val="24"/>
-                <w:lang w:val="ru-RU"/>
+          </w:p>
+          <w:p>
+            <w:pPr>
+              <w:spacing w:after="0" w:line="240" w:lineRule="auto"/>
+              <w:jc w:val="both"/>
+              <w:rPr>
+                <w:rFonts w:ascii="Consolas" w:eastAsia="Times New Roman" w:hAnsi="Consolas" w:cs="Times New Roman"/>
+                <w:color w:val="000000"/>
               </w:rPr>
             </w:pPr>
           </w:p>
@@ -3130,34 +2627,38 @@
           </w:tcPr>
           <w:p>
             <w:pPr>
-              <w:spacing w:line="240" w:lineRule="auto"/>
-              <w:rPr>
-                <w:rFonts w:ascii="Consolas" w:eastAsia="Times New Roman" w:hAnsi="Consolas" w:cs="Times New Roman"/>
-                <w:color w:val="000000"/>
-                <w:sz w:val="24"/>
-                <w:szCs w:val="24"/>
-                <w:lang w:val="ru-RU"/>
-              </w:rPr>
-            </w:pPr>
-            <w:r>
-              <w:rPr>
-                <w:rFonts w:ascii="Consolas" w:eastAsia="Times New Roman" w:hAnsi="Consolas" w:cs="Times New Roman"/>
-                <w:color w:val="000000"/>
-                <w:sz w:val="24"/>
-                <w:szCs w:val="24"/>
-                <w:bdr w:val="none" w:sz="0" w:space="0" w:color="auto" w:frame="1"/>
-                <w:shd w:val="clear" w:color="auto" w:fill="FFFFFF"/>
-                <w:lang w:val="ru-RU"/>
-              </w:rPr>
-              <w:t xml:space="preserve">            &lt;/</w:t>
+              <w:spacing w:after="0" w:line="240" w:lineRule="auto"/>
+              <w:jc w:val="both"/>
+              <w:rPr>
+                <w:rFonts w:ascii="Consolas" w:eastAsia="Times New Roman" w:hAnsi="Consolas" w:cs="Times New Roman"/>
+                <w:color w:val="000000"/>
+                <w:lang w:val="ru-RU"/>
+              </w:rPr>
+            </w:pPr>
+            <w:r>
+              <w:rPr>
+                <w:rFonts w:ascii="Consolas" w:eastAsia="Times New Roman" w:hAnsi="Consolas" w:cs="Times New Roman"/>
+                <w:color w:val="000000"/>
+                <w:bdr w:val="none" w:sz="0" w:space="0" w:color="auto" w:frame="1"/>
+                <w:shd w:val="clear" w:color="auto" w:fill="FFFFFF"/>
+              </w:rPr>
+              <w:t xml:space="preserve">            </w:t>
+            </w:r>
+            <w:r>
+              <w:rPr>
+                <w:rFonts w:ascii="Consolas" w:eastAsia="Times New Roman" w:hAnsi="Consolas" w:cs="Times New Roman"/>
+                <w:color w:val="000000"/>
+                <w:bdr w:val="none" w:sz="0" w:space="0" w:color="auto" w:frame="1"/>
+                <w:shd w:val="clear" w:color="auto" w:fill="FFFFFF"/>
+                <w:lang w:val="ru-RU"/>
+              </w:rPr>
+              <w:t>&lt;/</w:t>
             </w:r>
             <w:proofErr w:type="spellStart"/>
             <w:r>
               <w:rPr>
                 <w:rFonts w:ascii="Consolas" w:eastAsia="Times New Roman" w:hAnsi="Consolas" w:cs="Times New Roman"/>
                 <w:color w:val="C70040"/>
-                <w:sz w:val="24"/>
-                <w:szCs w:val="24"/>
                 <w:bdr w:val="none" w:sz="0" w:space="0" w:color="auto" w:frame="1"/>
                 <w:shd w:val="clear" w:color="auto" w:fill="FFFFFF"/>
                 <w:lang w:val="ru-RU"/>
@@ -3169,8 +2670,6 @@
               <w:rPr>
                 <w:rFonts w:ascii="Consolas" w:eastAsia="Times New Roman" w:hAnsi="Consolas" w:cs="Times New Roman"/>
                 <w:color w:val="000000"/>
-                <w:sz w:val="24"/>
-                <w:szCs w:val="24"/>
                 <w:bdr w:val="none" w:sz="0" w:space="0" w:color="auto" w:frame="1"/>
                 <w:shd w:val="clear" w:color="auto" w:fill="FFFFFF"/>
                 <w:lang w:val="ru-RU"/>
@@ -3180,12 +2679,11 @@
           </w:p>
           <w:p>
             <w:pPr>
-              <w:spacing w:line="240" w:lineRule="auto"/>
-              <w:rPr>
-                <w:rFonts w:ascii="Consolas" w:eastAsia="Times New Roman" w:hAnsi="Consolas" w:cs="Times New Roman"/>
-                <w:color w:val="000000"/>
-                <w:sz w:val="24"/>
-                <w:szCs w:val="24"/>
+              <w:spacing w:after="0" w:line="240" w:lineRule="auto"/>
+              <w:jc w:val="both"/>
+              <w:rPr>
+                <w:rFonts w:ascii="Consolas" w:eastAsia="Times New Roman" w:hAnsi="Consolas" w:cs="Times New Roman"/>
+                <w:color w:val="000000"/>
                 <w:lang w:val="ru-RU"/>
               </w:rPr>
             </w:pPr>
@@ -3201,21 +2699,18 @@
           </w:tcPr>
           <w:p>
             <w:pPr>
-              <w:spacing w:line="240" w:lineRule="auto"/>
-              <w:rPr>
-                <w:rFonts w:ascii="Consolas" w:eastAsia="Times New Roman" w:hAnsi="Consolas" w:cs="Times New Roman"/>
-                <w:color w:val="000000"/>
-                <w:sz w:val="24"/>
-                <w:szCs w:val="24"/>
-                <w:lang w:val="ru-RU"/>
-              </w:rPr>
-            </w:pPr>
-            <w:r>
-              <w:rPr>
-                <w:rFonts w:ascii="Consolas" w:eastAsia="Times New Roman" w:hAnsi="Consolas" w:cs="Times New Roman"/>
-                <w:color w:val="000000"/>
-                <w:sz w:val="24"/>
-                <w:szCs w:val="24"/>
+              <w:spacing w:after="0" w:line="240" w:lineRule="auto"/>
+              <w:jc w:val="both"/>
+              <w:rPr>
+                <w:rFonts w:ascii="Consolas" w:eastAsia="Times New Roman" w:hAnsi="Consolas" w:cs="Times New Roman"/>
+                <w:color w:val="000000"/>
+                <w:lang w:val="ru-RU"/>
+              </w:rPr>
+            </w:pPr>
+            <w:r>
+              <w:rPr>
+                <w:rFonts w:ascii="Consolas" w:eastAsia="Times New Roman" w:hAnsi="Consolas" w:cs="Times New Roman"/>
+                <w:color w:val="000000"/>
                 <w:bdr w:val="none" w:sz="0" w:space="0" w:color="auto" w:frame="1"/>
                 <w:shd w:val="clear" w:color="auto" w:fill="FFFFFF"/>
                 <w:lang w:val="ru-RU"/>
@@ -3227,8 +2722,6 @@
               <w:rPr>
                 <w:rFonts w:ascii="Consolas" w:eastAsia="Times New Roman" w:hAnsi="Consolas" w:cs="Times New Roman"/>
                 <w:color w:val="C70040"/>
-                <w:sz w:val="24"/>
-                <w:szCs w:val="24"/>
                 <w:bdr w:val="none" w:sz="0" w:space="0" w:color="auto" w:frame="1"/>
                 <w:shd w:val="clear" w:color="auto" w:fill="FFFFFF"/>
                 <w:lang w:val="ru-RU"/>
@@ -3240,8 +2733,6 @@
               <w:rPr>
                 <w:rFonts w:ascii="Consolas" w:eastAsia="Times New Roman" w:hAnsi="Consolas" w:cs="Times New Roman"/>
                 <w:color w:val="000000"/>
-                <w:sz w:val="24"/>
-                <w:szCs w:val="24"/>
                 <w:bdr w:val="none" w:sz="0" w:space="0" w:color="auto" w:frame="1"/>
                 <w:shd w:val="clear" w:color="auto" w:fill="FFFFFF"/>
                 <w:lang w:val="ru-RU"/>
@@ -3251,12 +2742,11 @@
           </w:p>
           <w:p>
             <w:pPr>
-              <w:spacing w:line="240" w:lineRule="auto"/>
-              <w:rPr>
-                <w:rFonts w:ascii="Consolas" w:eastAsia="Times New Roman" w:hAnsi="Consolas" w:cs="Times New Roman"/>
-                <w:color w:val="000000"/>
-                <w:sz w:val="24"/>
-                <w:szCs w:val="24"/>
+              <w:spacing w:after="0" w:line="240" w:lineRule="auto"/>
+              <w:jc w:val="both"/>
+              <w:rPr>
+                <w:rFonts w:ascii="Consolas" w:eastAsia="Times New Roman" w:hAnsi="Consolas" w:cs="Times New Roman"/>
+                <w:color w:val="000000"/>
                 <w:lang w:val="ru-RU"/>
               </w:rPr>
             </w:pPr>
@@ -3272,24 +2762,22 @@
           </w:tcPr>
           <w:p>
             <w:pPr>
-              <w:spacing w:line="240" w:lineRule="auto"/>
-              <w:rPr>
-                <w:rFonts w:ascii="Consolas" w:eastAsia="Times New Roman" w:hAnsi="Consolas" w:cs="Times New Roman"/>
-                <w:color w:val="000000"/>
-                <w:sz w:val="24"/>
-                <w:szCs w:val="24"/>
-                <w:lang w:val="ru-RU"/>
-              </w:rPr>
-            </w:pPr>
-          </w:p>
-          <w:p>
-            <w:pPr>
-              <w:spacing w:line="240" w:lineRule="auto"/>
-              <w:rPr>
-                <w:rFonts w:ascii="Consolas" w:eastAsia="Times New Roman" w:hAnsi="Consolas" w:cs="Times New Roman"/>
-                <w:color w:val="000000"/>
-                <w:sz w:val="24"/>
-                <w:szCs w:val="24"/>
+              <w:spacing w:after="0" w:line="240" w:lineRule="auto"/>
+              <w:jc w:val="both"/>
+              <w:rPr>
+                <w:rFonts w:ascii="Consolas" w:eastAsia="Times New Roman" w:hAnsi="Consolas" w:cs="Times New Roman"/>
+                <w:color w:val="000000"/>
+                <w:lang w:val="ru-RU"/>
+              </w:rPr>
+            </w:pPr>
+          </w:p>
+          <w:p>
+            <w:pPr>
+              <w:spacing w:after="0" w:line="240" w:lineRule="auto"/>
+              <w:jc w:val="both"/>
+              <w:rPr>
+                <w:rFonts w:ascii="Consolas" w:eastAsia="Times New Roman" w:hAnsi="Consolas" w:cs="Times New Roman"/>
+                <w:color w:val="000000"/>
                 <w:lang w:val="ru-RU"/>
               </w:rPr>
             </w:pPr>
@@ -3305,21 +2793,18 @@
           </w:tcPr>
           <w:p>
             <w:pPr>
-              <w:spacing w:line="240" w:lineRule="auto"/>
-              <w:rPr>
-                <w:rFonts w:ascii="Consolas" w:eastAsia="Times New Roman" w:hAnsi="Consolas" w:cs="Times New Roman"/>
-                <w:color w:val="000000"/>
-                <w:sz w:val="24"/>
-                <w:szCs w:val="24"/>
-                <w:lang w:val="ru-RU"/>
-              </w:rPr>
-            </w:pPr>
-            <w:r>
-              <w:rPr>
-                <w:rFonts w:ascii="Consolas" w:eastAsia="Times New Roman" w:hAnsi="Consolas" w:cs="Times New Roman"/>
-                <w:color w:val="000000"/>
-                <w:sz w:val="24"/>
-                <w:szCs w:val="24"/>
+              <w:spacing w:after="0" w:line="240" w:lineRule="auto"/>
+              <w:jc w:val="both"/>
+              <w:rPr>
+                <w:rFonts w:ascii="Consolas" w:eastAsia="Times New Roman" w:hAnsi="Consolas" w:cs="Times New Roman"/>
+                <w:color w:val="000000"/>
+                <w:lang w:val="ru-RU"/>
+              </w:rPr>
+            </w:pPr>
+            <w:r>
+              <w:rPr>
+                <w:rFonts w:ascii="Consolas" w:eastAsia="Times New Roman" w:hAnsi="Consolas" w:cs="Times New Roman"/>
+                <w:color w:val="000000"/>
                 <w:bdr w:val="none" w:sz="0" w:space="0" w:color="auto" w:frame="1"/>
                 <w:shd w:val="clear" w:color="auto" w:fill="FFFFFF"/>
                 <w:lang w:val="ru-RU"/>
@@ -3331,8 +2816,6 @@
               <w:rPr>
                 <w:rFonts w:ascii="Consolas" w:eastAsia="Times New Roman" w:hAnsi="Consolas" w:cs="Times New Roman"/>
                 <w:color w:val="C70040"/>
-                <w:sz w:val="24"/>
-                <w:szCs w:val="24"/>
                 <w:bdr w:val="none" w:sz="0" w:space="0" w:color="auto" w:frame="1"/>
                 <w:shd w:val="clear" w:color="auto" w:fill="FFFFFF"/>
                 <w:lang w:val="ru-RU"/>
@@ -3344,8 +2827,6 @@
               <w:rPr>
                 <w:rFonts w:ascii="Consolas" w:eastAsia="Times New Roman" w:hAnsi="Consolas" w:cs="Times New Roman"/>
                 <w:color w:val="000000"/>
-                <w:sz w:val="24"/>
-                <w:szCs w:val="24"/>
                 <w:bdr w:val="none" w:sz="0" w:space="0" w:color="auto" w:frame="1"/>
                 <w:shd w:val="clear" w:color="auto" w:fill="FFFFFF"/>
                 <w:lang w:val="ru-RU"/>
@@ -3355,12 +2836,11 @@
           </w:p>
           <w:p>
             <w:pPr>
-              <w:spacing w:line="240" w:lineRule="auto"/>
-              <w:rPr>
-                <w:rFonts w:ascii="Consolas" w:eastAsia="Times New Roman" w:hAnsi="Consolas" w:cs="Times New Roman"/>
-                <w:color w:val="000000"/>
-                <w:sz w:val="24"/>
-                <w:szCs w:val="24"/>
+              <w:spacing w:after="0" w:line="240" w:lineRule="auto"/>
+              <w:jc w:val="both"/>
+              <w:rPr>
+                <w:rFonts w:ascii="Consolas" w:eastAsia="Times New Roman" w:hAnsi="Consolas" w:cs="Times New Roman"/>
+                <w:color w:val="000000"/>
                 <w:lang w:val="ru-RU"/>
               </w:rPr>
             </w:pPr>
@@ -3376,21 +2856,18 @@
           </w:tcPr>
           <w:p>
             <w:pPr>
-              <w:spacing w:line="240" w:lineRule="auto"/>
-              <w:rPr>
-                <w:rFonts w:ascii="Consolas" w:eastAsia="Times New Roman" w:hAnsi="Consolas" w:cs="Times New Roman"/>
-                <w:color w:val="000000"/>
-                <w:sz w:val="24"/>
-                <w:szCs w:val="24"/>
-                <w:lang w:val="en-US"/>
-              </w:rPr>
-            </w:pPr>
-            <w:r>
-              <w:rPr>
-                <w:rFonts w:ascii="Consolas" w:eastAsia="Times New Roman" w:hAnsi="Consolas" w:cs="Times New Roman"/>
-                <w:color w:val="000000"/>
-                <w:sz w:val="24"/>
-                <w:szCs w:val="24"/>
+              <w:spacing w:after="0" w:line="240" w:lineRule="auto"/>
+              <w:jc w:val="both"/>
+              <w:rPr>
+                <w:rFonts w:ascii="Consolas" w:eastAsia="Times New Roman" w:hAnsi="Consolas" w:cs="Times New Roman"/>
+                <w:color w:val="000000"/>
+                <w:lang w:val="en-US"/>
+              </w:rPr>
+            </w:pPr>
+            <w:r>
+              <w:rPr>
+                <w:rFonts w:ascii="Consolas" w:eastAsia="Times New Roman" w:hAnsi="Consolas" w:cs="Times New Roman"/>
+                <w:color w:val="000000"/>
                 <w:bdr w:val="none" w:sz="0" w:space="0" w:color="auto" w:frame="1"/>
                 <w:shd w:val="clear" w:color="auto" w:fill="FFFFFF"/>
                 <w:lang w:val="en-US"/>
@@ -3401,8 +2878,6 @@
               <w:rPr>
                 <w:rFonts w:ascii="Consolas" w:eastAsia="Times New Roman" w:hAnsi="Consolas" w:cs="Times New Roman"/>
                 <w:color w:val="C70040"/>
-                <w:sz w:val="24"/>
-                <w:szCs w:val="24"/>
                 <w:bdr w:val="none" w:sz="0" w:space="0" w:color="auto" w:frame="1"/>
                 <w:shd w:val="clear" w:color="auto" w:fill="FFFFFF"/>
                 <w:lang w:val="en-US"/>
@@ -3413,8 +2888,6 @@
               <w:rPr>
                 <w:rFonts w:ascii="Consolas" w:eastAsia="Times New Roman" w:hAnsi="Consolas" w:cs="Times New Roman"/>
                 <w:color w:val="000000"/>
-                <w:sz w:val="24"/>
-                <w:szCs w:val="24"/>
                 <w:bdr w:val="none" w:sz="0" w:space="0" w:color="auto" w:frame="1"/>
                 <w:shd w:val="clear" w:color="auto" w:fill="FFFFFF"/>
                 <w:lang w:val="en-US"/>
@@ -3425,8 +2898,6 @@
               <w:rPr>
                 <w:rFonts w:ascii="Consolas" w:eastAsia="Times New Roman" w:hAnsi="Consolas" w:cs="Times New Roman"/>
                 <w:color w:val="427E00"/>
-                <w:sz w:val="24"/>
-                <w:szCs w:val="24"/>
                 <w:bdr w:val="none" w:sz="0" w:space="0" w:color="auto" w:frame="1"/>
                 <w:shd w:val="clear" w:color="auto" w:fill="FFFFFF"/>
                 <w:lang w:val="en-US"/>
@@ -3437,8 +2908,6 @@
               <w:rPr>
                 <w:rFonts w:ascii="Consolas" w:eastAsia="Times New Roman" w:hAnsi="Consolas" w:cs="Times New Roman"/>
                 <w:color w:val="000000"/>
-                <w:sz w:val="24"/>
-                <w:szCs w:val="24"/>
                 <w:bdr w:val="none" w:sz="0" w:space="0" w:color="auto" w:frame="1"/>
                 <w:shd w:val="clear" w:color="auto" w:fill="FFFFFF"/>
                 <w:lang w:val="en-US"/>
@@ -3449,8 +2918,6 @@
               <w:rPr>
                 <w:rFonts w:ascii="Consolas" w:eastAsia="Times New Roman" w:hAnsi="Consolas" w:cs="Times New Roman"/>
                 <w:color w:val="8F8634"/>
-                <w:sz w:val="24"/>
-                <w:szCs w:val="24"/>
                 <w:bdr w:val="none" w:sz="0" w:space="0" w:color="auto" w:frame="1"/>
                 <w:shd w:val="clear" w:color="auto" w:fill="FFFFFF"/>
                 <w:lang w:val="en-US"/>
@@ -3463,8 +2930,6 @@
                 <w:i/>
                 <w:iCs/>
                 <w:color w:val="34A7BD"/>
-                <w:sz w:val="24"/>
-                <w:szCs w:val="24"/>
                 <w:bdr w:val="none" w:sz="0" w:space="0" w:color="auto" w:frame="1"/>
                 <w:shd w:val="clear" w:color="auto" w:fill="FFFFFF"/>
                 <w:lang w:val="en-US"/>
@@ -3475,8 +2940,6 @@
               <w:rPr>
                 <w:rFonts w:ascii="Consolas" w:eastAsia="Times New Roman" w:hAnsi="Consolas" w:cs="Times New Roman"/>
                 <w:color w:val="000000"/>
-                <w:sz w:val="24"/>
-                <w:szCs w:val="24"/>
                 <w:bdr w:val="none" w:sz="0" w:space="0" w:color="auto" w:frame="1"/>
                 <w:shd w:val="clear" w:color="auto" w:fill="FFFFFF"/>
                 <w:lang w:val="en-US"/>
@@ -3487,8 +2950,6 @@
               <w:rPr>
                 <w:rFonts w:ascii="Consolas" w:eastAsia="Times New Roman" w:hAnsi="Consolas" w:cs="Times New Roman"/>
                 <w:color w:val="34A7BD"/>
-                <w:sz w:val="24"/>
-                <w:szCs w:val="24"/>
                 <w:bdr w:val="none" w:sz="0" w:space="0" w:color="auto" w:frame="1"/>
                 <w:shd w:val="clear" w:color="auto" w:fill="FFFFFF"/>
                 <w:lang w:val="en-US"/>
@@ -3499,8 +2960,6 @@
               <w:rPr>
                 <w:rFonts w:ascii="Consolas" w:eastAsia="Times New Roman" w:hAnsi="Consolas" w:cs="Times New Roman"/>
                 <w:color w:val="000000"/>
-                <w:sz w:val="24"/>
-                <w:szCs w:val="24"/>
                 <w:bdr w:val="none" w:sz="0" w:space="0" w:color="auto" w:frame="1"/>
                 <w:shd w:val="clear" w:color="auto" w:fill="FFFFFF"/>
                 <w:lang w:val="en-US"/>
@@ -3511,8 +2970,6 @@
               <w:rPr>
                 <w:rFonts w:ascii="Consolas" w:eastAsia="Times New Roman" w:hAnsi="Consolas" w:cs="Times New Roman"/>
                 <w:color w:val="8F8634"/>
-                <w:sz w:val="24"/>
-                <w:szCs w:val="24"/>
                 <w:bdr w:val="none" w:sz="0" w:space="0" w:color="auto" w:frame="1"/>
                 <w:shd w:val="clear" w:color="auto" w:fill="FFFFFF"/>
                 <w:lang w:val="en-US"/>
@@ -3523,8 +2980,6 @@
               <w:rPr>
                 <w:rFonts w:ascii="Consolas" w:eastAsia="Times New Roman" w:hAnsi="Consolas" w:cs="Times New Roman"/>
                 <w:color w:val="000000"/>
-                <w:sz w:val="24"/>
-                <w:szCs w:val="24"/>
                 <w:bdr w:val="none" w:sz="0" w:space="0" w:color="auto" w:frame="1"/>
                 <w:shd w:val="clear" w:color="auto" w:fill="FFFFFF"/>
                 <w:lang w:val="en-US"/>
@@ -3535,8 +2990,6 @@
               <w:rPr>
                 <w:rFonts w:ascii="Consolas" w:eastAsia="Times New Roman" w:hAnsi="Consolas" w:cs="Times New Roman"/>
                 <w:color w:val="C70040"/>
-                <w:sz w:val="24"/>
-                <w:szCs w:val="24"/>
                 <w:bdr w:val="none" w:sz="0" w:space="0" w:color="auto" w:frame="1"/>
                 <w:shd w:val="clear" w:color="auto" w:fill="FFFFFF"/>
                 <w:lang w:val="en-US"/>
@@ -3547,8 +3000,6 @@
               <w:rPr>
                 <w:rFonts w:ascii="Consolas" w:eastAsia="Times New Roman" w:hAnsi="Consolas" w:cs="Times New Roman"/>
                 <w:color w:val="000000"/>
-                <w:sz w:val="24"/>
-                <w:szCs w:val="24"/>
                 <w:bdr w:val="none" w:sz="0" w:space="0" w:color="auto" w:frame="1"/>
                 <w:shd w:val="clear" w:color="auto" w:fill="FFFFFF"/>
                 <w:lang w:val="en-US"/>
@@ -3560,8 +3011,6 @@
               <w:rPr>
                 <w:rFonts w:ascii="Consolas" w:eastAsia="Times New Roman" w:hAnsi="Consolas" w:cs="Times New Roman"/>
                 <w:color w:val="000000"/>
-                <w:sz w:val="24"/>
-                <w:szCs w:val="24"/>
                 <w:bdr w:val="none" w:sz="0" w:space="0" w:color="auto" w:frame="1"/>
                 <w:shd w:val="clear" w:color="auto" w:fill="FFFFFF"/>
                 <w:lang w:val="ru-RU"/>
@@ -3573,8 +3022,6 @@
               <w:rPr>
                 <w:rFonts w:ascii="Consolas" w:eastAsia="Times New Roman" w:hAnsi="Consolas" w:cs="Times New Roman"/>
                 <w:color w:val="000000"/>
-                <w:sz w:val="24"/>
-                <w:szCs w:val="24"/>
                 <w:bdr w:val="none" w:sz="0" w:space="0" w:color="auto" w:frame="1"/>
                 <w:shd w:val="clear" w:color="auto" w:fill="FFFFFF"/>
                 <w:lang w:val="en-US"/>
@@ -3585,8 +3032,6 @@
               <w:rPr>
                 <w:rFonts w:ascii="Consolas" w:eastAsia="Times New Roman" w:hAnsi="Consolas" w:cs="Times New Roman"/>
                 <w:color w:val="C70040"/>
-                <w:sz w:val="24"/>
-                <w:szCs w:val="24"/>
                 <w:bdr w:val="none" w:sz="0" w:space="0" w:color="auto" w:frame="1"/>
                 <w:shd w:val="clear" w:color="auto" w:fill="FFFFFF"/>
                 <w:lang w:val="en-US"/>
@@ -3597,8 +3042,6 @@
               <w:rPr>
                 <w:rFonts w:ascii="Consolas" w:eastAsia="Times New Roman" w:hAnsi="Consolas" w:cs="Times New Roman"/>
                 <w:color w:val="000000"/>
-                <w:sz w:val="24"/>
-                <w:szCs w:val="24"/>
                 <w:bdr w:val="none" w:sz="0" w:space="0" w:color="auto" w:frame="1"/>
                 <w:shd w:val="clear" w:color="auto" w:fill="FFFFFF"/>
                 <w:lang w:val="en-US"/>
@@ -3609,8 +3052,6 @@
               <w:rPr>
                 <w:rFonts w:ascii="Consolas" w:eastAsia="Times New Roman" w:hAnsi="Consolas" w:cs="Times New Roman"/>
                 <w:color w:val="C70040"/>
-                <w:sz w:val="24"/>
-                <w:szCs w:val="24"/>
                 <w:bdr w:val="none" w:sz="0" w:space="0" w:color="auto" w:frame="1"/>
                 <w:shd w:val="clear" w:color="auto" w:fill="FFFFFF"/>
                 <w:lang w:val="en-US"/>
@@ -3621,8 +3062,6 @@
               <w:rPr>
                 <w:rFonts w:ascii="Consolas" w:eastAsia="Times New Roman" w:hAnsi="Consolas" w:cs="Times New Roman"/>
                 <w:color w:val="000000"/>
-                <w:sz w:val="24"/>
-                <w:szCs w:val="24"/>
                 <w:bdr w:val="none" w:sz="0" w:space="0" w:color="auto" w:frame="1"/>
                 <w:shd w:val="clear" w:color="auto" w:fill="FFFFFF"/>
                 <w:lang w:val="en-US"/>
@@ -3632,12 +3071,11 @@
           </w:p>
           <w:p>
             <w:pPr>
-              <w:spacing w:line="240" w:lineRule="auto"/>
-              <w:rPr>
-                <w:rFonts w:ascii="Consolas" w:eastAsia="Times New Roman" w:hAnsi="Consolas" w:cs="Times New Roman"/>
-                <w:color w:val="000000"/>
-                <w:sz w:val="24"/>
-                <w:szCs w:val="24"/>
+              <w:spacing w:after="0" w:line="240" w:lineRule="auto"/>
+              <w:jc w:val="both"/>
+              <w:rPr>
+                <w:rFonts w:ascii="Consolas" w:eastAsia="Times New Roman" w:hAnsi="Consolas" w:cs="Times New Roman"/>
+                <w:color w:val="000000"/>
                 <w:lang w:val="en-US"/>
               </w:rPr>
             </w:pPr>
@@ -3653,21 +3091,18 @@
           </w:tcPr>
           <w:p>
             <w:pPr>
-              <w:spacing w:line="240" w:lineRule="auto"/>
-              <w:rPr>
-                <w:rFonts w:ascii="Consolas" w:eastAsia="Times New Roman" w:hAnsi="Consolas" w:cs="Times New Roman"/>
-                <w:color w:val="000000"/>
-                <w:sz w:val="24"/>
-                <w:szCs w:val="24"/>
-                <w:lang w:val="en-US"/>
-              </w:rPr>
-            </w:pPr>
-            <w:r>
-              <w:rPr>
-                <w:rFonts w:ascii="Consolas" w:eastAsia="Times New Roman" w:hAnsi="Consolas" w:cs="Times New Roman"/>
-                <w:color w:val="000000"/>
-                <w:sz w:val="24"/>
-                <w:szCs w:val="24"/>
+              <w:spacing w:after="0" w:line="240" w:lineRule="auto"/>
+              <w:jc w:val="both"/>
+              <w:rPr>
+                <w:rFonts w:ascii="Consolas" w:eastAsia="Times New Roman" w:hAnsi="Consolas" w:cs="Times New Roman"/>
+                <w:color w:val="000000"/>
+                <w:lang w:val="en-US"/>
+              </w:rPr>
+            </w:pPr>
+            <w:r>
+              <w:rPr>
+                <w:rFonts w:ascii="Consolas" w:eastAsia="Times New Roman" w:hAnsi="Consolas" w:cs="Times New Roman"/>
+                <w:color w:val="000000"/>
                 <w:bdr w:val="none" w:sz="0" w:space="0" w:color="auto" w:frame="1"/>
                 <w:shd w:val="clear" w:color="auto" w:fill="FFFFFF"/>
                 <w:lang w:val="en-US"/>
@@ -3679,8 +3114,6 @@
               <w:rPr>
                 <w:rFonts w:ascii="Consolas" w:eastAsia="Times New Roman" w:hAnsi="Consolas" w:cs="Times New Roman"/>
                 <w:color w:val="C70040"/>
-                <w:sz w:val="24"/>
-                <w:szCs w:val="24"/>
                 <w:bdr w:val="none" w:sz="0" w:space="0" w:color="auto" w:frame="1"/>
                 <w:shd w:val="clear" w:color="auto" w:fill="FFFFFF"/>
                 <w:lang w:val="en-US"/>
@@ -3692,8 +3125,6 @@
               <w:rPr>
                 <w:rFonts w:ascii="Consolas" w:eastAsia="Times New Roman" w:hAnsi="Consolas" w:cs="Times New Roman"/>
                 <w:color w:val="000000"/>
-                <w:sz w:val="24"/>
-                <w:szCs w:val="24"/>
                 <w:bdr w:val="none" w:sz="0" w:space="0" w:color="auto" w:frame="1"/>
                 <w:shd w:val="clear" w:color="auto" w:fill="FFFFFF"/>
                 <w:lang w:val="en-US"/>
@@ -3704,8 +3135,6 @@
               <w:rPr>
                 <w:rFonts w:ascii="Consolas" w:eastAsia="Times New Roman" w:hAnsi="Consolas" w:cs="Times New Roman"/>
                 <w:color w:val="427E00"/>
-                <w:sz w:val="24"/>
-                <w:szCs w:val="24"/>
                 <w:bdr w:val="none" w:sz="0" w:space="0" w:color="auto" w:frame="1"/>
                 <w:shd w:val="clear" w:color="auto" w:fill="FFFFFF"/>
                 <w:lang w:val="en-US"/>
@@ -3716,8 +3145,6 @@
               <w:rPr>
                 <w:rFonts w:ascii="Consolas" w:eastAsia="Times New Roman" w:hAnsi="Consolas" w:cs="Times New Roman"/>
                 <w:color w:val="000000"/>
-                <w:sz w:val="24"/>
-                <w:szCs w:val="24"/>
                 <w:bdr w:val="none" w:sz="0" w:space="0" w:color="auto" w:frame="1"/>
                 <w:shd w:val="clear" w:color="auto" w:fill="FFFFFF"/>
                 <w:lang w:val="en-US"/>
@@ -3728,8 +3155,6 @@
               <w:rPr>
                 <w:rFonts w:ascii="Consolas" w:eastAsia="Times New Roman" w:hAnsi="Consolas" w:cs="Times New Roman"/>
                 <w:color w:val="8F8634"/>
-                <w:sz w:val="24"/>
-                <w:szCs w:val="24"/>
                 <w:bdr w:val="none" w:sz="0" w:space="0" w:color="auto" w:frame="1"/>
                 <w:shd w:val="clear" w:color="auto" w:fill="FFFFFF"/>
                 <w:lang w:val="en-US"/>
@@ -3742,8 +3167,6 @@
                 <w:i/>
                 <w:iCs/>
                 <w:color w:val="34A7BD"/>
-                <w:sz w:val="24"/>
-                <w:szCs w:val="24"/>
                 <w:bdr w:val="none" w:sz="0" w:space="0" w:color="auto" w:frame="1"/>
                 <w:shd w:val="clear" w:color="auto" w:fill="FFFFFF"/>
                 <w:lang w:val="en-US"/>
@@ -3754,8 +3177,6 @@
               <w:rPr>
                 <w:rFonts w:ascii="Consolas" w:eastAsia="Times New Roman" w:hAnsi="Consolas" w:cs="Times New Roman"/>
                 <w:color w:val="000000"/>
-                <w:sz w:val="24"/>
-                <w:szCs w:val="24"/>
                 <w:bdr w:val="none" w:sz="0" w:space="0" w:color="auto" w:frame="1"/>
                 <w:shd w:val="clear" w:color="auto" w:fill="FFFFFF"/>
                 <w:lang w:val="en-US"/>
@@ -3766,8 +3187,6 @@
               <w:rPr>
                 <w:rFonts w:ascii="Consolas" w:eastAsia="Times New Roman" w:hAnsi="Consolas" w:cs="Times New Roman"/>
                 <w:color w:val="34A7BD"/>
-                <w:sz w:val="24"/>
-                <w:szCs w:val="24"/>
                 <w:bdr w:val="none" w:sz="0" w:space="0" w:color="auto" w:frame="1"/>
                 <w:shd w:val="clear" w:color="auto" w:fill="FFFFFF"/>
                 <w:lang w:val="en-US"/>
@@ -3778,8 +3197,6 @@
               <w:rPr>
                 <w:rFonts w:ascii="Consolas" w:eastAsia="Times New Roman" w:hAnsi="Consolas" w:cs="Times New Roman"/>
                 <w:color w:val="000000"/>
-                <w:sz w:val="24"/>
-                <w:szCs w:val="24"/>
                 <w:bdr w:val="none" w:sz="0" w:space="0" w:color="auto" w:frame="1"/>
                 <w:shd w:val="clear" w:color="auto" w:fill="FFFFFF"/>
                 <w:lang w:val="en-US"/>
@@ -3790,8 +3207,6 @@
               <w:rPr>
                 <w:rFonts w:ascii="Consolas" w:eastAsia="Times New Roman" w:hAnsi="Consolas" w:cs="Times New Roman"/>
                 <w:color w:val="8F8634"/>
-                <w:sz w:val="24"/>
-                <w:szCs w:val="24"/>
                 <w:bdr w:val="none" w:sz="0" w:space="0" w:color="auto" w:frame="1"/>
                 <w:shd w:val="clear" w:color="auto" w:fill="FFFFFF"/>
                 <w:lang w:val="en-US"/>
@@ -3802,8 +3217,6 @@
               <w:rPr>
                 <w:rFonts w:ascii="Consolas" w:eastAsia="Times New Roman" w:hAnsi="Consolas" w:cs="Times New Roman"/>
                 <w:color w:val="000000"/>
-                <w:sz w:val="24"/>
-                <w:szCs w:val="24"/>
                 <w:bdr w:val="none" w:sz="0" w:space="0" w:color="auto" w:frame="1"/>
                 <w:shd w:val="clear" w:color="auto" w:fill="FFFFFF"/>
                 <w:lang w:val="en-US"/>
@@ -3813,12 +3226,11 @@
           </w:p>
           <w:p>
             <w:pPr>
-              <w:spacing w:line="240" w:lineRule="auto"/>
-              <w:rPr>
-                <w:rFonts w:ascii="Consolas" w:eastAsia="Times New Roman" w:hAnsi="Consolas" w:cs="Times New Roman"/>
-                <w:color w:val="000000"/>
-                <w:sz w:val="24"/>
-                <w:szCs w:val="24"/>
+              <w:spacing w:after="0" w:line="240" w:lineRule="auto"/>
+              <w:jc w:val="both"/>
+              <w:rPr>
+                <w:rFonts w:ascii="Consolas" w:eastAsia="Times New Roman" w:hAnsi="Consolas" w:cs="Times New Roman"/>
+                <w:color w:val="000000"/>
                 <w:lang w:val="en-US"/>
               </w:rPr>
             </w:pPr>
@@ -3834,34 +3246,28 @@
           </w:tcPr>
           <w:p>
             <w:pPr>
-              <w:spacing w:line="240" w:lineRule="auto"/>
-              <w:rPr>
-                <w:rFonts w:ascii="Consolas" w:eastAsia="Times New Roman" w:hAnsi="Consolas" w:cs="Times New Roman"/>
-                <w:color w:val="000000"/>
-                <w:sz w:val="24"/>
-                <w:szCs w:val="24"/>
-                <w:lang w:val="en-US"/>
-              </w:rPr>
-            </w:pPr>
-            <w:r>
-              <w:rPr>
-                <w:rFonts w:ascii="Consolas" w:eastAsia="Times New Roman" w:hAnsi="Consolas" w:cs="Times New Roman"/>
-                <w:color w:val="000000"/>
-                <w:sz w:val="24"/>
-                <w:szCs w:val="24"/>
-                <w:bdr w:val="none" w:sz="0" w:space="0" w:color="auto" w:frame="1"/>
-                <w:shd w:val="clear" w:color="auto" w:fill="FFFFFF"/>
-                <w:lang w:val="en-US"/>
-              </w:rPr>
-              <w:lastRenderedPageBreak/>
+              <w:spacing w:after="0" w:line="240" w:lineRule="auto"/>
+              <w:jc w:val="both"/>
+              <w:rPr>
+                <w:rFonts w:ascii="Consolas" w:eastAsia="Times New Roman" w:hAnsi="Consolas" w:cs="Times New Roman"/>
+                <w:color w:val="000000"/>
+                <w:lang w:val="en-US"/>
+              </w:rPr>
+            </w:pPr>
+            <w:r>
+              <w:rPr>
+                <w:rFonts w:ascii="Consolas" w:eastAsia="Times New Roman" w:hAnsi="Consolas" w:cs="Times New Roman"/>
+                <w:color w:val="000000"/>
+                <w:bdr w:val="none" w:sz="0" w:space="0" w:color="auto" w:frame="1"/>
+                <w:shd w:val="clear" w:color="auto" w:fill="FFFFFF"/>
+                <w:lang w:val="en-US"/>
+              </w:rPr>
               <w:t xml:space="preserve">                &lt;</w:t>
             </w:r>
             <w:r>
               <w:rPr>
                 <w:rFonts w:ascii="Consolas" w:eastAsia="Times New Roman" w:hAnsi="Consolas" w:cs="Times New Roman"/>
                 <w:color w:val="C70040"/>
-                <w:sz w:val="24"/>
-                <w:szCs w:val="24"/>
                 <w:bdr w:val="none" w:sz="0" w:space="0" w:color="auto" w:frame="1"/>
                 <w:shd w:val="clear" w:color="auto" w:fill="FFFFFF"/>
                 <w:lang w:val="en-US"/>
@@ -3872,8 +3278,6 @@
               <w:rPr>
                 <w:rFonts w:ascii="Consolas" w:eastAsia="Times New Roman" w:hAnsi="Consolas" w:cs="Times New Roman"/>
                 <w:color w:val="000000"/>
-                <w:sz w:val="24"/>
-                <w:szCs w:val="24"/>
                 <w:bdr w:val="none" w:sz="0" w:space="0" w:color="auto" w:frame="1"/>
                 <w:shd w:val="clear" w:color="auto" w:fill="FFFFFF"/>
                 <w:lang w:val="en-US"/>
@@ -3884,8 +3288,6 @@
               <w:rPr>
                 <w:rFonts w:ascii="Consolas" w:eastAsia="Times New Roman" w:hAnsi="Consolas" w:cs="Times New Roman"/>
                 <w:color w:val="C70040"/>
-                <w:sz w:val="24"/>
-                <w:szCs w:val="24"/>
                 <w:bdr w:val="none" w:sz="0" w:space="0" w:color="auto" w:frame="1"/>
                 <w:shd w:val="clear" w:color="auto" w:fill="FFFFFF"/>
                 <w:lang w:val="en-US"/>
@@ -3896,8 +3298,6 @@
               <w:rPr>
                 <w:rFonts w:ascii="Consolas" w:eastAsia="Times New Roman" w:hAnsi="Consolas" w:cs="Times New Roman"/>
                 <w:color w:val="000000"/>
-                <w:sz w:val="24"/>
-                <w:szCs w:val="24"/>
                 <w:bdr w:val="none" w:sz="0" w:space="0" w:color="auto" w:frame="1"/>
                 <w:shd w:val="clear" w:color="auto" w:fill="FFFFFF"/>
                 <w:lang w:val="en-US"/>
@@ -3908,8 +3308,6 @@
               <w:rPr>
                 <w:rFonts w:ascii="Consolas" w:eastAsia="Times New Roman" w:hAnsi="Consolas" w:cs="Times New Roman"/>
                 <w:color w:val="C70040"/>
-                <w:sz w:val="24"/>
-                <w:szCs w:val="24"/>
                 <w:bdr w:val="none" w:sz="0" w:space="0" w:color="auto" w:frame="1"/>
                 <w:shd w:val="clear" w:color="auto" w:fill="FFFFFF"/>
                 <w:lang w:val="en-US"/>
@@ -3920,8 +3318,6 @@
               <w:rPr>
                 <w:rFonts w:ascii="Consolas" w:eastAsia="Times New Roman" w:hAnsi="Consolas" w:cs="Times New Roman"/>
                 <w:color w:val="000000"/>
-                <w:sz w:val="24"/>
-                <w:szCs w:val="24"/>
                 <w:bdr w:val="none" w:sz="0" w:space="0" w:color="auto" w:frame="1"/>
                 <w:shd w:val="clear" w:color="auto" w:fill="FFFFFF"/>
                 <w:lang w:val="en-US"/>
@@ -3932,8 +3328,6 @@
               <w:rPr>
                 <w:rFonts w:ascii="Consolas" w:eastAsia="Times New Roman" w:hAnsi="Consolas" w:cs="Times New Roman"/>
                 <w:color w:val="C70040"/>
-                <w:sz w:val="24"/>
-                <w:szCs w:val="24"/>
                 <w:bdr w:val="none" w:sz="0" w:space="0" w:color="auto" w:frame="1"/>
                 <w:shd w:val="clear" w:color="auto" w:fill="FFFFFF"/>
                 <w:lang w:val="en-US"/>
@@ -3944,8 +3338,6 @@
               <w:rPr>
                 <w:rFonts w:ascii="Consolas" w:eastAsia="Times New Roman" w:hAnsi="Consolas" w:cs="Times New Roman"/>
                 <w:color w:val="000000"/>
-                <w:sz w:val="24"/>
-                <w:szCs w:val="24"/>
                 <w:bdr w:val="none" w:sz="0" w:space="0" w:color="auto" w:frame="1"/>
                 <w:shd w:val="clear" w:color="auto" w:fill="FFFFFF"/>
                 <w:lang w:val="en-US"/>
@@ -3957,8 +3349,6 @@
               <w:rPr>
                 <w:rFonts w:ascii="Consolas" w:eastAsia="Times New Roman" w:hAnsi="Consolas" w:cs="Times New Roman"/>
                 <w:color w:val="000000"/>
-                <w:sz w:val="24"/>
-                <w:szCs w:val="24"/>
                 <w:bdr w:val="none" w:sz="0" w:space="0" w:color="auto" w:frame="1"/>
                 <w:shd w:val="clear" w:color="auto" w:fill="FFFFFF"/>
                 <w:lang w:val="ru-RU"/>
@@ -3970,8 +3360,6 @@
               <w:rPr>
                 <w:rFonts w:ascii="Consolas" w:eastAsia="Times New Roman" w:hAnsi="Consolas" w:cs="Times New Roman"/>
                 <w:color w:val="000000"/>
-                <w:sz w:val="24"/>
-                <w:szCs w:val="24"/>
                 <w:bdr w:val="none" w:sz="0" w:space="0" w:color="auto" w:frame="1"/>
                 <w:shd w:val="clear" w:color="auto" w:fill="FFFFFF"/>
                 <w:lang w:val="en-US"/>
@@ -3983,8 +3371,6 @@
               <w:rPr>
                 <w:rFonts w:ascii="Consolas" w:eastAsia="Times New Roman" w:hAnsi="Consolas" w:cs="Times New Roman"/>
                 <w:color w:val="000000"/>
-                <w:sz w:val="24"/>
-                <w:szCs w:val="24"/>
                 <w:bdr w:val="none" w:sz="0" w:space="0" w:color="auto" w:frame="1"/>
                 <w:shd w:val="clear" w:color="auto" w:fill="FFFFFF"/>
                 <w:lang w:val="ru-RU"/>
@@ -3996,8 +3382,6 @@
               <w:rPr>
                 <w:rFonts w:ascii="Consolas" w:eastAsia="Times New Roman" w:hAnsi="Consolas" w:cs="Times New Roman"/>
                 <w:color w:val="000000"/>
-                <w:sz w:val="24"/>
-                <w:szCs w:val="24"/>
                 <w:bdr w:val="none" w:sz="0" w:space="0" w:color="auto" w:frame="1"/>
                 <w:shd w:val="clear" w:color="auto" w:fill="FFFFFF"/>
                 <w:lang w:val="en-US"/>
@@ -4008,8 +3392,6 @@
               <w:rPr>
                 <w:rFonts w:ascii="Consolas" w:eastAsia="Times New Roman" w:hAnsi="Consolas" w:cs="Times New Roman"/>
                 <w:color w:val="000000"/>
-                <w:sz w:val="24"/>
-                <w:szCs w:val="24"/>
                 <w:bdr w:val="none" w:sz="0" w:space="0" w:color="auto" w:frame="1"/>
                 <w:shd w:val="clear" w:color="auto" w:fill="FFFFFF"/>
                 <w:lang w:val="ru-RU"/>
@@ -4020,8 +3402,6 @@
               <w:rPr>
                 <w:rFonts w:ascii="Consolas" w:eastAsia="Times New Roman" w:hAnsi="Consolas" w:cs="Times New Roman"/>
                 <w:color w:val="000000"/>
-                <w:sz w:val="24"/>
-                <w:szCs w:val="24"/>
                 <w:bdr w:val="none" w:sz="0" w:space="0" w:color="auto" w:frame="1"/>
                 <w:shd w:val="clear" w:color="auto" w:fill="FFFFFF"/>
                 <w:lang w:val="en-US"/>
@@ -4032,8 +3412,6 @@
               <w:rPr>
                 <w:rFonts w:ascii="Consolas" w:eastAsia="Times New Roman" w:hAnsi="Consolas" w:cs="Times New Roman"/>
                 <w:color w:val="000000"/>
-                <w:sz w:val="24"/>
-                <w:szCs w:val="24"/>
                 <w:bdr w:val="none" w:sz="0" w:space="0" w:color="auto" w:frame="1"/>
                 <w:shd w:val="clear" w:color="auto" w:fill="FFFFFF"/>
                 <w:lang w:val="ru-RU"/>
@@ -4044,8 +3422,6 @@
               <w:rPr>
                 <w:rFonts w:ascii="Consolas" w:eastAsia="Times New Roman" w:hAnsi="Consolas" w:cs="Times New Roman"/>
                 <w:color w:val="000000"/>
-                <w:sz w:val="24"/>
-                <w:szCs w:val="24"/>
                 <w:bdr w:val="none" w:sz="0" w:space="0" w:color="auto" w:frame="1"/>
                 <w:shd w:val="clear" w:color="auto" w:fill="FFFFFF"/>
                 <w:lang w:val="en-US"/>
@@ -4057,8 +3433,6 @@
               <w:rPr>
                 <w:rFonts w:ascii="Consolas" w:eastAsia="Times New Roman" w:hAnsi="Consolas" w:cs="Times New Roman"/>
                 <w:color w:val="000000"/>
-                <w:sz w:val="24"/>
-                <w:szCs w:val="24"/>
                 <w:bdr w:val="none" w:sz="0" w:space="0" w:color="auto" w:frame="1"/>
                 <w:shd w:val="clear" w:color="auto" w:fill="FFFFFF"/>
                 <w:lang w:val="ru-RU"/>
@@ -4069,8 +3443,6 @@
               <w:rPr>
                 <w:rFonts w:ascii="Consolas" w:eastAsia="Times New Roman" w:hAnsi="Consolas" w:cs="Times New Roman"/>
                 <w:color w:val="000000"/>
-                <w:sz w:val="24"/>
-                <w:szCs w:val="24"/>
                 <w:bdr w:val="none" w:sz="0" w:space="0" w:color="auto" w:frame="1"/>
                 <w:shd w:val="clear" w:color="auto" w:fill="FFFFFF"/>
                 <w:lang w:val="en-US"/>
@@ -4082,8 +3454,6 @@
               <w:rPr>
                 <w:rFonts w:ascii="Consolas" w:eastAsia="Times New Roman" w:hAnsi="Consolas" w:cs="Times New Roman"/>
                 <w:color w:val="000000"/>
-                <w:sz w:val="24"/>
-                <w:szCs w:val="24"/>
                 <w:bdr w:val="none" w:sz="0" w:space="0" w:color="auto" w:frame="1"/>
                 <w:shd w:val="clear" w:color="auto" w:fill="FFFFFF"/>
                 <w:lang w:val="en-US"/>
@@ -4094,8 +3464,6 @@
               <w:rPr>
                 <w:rFonts w:ascii="Consolas" w:eastAsia="Times New Roman" w:hAnsi="Consolas" w:cs="Times New Roman"/>
                 <w:color w:val="C70040"/>
-                <w:sz w:val="24"/>
-                <w:szCs w:val="24"/>
                 <w:bdr w:val="none" w:sz="0" w:space="0" w:color="auto" w:frame="1"/>
                 <w:shd w:val="clear" w:color="auto" w:fill="FFFFFF"/>
                 <w:lang w:val="en-US"/>
@@ -4106,8 +3474,6 @@
               <w:rPr>
                 <w:rFonts w:ascii="Consolas" w:eastAsia="Times New Roman" w:hAnsi="Consolas" w:cs="Times New Roman"/>
                 <w:color w:val="000000"/>
-                <w:sz w:val="24"/>
-                <w:szCs w:val="24"/>
                 <w:bdr w:val="none" w:sz="0" w:space="0" w:color="auto" w:frame="1"/>
                 <w:shd w:val="clear" w:color="auto" w:fill="FFFFFF"/>
                 <w:lang w:val="en-US"/>
@@ -4118,8 +3484,6 @@
               <w:rPr>
                 <w:rFonts w:ascii="Consolas" w:eastAsia="Times New Roman" w:hAnsi="Consolas" w:cs="Times New Roman"/>
                 <w:color w:val="C70040"/>
-                <w:sz w:val="24"/>
-                <w:szCs w:val="24"/>
                 <w:bdr w:val="none" w:sz="0" w:space="0" w:color="auto" w:frame="1"/>
                 <w:shd w:val="clear" w:color="auto" w:fill="FFFFFF"/>
                 <w:lang w:val="en-US"/>
@@ -4130,8 +3494,6 @@
               <w:rPr>
                 <w:rFonts w:ascii="Consolas" w:eastAsia="Times New Roman" w:hAnsi="Consolas" w:cs="Times New Roman"/>
                 <w:color w:val="000000"/>
-                <w:sz w:val="24"/>
-                <w:szCs w:val="24"/>
                 <w:bdr w:val="none" w:sz="0" w:space="0" w:color="auto" w:frame="1"/>
                 <w:shd w:val="clear" w:color="auto" w:fill="FFFFFF"/>
                 <w:lang w:val="en-US"/>
@@ -4141,12 +3503,11 @@
           </w:p>
           <w:p>
             <w:pPr>
-              <w:spacing w:line="240" w:lineRule="auto"/>
-              <w:rPr>
-                <w:rFonts w:ascii="Consolas" w:eastAsia="Times New Roman" w:hAnsi="Consolas" w:cs="Times New Roman"/>
-                <w:color w:val="000000"/>
-                <w:sz w:val="24"/>
-                <w:szCs w:val="24"/>
+              <w:spacing w:after="0" w:line="240" w:lineRule="auto"/>
+              <w:jc w:val="both"/>
+              <w:rPr>
+                <w:rFonts w:ascii="Consolas" w:eastAsia="Times New Roman" w:hAnsi="Consolas" w:cs="Times New Roman"/>
+                <w:color w:val="000000"/>
                 <w:lang w:val="en-US"/>
               </w:rPr>
             </w:pPr>
@@ -4162,21 +3523,18 @@
           </w:tcPr>
           <w:p>
             <w:pPr>
-              <w:spacing w:line="240" w:lineRule="auto"/>
-              <w:rPr>
-                <w:rFonts w:ascii="Consolas" w:eastAsia="Times New Roman" w:hAnsi="Consolas" w:cs="Times New Roman"/>
-                <w:color w:val="000000"/>
-                <w:sz w:val="24"/>
-                <w:szCs w:val="24"/>
-                <w:lang w:val="en-US"/>
-              </w:rPr>
-            </w:pPr>
-            <w:r>
-              <w:rPr>
-                <w:rFonts w:ascii="Consolas" w:eastAsia="Times New Roman" w:hAnsi="Consolas" w:cs="Times New Roman"/>
-                <w:color w:val="000000"/>
-                <w:sz w:val="24"/>
-                <w:szCs w:val="24"/>
+              <w:spacing w:after="0" w:line="240" w:lineRule="auto"/>
+              <w:jc w:val="both"/>
+              <w:rPr>
+                <w:rFonts w:ascii="Consolas" w:eastAsia="Times New Roman" w:hAnsi="Consolas" w:cs="Times New Roman"/>
+                <w:color w:val="000000"/>
+                <w:lang w:val="en-US"/>
+              </w:rPr>
+            </w:pPr>
+            <w:r>
+              <w:rPr>
+                <w:rFonts w:ascii="Consolas" w:eastAsia="Times New Roman" w:hAnsi="Consolas" w:cs="Times New Roman"/>
+                <w:color w:val="000000"/>
                 <w:bdr w:val="none" w:sz="0" w:space="0" w:color="auto" w:frame="1"/>
                 <w:shd w:val="clear" w:color="auto" w:fill="FFFFFF"/>
                 <w:lang w:val="en-US"/>
@@ -4187,8 +3545,6 @@
               <w:rPr>
                 <w:rFonts w:ascii="Consolas" w:eastAsia="Times New Roman" w:hAnsi="Consolas" w:cs="Times New Roman"/>
                 <w:color w:val="C70040"/>
-                <w:sz w:val="24"/>
-                <w:szCs w:val="24"/>
                 <w:bdr w:val="none" w:sz="0" w:space="0" w:color="auto" w:frame="1"/>
                 <w:shd w:val="clear" w:color="auto" w:fill="FFFFFF"/>
                 <w:lang w:val="en-US"/>
@@ -4199,8 +3555,6 @@
               <w:rPr>
                 <w:rFonts w:ascii="Consolas" w:eastAsia="Times New Roman" w:hAnsi="Consolas" w:cs="Times New Roman"/>
                 <w:color w:val="000000"/>
-                <w:sz w:val="24"/>
-                <w:szCs w:val="24"/>
                 <w:bdr w:val="none" w:sz="0" w:space="0" w:color="auto" w:frame="1"/>
                 <w:shd w:val="clear" w:color="auto" w:fill="FFFFFF"/>
                 <w:lang w:val="en-US"/>
@@ -4211,8 +3565,6 @@
               <w:rPr>
                 <w:rFonts w:ascii="Consolas" w:eastAsia="Times New Roman" w:hAnsi="Consolas" w:cs="Times New Roman"/>
                 <w:color w:val="427E00"/>
-                <w:sz w:val="24"/>
-                <w:szCs w:val="24"/>
                 <w:bdr w:val="none" w:sz="0" w:space="0" w:color="auto" w:frame="1"/>
                 <w:shd w:val="clear" w:color="auto" w:fill="FFFFFF"/>
                 <w:lang w:val="en-US"/>
@@ -4223,8 +3575,6 @@
               <w:rPr>
                 <w:rFonts w:ascii="Consolas" w:eastAsia="Times New Roman" w:hAnsi="Consolas" w:cs="Times New Roman"/>
                 <w:color w:val="000000"/>
-                <w:sz w:val="24"/>
-                <w:szCs w:val="24"/>
                 <w:bdr w:val="none" w:sz="0" w:space="0" w:color="auto" w:frame="1"/>
                 <w:shd w:val="clear" w:color="auto" w:fill="FFFFFF"/>
                 <w:lang w:val="en-US"/>
@@ -4235,8 +3585,6 @@
               <w:rPr>
                 <w:rFonts w:ascii="Consolas" w:eastAsia="Times New Roman" w:hAnsi="Consolas" w:cs="Times New Roman"/>
                 <w:color w:val="8F8634"/>
-                <w:sz w:val="24"/>
-                <w:szCs w:val="24"/>
                 <w:bdr w:val="none" w:sz="0" w:space="0" w:color="auto" w:frame="1"/>
                 <w:shd w:val="clear" w:color="auto" w:fill="FFFFFF"/>
                 <w:lang w:val="en-US"/>
@@ -4249,8 +3597,6 @@
                 <w:i/>
                 <w:iCs/>
                 <w:color w:val="34A7BD"/>
-                <w:sz w:val="24"/>
-                <w:szCs w:val="24"/>
                 <w:bdr w:val="none" w:sz="0" w:space="0" w:color="auto" w:frame="1"/>
                 <w:shd w:val="clear" w:color="auto" w:fill="FFFFFF"/>
                 <w:lang w:val="en-US"/>
@@ -4261,8 +3607,6 @@
               <w:rPr>
                 <w:rFonts w:ascii="Consolas" w:eastAsia="Times New Roman" w:hAnsi="Consolas" w:cs="Times New Roman"/>
                 <w:color w:val="000000"/>
-                <w:sz w:val="24"/>
-                <w:szCs w:val="24"/>
                 <w:bdr w:val="none" w:sz="0" w:space="0" w:color="auto" w:frame="1"/>
                 <w:shd w:val="clear" w:color="auto" w:fill="FFFFFF"/>
                 <w:lang w:val="en-US"/>
@@ -4273,8 +3617,6 @@
               <w:rPr>
                 <w:rFonts w:ascii="Consolas" w:eastAsia="Times New Roman" w:hAnsi="Consolas" w:cs="Times New Roman"/>
                 <w:color w:val="34A7BD"/>
-                <w:sz w:val="24"/>
-                <w:szCs w:val="24"/>
                 <w:bdr w:val="none" w:sz="0" w:space="0" w:color="auto" w:frame="1"/>
                 <w:shd w:val="clear" w:color="auto" w:fill="FFFFFF"/>
                 <w:lang w:val="en-US"/>
@@ -4285,8 +3627,6 @@
               <w:rPr>
                 <w:rFonts w:ascii="Consolas" w:eastAsia="Times New Roman" w:hAnsi="Consolas" w:cs="Times New Roman"/>
                 <w:color w:val="000000"/>
-                <w:sz w:val="24"/>
-                <w:szCs w:val="24"/>
                 <w:bdr w:val="none" w:sz="0" w:space="0" w:color="auto" w:frame="1"/>
                 <w:shd w:val="clear" w:color="auto" w:fill="FFFFFF"/>
                 <w:lang w:val="en-US"/>
@@ -4297,8 +3637,6 @@
               <w:rPr>
                 <w:rFonts w:ascii="Consolas" w:eastAsia="Times New Roman" w:hAnsi="Consolas" w:cs="Times New Roman"/>
                 <w:color w:val="8F8634"/>
-                <w:sz w:val="24"/>
-                <w:szCs w:val="24"/>
                 <w:bdr w:val="none" w:sz="0" w:space="0" w:color="auto" w:frame="1"/>
                 <w:shd w:val="clear" w:color="auto" w:fill="FFFFFF"/>
                 <w:lang w:val="en-US"/>
@@ -4309,8 +3647,6 @@
               <w:rPr>
                 <w:rFonts w:ascii="Consolas" w:eastAsia="Times New Roman" w:hAnsi="Consolas" w:cs="Times New Roman"/>
                 <w:color w:val="000000"/>
-                <w:sz w:val="24"/>
-                <w:szCs w:val="24"/>
                 <w:bdr w:val="none" w:sz="0" w:space="0" w:color="auto" w:frame="1"/>
                 <w:shd w:val="clear" w:color="auto" w:fill="FFFFFF"/>
                 <w:lang w:val="en-US"/>
@@ -4321,8 +3657,6 @@
               <w:rPr>
                 <w:rFonts w:ascii="Consolas" w:eastAsia="Times New Roman" w:hAnsi="Consolas" w:cs="Times New Roman"/>
                 <w:color w:val="C70040"/>
-                <w:sz w:val="24"/>
-                <w:szCs w:val="24"/>
                 <w:bdr w:val="none" w:sz="0" w:space="0" w:color="auto" w:frame="1"/>
                 <w:shd w:val="clear" w:color="auto" w:fill="FFFFFF"/>
                 <w:lang w:val="en-US"/>
@@ -4333,8 +3667,6 @@
               <w:rPr>
                 <w:rFonts w:ascii="Consolas" w:eastAsia="Times New Roman" w:hAnsi="Consolas" w:cs="Times New Roman"/>
                 <w:color w:val="000000"/>
-                <w:sz w:val="24"/>
-                <w:szCs w:val="24"/>
                 <w:bdr w:val="none" w:sz="0" w:space="0" w:color="auto" w:frame="1"/>
                 <w:shd w:val="clear" w:color="auto" w:fill="FFFFFF"/>
                 <w:lang w:val="en-US"/>
@@ -4345,8 +3677,6 @@
               <w:rPr>
                 <w:rFonts w:ascii="Consolas" w:eastAsia="Times New Roman" w:hAnsi="Consolas" w:cs="Times New Roman"/>
                 <w:color w:val="C70040"/>
-                <w:sz w:val="24"/>
-                <w:szCs w:val="24"/>
                 <w:bdr w:val="none" w:sz="0" w:space="0" w:color="auto" w:frame="1"/>
                 <w:shd w:val="clear" w:color="auto" w:fill="FFFFFF"/>
                 <w:lang w:val="en-US"/>
@@ -4357,8 +3687,6 @@
               <w:rPr>
                 <w:rFonts w:ascii="Consolas" w:eastAsia="Times New Roman" w:hAnsi="Consolas" w:cs="Times New Roman"/>
                 <w:color w:val="000000"/>
-                <w:sz w:val="24"/>
-                <w:szCs w:val="24"/>
                 <w:bdr w:val="none" w:sz="0" w:space="0" w:color="auto" w:frame="1"/>
                 <w:shd w:val="clear" w:color="auto" w:fill="FFFFFF"/>
                 <w:lang w:val="en-US"/>
@@ -4369,8 +3697,6 @@
               <w:rPr>
                 <w:rFonts w:ascii="Consolas" w:eastAsia="Times New Roman" w:hAnsi="Consolas" w:cs="Times New Roman"/>
                 <w:color w:val="C70040"/>
-                <w:sz w:val="24"/>
-                <w:szCs w:val="24"/>
                 <w:bdr w:val="none" w:sz="0" w:space="0" w:color="auto" w:frame="1"/>
                 <w:shd w:val="clear" w:color="auto" w:fill="FFFFFF"/>
                 <w:lang w:val="en-US"/>
@@ -4381,8 +3707,6 @@
               <w:rPr>
                 <w:rFonts w:ascii="Consolas" w:eastAsia="Times New Roman" w:hAnsi="Consolas" w:cs="Times New Roman"/>
                 <w:color w:val="000000"/>
-                <w:sz w:val="24"/>
-                <w:szCs w:val="24"/>
                 <w:bdr w:val="none" w:sz="0" w:space="0" w:color="auto" w:frame="1"/>
                 <w:shd w:val="clear" w:color="auto" w:fill="FFFFFF"/>
                 <w:lang w:val="en-US"/>
@@ -4393,8 +3717,6 @@
               <w:rPr>
                 <w:rFonts w:ascii="Consolas" w:eastAsia="Times New Roman" w:hAnsi="Consolas" w:cs="Times New Roman"/>
                 <w:color w:val="C70040"/>
-                <w:sz w:val="24"/>
-                <w:szCs w:val="24"/>
                 <w:bdr w:val="none" w:sz="0" w:space="0" w:color="auto" w:frame="1"/>
                 <w:shd w:val="clear" w:color="auto" w:fill="FFFFFF"/>
                 <w:lang w:val="en-US"/>
@@ -4405,8 +3727,6 @@
               <w:rPr>
                 <w:rFonts w:ascii="Consolas" w:eastAsia="Times New Roman" w:hAnsi="Consolas" w:cs="Times New Roman"/>
                 <w:color w:val="000000"/>
-                <w:sz w:val="24"/>
-                <w:szCs w:val="24"/>
                 <w:bdr w:val="none" w:sz="0" w:space="0" w:color="auto" w:frame="1"/>
                 <w:shd w:val="clear" w:color="auto" w:fill="FFFFFF"/>
                 <w:lang w:val="en-US"/>
@@ -4417,8 +3737,6 @@
               <w:rPr>
                 <w:rFonts w:ascii="Consolas" w:eastAsia="Times New Roman" w:hAnsi="Consolas" w:cs="Times New Roman"/>
                 <w:color w:val="000000"/>
-                <w:sz w:val="24"/>
-                <w:szCs w:val="24"/>
                 <w:bdr w:val="none" w:sz="0" w:space="0" w:color="auto" w:frame="1"/>
                 <w:shd w:val="clear" w:color="auto" w:fill="FFFFFF"/>
                 <w:lang w:val="ru-RU"/>
@@ -4429,8 +3747,6 @@
               <w:rPr>
                 <w:rFonts w:ascii="Consolas" w:eastAsia="Times New Roman" w:hAnsi="Consolas" w:cs="Times New Roman"/>
                 <w:color w:val="000000"/>
-                <w:sz w:val="24"/>
-                <w:szCs w:val="24"/>
                 <w:bdr w:val="none" w:sz="0" w:space="0" w:color="auto" w:frame="1"/>
                 <w:shd w:val="clear" w:color="auto" w:fill="FFFFFF"/>
                 <w:lang w:val="en-US"/>
@@ -4442,8 +3758,6 @@
               <w:rPr>
                 <w:rFonts w:ascii="Consolas" w:eastAsia="Times New Roman" w:hAnsi="Consolas" w:cs="Times New Roman"/>
                 <w:color w:val="000000"/>
-                <w:sz w:val="24"/>
-                <w:szCs w:val="24"/>
                 <w:bdr w:val="none" w:sz="0" w:space="0" w:color="auto" w:frame="1"/>
                 <w:shd w:val="clear" w:color="auto" w:fill="FFFFFF"/>
                 <w:lang w:val="ru-RU"/>
@@ -4455,8 +3769,6 @@
               <w:rPr>
                 <w:rFonts w:ascii="Consolas" w:eastAsia="Times New Roman" w:hAnsi="Consolas" w:cs="Times New Roman"/>
                 <w:color w:val="000000"/>
-                <w:sz w:val="24"/>
-                <w:szCs w:val="24"/>
                 <w:bdr w:val="none" w:sz="0" w:space="0" w:color="auto" w:frame="1"/>
                 <w:shd w:val="clear" w:color="auto" w:fill="FFFFFF"/>
                 <w:lang w:val="en-US"/>
@@ -4467,8 +3779,6 @@
               <w:rPr>
                 <w:rFonts w:ascii="Consolas" w:eastAsia="Times New Roman" w:hAnsi="Consolas" w:cs="Times New Roman"/>
                 <w:color w:val="C70040"/>
-                <w:sz w:val="24"/>
-                <w:szCs w:val="24"/>
                 <w:bdr w:val="none" w:sz="0" w:space="0" w:color="auto" w:frame="1"/>
                 <w:shd w:val="clear" w:color="auto" w:fill="FFFFFF"/>
                 <w:lang w:val="en-US"/>
@@ -4480,8 +3790,6 @@
               <w:rPr>
                 <w:rFonts w:ascii="Consolas" w:eastAsia="Times New Roman" w:hAnsi="Consolas" w:cs="Times New Roman"/>
                 <w:color w:val="000000"/>
-                <w:sz w:val="24"/>
-                <w:szCs w:val="24"/>
                 <w:bdr w:val="none" w:sz="0" w:space="0" w:color="auto" w:frame="1"/>
                 <w:shd w:val="clear" w:color="auto" w:fill="FFFFFF"/>
                 <w:lang w:val="en-US"/>
@@ -4493,8 +3801,6 @@
               <w:rPr>
                 <w:rFonts w:ascii="Consolas" w:eastAsia="Times New Roman" w:hAnsi="Consolas" w:cs="Times New Roman"/>
                 <w:color w:val="000000"/>
-                <w:sz w:val="24"/>
-                <w:szCs w:val="24"/>
                 <w:bdr w:val="none" w:sz="0" w:space="0" w:color="auto" w:frame="1"/>
                 <w:shd w:val="clear" w:color="auto" w:fill="FFFFFF"/>
                 <w:lang w:val="en-US"/>
@@ -4505,8 +3811,6 @@
               <w:rPr>
                 <w:rFonts w:ascii="Consolas" w:eastAsia="Times New Roman" w:hAnsi="Consolas" w:cs="Times New Roman"/>
                 <w:color w:val="C70040"/>
-                <w:sz w:val="24"/>
-                <w:szCs w:val="24"/>
                 <w:bdr w:val="none" w:sz="0" w:space="0" w:color="auto" w:frame="1"/>
                 <w:shd w:val="clear" w:color="auto" w:fill="FFFFFF"/>
                 <w:lang w:val="en-US"/>
@@ -4517,8 +3821,6 @@
               <w:rPr>
                 <w:rFonts w:ascii="Consolas" w:eastAsia="Times New Roman" w:hAnsi="Consolas" w:cs="Times New Roman"/>
                 <w:color w:val="000000"/>
-                <w:sz w:val="24"/>
-                <w:szCs w:val="24"/>
                 <w:bdr w:val="none" w:sz="0" w:space="0" w:color="auto" w:frame="1"/>
                 <w:shd w:val="clear" w:color="auto" w:fill="FFFFFF"/>
                 <w:lang w:val="en-US"/>
@@ -4529,8 +3831,6 @@
               <w:rPr>
                 <w:rFonts w:ascii="Consolas" w:eastAsia="Times New Roman" w:hAnsi="Consolas" w:cs="Times New Roman"/>
                 <w:color w:val="C70040"/>
-                <w:sz w:val="24"/>
-                <w:szCs w:val="24"/>
                 <w:bdr w:val="none" w:sz="0" w:space="0" w:color="auto" w:frame="1"/>
                 <w:shd w:val="clear" w:color="auto" w:fill="FFFFFF"/>
                 <w:lang w:val="en-US"/>
@@ -4541,8 +3841,6 @@
               <w:rPr>
                 <w:rFonts w:ascii="Consolas" w:eastAsia="Times New Roman" w:hAnsi="Consolas" w:cs="Times New Roman"/>
                 <w:color w:val="000000"/>
-                <w:sz w:val="24"/>
-                <w:szCs w:val="24"/>
                 <w:bdr w:val="none" w:sz="0" w:space="0" w:color="auto" w:frame="1"/>
                 <w:shd w:val="clear" w:color="auto" w:fill="FFFFFF"/>
                 <w:lang w:val="en-US"/>
@@ -4552,12 +3850,11 @@
           </w:p>
           <w:p>
             <w:pPr>
-              <w:spacing w:line="240" w:lineRule="auto"/>
-              <w:rPr>
-                <w:rFonts w:ascii="Consolas" w:eastAsia="Times New Roman" w:hAnsi="Consolas" w:cs="Times New Roman"/>
-                <w:color w:val="000000"/>
-                <w:sz w:val="24"/>
-                <w:szCs w:val="24"/>
+              <w:spacing w:after="0" w:line="240" w:lineRule="auto"/>
+              <w:jc w:val="both"/>
+              <w:rPr>
+                <w:rFonts w:ascii="Consolas" w:eastAsia="Times New Roman" w:hAnsi="Consolas" w:cs="Times New Roman"/>
+                <w:color w:val="000000"/>
                 <w:lang w:val="en-US"/>
               </w:rPr>
             </w:pPr>
@@ -4573,21 +3870,18 @@
           </w:tcPr>
           <w:p>
             <w:pPr>
-              <w:spacing w:line="240" w:lineRule="auto"/>
-              <w:rPr>
-                <w:rFonts w:ascii="Consolas" w:eastAsia="Times New Roman" w:hAnsi="Consolas" w:cs="Times New Roman"/>
-                <w:color w:val="000000"/>
-                <w:sz w:val="24"/>
-                <w:szCs w:val="24"/>
-                <w:lang w:val="ru-RU"/>
-              </w:rPr>
-            </w:pPr>
-            <w:r>
-              <w:rPr>
-                <w:rFonts w:ascii="Consolas" w:eastAsia="Times New Roman" w:hAnsi="Consolas" w:cs="Times New Roman"/>
-                <w:color w:val="000000"/>
-                <w:sz w:val="24"/>
-                <w:szCs w:val="24"/>
+              <w:spacing w:after="0" w:line="240" w:lineRule="auto"/>
+              <w:jc w:val="both"/>
+              <w:rPr>
+                <w:rFonts w:ascii="Consolas" w:eastAsia="Times New Roman" w:hAnsi="Consolas" w:cs="Times New Roman"/>
+                <w:color w:val="000000"/>
+                <w:lang w:val="ru-RU"/>
+              </w:rPr>
+            </w:pPr>
+            <w:r>
+              <w:rPr>
+                <w:rFonts w:ascii="Consolas" w:eastAsia="Times New Roman" w:hAnsi="Consolas" w:cs="Times New Roman"/>
+                <w:color w:val="000000"/>
                 <w:bdr w:val="none" w:sz="0" w:space="0" w:color="auto" w:frame="1"/>
                 <w:shd w:val="clear" w:color="auto" w:fill="FFFFFF"/>
                 <w:lang w:val="en-US"/>
@@ -4598,32 +3892,28 @@
               <w:rPr>
                 <w:rFonts w:ascii="Consolas" w:eastAsia="Times New Roman" w:hAnsi="Consolas" w:cs="Times New Roman"/>
                 <w:color w:val="000000"/>
-                <w:sz w:val="24"/>
-                <w:szCs w:val="24"/>
                 <w:bdr w:val="none" w:sz="0" w:space="0" w:color="auto" w:frame="1"/>
                 <w:shd w:val="clear" w:color="auto" w:fill="FFFFFF"/>
                 <w:lang w:val="ru-RU"/>
               </w:rPr>
               <w:t>&lt;/</w:t>
             </w:r>
-            <w:r>
-              <w:rPr>
-                <w:rFonts w:ascii="Consolas" w:eastAsia="Times New Roman" w:hAnsi="Consolas" w:cs="Times New Roman"/>
-                <w:color w:val="C70040"/>
-                <w:sz w:val="24"/>
-                <w:szCs w:val="24"/>
+            <w:proofErr w:type="spellStart"/>
+            <w:r>
+              <w:rPr>
+                <w:rFonts w:ascii="Consolas" w:eastAsia="Times New Roman" w:hAnsi="Consolas" w:cs="Times New Roman"/>
+                <w:color w:val="C70040"/>
                 <w:bdr w:val="none" w:sz="0" w:space="0" w:color="auto" w:frame="1"/>
                 <w:shd w:val="clear" w:color="auto" w:fill="FFFFFF"/>
                 <w:lang w:val="ru-RU"/>
               </w:rPr>
               <w:t>ol</w:t>
             </w:r>
-            <w:r>
-              <w:rPr>
-                <w:rFonts w:ascii="Consolas" w:eastAsia="Times New Roman" w:hAnsi="Consolas" w:cs="Times New Roman"/>
-                <w:color w:val="000000"/>
-                <w:sz w:val="24"/>
-                <w:szCs w:val="24"/>
+            <w:proofErr w:type="spellEnd"/>
+            <w:r>
+              <w:rPr>
+                <w:rFonts w:ascii="Consolas" w:eastAsia="Times New Roman" w:hAnsi="Consolas" w:cs="Times New Roman"/>
+                <w:color w:val="000000"/>
                 <w:bdr w:val="none" w:sz="0" w:space="0" w:color="auto" w:frame="1"/>
                 <w:shd w:val="clear" w:color="auto" w:fill="FFFFFF"/>
                 <w:lang w:val="ru-RU"/>
@@ -4633,12 +3923,11 @@
           </w:p>
           <w:p>
             <w:pPr>
-              <w:spacing w:line="240" w:lineRule="auto"/>
-              <w:rPr>
-                <w:rFonts w:ascii="Consolas" w:eastAsia="Times New Roman" w:hAnsi="Consolas" w:cs="Times New Roman"/>
-                <w:color w:val="000000"/>
-                <w:sz w:val="24"/>
-                <w:szCs w:val="24"/>
+              <w:spacing w:after="0" w:line="240" w:lineRule="auto"/>
+              <w:jc w:val="both"/>
+              <w:rPr>
+                <w:rFonts w:ascii="Consolas" w:eastAsia="Times New Roman" w:hAnsi="Consolas" w:cs="Times New Roman"/>
+                <w:color w:val="000000"/>
                 <w:lang w:val="ru-RU"/>
               </w:rPr>
             </w:pPr>
@@ -4654,21 +3943,18 @@
           </w:tcPr>
           <w:p>
             <w:pPr>
-              <w:spacing w:line="240" w:lineRule="auto"/>
-              <w:rPr>
-                <w:rFonts w:ascii="Consolas" w:eastAsia="Times New Roman" w:hAnsi="Consolas" w:cs="Times New Roman"/>
-                <w:color w:val="000000"/>
-                <w:sz w:val="24"/>
-                <w:szCs w:val="24"/>
-                <w:lang w:val="ru-RU"/>
-              </w:rPr>
-            </w:pPr>
-            <w:r>
-              <w:rPr>
-                <w:rFonts w:ascii="Consolas" w:eastAsia="Times New Roman" w:hAnsi="Consolas" w:cs="Times New Roman"/>
-                <w:color w:val="000000"/>
-                <w:sz w:val="24"/>
-                <w:szCs w:val="24"/>
+              <w:spacing w:after="0" w:line="240" w:lineRule="auto"/>
+              <w:jc w:val="both"/>
+              <w:rPr>
+                <w:rFonts w:ascii="Consolas" w:eastAsia="Times New Roman" w:hAnsi="Consolas" w:cs="Times New Roman"/>
+                <w:color w:val="000000"/>
+                <w:lang w:val="ru-RU"/>
+              </w:rPr>
+            </w:pPr>
+            <w:r>
+              <w:rPr>
+                <w:rFonts w:ascii="Consolas" w:eastAsia="Times New Roman" w:hAnsi="Consolas" w:cs="Times New Roman"/>
+                <w:color w:val="000000"/>
                 <w:bdr w:val="none" w:sz="0" w:space="0" w:color="auto" w:frame="1"/>
                 <w:shd w:val="clear" w:color="auto" w:fill="FFFFFF"/>
                 <w:lang w:val="ru-RU"/>
@@ -4680,8 +3966,6 @@
               <w:rPr>
                 <w:rFonts w:ascii="Consolas" w:eastAsia="Times New Roman" w:hAnsi="Consolas" w:cs="Times New Roman"/>
                 <w:color w:val="C70040"/>
-                <w:sz w:val="24"/>
-                <w:szCs w:val="24"/>
                 <w:bdr w:val="none" w:sz="0" w:space="0" w:color="auto" w:frame="1"/>
                 <w:shd w:val="clear" w:color="auto" w:fill="FFFFFF"/>
                 <w:lang w:val="ru-RU"/>
@@ -4693,8 +3977,6 @@
               <w:rPr>
                 <w:rFonts w:ascii="Consolas" w:eastAsia="Times New Roman" w:hAnsi="Consolas" w:cs="Times New Roman"/>
                 <w:color w:val="000000"/>
-                <w:sz w:val="24"/>
-                <w:szCs w:val="24"/>
                 <w:bdr w:val="none" w:sz="0" w:space="0" w:color="auto" w:frame="1"/>
                 <w:shd w:val="clear" w:color="auto" w:fill="FFFFFF"/>
                 <w:lang w:val="ru-RU"/>
@@ -4704,12 +3986,11 @@
           </w:p>
           <w:p>
             <w:pPr>
-              <w:spacing w:line="240" w:lineRule="auto"/>
-              <w:rPr>
-                <w:rFonts w:ascii="Consolas" w:eastAsia="Times New Roman" w:hAnsi="Consolas" w:cs="Times New Roman"/>
-                <w:color w:val="000000"/>
-                <w:sz w:val="24"/>
-                <w:szCs w:val="24"/>
+              <w:spacing w:after="0" w:line="240" w:lineRule="auto"/>
+              <w:jc w:val="both"/>
+              <w:rPr>
+                <w:rFonts w:ascii="Consolas" w:eastAsia="Times New Roman" w:hAnsi="Consolas" w:cs="Times New Roman"/>
+                <w:color w:val="000000"/>
                 <w:lang w:val="ru-RU"/>
               </w:rPr>
             </w:pPr>
@@ -4725,24 +4006,22 @@
           </w:tcPr>
           <w:p>
             <w:pPr>
-              <w:spacing w:line="240" w:lineRule="auto"/>
-              <w:rPr>
-                <w:rFonts w:ascii="Consolas" w:eastAsia="Times New Roman" w:hAnsi="Consolas" w:cs="Times New Roman"/>
-                <w:color w:val="000000"/>
-                <w:sz w:val="24"/>
-                <w:szCs w:val="24"/>
-                <w:lang w:val="ru-RU"/>
-              </w:rPr>
-            </w:pPr>
-          </w:p>
-          <w:p>
-            <w:pPr>
-              <w:spacing w:line="240" w:lineRule="auto"/>
-              <w:rPr>
-                <w:rFonts w:ascii="Consolas" w:eastAsia="Times New Roman" w:hAnsi="Consolas" w:cs="Times New Roman"/>
-                <w:color w:val="000000"/>
-                <w:sz w:val="24"/>
-                <w:szCs w:val="24"/>
+              <w:spacing w:after="0" w:line="240" w:lineRule="auto"/>
+              <w:jc w:val="both"/>
+              <w:rPr>
+                <w:rFonts w:ascii="Consolas" w:eastAsia="Times New Roman" w:hAnsi="Consolas" w:cs="Times New Roman"/>
+                <w:color w:val="000000"/>
+                <w:lang w:val="ru-RU"/>
+              </w:rPr>
+            </w:pPr>
+          </w:p>
+          <w:p>
+            <w:pPr>
+              <w:spacing w:after="0" w:line="240" w:lineRule="auto"/>
+              <w:jc w:val="both"/>
+              <w:rPr>
+                <w:rFonts w:ascii="Consolas" w:eastAsia="Times New Roman" w:hAnsi="Consolas" w:cs="Times New Roman"/>
+                <w:color w:val="000000"/>
                 <w:lang w:val="ru-RU"/>
               </w:rPr>
             </w:pPr>
@@ -4758,21 +4037,18 @@
           </w:tcPr>
           <w:p>
             <w:pPr>
-              <w:spacing w:line="240" w:lineRule="auto"/>
-              <w:rPr>
-                <w:rFonts w:ascii="Consolas" w:eastAsia="Times New Roman" w:hAnsi="Consolas" w:cs="Times New Roman"/>
-                <w:color w:val="000000"/>
-                <w:sz w:val="24"/>
-                <w:szCs w:val="24"/>
-                <w:lang w:val="ru-RU"/>
-              </w:rPr>
-            </w:pPr>
-            <w:r>
-              <w:rPr>
-                <w:rFonts w:ascii="Consolas" w:eastAsia="Times New Roman" w:hAnsi="Consolas" w:cs="Times New Roman"/>
-                <w:color w:val="000000"/>
-                <w:sz w:val="24"/>
-                <w:szCs w:val="24"/>
+              <w:spacing w:after="0" w:line="240" w:lineRule="auto"/>
+              <w:jc w:val="both"/>
+              <w:rPr>
+                <w:rFonts w:ascii="Consolas" w:eastAsia="Times New Roman" w:hAnsi="Consolas" w:cs="Times New Roman"/>
+                <w:color w:val="000000"/>
+                <w:lang w:val="ru-RU"/>
+              </w:rPr>
+            </w:pPr>
+            <w:r>
+              <w:rPr>
+                <w:rFonts w:ascii="Consolas" w:eastAsia="Times New Roman" w:hAnsi="Consolas" w:cs="Times New Roman"/>
+                <w:color w:val="000000"/>
                 <w:bdr w:val="none" w:sz="0" w:space="0" w:color="auto" w:frame="1"/>
                 <w:shd w:val="clear" w:color="auto" w:fill="FFFFFF"/>
                 <w:lang w:val="ru-RU"/>
@@ -4784,8 +4060,6 @@
               <w:rPr>
                 <w:rFonts w:ascii="Consolas" w:eastAsia="Times New Roman" w:hAnsi="Consolas" w:cs="Times New Roman"/>
                 <w:color w:val="C70040"/>
-                <w:sz w:val="24"/>
-                <w:szCs w:val="24"/>
                 <w:bdr w:val="none" w:sz="0" w:space="0" w:color="auto" w:frame="1"/>
                 <w:shd w:val="clear" w:color="auto" w:fill="FFFFFF"/>
                 <w:lang w:val="ru-RU"/>
@@ -4797,8 +4071,6 @@
               <w:rPr>
                 <w:rFonts w:ascii="Consolas" w:eastAsia="Times New Roman" w:hAnsi="Consolas" w:cs="Times New Roman"/>
                 <w:color w:val="000000"/>
-                <w:sz w:val="24"/>
-                <w:szCs w:val="24"/>
                 <w:bdr w:val="none" w:sz="0" w:space="0" w:color="auto" w:frame="1"/>
                 <w:shd w:val="clear" w:color="auto" w:fill="FFFFFF"/>
                 <w:lang w:val="ru-RU"/>
@@ -4808,12 +4080,11 @@
           </w:p>
           <w:p>
             <w:pPr>
-              <w:spacing w:line="240" w:lineRule="auto"/>
-              <w:rPr>
-                <w:rFonts w:ascii="Consolas" w:eastAsia="Times New Roman" w:hAnsi="Consolas" w:cs="Times New Roman"/>
-                <w:color w:val="000000"/>
-                <w:sz w:val="24"/>
-                <w:szCs w:val="24"/>
+              <w:spacing w:after="0" w:line="240" w:lineRule="auto"/>
+              <w:jc w:val="both"/>
+              <w:rPr>
+                <w:rFonts w:ascii="Consolas" w:eastAsia="Times New Roman" w:hAnsi="Consolas" w:cs="Times New Roman"/>
+                <w:color w:val="000000"/>
                 <w:lang w:val="ru-RU"/>
               </w:rPr>
             </w:pPr>
@@ -4829,21 +4100,18 @@
           </w:tcPr>
           <w:p>
             <w:pPr>
-              <w:spacing w:line="240" w:lineRule="auto"/>
-              <w:rPr>
-                <w:rFonts w:ascii="Consolas" w:eastAsia="Times New Roman" w:hAnsi="Consolas" w:cs="Times New Roman"/>
-                <w:color w:val="000000"/>
-                <w:sz w:val="24"/>
-                <w:szCs w:val="24"/>
-                <w:lang w:val="en-US"/>
-              </w:rPr>
-            </w:pPr>
-            <w:r>
-              <w:rPr>
-                <w:rFonts w:ascii="Consolas" w:eastAsia="Times New Roman" w:hAnsi="Consolas" w:cs="Times New Roman"/>
-                <w:color w:val="000000"/>
-                <w:sz w:val="24"/>
-                <w:szCs w:val="24"/>
+              <w:spacing w:after="0" w:line="240" w:lineRule="auto"/>
+              <w:jc w:val="both"/>
+              <w:rPr>
+                <w:rFonts w:ascii="Consolas" w:eastAsia="Times New Roman" w:hAnsi="Consolas" w:cs="Times New Roman"/>
+                <w:color w:val="000000"/>
+                <w:lang w:val="en-US"/>
+              </w:rPr>
+            </w:pPr>
+            <w:r>
+              <w:rPr>
+                <w:rFonts w:ascii="Consolas" w:eastAsia="Times New Roman" w:hAnsi="Consolas" w:cs="Times New Roman"/>
+                <w:color w:val="000000"/>
                 <w:bdr w:val="none" w:sz="0" w:space="0" w:color="auto" w:frame="1"/>
                 <w:shd w:val="clear" w:color="auto" w:fill="FFFFFF"/>
                 <w:lang w:val="en-US"/>
@@ -4854,8 +4122,6 @@
               <w:rPr>
                 <w:rFonts w:ascii="Consolas" w:eastAsia="Times New Roman" w:hAnsi="Consolas" w:cs="Times New Roman"/>
                 <w:color w:val="C70040"/>
-                <w:sz w:val="24"/>
-                <w:szCs w:val="24"/>
                 <w:bdr w:val="none" w:sz="0" w:space="0" w:color="auto" w:frame="1"/>
                 <w:shd w:val="clear" w:color="auto" w:fill="FFFFFF"/>
                 <w:lang w:val="en-US"/>
@@ -4866,8 +4132,6 @@
               <w:rPr>
                 <w:rFonts w:ascii="Consolas" w:eastAsia="Times New Roman" w:hAnsi="Consolas" w:cs="Times New Roman"/>
                 <w:color w:val="000000"/>
-                <w:sz w:val="24"/>
-                <w:szCs w:val="24"/>
                 <w:bdr w:val="none" w:sz="0" w:space="0" w:color="auto" w:frame="1"/>
                 <w:shd w:val="clear" w:color="auto" w:fill="FFFFFF"/>
                 <w:lang w:val="en-US"/>
@@ -4878,8 +4142,6 @@
               <w:rPr>
                 <w:rFonts w:ascii="Consolas" w:eastAsia="Times New Roman" w:hAnsi="Consolas" w:cs="Times New Roman"/>
                 <w:color w:val="427E00"/>
-                <w:sz w:val="24"/>
-                <w:szCs w:val="24"/>
                 <w:bdr w:val="none" w:sz="0" w:space="0" w:color="auto" w:frame="1"/>
                 <w:shd w:val="clear" w:color="auto" w:fill="FFFFFF"/>
                 <w:lang w:val="en-US"/>
@@ -4890,8 +4152,6 @@
               <w:rPr>
                 <w:rFonts w:ascii="Consolas" w:eastAsia="Times New Roman" w:hAnsi="Consolas" w:cs="Times New Roman"/>
                 <w:color w:val="000000"/>
-                <w:sz w:val="24"/>
-                <w:szCs w:val="24"/>
                 <w:bdr w:val="none" w:sz="0" w:space="0" w:color="auto" w:frame="1"/>
                 <w:shd w:val="clear" w:color="auto" w:fill="FFFFFF"/>
                 <w:lang w:val="en-US"/>
@@ -4902,8 +4162,6 @@
               <w:rPr>
                 <w:rFonts w:ascii="Consolas" w:eastAsia="Times New Roman" w:hAnsi="Consolas" w:cs="Times New Roman"/>
                 <w:color w:val="8F8634"/>
-                <w:sz w:val="24"/>
-                <w:szCs w:val="24"/>
                 <w:bdr w:val="none" w:sz="0" w:space="0" w:color="auto" w:frame="1"/>
                 <w:shd w:val="clear" w:color="auto" w:fill="FFFFFF"/>
                 <w:lang w:val="en-US"/>
@@ -4916,8 +4174,6 @@
                 <w:i/>
                 <w:iCs/>
                 <w:color w:val="34A7BD"/>
-                <w:sz w:val="24"/>
-                <w:szCs w:val="24"/>
                 <w:bdr w:val="none" w:sz="0" w:space="0" w:color="auto" w:frame="1"/>
                 <w:shd w:val="clear" w:color="auto" w:fill="FFFFFF"/>
                 <w:lang w:val="en-US"/>
@@ -4928,8 +4184,6 @@
               <w:rPr>
                 <w:rFonts w:ascii="Consolas" w:eastAsia="Times New Roman" w:hAnsi="Consolas" w:cs="Times New Roman"/>
                 <w:color w:val="000000"/>
-                <w:sz w:val="24"/>
-                <w:szCs w:val="24"/>
                 <w:bdr w:val="none" w:sz="0" w:space="0" w:color="auto" w:frame="1"/>
                 <w:shd w:val="clear" w:color="auto" w:fill="FFFFFF"/>
                 <w:lang w:val="en-US"/>
@@ -4940,8 +4194,6 @@
               <w:rPr>
                 <w:rFonts w:ascii="Consolas" w:eastAsia="Times New Roman" w:hAnsi="Consolas" w:cs="Times New Roman"/>
                 <w:color w:val="34A7BD"/>
-                <w:sz w:val="24"/>
-                <w:szCs w:val="24"/>
                 <w:bdr w:val="none" w:sz="0" w:space="0" w:color="auto" w:frame="1"/>
                 <w:shd w:val="clear" w:color="auto" w:fill="FFFFFF"/>
                 <w:lang w:val="en-US"/>
@@ -4952,8 +4204,6 @@
               <w:rPr>
                 <w:rFonts w:ascii="Consolas" w:eastAsia="Times New Roman" w:hAnsi="Consolas" w:cs="Times New Roman"/>
                 <w:color w:val="000000"/>
-                <w:sz w:val="24"/>
-                <w:szCs w:val="24"/>
                 <w:bdr w:val="none" w:sz="0" w:space="0" w:color="auto" w:frame="1"/>
                 <w:shd w:val="clear" w:color="auto" w:fill="FFFFFF"/>
                 <w:lang w:val="en-US"/>
@@ -4964,8 +4214,6 @@
               <w:rPr>
                 <w:rFonts w:ascii="Consolas" w:eastAsia="Times New Roman" w:hAnsi="Consolas" w:cs="Times New Roman"/>
                 <w:color w:val="8F8634"/>
-                <w:sz w:val="24"/>
-                <w:szCs w:val="24"/>
                 <w:bdr w:val="none" w:sz="0" w:space="0" w:color="auto" w:frame="1"/>
                 <w:shd w:val="clear" w:color="auto" w:fill="FFFFFF"/>
                 <w:lang w:val="en-US"/>
@@ -4976,8 +4224,6 @@
               <w:rPr>
                 <w:rFonts w:ascii="Consolas" w:eastAsia="Times New Roman" w:hAnsi="Consolas" w:cs="Times New Roman"/>
                 <w:color w:val="000000"/>
-                <w:sz w:val="24"/>
-                <w:szCs w:val="24"/>
                 <w:bdr w:val="none" w:sz="0" w:space="0" w:color="auto" w:frame="1"/>
                 <w:shd w:val="clear" w:color="auto" w:fill="FFFFFF"/>
                 <w:lang w:val="en-US"/>
@@ -4988,8 +4234,6 @@
               <w:rPr>
                 <w:rFonts w:ascii="Consolas" w:eastAsia="Times New Roman" w:hAnsi="Consolas" w:cs="Times New Roman"/>
                 <w:color w:val="C70040"/>
-                <w:sz w:val="24"/>
-                <w:szCs w:val="24"/>
                 <w:bdr w:val="none" w:sz="0" w:space="0" w:color="auto" w:frame="1"/>
                 <w:shd w:val="clear" w:color="auto" w:fill="FFFFFF"/>
                 <w:lang w:val="en-US"/>
@@ -5000,8 +4244,6 @@
               <w:rPr>
                 <w:rFonts w:ascii="Consolas" w:eastAsia="Times New Roman" w:hAnsi="Consolas" w:cs="Times New Roman"/>
                 <w:color w:val="000000"/>
-                <w:sz w:val="24"/>
-                <w:szCs w:val="24"/>
                 <w:bdr w:val="none" w:sz="0" w:space="0" w:color="auto" w:frame="1"/>
                 <w:shd w:val="clear" w:color="auto" w:fill="FFFFFF"/>
                 <w:lang w:val="en-US"/>
@@ -5013,8 +4255,6 @@
               <w:rPr>
                 <w:rFonts w:ascii="Consolas" w:eastAsia="Times New Roman" w:hAnsi="Consolas" w:cs="Times New Roman"/>
                 <w:color w:val="000000"/>
-                <w:sz w:val="24"/>
-                <w:szCs w:val="24"/>
                 <w:bdr w:val="none" w:sz="0" w:space="0" w:color="auto" w:frame="1"/>
                 <w:shd w:val="clear" w:color="auto" w:fill="FFFFFF"/>
                 <w:lang w:val="ru-RU"/>
@@ -5026,8 +4266,6 @@
               <w:rPr>
                 <w:rFonts w:ascii="Consolas" w:eastAsia="Times New Roman" w:hAnsi="Consolas" w:cs="Times New Roman"/>
                 <w:color w:val="000000"/>
-                <w:sz w:val="24"/>
-                <w:szCs w:val="24"/>
                 <w:bdr w:val="none" w:sz="0" w:space="0" w:color="auto" w:frame="1"/>
                 <w:shd w:val="clear" w:color="auto" w:fill="FFFFFF"/>
                 <w:lang w:val="en-US"/>
@@ -5038,8 +4276,6 @@
               <w:rPr>
                 <w:rFonts w:ascii="Consolas" w:eastAsia="Times New Roman" w:hAnsi="Consolas" w:cs="Times New Roman"/>
                 <w:color w:val="C70040"/>
-                <w:sz w:val="24"/>
-                <w:szCs w:val="24"/>
                 <w:bdr w:val="none" w:sz="0" w:space="0" w:color="auto" w:frame="1"/>
                 <w:shd w:val="clear" w:color="auto" w:fill="FFFFFF"/>
                 <w:lang w:val="en-US"/>
@@ -5050,8 +4286,6 @@
               <w:rPr>
                 <w:rFonts w:ascii="Consolas" w:eastAsia="Times New Roman" w:hAnsi="Consolas" w:cs="Times New Roman"/>
                 <w:color w:val="000000"/>
-                <w:sz w:val="24"/>
-                <w:szCs w:val="24"/>
                 <w:bdr w:val="none" w:sz="0" w:space="0" w:color="auto" w:frame="1"/>
                 <w:shd w:val="clear" w:color="auto" w:fill="FFFFFF"/>
                 <w:lang w:val="en-US"/>
@@ -5062,8 +4296,6 @@
               <w:rPr>
                 <w:rFonts w:ascii="Consolas" w:eastAsia="Times New Roman" w:hAnsi="Consolas" w:cs="Times New Roman"/>
                 <w:color w:val="C70040"/>
-                <w:sz w:val="24"/>
-                <w:szCs w:val="24"/>
                 <w:bdr w:val="none" w:sz="0" w:space="0" w:color="auto" w:frame="1"/>
                 <w:shd w:val="clear" w:color="auto" w:fill="FFFFFF"/>
                 <w:lang w:val="en-US"/>
@@ -5074,8 +4306,6 @@
               <w:rPr>
                 <w:rFonts w:ascii="Consolas" w:eastAsia="Times New Roman" w:hAnsi="Consolas" w:cs="Times New Roman"/>
                 <w:color w:val="000000"/>
-                <w:sz w:val="24"/>
-                <w:szCs w:val="24"/>
                 <w:bdr w:val="none" w:sz="0" w:space="0" w:color="auto" w:frame="1"/>
                 <w:shd w:val="clear" w:color="auto" w:fill="FFFFFF"/>
                 <w:lang w:val="en-US"/>
@@ -5085,12 +4315,11 @@
           </w:p>
           <w:p>
             <w:pPr>
-              <w:spacing w:line="240" w:lineRule="auto"/>
-              <w:rPr>
-                <w:rFonts w:ascii="Consolas" w:eastAsia="Times New Roman" w:hAnsi="Consolas" w:cs="Times New Roman"/>
-                <w:color w:val="000000"/>
-                <w:sz w:val="24"/>
-                <w:szCs w:val="24"/>
+              <w:spacing w:after="0" w:line="240" w:lineRule="auto"/>
+              <w:jc w:val="both"/>
+              <w:rPr>
+                <w:rFonts w:ascii="Consolas" w:eastAsia="Times New Roman" w:hAnsi="Consolas" w:cs="Times New Roman"/>
+                <w:color w:val="000000"/>
                 <w:lang w:val="en-US"/>
               </w:rPr>
             </w:pPr>
@@ -5106,21 +4335,18 @@
           </w:tcPr>
           <w:p>
             <w:pPr>
-              <w:spacing w:line="240" w:lineRule="auto"/>
-              <w:rPr>
-                <w:rFonts w:ascii="Consolas" w:eastAsia="Times New Roman" w:hAnsi="Consolas" w:cs="Times New Roman"/>
-                <w:color w:val="000000"/>
-                <w:sz w:val="24"/>
-                <w:szCs w:val="24"/>
-                <w:lang w:val="ru-RU"/>
-              </w:rPr>
-            </w:pPr>
-            <w:r>
-              <w:rPr>
-                <w:rFonts w:ascii="Consolas" w:eastAsia="Times New Roman" w:hAnsi="Consolas" w:cs="Times New Roman"/>
-                <w:color w:val="000000"/>
-                <w:sz w:val="24"/>
-                <w:szCs w:val="24"/>
+              <w:spacing w:after="0" w:line="240" w:lineRule="auto"/>
+              <w:jc w:val="both"/>
+              <w:rPr>
+                <w:rFonts w:ascii="Consolas" w:eastAsia="Times New Roman" w:hAnsi="Consolas" w:cs="Times New Roman"/>
+                <w:color w:val="000000"/>
+                <w:lang w:val="ru-RU"/>
+              </w:rPr>
+            </w:pPr>
+            <w:r>
+              <w:rPr>
+                <w:rFonts w:ascii="Consolas" w:eastAsia="Times New Roman" w:hAnsi="Consolas" w:cs="Times New Roman"/>
+                <w:color w:val="000000"/>
                 <w:bdr w:val="none" w:sz="0" w:space="0" w:color="auto" w:frame="1"/>
                 <w:shd w:val="clear" w:color="auto" w:fill="FFFFFF"/>
                 <w:lang w:val="en-US"/>
@@ -5131,8 +4357,6 @@
               <w:rPr>
                 <w:rFonts w:ascii="Consolas" w:eastAsia="Times New Roman" w:hAnsi="Consolas" w:cs="Times New Roman"/>
                 <w:color w:val="000000"/>
-                <w:sz w:val="24"/>
-                <w:szCs w:val="24"/>
                 <w:bdr w:val="none" w:sz="0" w:space="0" w:color="auto" w:frame="1"/>
                 <w:shd w:val="clear" w:color="auto" w:fill="FFFFFF"/>
                 <w:lang w:val="ru-RU"/>
@@ -5144,8 +4368,6 @@
               <w:rPr>
                 <w:rFonts w:ascii="Consolas" w:eastAsia="Times New Roman" w:hAnsi="Consolas" w:cs="Times New Roman"/>
                 <w:color w:val="C70040"/>
-                <w:sz w:val="24"/>
-                <w:szCs w:val="24"/>
                 <w:bdr w:val="none" w:sz="0" w:space="0" w:color="auto" w:frame="1"/>
                 <w:shd w:val="clear" w:color="auto" w:fill="FFFFFF"/>
                 <w:lang w:val="ru-RU"/>
@@ -5157,8 +4379,6 @@
               <w:rPr>
                 <w:rFonts w:ascii="Consolas" w:eastAsia="Times New Roman" w:hAnsi="Consolas" w:cs="Times New Roman"/>
                 <w:color w:val="000000"/>
-                <w:sz w:val="24"/>
-                <w:szCs w:val="24"/>
                 <w:bdr w:val="none" w:sz="0" w:space="0" w:color="auto" w:frame="1"/>
                 <w:shd w:val="clear" w:color="auto" w:fill="FFFFFF"/>
                 <w:lang w:val="ru-RU"/>
@@ -5170,8 +4390,6 @@
               <w:rPr>
                 <w:rFonts w:ascii="Consolas" w:eastAsia="Times New Roman" w:hAnsi="Consolas" w:cs="Times New Roman"/>
                 <w:color w:val="427E00"/>
-                <w:sz w:val="24"/>
-                <w:szCs w:val="24"/>
                 <w:bdr w:val="none" w:sz="0" w:space="0" w:color="auto" w:frame="1"/>
                 <w:shd w:val="clear" w:color="auto" w:fill="FFFFFF"/>
                 <w:lang w:val="ru-RU"/>
@@ -5183,8 +4401,6 @@
               <w:rPr>
                 <w:rFonts w:ascii="Consolas" w:eastAsia="Times New Roman" w:hAnsi="Consolas" w:cs="Times New Roman"/>
                 <w:color w:val="000000"/>
-                <w:sz w:val="24"/>
-                <w:szCs w:val="24"/>
                 <w:bdr w:val="none" w:sz="0" w:space="0" w:color="auto" w:frame="1"/>
                 <w:shd w:val="clear" w:color="auto" w:fill="FFFFFF"/>
                 <w:lang w:val="ru-RU"/>
@@ -5195,8 +4411,6 @@
               <w:rPr>
                 <w:rFonts w:ascii="Consolas" w:eastAsia="Times New Roman" w:hAnsi="Consolas" w:cs="Times New Roman"/>
                 <w:color w:val="8F8634"/>
-                <w:sz w:val="24"/>
-                <w:szCs w:val="24"/>
                 <w:bdr w:val="none" w:sz="0" w:space="0" w:color="auto" w:frame="1"/>
                 <w:shd w:val="clear" w:color="auto" w:fill="FFFFFF"/>
                 <w:lang w:val="ru-RU"/>
@@ -5208,8 +4422,6 @@
               <w:rPr>
                 <w:rFonts w:ascii="Consolas" w:eastAsia="Times New Roman" w:hAnsi="Consolas" w:cs="Times New Roman"/>
                 <w:color w:val="8F8634"/>
-                <w:sz w:val="24"/>
-                <w:szCs w:val="24"/>
                 <w:bdr w:val="none" w:sz="0" w:space="0" w:color="auto" w:frame="1"/>
                 <w:shd w:val="clear" w:color="auto" w:fill="FFFFFF"/>
                 <w:lang w:val="ru-RU"/>
@@ -5221,8 +4433,6 @@
               <w:rPr>
                 <w:rFonts w:ascii="Consolas" w:eastAsia="Times New Roman" w:hAnsi="Consolas" w:cs="Times New Roman"/>
                 <w:color w:val="8F8634"/>
-                <w:sz w:val="24"/>
-                <w:szCs w:val="24"/>
                 <w:bdr w:val="none" w:sz="0" w:space="0" w:color="auto" w:frame="1"/>
                 <w:shd w:val="clear" w:color="auto" w:fill="FFFFFF"/>
                 <w:lang w:val="ru-RU"/>
@@ -5233,8 +4443,6 @@
               <w:rPr>
                 <w:rFonts w:ascii="Consolas" w:eastAsia="Times New Roman" w:hAnsi="Consolas" w:cs="Times New Roman"/>
                 <w:color w:val="000000"/>
-                <w:sz w:val="24"/>
-                <w:szCs w:val="24"/>
                 <w:bdr w:val="none" w:sz="0" w:space="0" w:color="auto" w:frame="1"/>
                 <w:shd w:val="clear" w:color="auto" w:fill="FFFFFF"/>
                 <w:lang w:val="ru-RU"/>
@@ -5244,12 +4452,11 @@
           </w:p>
           <w:p>
             <w:pPr>
-              <w:spacing w:line="240" w:lineRule="auto"/>
-              <w:rPr>
-                <w:rFonts w:ascii="Consolas" w:eastAsia="Times New Roman" w:hAnsi="Consolas" w:cs="Times New Roman"/>
-                <w:color w:val="000000"/>
-                <w:sz w:val="24"/>
-                <w:szCs w:val="24"/>
+              <w:spacing w:after="0" w:line="240" w:lineRule="auto"/>
+              <w:jc w:val="both"/>
+              <w:rPr>
+                <w:rFonts w:ascii="Consolas" w:eastAsia="Times New Roman" w:hAnsi="Consolas" w:cs="Times New Roman"/>
+                <w:color w:val="000000"/>
                 <w:lang w:val="ru-RU"/>
               </w:rPr>
             </w:pPr>
@@ -5265,24 +4472,19 @@
           </w:tcPr>
           <w:p>
             <w:pPr>
-              <w:spacing w:line="240" w:lineRule="auto"/>
-              <w:rPr>
-                <w:rFonts w:ascii="Consolas" w:eastAsia="Times New Roman" w:hAnsi="Consolas" w:cs="Times New Roman"/>
-                <w:color w:val="000000"/>
-                <w:sz w:val="24"/>
-                <w:szCs w:val="24"/>
-                <w:lang w:val="ru-RU"/>
-              </w:rPr>
-            </w:pPr>
-            <w:r>
-              <w:rPr>
-                <w:rFonts w:ascii="Consolas" w:eastAsia="Times New Roman" w:hAnsi="Consolas" w:cs="Times New Roman"/>
-                <w:color w:val="000000"/>
-                <w:sz w:val="24"/>
-                <w:szCs w:val="24"/>
-                <w:bdr w:val="none" w:sz="0" w:space="0" w:color="auto" w:frame="1"/>
-                <w:shd w:val="clear" w:color="auto" w:fill="FFFFFF"/>
-                <w:lang w:val="ru-RU"/>
+              <w:spacing w:after="0" w:line="240" w:lineRule="auto"/>
+              <w:jc w:val="both"/>
+              <w:rPr>
+                <w:rFonts w:ascii="Consolas" w:eastAsia="Times New Roman" w:hAnsi="Consolas" w:cs="Times New Roman"/>
+                <w:color w:val="000000"/>
+              </w:rPr>
+            </w:pPr>
+            <w:r>
+              <w:rPr>
+                <w:rFonts w:ascii="Consolas" w:eastAsia="Times New Roman" w:hAnsi="Consolas" w:cs="Times New Roman"/>
+                <w:color w:val="000000"/>
+                <w:bdr w:val="none" w:sz="0" w:space="0" w:color="auto" w:frame="1"/>
+                <w:shd w:val="clear" w:color="auto" w:fill="FFFFFF"/>
               </w:rPr>
               <w:t xml:space="preserve">                &lt;</w:t>
             </w:r>
@@ -5291,8 +4493,6 @@
               <w:rPr>
                 <w:rFonts w:ascii="Consolas" w:eastAsia="Times New Roman" w:hAnsi="Consolas" w:cs="Times New Roman"/>
                 <w:color w:val="C70040"/>
-                <w:sz w:val="24"/>
-                <w:szCs w:val="24"/>
                 <w:bdr w:val="none" w:sz="0" w:space="0" w:color="auto" w:frame="1"/>
                 <w:shd w:val="clear" w:color="auto" w:fill="FFFFFF"/>
                 <w:lang w:val="ru-RU"/>
@@ -5304,21 +4504,15 @@
               <w:rPr>
                 <w:rFonts w:ascii="Consolas" w:eastAsia="Times New Roman" w:hAnsi="Consolas" w:cs="Times New Roman"/>
                 <w:color w:val="000000"/>
-                <w:sz w:val="24"/>
-                <w:szCs w:val="24"/>
-                <w:bdr w:val="none" w:sz="0" w:space="0" w:color="auto" w:frame="1"/>
-                <w:shd w:val="clear" w:color="auto" w:fill="FFFFFF"/>
-                <w:lang w:val="ru-RU"/>
+                <w:bdr w:val="none" w:sz="0" w:space="0" w:color="auto" w:frame="1"/>
+                <w:shd w:val="clear" w:color="auto" w:fill="FFFFFF"/>
               </w:rPr>
               <w:t>&gt;&lt;</w:t>
             </w:r>
-            <w:proofErr w:type="gramStart"/>
-            <w:r>
-              <w:rPr>
-                <w:rFonts w:ascii="Consolas" w:eastAsia="Times New Roman" w:hAnsi="Consolas" w:cs="Times New Roman"/>
-                <w:color w:val="C70040"/>
-                <w:sz w:val="24"/>
-                <w:szCs w:val="24"/>
+            <w:r>
+              <w:rPr>
+                <w:rFonts w:ascii="Consolas" w:eastAsia="Times New Roman" w:hAnsi="Consolas" w:cs="Times New Roman"/>
+                <w:color w:val="C70040"/>
                 <w:bdr w:val="none" w:sz="0" w:space="0" w:color="auto" w:frame="1"/>
                 <w:shd w:val="clear" w:color="auto" w:fill="FFFFFF"/>
                 <w:lang w:val="ru-RU"/>
@@ -5329,231 +4523,121 @@
               <w:rPr>
                 <w:rFonts w:ascii="Consolas" w:eastAsia="Times New Roman" w:hAnsi="Consolas" w:cs="Times New Roman"/>
                 <w:color w:val="000000"/>
-                <w:sz w:val="24"/>
-                <w:szCs w:val="24"/>
-                <w:bdr w:val="none" w:sz="0" w:space="0" w:color="auto" w:frame="1"/>
-                <w:shd w:val="clear" w:color="auto" w:fill="FFFFFF"/>
-                <w:lang w:val="ru-RU"/>
+                <w:bdr w:val="none" w:sz="0" w:space="0" w:color="auto" w:frame="1"/>
+                <w:shd w:val="clear" w:color="auto" w:fill="FFFFFF"/>
+              </w:rPr>
+              <w:t>&gt;Цей розділ містить &lt;</w:t>
+            </w:r>
+            <w:proofErr w:type="spellStart"/>
+            <w:r>
+              <w:rPr>
+                <w:rFonts w:ascii="Consolas" w:eastAsia="Times New Roman" w:hAnsi="Consolas" w:cs="Times New Roman"/>
+                <w:color w:val="C70040"/>
+                <w:bdr w:val="none" w:sz="0" w:space="0" w:color="auto" w:frame="1"/>
+                <w:shd w:val="clear" w:color="auto" w:fill="FFFFFF"/>
+                <w:lang w:val="ru-RU"/>
+              </w:rPr>
+              <w:t>ins</w:t>
+            </w:r>
+            <w:proofErr w:type="spellEnd"/>
+            <w:r>
+              <w:rPr>
+                <w:rFonts w:ascii="Consolas" w:eastAsia="Times New Roman" w:hAnsi="Consolas" w:cs="Times New Roman"/>
+                <w:color w:val="000000"/>
+                <w:bdr w:val="none" w:sz="0" w:space="0" w:color="auto" w:frame="1"/>
+                <w:shd w:val="clear" w:color="auto" w:fill="FFFFFF"/>
+              </w:rPr>
+              <w:t xml:space="preserve">&gt;формулу </w:t>
+            </w:r>
+            <w:proofErr w:type="spellStart"/>
+            <w:r>
+              <w:rPr>
+                <w:rFonts w:ascii="Consolas" w:eastAsia="Times New Roman" w:hAnsi="Consolas" w:cs="Times New Roman"/>
+                <w:color w:val="000000"/>
+                <w:bdr w:val="none" w:sz="0" w:space="0" w:color="auto" w:frame="1"/>
+                <w:shd w:val="clear" w:color="auto" w:fill="FFFFFF"/>
+              </w:rPr>
+              <w:t>Вієта</w:t>
+            </w:r>
+            <w:proofErr w:type="spellEnd"/>
+            <w:r>
+              <w:rPr>
+                <w:rFonts w:ascii="Consolas" w:eastAsia="Times New Roman" w:hAnsi="Consolas" w:cs="Times New Roman"/>
+                <w:color w:val="000000"/>
+                <w:bdr w:val="none" w:sz="0" w:space="0" w:color="auto" w:frame="1"/>
+                <w:shd w:val="clear" w:color="auto" w:fill="FFFFFF"/>
+              </w:rPr>
+              <w:t>:&lt;/</w:t>
+            </w:r>
+            <w:proofErr w:type="spellStart"/>
+            <w:r>
+              <w:rPr>
+                <w:rFonts w:ascii="Consolas" w:eastAsia="Times New Roman" w:hAnsi="Consolas" w:cs="Times New Roman"/>
+                <w:color w:val="C70040"/>
+                <w:bdr w:val="none" w:sz="0" w:space="0" w:color="auto" w:frame="1"/>
+                <w:shd w:val="clear" w:color="auto" w:fill="FFFFFF"/>
+                <w:lang w:val="ru-RU"/>
+              </w:rPr>
+              <w:t>ins</w:t>
+            </w:r>
+            <w:proofErr w:type="spellEnd"/>
+            <w:r>
+              <w:rPr>
+                <w:rFonts w:ascii="Consolas" w:eastAsia="Times New Roman" w:hAnsi="Consolas" w:cs="Times New Roman"/>
+                <w:color w:val="000000"/>
+                <w:bdr w:val="none" w:sz="0" w:space="0" w:color="auto" w:frame="1"/>
+                <w:shd w:val="clear" w:color="auto" w:fill="FFFFFF"/>
+              </w:rPr>
+              <w:t>&gt;&lt;/</w:t>
+            </w:r>
+            <w:r>
+              <w:rPr>
+                <w:rFonts w:ascii="Consolas" w:eastAsia="Times New Roman" w:hAnsi="Consolas" w:cs="Times New Roman"/>
+                <w:color w:val="C70040"/>
+                <w:bdr w:val="none" w:sz="0" w:space="0" w:color="auto" w:frame="1"/>
+                <w:shd w:val="clear" w:color="auto" w:fill="FFFFFF"/>
+                <w:lang w:val="ru-RU"/>
+              </w:rPr>
+              <w:t>p</w:t>
+            </w:r>
+            <w:r>
+              <w:rPr>
+                <w:rFonts w:ascii="Consolas" w:eastAsia="Times New Roman" w:hAnsi="Consolas" w:cs="Times New Roman"/>
+                <w:color w:val="000000"/>
+                <w:bdr w:val="none" w:sz="0" w:space="0" w:color="auto" w:frame="1"/>
+                <w:shd w:val="clear" w:color="auto" w:fill="FFFFFF"/>
+              </w:rPr>
+              <w:t>&gt;&lt;/</w:t>
+            </w:r>
+            <w:proofErr w:type="spellStart"/>
+            <w:r>
+              <w:rPr>
+                <w:rFonts w:ascii="Consolas" w:eastAsia="Times New Roman" w:hAnsi="Consolas" w:cs="Times New Roman"/>
+                <w:color w:val="C70040"/>
+                <w:bdr w:val="none" w:sz="0" w:space="0" w:color="auto" w:frame="1"/>
+                <w:shd w:val="clear" w:color="auto" w:fill="FFFFFF"/>
+                <w:lang w:val="ru-RU"/>
+              </w:rPr>
+              <w:t>li</w:t>
+            </w:r>
+            <w:proofErr w:type="spellEnd"/>
+            <w:r>
+              <w:rPr>
+                <w:rFonts w:ascii="Consolas" w:eastAsia="Times New Roman" w:hAnsi="Consolas" w:cs="Times New Roman"/>
+                <w:color w:val="000000"/>
+                <w:bdr w:val="none" w:sz="0" w:space="0" w:color="auto" w:frame="1"/>
+                <w:shd w:val="clear" w:color="auto" w:fill="FFFFFF"/>
               </w:rPr>
               <w:t>&gt;</w:t>
             </w:r>
-            <w:proofErr w:type="spellStart"/>
-            <w:r>
-              <w:rPr>
-                <w:rFonts w:ascii="Consolas" w:eastAsia="Times New Roman" w:hAnsi="Consolas" w:cs="Times New Roman"/>
-                <w:color w:val="000000"/>
-                <w:sz w:val="24"/>
-                <w:szCs w:val="24"/>
-                <w:bdr w:val="none" w:sz="0" w:space="0" w:color="auto" w:frame="1"/>
-                <w:shd w:val="clear" w:color="auto" w:fill="FFFFFF"/>
-                <w:lang w:val="ru-RU"/>
-              </w:rPr>
-              <w:t>Цей</w:t>
-            </w:r>
-            <w:proofErr w:type="spellEnd"/>
-            <w:proofErr w:type="gramEnd"/>
-            <w:r>
-              <w:rPr>
-                <w:rFonts w:ascii="Consolas" w:eastAsia="Times New Roman" w:hAnsi="Consolas" w:cs="Times New Roman"/>
-                <w:color w:val="000000"/>
-                <w:sz w:val="24"/>
-                <w:szCs w:val="24"/>
-                <w:bdr w:val="none" w:sz="0" w:space="0" w:color="auto" w:frame="1"/>
-                <w:shd w:val="clear" w:color="auto" w:fill="FFFFFF"/>
-                <w:lang w:val="ru-RU"/>
-              </w:rPr>
-              <w:t xml:space="preserve"> </w:t>
-            </w:r>
-            <w:proofErr w:type="spellStart"/>
-            <w:r>
-              <w:rPr>
-                <w:rFonts w:ascii="Consolas" w:eastAsia="Times New Roman" w:hAnsi="Consolas" w:cs="Times New Roman"/>
-                <w:color w:val="000000"/>
-                <w:sz w:val="24"/>
-                <w:szCs w:val="24"/>
-                <w:bdr w:val="none" w:sz="0" w:space="0" w:color="auto" w:frame="1"/>
-                <w:shd w:val="clear" w:color="auto" w:fill="FFFFFF"/>
-                <w:lang w:val="ru-RU"/>
-              </w:rPr>
-              <w:t>розділ</w:t>
-            </w:r>
-            <w:proofErr w:type="spellEnd"/>
-            <w:r>
-              <w:rPr>
-                <w:rFonts w:ascii="Consolas" w:eastAsia="Times New Roman" w:hAnsi="Consolas" w:cs="Times New Roman"/>
-                <w:color w:val="000000"/>
-                <w:sz w:val="24"/>
-                <w:szCs w:val="24"/>
-                <w:bdr w:val="none" w:sz="0" w:space="0" w:color="auto" w:frame="1"/>
-                <w:shd w:val="clear" w:color="auto" w:fill="FFFFFF"/>
-                <w:lang w:val="ru-RU"/>
-              </w:rPr>
-              <w:t xml:space="preserve"> </w:t>
-            </w:r>
-            <w:proofErr w:type="spellStart"/>
-            <w:r>
-              <w:rPr>
-                <w:rFonts w:ascii="Consolas" w:eastAsia="Times New Roman" w:hAnsi="Consolas" w:cs="Times New Roman"/>
-                <w:color w:val="000000"/>
-                <w:sz w:val="24"/>
-                <w:szCs w:val="24"/>
-                <w:bdr w:val="none" w:sz="0" w:space="0" w:color="auto" w:frame="1"/>
-                <w:shd w:val="clear" w:color="auto" w:fill="FFFFFF"/>
-                <w:lang w:val="ru-RU"/>
-              </w:rPr>
-              <w:t>містить</w:t>
-            </w:r>
-            <w:proofErr w:type="spellEnd"/>
-            <w:r>
-              <w:rPr>
-                <w:rFonts w:ascii="Consolas" w:eastAsia="Times New Roman" w:hAnsi="Consolas" w:cs="Times New Roman"/>
-                <w:color w:val="000000"/>
-                <w:sz w:val="24"/>
-                <w:szCs w:val="24"/>
-                <w:bdr w:val="none" w:sz="0" w:space="0" w:color="auto" w:frame="1"/>
-                <w:shd w:val="clear" w:color="auto" w:fill="FFFFFF"/>
-                <w:lang w:val="ru-RU"/>
-              </w:rPr>
-              <w:t xml:space="preserve"> &lt;</w:t>
-            </w:r>
-            <w:proofErr w:type="spellStart"/>
-            <w:r>
-              <w:rPr>
-                <w:rFonts w:ascii="Consolas" w:eastAsia="Times New Roman" w:hAnsi="Consolas" w:cs="Times New Roman"/>
-                <w:color w:val="C70040"/>
-                <w:sz w:val="24"/>
-                <w:szCs w:val="24"/>
-                <w:bdr w:val="none" w:sz="0" w:space="0" w:color="auto" w:frame="1"/>
-                <w:shd w:val="clear" w:color="auto" w:fill="FFFFFF"/>
-                <w:lang w:val="ru-RU"/>
-              </w:rPr>
-              <w:t>ins</w:t>
-            </w:r>
-            <w:proofErr w:type="spellEnd"/>
-            <w:r>
-              <w:rPr>
-                <w:rFonts w:ascii="Consolas" w:eastAsia="Times New Roman" w:hAnsi="Consolas" w:cs="Times New Roman"/>
-                <w:color w:val="000000"/>
-                <w:sz w:val="24"/>
-                <w:szCs w:val="24"/>
-                <w:bdr w:val="none" w:sz="0" w:space="0" w:color="auto" w:frame="1"/>
-                <w:shd w:val="clear" w:color="auto" w:fill="FFFFFF"/>
-                <w:lang w:val="ru-RU"/>
-              </w:rPr>
-              <w:t xml:space="preserve">&gt;формулу </w:t>
-            </w:r>
-            <w:proofErr w:type="spellStart"/>
-            <w:r>
-              <w:rPr>
-                <w:rFonts w:ascii="Consolas" w:eastAsia="Times New Roman" w:hAnsi="Consolas" w:cs="Times New Roman"/>
-                <w:color w:val="000000"/>
-                <w:sz w:val="24"/>
-                <w:szCs w:val="24"/>
-                <w:bdr w:val="none" w:sz="0" w:space="0" w:color="auto" w:frame="1"/>
-                <w:shd w:val="clear" w:color="auto" w:fill="FFFFFF"/>
-                <w:lang w:val="ru-RU"/>
-              </w:rPr>
-              <w:t>Вієта</w:t>
-            </w:r>
-            <w:proofErr w:type="spellEnd"/>
-            <w:r>
-              <w:rPr>
-                <w:rFonts w:ascii="Consolas" w:eastAsia="Times New Roman" w:hAnsi="Consolas" w:cs="Times New Roman"/>
-                <w:color w:val="000000"/>
-                <w:sz w:val="24"/>
-                <w:szCs w:val="24"/>
-                <w:bdr w:val="none" w:sz="0" w:space="0" w:color="auto" w:frame="1"/>
-                <w:shd w:val="clear" w:color="auto" w:fill="FFFFFF"/>
-                <w:lang w:val="ru-RU"/>
-              </w:rPr>
-              <w:t>:&lt;/</w:t>
-            </w:r>
-            <w:proofErr w:type="spellStart"/>
-            <w:r>
-              <w:rPr>
-                <w:rFonts w:ascii="Consolas" w:eastAsia="Times New Roman" w:hAnsi="Consolas" w:cs="Times New Roman"/>
-                <w:color w:val="C70040"/>
-                <w:sz w:val="24"/>
-                <w:szCs w:val="24"/>
-                <w:bdr w:val="none" w:sz="0" w:space="0" w:color="auto" w:frame="1"/>
-                <w:shd w:val="clear" w:color="auto" w:fill="FFFFFF"/>
-                <w:lang w:val="ru-RU"/>
-              </w:rPr>
-              <w:t>ins</w:t>
-            </w:r>
-            <w:proofErr w:type="spellEnd"/>
-            <w:r>
-              <w:rPr>
-                <w:rFonts w:ascii="Consolas" w:eastAsia="Times New Roman" w:hAnsi="Consolas" w:cs="Times New Roman"/>
-                <w:color w:val="000000"/>
-                <w:sz w:val="24"/>
-                <w:szCs w:val="24"/>
-                <w:bdr w:val="none" w:sz="0" w:space="0" w:color="auto" w:frame="1"/>
-                <w:shd w:val="clear" w:color="auto" w:fill="FFFFFF"/>
-                <w:lang w:val="ru-RU"/>
-              </w:rPr>
-              <w:t>&gt;&lt;/</w:t>
-            </w:r>
-            <w:r>
-              <w:rPr>
-                <w:rFonts w:ascii="Consolas" w:eastAsia="Times New Roman" w:hAnsi="Consolas" w:cs="Times New Roman"/>
-                <w:color w:val="C70040"/>
-                <w:sz w:val="24"/>
-                <w:szCs w:val="24"/>
-                <w:bdr w:val="none" w:sz="0" w:space="0" w:color="auto" w:frame="1"/>
-                <w:shd w:val="clear" w:color="auto" w:fill="FFFFFF"/>
-                <w:lang w:val="ru-RU"/>
-              </w:rPr>
-              <w:t>p</w:t>
-            </w:r>
-            <w:r>
-              <w:rPr>
-                <w:rFonts w:ascii="Consolas" w:eastAsia="Times New Roman" w:hAnsi="Consolas" w:cs="Times New Roman"/>
-                <w:color w:val="000000"/>
-                <w:sz w:val="24"/>
-                <w:szCs w:val="24"/>
-                <w:bdr w:val="none" w:sz="0" w:space="0" w:color="auto" w:frame="1"/>
-                <w:shd w:val="clear" w:color="auto" w:fill="FFFFFF"/>
-                <w:lang w:val="ru-RU"/>
-              </w:rPr>
-              <w:t>&gt;&lt;/</w:t>
-            </w:r>
-            <w:proofErr w:type="spellStart"/>
-            <w:r>
-              <w:rPr>
-                <w:rFonts w:ascii="Consolas" w:eastAsia="Times New Roman" w:hAnsi="Consolas" w:cs="Times New Roman"/>
-                <w:color w:val="C70040"/>
-                <w:sz w:val="24"/>
-                <w:szCs w:val="24"/>
-                <w:bdr w:val="none" w:sz="0" w:space="0" w:color="auto" w:frame="1"/>
-                <w:shd w:val="clear" w:color="auto" w:fill="FFFFFF"/>
-                <w:lang w:val="ru-RU"/>
-              </w:rPr>
-              <w:t>li</w:t>
-            </w:r>
-            <w:proofErr w:type="spellEnd"/>
-            <w:r>
-              <w:rPr>
-                <w:rFonts w:ascii="Consolas" w:eastAsia="Times New Roman" w:hAnsi="Consolas" w:cs="Times New Roman"/>
-                <w:color w:val="000000"/>
-                <w:sz w:val="24"/>
-                <w:szCs w:val="24"/>
-                <w:bdr w:val="none" w:sz="0" w:space="0" w:color="auto" w:frame="1"/>
-                <w:shd w:val="clear" w:color="auto" w:fill="FFFFFF"/>
-                <w:lang w:val="ru-RU"/>
-              </w:rPr>
-              <w:t>&gt;</w:t>
-            </w:r>
-          </w:p>
-          <w:p>
-            <w:pPr>
-              <w:spacing w:line="240" w:lineRule="auto"/>
-              <w:rPr>
-                <w:rFonts w:ascii="Consolas" w:eastAsia="Times New Roman" w:hAnsi="Consolas" w:cs="Times New Roman"/>
-                <w:color w:val="000000"/>
-                <w:sz w:val="24"/>
-                <w:szCs w:val="24"/>
-                <w:lang w:val="ru-RU"/>
+          </w:p>
+          <w:p>
+            <w:pPr>
+              <w:spacing w:after="0" w:line="240" w:lineRule="auto"/>
+              <w:jc w:val="both"/>
+              <w:rPr>
+                <w:rFonts w:ascii="Consolas" w:eastAsia="Times New Roman" w:hAnsi="Consolas" w:cs="Times New Roman"/>
+                <w:color w:val="000000"/>
               </w:rPr>
             </w:pPr>
           </w:p>
@@ -5568,24 +4652,20 @@
           </w:tcPr>
           <w:p>
             <w:pPr>
-              <w:spacing w:line="240" w:lineRule="auto"/>
-              <w:rPr>
-                <w:rFonts w:ascii="Consolas" w:eastAsia="Times New Roman" w:hAnsi="Consolas" w:cs="Times New Roman"/>
-                <w:color w:val="000000"/>
-                <w:sz w:val="24"/>
-                <w:szCs w:val="24"/>
-                <w:lang w:val="en-US"/>
-              </w:rPr>
-            </w:pPr>
-            <w:r>
-              <w:rPr>
-                <w:rFonts w:ascii="Consolas" w:eastAsia="Times New Roman" w:hAnsi="Consolas" w:cs="Times New Roman"/>
-                <w:color w:val="000000"/>
-                <w:sz w:val="24"/>
-                <w:szCs w:val="24"/>
-                <w:bdr w:val="none" w:sz="0" w:space="0" w:color="auto" w:frame="1"/>
-                <w:shd w:val="clear" w:color="auto" w:fill="FFFFFF"/>
-                <w:lang w:val="ru-RU"/>
+              <w:spacing w:after="0" w:line="240" w:lineRule="auto"/>
+              <w:jc w:val="both"/>
+              <w:rPr>
+                <w:rFonts w:ascii="Consolas" w:eastAsia="Times New Roman" w:hAnsi="Consolas" w:cs="Times New Roman"/>
+                <w:color w:val="000000"/>
+                <w:lang w:val="en-US"/>
+              </w:rPr>
+            </w:pPr>
+            <w:r>
+              <w:rPr>
+                <w:rFonts w:ascii="Consolas" w:eastAsia="Times New Roman" w:hAnsi="Consolas" w:cs="Times New Roman"/>
+                <w:color w:val="000000"/>
+                <w:bdr w:val="none" w:sz="0" w:space="0" w:color="auto" w:frame="1"/>
+                <w:shd w:val="clear" w:color="auto" w:fill="FFFFFF"/>
               </w:rPr>
               <w:t xml:space="preserve">                </w:t>
             </w:r>
@@ -5593,8 +4673,6 @@
               <w:rPr>
                 <w:rFonts w:ascii="Consolas" w:eastAsia="Times New Roman" w:hAnsi="Consolas" w:cs="Times New Roman"/>
                 <w:color w:val="000000"/>
-                <w:sz w:val="24"/>
-                <w:szCs w:val="24"/>
                 <w:bdr w:val="none" w:sz="0" w:space="0" w:color="auto" w:frame="1"/>
                 <w:shd w:val="clear" w:color="auto" w:fill="FFFFFF"/>
                 <w:lang w:val="en-US"/>
@@ -5606,8 +4684,6 @@
               <w:rPr>
                 <w:rFonts w:ascii="Consolas" w:eastAsia="Times New Roman" w:hAnsi="Consolas" w:cs="Times New Roman"/>
                 <w:color w:val="C70040"/>
-                <w:sz w:val="24"/>
-                <w:szCs w:val="24"/>
                 <w:bdr w:val="none" w:sz="0" w:space="0" w:color="auto" w:frame="1"/>
                 <w:shd w:val="clear" w:color="auto" w:fill="FFFFFF"/>
                 <w:lang w:val="en-US"/>
@@ -5619,8 +4695,6 @@
               <w:rPr>
                 <w:rFonts w:ascii="Consolas" w:eastAsia="Times New Roman" w:hAnsi="Consolas" w:cs="Times New Roman"/>
                 <w:color w:val="000000"/>
-                <w:sz w:val="24"/>
-                <w:szCs w:val="24"/>
                 <w:bdr w:val="none" w:sz="0" w:space="0" w:color="auto" w:frame="1"/>
                 <w:shd w:val="clear" w:color="auto" w:fill="FFFFFF"/>
                 <w:lang w:val="en-US"/>
@@ -5631,8 +4705,6 @@
               <w:rPr>
                 <w:rFonts w:ascii="Consolas" w:eastAsia="Times New Roman" w:hAnsi="Consolas" w:cs="Times New Roman"/>
                 <w:color w:val="427E00"/>
-                <w:sz w:val="24"/>
-                <w:szCs w:val="24"/>
                 <w:bdr w:val="none" w:sz="0" w:space="0" w:color="auto" w:frame="1"/>
                 <w:shd w:val="clear" w:color="auto" w:fill="FFFFFF"/>
                 <w:lang w:val="en-US"/>
@@ -5643,8 +4715,6 @@
               <w:rPr>
                 <w:rFonts w:ascii="Consolas" w:eastAsia="Times New Roman" w:hAnsi="Consolas" w:cs="Times New Roman"/>
                 <w:color w:val="000000"/>
-                <w:sz w:val="24"/>
-                <w:szCs w:val="24"/>
                 <w:bdr w:val="none" w:sz="0" w:space="0" w:color="auto" w:frame="1"/>
                 <w:shd w:val="clear" w:color="auto" w:fill="FFFFFF"/>
                 <w:lang w:val="en-US"/>
@@ -5655,8 +4725,6 @@
               <w:rPr>
                 <w:rFonts w:ascii="Consolas" w:eastAsia="Times New Roman" w:hAnsi="Consolas" w:cs="Times New Roman"/>
                 <w:color w:val="8F8634"/>
-                <w:sz w:val="24"/>
-                <w:szCs w:val="24"/>
                 <w:bdr w:val="none" w:sz="0" w:space="0" w:color="auto" w:frame="1"/>
                 <w:shd w:val="clear" w:color="auto" w:fill="FFFFFF"/>
                 <w:lang w:val="en-US"/>
@@ -5669,8 +4737,6 @@
                 <w:i/>
                 <w:iCs/>
                 <w:color w:val="34A7BD"/>
-                <w:sz w:val="24"/>
-                <w:szCs w:val="24"/>
                 <w:bdr w:val="none" w:sz="0" w:space="0" w:color="auto" w:frame="1"/>
                 <w:shd w:val="clear" w:color="auto" w:fill="FFFFFF"/>
                 <w:lang w:val="en-US"/>
@@ -5681,8 +4747,6 @@
               <w:rPr>
                 <w:rFonts w:ascii="Consolas" w:eastAsia="Times New Roman" w:hAnsi="Consolas" w:cs="Times New Roman"/>
                 <w:color w:val="000000"/>
-                <w:sz w:val="24"/>
-                <w:szCs w:val="24"/>
                 <w:bdr w:val="none" w:sz="0" w:space="0" w:color="auto" w:frame="1"/>
                 <w:shd w:val="clear" w:color="auto" w:fill="FFFFFF"/>
                 <w:lang w:val="en-US"/>
@@ -5693,8 +4757,6 @@
               <w:rPr>
                 <w:rFonts w:ascii="Consolas" w:eastAsia="Times New Roman" w:hAnsi="Consolas" w:cs="Times New Roman"/>
                 <w:color w:val="34A7BD"/>
-                <w:sz w:val="24"/>
-                <w:szCs w:val="24"/>
                 <w:bdr w:val="none" w:sz="0" w:space="0" w:color="auto" w:frame="1"/>
                 <w:shd w:val="clear" w:color="auto" w:fill="FFFFFF"/>
                 <w:lang w:val="en-US"/>
@@ -5705,8 +4767,6 @@
               <w:rPr>
                 <w:rFonts w:ascii="Consolas" w:eastAsia="Times New Roman" w:hAnsi="Consolas" w:cs="Times New Roman"/>
                 <w:color w:val="000000"/>
-                <w:sz w:val="24"/>
-                <w:szCs w:val="24"/>
                 <w:bdr w:val="none" w:sz="0" w:space="0" w:color="auto" w:frame="1"/>
                 <w:shd w:val="clear" w:color="auto" w:fill="FFFFFF"/>
                 <w:lang w:val="en-US"/>
@@ -5717,8 +4777,6 @@
               <w:rPr>
                 <w:rFonts w:ascii="Consolas" w:eastAsia="Times New Roman" w:hAnsi="Consolas" w:cs="Times New Roman"/>
                 <w:color w:val="8F8634"/>
-                <w:sz w:val="24"/>
-                <w:szCs w:val="24"/>
                 <w:bdr w:val="none" w:sz="0" w:space="0" w:color="auto" w:frame="1"/>
                 <w:shd w:val="clear" w:color="auto" w:fill="FFFFFF"/>
                 <w:lang w:val="en-US"/>
@@ -5729,8 +4787,6 @@
               <w:rPr>
                 <w:rFonts w:ascii="Consolas" w:eastAsia="Times New Roman" w:hAnsi="Consolas" w:cs="Times New Roman"/>
                 <w:color w:val="000000"/>
-                <w:sz w:val="24"/>
-                <w:szCs w:val="24"/>
                 <w:bdr w:val="none" w:sz="0" w:space="0" w:color="auto" w:frame="1"/>
                 <w:shd w:val="clear" w:color="auto" w:fill="FFFFFF"/>
                 <w:lang w:val="en-US"/>
@@ -5740,12 +4796,11 @@
           </w:p>
           <w:p>
             <w:pPr>
-              <w:spacing w:line="240" w:lineRule="auto"/>
-              <w:rPr>
-                <w:rFonts w:ascii="Consolas" w:eastAsia="Times New Roman" w:hAnsi="Consolas" w:cs="Times New Roman"/>
-                <w:color w:val="000000"/>
-                <w:sz w:val="24"/>
-                <w:szCs w:val="24"/>
+              <w:spacing w:after="0" w:line="240" w:lineRule="auto"/>
+              <w:jc w:val="both"/>
+              <w:rPr>
+                <w:rFonts w:ascii="Consolas" w:eastAsia="Times New Roman" w:hAnsi="Consolas" w:cs="Times New Roman"/>
+                <w:color w:val="000000"/>
                 <w:lang w:val="en-US"/>
               </w:rPr>
             </w:pPr>
@@ -5761,21 +4816,18 @@
           </w:tcPr>
           <w:p>
             <w:pPr>
-              <w:spacing w:line="240" w:lineRule="auto"/>
-              <w:rPr>
-                <w:rFonts w:ascii="Consolas" w:eastAsia="Times New Roman" w:hAnsi="Consolas" w:cs="Times New Roman"/>
-                <w:color w:val="000000"/>
-                <w:sz w:val="24"/>
-                <w:szCs w:val="24"/>
-                <w:lang w:val="en-US"/>
-              </w:rPr>
-            </w:pPr>
-            <w:r>
-              <w:rPr>
-                <w:rFonts w:ascii="Consolas" w:eastAsia="Times New Roman" w:hAnsi="Consolas" w:cs="Times New Roman"/>
-                <w:color w:val="000000"/>
-                <w:sz w:val="24"/>
-                <w:szCs w:val="24"/>
+              <w:spacing w:after="0" w:line="240" w:lineRule="auto"/>
+              <w:jc w:val="both"/>
+              <w:rPr>
+                <w:rFonts w:ascii="Consolas" w:eastAsia="Times New Roman" w:hAnsi="Consolas" w:cs="Times New Roman"/>
+                <w:color w:val="000000"/>
+                <w:lang w:val="en-US"/>
+              </w:rPr>
+            </w:pPr>
+            <w:r>
+              <w:rPr>
+                <w:rFonts w:ascii="Consolas" w:eastAsia="Times New Roman" w:hAnsi="Consolas" w:cs="Times New Roman"/>
+                <w:color w:val="000000"/>
                 <w:bdr w:val="none" w:sz="0" w:space="0" w:color="auto" w:frame="1"/>
                 <w:shd w:val="clear" w:color="auto" w:fill="FFFFFF"/>
                 <w:lang w:val="en-US"/>
@@ -5786,8 +4838,6 @@
               <w:rPr>
                 <w:rFonts w:ascii="Consolas" w:eastAsia="Times New Roman" w:hAnsi="Consolas" w:cs="Times New Roman"/>
                 <w:color w:val="C70040"/>
-                <w:sz w:val="24"/>
-                <w:szCs w:val="24"/>
                 <w:bdr w:val="none" w:sz="0" w:space="0" w:color="auto" w:frame="1"/>
                 <w:shd w:val="clear" w:color="auto" w:fill="FFFFFF"/>
                 <w:lang w:val="en-US"/>
@@ -5798,8 +4848,6 @@
               <w:rPr>
                 <w:rFonts w:ascii="Consolas" w:eastAsia="Times New Roman" w:hAnsi="Consolas" w:cs="Times New Roman"/>
                 <w:color w:val="000000"/>
-                <w:sz w:val="24"/>
-                <w:szCs w:val="24"/>
                 <w:bdr w:val="none" w:sz="0" w:space="0" w:color="auto" w:frame="1"/>
                 <w:shd w:val="clear" w:color="auto" w:fill="FFFFFF"/>
                 <w:lang w:val="en-US"/>
@@ -5810,8 +4858,6 @@
               <w:rPr>
                 <w:rFonts w:ascii="Consolas" w:eastAsia="Times New Roman" w:hAnsi="Consolas" w:cs="Times New Roman"/>
                 <w:color w:val="C70040"/>
-                <w:sz w:val="24"/>
-                <w:szCs w:val="24"/>
                 <w:bdr w:val="none" w:sz="0" w:space="0" w:color="auto" w:frame="1"/>
                 <w:shd w:val="clear" w:color="auto" w:fill="FFFFFF"/>
                 <w:lang w:val="en-US"/>
@@ -5822,8 +4868,6 @@
               <w:rPr>
                 <w:rFonts w:ascii="Consolas" w:eastAsia="Times New Roman" w:hAnsi="Consolas" w:cs="Times New Roman"/>
                 <w:color w:val="000000"/>
-                <w:sz w:val="24"/>
-                <w:szCs w:val="24"/>
                 <w:bdr w:val="none" w:sz="0" w:space="0" w:color="auto" w:frame="1"/>
                 <w:shd w:val="clear" w:color="auto" w:fill="FFFFFF"/>
                 <w:lang w:val="en-US"/>
@@ -5834,8 +4878,6 @@
               <w:rPr>
                 <w:rFonts w:ascii="Consolas" w:eastAsia="Times New Roman" w:hAnsi="Consolas" w:cs="Times New Roman"/>
                 <w:color w:val="C70040"/>
-                <w:sz w:val="24"/>
-                <w:szCs w:val="24"/>
                 <w:bdr w:val="none" w:sz="0" w:space="0" w:color="auto" w:frame="1"/>
                 <w:shd w:val="clear" w:color="auto" w:fill="FFFFFF"/>
                 <w:lang w:val="en-US"/>
@@ -5846,8 +4888,6 @@
               <w:rPr>
                 <w:rFonts w:ascii="Consolas" w:eastAsia="Times New Roman" w:hAnsi="Consolas" w:cs="Times New Roman"/>
                 <w:color w:val="000000"/>
-                <w:sz w:val="24"/>
-                <w:szCs w:val="24"/>
                 <w:bdr w:val="none" w:sz="0" w:space="0" w:color="auto" w:frame="1"/>
                 <w:shd w:val="clear" w:color="auto" w:fill="FFFFFF"/>
                 <w:lang w:val="en-US"/>
@@ -5858,8 +4898,6 @@
               <w:rPr>
                 <w:rFonts w:ascii="Consolas" w:eastAsia="Times New Roman" w:hAnsi="Consolas" w:cs="Times New Roman"/>
                 <w:color w:val="C70040"/>
-                <w:sz w:val="24"/>
-                <w:szCs w:val="24"/>
                 <w:bdr w:val="none" w:sz="0" w:space="0" w:color="auto" w:frame="1"/>
                 <w:shd w:val="clear" w:color="auto" w:fill="FFFFFF"/>
                 <w:lang w:val="en-US"/>
@@ -5870,8 +4908,6 @@
               <w:rPr>
                 <w:rFonts w:ascii="Consolas" w:eastAsia="Times New Roman" w:hAnsi="Consolas" w:cs="Times New Roman"/>
                 <w:color w:val="000000"/>
-                <w:sz w:val="24"/>
-                <w:szCs w:val="24"/>
                 <w:bdr w:val="none" w:sz="0" w:space="0" w:color="auto" w:frame="1"/>
                 <w:shd w:val="clear" w:color="auto" w:fill="FFFFFF"/>
                 <w:lang w:val="en-US"/>
@@ -5882,8 +4918,6 @@
               <w:rPr>
                 <w:rFonts w:ascii="Consolas" w:eastAsia="Times New Roman" w:hAnsi="Consolas" w:cs="Times New Roman"/>
                 <w:color w:val="C70040"/>
-                <w:sz w:val="24"/>
-                <w:szCs w:val="24"/>
                 <w:bdr w:val="none" w:sz="0" w:space="0" w:color="auto" w:frame="1"/>
                 <w:shd w:val="clear" w:color="auto" w:fill="FFFFFF"/>
                 <w:lang w:val="en-US"/>
@@ -5894,8 +4928,6 @@
               <w:rPr>
                 <w:rFonts w:ascii="Consolas" w:eastAsia="Times New Roman" w:hAnsi="Consolas" w:cs="Times New Roman"/>
                 <w:color w:val="000000"/>
-                <w:sz w:val="24"/>
-                <w:szCs w:val="24"/>
                 <w:bdr w:val="none" w:sz="0" w:space="0" w:color="auto" w:frame="1"/>
                 <w:shd w:val="clear" w:color="auto" w:fill="FFFFFF"/>
                 <w:lang w:val="en-US"/>
@@ -5906,8 +4938,6 @@
               <w:rPr>
                 <w:rFonts w:ascii="Consolas" w:eastAsia="Times New Roman" w:hAnsi="Consolas" w:cs="Times New Roman"/>
                 <w:color w:val="C70040"/>
-                <w:sz w:val="24"/>
-                <w:szCs w:val="24"/>
                 <w:bdr w:val="none" w:sz="0" w:space="0" w:color="auto" w:frame="1"/>
                 <w:shd w:val="clear" w:color="auto" w:fill="FFFFFF"/>
                 <w:lang w:val="en-US"/>
@@ -5918,8 +4948,6 @@
               <w:rPr>
                 <w:rFonts w:ascii="Consolas" w:eastAsia="Times New Roman" w:hAnsi="Consolas" w:cs="Times New Roman"/>
                 <w:color w:val="000000"/>
-                <w:sz w:val="24"/>
-                <w:szCs w:val="24"/>
                 <w:bdr w:val="none" w:sz="0" w:space="0" w:color="auto" w:frame="1"/>
                 <w:shd w:val="clear" w:color="auto" w:fill="FFFFFF"/>
                 <w:lang w:val="en-US"/>
@@ -5930,8 +4958,6 @@
               <w:rPr>
                 <w:rFonts w:ascii="Consolas" w:eastAsia="Times New Roman" w:hAnsi="Consolas" w:cs="Times New Roman"/>
                 <w:color w:val="C70040"/>
-                <w:sz w:val="24"/>
-                <w:szCs w:val="24"/>
                 <w:bdr w:val="none" w:sz="0" w:space="0" w:color="auto" w:frame="1"/>
                 <w:shd w:val="clear" w:color="auto" w:fill="FFFFFF"/>
                 <w:lang w:val="en-US"/>
@@ -5942,8 +4968,6 @@
               <w:rPr>
                 <w:rFonts w:ascii="Consolas" w:eastAsia="Times New Roman" w:hAnsi="Consolas" w:cs="Times New Roman"/>
                 <w:color w:val="000000"/>
-                <w:sz w:val="24"/>
-                <w:szCs w:val="24"/>
                 <w:bdr w:val="none" w:sz="0" w:space="0" w:color="auto" w:frame="1"/>
                 <w:shd w:val="clear" w:color="auto" w:fill="FFFFFF"/>
                 <w:lang w:val="en-US"/>
@@ -5954,8 +4978,6 @@
               <w:rPr>
                 <w:rFonts w:ascii="Consolas" w:eastAsia="Times New Roman" w:hAnsi="Consolas" w:cs="Times New Roman"/>
                 <w:color w:val="C70040"/>
-                <w:sz w:val="24"/>
-                <w:szCs w:val="24"/>
                 <w:bdr w:val="none" w:sz="0" w:space="0" w:color="auto" w:frame="1"/>
                 <w:shd w:val="clear" w:color="auto" w:fill="FFFFFF"/>
                 <w:lang w:val="en-US"/>
@@ -5966,8 +4988,6 @@
               <w:rPr>
                 <w:rFonts w:ascii="Consolas" w:eastAsia="Times New Roman" w:hAnsi="Consolas" w:cs="Times New Roman"/>
                 <w:color w:val="000000"/>
-                <w:sz w:val="24"/>
-                <w:szCs w:val="24"/>
                 <w:bdr w:val="none" w:sz="0" w:space="0" w:color="auto" w:frame="1"/>
                 <w:shd w:val="clear" w:color="auto" w:fill="FFFFFF"/>
                 <w:lang w:val="en-US"/>
@@ -5977,12 +4997,11 @@
           </w:p>
           <w:p>
             <w:pPr>
-              <w:spacing w:line="240" w:lineRule="auto"/>
-              <w:rPr>
-                <w:rFonts w:ascii="Consolas" w:eastAsia="Times New Roman" w:hAnsi="Consolas" w:cs="Times New Roman"/>
-                <w:color w:val="000000"/>
-                <w:sz w:val="24"/>
-                <w:szCs w:val="24"/>
+              <w:spacing w:after="0" w:line="240" w:lineRule="auto"/>
+              <w:jc w:val="both"/>
+              <w:rPr>
+                <w:rFonts w:ascii="Consolas" w:eastAsia="Times New Roman" w:hAnsi="Consolas" w:cs="Times New Roman"/>
+                <w:color w:val="000000"/>
                 <w:lang w:val="en-US"/>
               </w:rPr>
             </w:pPr>
@@ -5998,21 +5017,18 @@
           </w:tcPr>
           <w:p>
             <w:pPr>
-              <w:spacing w:line="240" w:lineRule="auto"/>
-              <w:rPr>
-                <w:rFonts w:ascii="Consolas" w:eastAsia="Times New Roman" w:hAnsi="Consolas" w:cs="Times New Roman"/>
-                <w:color w:val="000000"/>
-                <w:sz w:val="24"/>
-                <w:szCs w:val="24"/>
-                <w:lang w:val="ru-RU"/>
-              </w:rPr>
-            </w:pPr>
-            <w:r>
-              <w:rPr>
-                <w:rFonts w:ascii="Consolas" w:eastAsia="Times New Roman" w:hAnsi="Consolas" w:cs="Times New Roman"/>
-                <w:color w:val="000000"/>
-                <w:sz w:val="24"/>
-                <w:szCs w:val="24"/>
+              <w:spacing w:after="0" w:line="240" w:lineRule="auto"/>
+              <w:jc w:val="both"/>
+              <w:rPr>
+                <w:rFonts w:ascii="Consolas" w:eastAsia="Times New Roman" w:hAnsi="Consolas" w:cs="Times New Roman"/>
+                <w:color w:val="000000"/>
+                <w:lang w:val="ru-RU"/>
+              </w:rPr>
+            </w:pPr>
+            <w:r>
+              <w:rPr>
+                <w:rFonts w:ascii="Consolas" w:eastAsia="Times New Roman" w:hAnsi="Consolas" w:cs="Times New Roman"/>
+                <w:color w:val="000000"/>
                 <w:bdr w:val="none" w:sz="0" w:space="0" w:color="auto" w:frame="1"/>
                 <w:shd w:val="clear" w:color="auto" w:fill="FFFFFF"/>
                 <w:lang w:val="en-US"/>
@@ -6023,8 +5039,6 @@
               <w:rPr>
                 <w:rFonts w:ascii="Consolas" w:eastAsia="Times New Roman" w:hAnsi="Consolas" w:cs="Times New Roman"/>
                 <w:color w:val="000000"/>
-                <w:sz w:val="24"/>
-                <w:szCs w:val="24"/>
                 <w:bdr w:val="none" w:sz="0" w:space="0" w:color="auto" w:frame="1"/>
                 <w:shd w:val="clear" w:color="auto" w:fill="FFFFFF"/>
                 <w:lang w:val="ru-RU"/>
@@ -6036,8 +5050,6 @@
               <w:rPr>
                 <w:rFonts w:ascii="Consolas" w:eastAsia="Times New Roman" w:hAnsi="Consolas" w:cs="Times New Roman"/>
                 <w:color w:val="C70040"/>
-                <w:sz w:val="24"/>
-                <w:szCs w:val="24"/>
                 <w:bdr w:val="none" w:sz="0" w:space="0" w:color="auto" w:frame="1"/>
                 <w:shd w:val="clear" w:color="auto" w:fill="FFFFFF"/>
                 <w:lang w:val="ru-RU"/>
@@ -6049,8 +5061,6 @@
               <w:rPr>
                 <w:rFonts w:ascii="Consolas" w:eastAsia="Times New Roman" w:hAnsi="Consolas" w:cs="Times New Roman"/>
                 <w:color w:val="000000"/>
-                <w:sz w:val="24"/>
-                <w:szCs w:val="24"/>
                 <w:bdr w:val="none" w:sz="0" w:space="0" w:color="auto" w:frame="1"/>
                 <w:shd w:val="clear" w:color="auto" w:fill="FFFFFF"/>
                 <w:lang w:val="ru-RU"/>
@@ -6062,8 +5072,6 @@
               <w:rPr>
                 <w:rFonts w:ascii="Consolas" w:eastAsia="Times New Roman" w:hAnsi="Consolas" w:cs="Times New Roman"/>
                 <w:color w:val="427E00"/>
-                <w:sz w:val="24"/>
-                <w:szCs w:val="24"/>
                 <w:bdr w:val="none" w:sz="0" w:space="0" w:color="auto" w:frame="1"/>
                 <w:shd w:val="clear" w:color="auto" w:fill="FFFFFF"/>
                 <w:lang w:val="ru-RU"/>
@@ -6075,8 +5083,6 @@
               <w:rPr>
                 <w:rFonts w:ascii="Consolas" w:eastAsia="Times New Roman" w:hAnsi="Consolas" w:cs="Times New Roman"/>
                 <w:color w:val="000000"/>
-                <w:sz w:val="24"/>
-                <w:szCs w:val="24"/>
                 <w:bdr w:val="none" w:sz="0" w:space="0" w:color="auto" w:frame="1"/>
                 <w:shd w:val="clear" w:color="auto" w:fill="FFFFFF"/>
                 <w:lang w:val="ru-RU"/>
@@ -6087,8 +5093,6 @@
               <w:rPr>
                 <w:rFonts w:ascii="Consolas" w:eastAsia="Times New Roman" w:hAnsi="Consolas" w:cs="Times New Roman"/>
                 <w:color w:val="8F8634"/>
-                <w:sz w:val="24"/>
-                <w:szCs w:val="24"/>
                 <w:bdr w:val="none" w:sz="0" w:space="0" w:color="auto" w:frame="1"/>
                 <w:shd w:val="clear" w:color="auto" w:fill="FFFFFF"/>
                 <w:lang w:val="ru-RU"/>
@@ -6100,8 +5104,6 @@
               <w:rPr>
                 <w:rFonts w:ascii="Consolas" w:eastAsia="Times New Roman" w:hAnsi="Consolas" w:cs="Times New Roman"/>
                 <w:color w:val="8F8634"/>
-                <w:sz w:val="24"/>
-                <w:szCs w:val="24"/>
                 <w:bdr w:val="none" w:sz="0" w:space="0" w:color="auto" w:frame="1"/>
                 <w:shd w:val="clear" w:color="auto" w:fill="FFFFFF"/>
                 <w:lang w:val="ru-RU"/>
@@ -6113,8 +5115,6 @@
               <w:rPr>
                 <w:rFonts w:ascii="Consolas" w:eastAsia="Times New Roman" w:hAnsi="Consolas" w:cs="Times New Roman"/>
                 <w:color w:val="8F8634"/>
-                <w:sz w:val="24"/>
-                <w:szCs w:val="24"/>
                 <w:bdr w:val="none" w:sz="0" w:space="0" w:color="auto" w:frame="1"/>
                 <w:shd w:val="clear" w:color="auto" w:fill="FFFFFF"/>
                 <w:lang w:val="ru-RU"/>
@@ -6125,8 +5125,6 @@
               <w:rPr>
                 <w:rFonts w:ascii="Consolas" w:eastAsia="Times New Roman" w:hAnsi="Consolas" w:cs="Times New Roman"/>
                 <w:color w:val="000000"/>
-                <w:sz w:val="24"/>
-                <w:szCs w:val="24"/>
                 <w:bdr w:val="none" w:sz="0" w:space="0" w:color="auto" w:frame="1"/>
                 <w:shd w:val="clear" w:color="auto" w:fill="FFFFFF"/>
                 <w:lang w:val="ru-RU"/>
@@ -6136,12 +5134,11 @@
           </w:p>
           <w:p>
             <w:pPr>
-              <w:spacing w:line="240" w:lineRule="auto"/>
-              <w:rPr>
-                <w:rFonts w:ascii="Consolas" w:eastAsia="Times New Roman" w:hAnsi="Consolas" w:cs="Times New Roman"/>
-                <w:color w:val="000000"/>
-                <w:sz w:val="24"/>
-                <w:szCs w:val="24"/>
+              <w:spacing w:after="0" w:line="240" w:lineRule="auto"/>
+              <w:jc w:val="both"/>
+              <w:rPr>
+                <w:rFonts w:ascii="Consolas" w:eastAsia="Times New Roman" w:hAnsi="Consolas" w:cs="Times New Roman"/>
+                <w:color w:val="000000"/>
                 <w:lang w:val="ru-RU"/>
               </w:rPr>
             </w:pPr>
@@ -6157,21 +5154,18 @@
           </w:tcPr>
           <w:p>
             <w:pPr>
-              <w:spacing w:line="240" w:lineRule="auto"/>
-              <w:rPr>
-                <w:rFonts w:ascii="Consolas" w:eastAsia="Times New Roman" w:hAnsi="Consolas" w:cs="Times New Roman"/>
-                <w:color w:val="000000"/>
-                <w:sz w:val="24"/>
-                <w:szCs w:val="24"/>
-                <w:lang w:val="ru-RU"/>
-              </w:rPr>
-            </w:pPr>
-            <w:r>
-              <w:rPr>
-                <w:rFonts w:ascii="Consolas" w:eastAsia="Times New Roman" w:hAnsi="Consolas" w:cs="Times New Roman"/>
-                <w:color w:val="000000"/>
-                <w:sz w:val="24"/>
-                <w:szCs w:val="24"/>
+              <w:spacing w:after="0" w:line="240" w:lineRule="auto"/>
+              <w:jc w:val="both"/>
+              <w:rPr>
+                <w:rFonts w:ascii="Consolas" w:eastAsia="Times New Roman" w:hAnsi="Consolas" w:cs="Times New Roman"/>
+                <w:color w:val="000000"/>
+                <w:lang w:val="ru-RU"/>
+              </w:rPr>
+            </w:pPr>
+            <w:r>
+              <w:rPr>
+                <w:rFonts w:ascii="Consolas" w:eastAsia="Times New Roman" w:hAnsi="Consolas" w:cs="Times New Roman"/>
+                <w:color w:val="000000"/>
                 <w:bdr w:val="none" w:sz="0" w:space="0" w:color="auto" w:frame="1"/>
                 <w:shd w:val="clear" w:color="auto" w:fill="FFFFFF"/>
                 <w:lang w:val="ru-RU"/>
@@ -6183,8 +5177,6 @@
               <w:rPr>
                 <w:rFonts w:ascii="Consolas" w:eastAsia="Times New Roman" w:hAnsi="Consolas" w:cs="Times New Roman"/>
                 <w:color w:val="C70040"/>
-                <w:sz w:val="24"/>
-                <w:szCs w:val="24"/>
                 <w:bdr w:val="none" w:sz="0" w:space="0" w:color="auto" w:frame="1"/>
                 <w:shd w:val="clear" w:color="auto" w:fill="FFFFFF"/>
                 <w:lang w:val="ru-RU"/>
@@ -6196,8 +5188,6 @@
               <w:rPr>
                 <w:rFonts w:ascii="Consolas" w:eastAsia="Times New Roman" w:hAnsi="Consolas" w:cs="Times New Roman"/>
                 <w:color w:val="000000"/>
-                <w:sz w:val="24"/>
-                <w:szCs w:val="24"/>
                 <w:bdr w:val="none" w:sz="0" w:space="0" w:color="auto" w:frame="1"/>
                 <w:shd w:val="clear" w:color="auto" w:fill="FFFFFF"/>
                 <w:lang w:val="ru-RU"/>
@@ -6209,8 +5199,6 @@
               <w:rPr>
                 <w:rFonts w:ascii="Consolas" w:eastAsia="Times New Roman" w:hAnsi="Consolas" w:cs="Times New Roman"/>
                 <w:color w:val="C70040"/>
-                <w:sz w:val="24"/>
-                <w:szCs w:val="24"/>
                 <w:bdr w:val="none" w:sz="0" w:space="0" w:color="auto" w:frame="1"/>
                 <w:shd w:val="clear" w:color="auto" w:fill="FFFFFF"/>
                 <w:lang w:val="ru-RU"/>
@@ -6221,8 +5209,6 @@
               <w:rPr>
                 <w:rFonts w:ascii="Consolas" w:eastAsia="Times New Roman" w:hAnsi="Consolas" w:cs="Times New Roman"/>
                 <w:color w:val="000000"/>
-                <w:sz w:val="24"/>
-                <w:szCs w:val="24"/>
                 <w:bdr w:val="none" w:sz="0" w:space="0" w:color="auto" w:frame="1"/>
                 <w:shd w:val="clear" w:color="auto" w:fill="FFFFFF"/>
                 <w:lang w:val="ru-RU"/>
@@ -6234,8 +5220,6 @@
               <w:rPr>
                 <w:rFonts w:ascii="Consolas" w:eastAsia="Times New Roman" w:hAnsi="Consolas" w:cs="Times New Roman"/>
                 <w:color w:val="000000"/>
-                <w:sz w:val="24"/>
-                <w:szCs w:val="24"/>
                 <w:bdr w:val="none" w:sz="0" w:space="0" w:color="auto" w:frame="1"/>
                 <w:shd w:val="clear" w:color="auto" w:fill="FFFFFF"/>
                 <w:lang w:val="ru-RU"/>
@@ -6247,8 +5231,6 @@
               <w:rPr>
                 <w:rFonts w:ascii="Consolas" w:eastAsia="Times New Roman" w:hAnsi="Consolas" w:cs="Times New Roman"/>
                 <w:color w:val="000000"/>
-                <w:sz w:val="24"/>
-                <w:szCs w:val="24"/>
                 <w:bdr w:val="none" w:sz="0" w:space="0" w:color="auto" w:frame="1"/>
                 <w:shd w:val="clear" w:color="auto" w:fill="FFFFFF"/>
                 <w:lang w:val="ru-RU"/>
@@ -6260,8 +5242,6 @@
               <w:rPr>
                 <w:rFonts w:ascii="Consolas" w:eastAsia="Times New Roman" w:hAnsi="Consolas" w:cs="Times New Roman"/>
                 <w:color w:val="000000"/>
-                <w:sz w:val="24"/>
-                <w:szCs w:val="24"/>
                 <w:bdr w:val="none" w:sz="0" w:space="0" w:color="auto" w:frame="1"/>
                 <w:shd w:val="clear" w:color="auto" w:fill="FFFFFF"/>
                 <w:lang w:val="ru-RU"/>
@@ -6273,8 +5253,6 @@
               <w:rPr>
                 <w:rFonts w:ascii="Consolas" w:eastAsia="Times New Roman" w:hAnsi="Consolas" w:cs="Times New Roman"/>
                 <w:color w:val="000000"/>
-                <w:sz w:val="24"/>
-                <w:szCs w:val="24"/>
                 <w:bdr w:val="none" w:sz="0" w:space="0" w:color="auto" w:frame="1"/>
                 <w:shd w:val="clear" w:color="auto" w:fill="FFFFFF"/>
                 <w:lang w:val="ru-RU"/>
@@ -6286,8 +5264,6 @@
               <w:rPr>
                 <w:rFonts w:ascii="Consolas" w:eastAsia="Times New Roman" w:hAnsi="Consolas" w:cs="Times New Roman"/>
                 <w:color w:val="000000"/>
-                <w:sz w:val="24"/>
-                <w:szCs w:val="24"/>
                 <w:bdr w:val="none" w:sz="0" w:space="0" w:color="auto" w:frame="1"/>
                 <w:shd w:val="clear" w:color="auto" w:fill="FFFFFF"/>
                 <w:lang w:val="ru-RU"/>
@@ -6299,8 +5275,6 @@
               <w:rPr>
                 <w:rFonts w:ascii="Consolas" w:eastAsia="Times New Roman" w:hAnsi="Consolas" w:cs="Times New Roman"/>
                 <w:color w:val="000000"/>
-                <w:sz w:val="24"/>
-                <w:szCs w:val="24"/>
                 <w:bdr w:val="none" w:sz="0" w:space="0" w:color="auto" w:frame="1"/>
                 <w:shd w:val="clear" w:color="auto" w:fill="FFFFFF"/>
                 <w:lang w:val="ru-RU"/>
@@ -6312,8 +5286,6 @@
               <w:rPr>
                 <w:rFonts w:ascii="Consolas" w:eastAsia="Times New Roman" w:hAnsi="Consolas" w:cs="Times New Roman"/>
                 <w:color w:val="000000"/>
-                <w:sz w:val="24"/>
-                <w:szCs w:val="24"/>
                 <w:bdr w:val="none" w:sz="0" w:space="0" w:color="auto" w:frame="1"/>
                 <w:shd w:val="clear" w:color="auto" w:fill="FFFFFF"/>
                 <w:lang w:val="ru-RU"/>
@@ -6325,8 +5297,6 @@
               <w:rPr>
                 <w:rFonts w:ascii="Consolas" w:eastAsia="Times New Roman" w:hAnsi="Consolas" w:cs="Times New Roman"/>
                 <w:color w:val="000000"/>
-                <w:sz w:val="24"/>
-                <w:szCs w:val="24"/>
                 <w:bdr w:val="none" w:sz="0" w:space="0" w:color="auto" w:frame="1"/>
                 <w:shd w:val="clear" w:color="auto" w:fill="FFFFFF"/>
                 <w:lang w:val="ru-RU"/>
@@ -6338,8 +5308,6 @@
               <w:rPr>
                 <w:rFonts w:ascii="Consolas" w:eastAsia="Times New Roman" w:hAnsi="Consolas" w:cs="Times New Roman"/>
                 <w:color w:val="000000"/>
-                <w:sz w:val="24"/>
-                <w:szCs w:val="24"/>
                 <w:bdr w:val="none" w:sz="0" w:space="0" w:color="auto" w:frame="1"/>
                 <w:shd w:val="clear" w:color="auto" w:fill="FFFFFF"/>
                 <w:lang w:val="ru-RU"/>
@@ -6351,8 +5319,6 @@
               <w:rPr>
                 <w:rFonts w:ascii="Consolas" w:eastAsia="Times New Roman" w:hAnsi="Consolas" w:cs="Times New Roman"/>
                 <w:color w:val="000000"/>
-                <w:sz w:val="24"/>
-                <w:szCs w:val="24"/>
                 <w:bdr w:val="none" w:sz="0" w:space="0" w:color="auto" w:frame="1"/>
                 <w:shd w:val="clear" w:color="auto" w:fill="FFFFFF"/>
                 <w:lang w:val="ru-RU"/>
@@ -6364,8 +5330,6 @@
               <w:rPr>
                 <w:rFonts w:ascii="Consolas" w:eastAsia="Times New Roman" w:hAnsi="Consolas" w:cs="Times New Roman"/>
                 <w:color w:val="000000"/>
-                <w:sz w:val="24"/>
-                <w:szCs w:val="24"/>
                 <w:bdr w:val="none" w:sz="0" w:space="0" w:color="auto" w:frame="1"/>
                 <w:shd w:val="clear" w:color="auto" w:fill="FFFFFF"/>
                 <w:lang w:val="ru-RU"/>
@@ -6377,8 +5341,6 @@
               <w:rPr>
                 <w:rFonts w:ascii="Consolas" w:eastAsia="Times New Roman" w:hAnsi="Consolas" w:cs="Times New Roman"/>
                 <w:color w:val="000000"/>
-                <w:sz w:val="24"/>
-                <w:szCs w:val="24"/>
                 <w:bdr w:val="none" w:sz="0" w:space="0" w:color="auto" w:frame="1"/>
                 <w:shd w:val="clear" w:color="auto" w:fill="FFFFFF"/>
                 <w:lang w:val="ru-RU"/>
@@ -6390,8 +5352,6 @@
               <w:rPr>
                 <w:rFonts w:ascii="Consolas" w:eastAsia="Times New Roman" w:hAnsi="Consolas" w:cs="Times New Roman"/>
                 <w:color w:val="000000"/>
-                <w:sz w:val="24"/>
-                <w:szCs w:val="24"/>
                 <w:bdr w:val="none" w:sz="0" w:space="0" w:color="auto" w:frame="1"/>
                 <w:shd w:val="clear" w:color="auto" w:fill="FFFFFF"/>
                 <w:lang w:val="ru-RU"/>
@@ -6402,8 +5362,6 @@
               <w:rPr>
                 <w:rFonts w:ascii="Consolas" w:eastAsia="Times New Roman" w:hAnsi="Consolas" w:cs="Times New Roman"/>
                 <w:color w:val="C70040"/>
-                <w:sz w:val="24"/>
-                <w:szCs w:val="24"/>
                 <w:bdr w:val="none" w:sz="0" w:space="0" w:color="auto" w:frame="1"/>
                 <w:shd w:val="clear" w:color="auto" w:fill="FFFFFF"/>
                 <w:lang w:val="ru-RU"/>
@@ -6414,8 +5372,6 @@
               <w:rPr>
                 <w:rFonts w:ascii="Consolas" w:eastAsia="Times New Roman" w:hAnsi="Consolas" w:cs="Times New Roman"/>
                 <w:color w:val="000000"/>
-                <w:sz w:val="24"/>
-                <w:szCs w:val="24"/>
                 <w:bdr w:val="none" w:sz="0" w:space="0" w:color="auto" w:frame="1"/>
                 <w:shd w:val="clear" w:color="auto" w:fill="FFFFFF"/>
                 <w:lang w:val="ru-RU"/>
@@ -6427,8 +5383,6 @@
               <w:rPr>
                 <w:rFonts w:ascii="Consolas" w:eastAsia="Times New Roman" w:hAnsi="Consolas" w:cs="Times New Roman"/>
                 <w:color w:val="C70040"/>
-                <w:sz w:val="24"/>
-                <w:szCs w:val="24"/>
                 <w:bdr w:val="none" w:sz="0" w:space="0" w:color="auto" w:frame="1"/>
                 <w:shd w:val="clear" w:color="auto" w:fill="FFFFFF"/>
                 <w:lang w:val="ru-RU"/>
@@ -6440,8 +5394,6 @@
               <w:rPr>
                 <w:rFonts w:ascii="Consolas" w:eastAsia="Times New Roman" w:hAnsi="Consolas" w:cs="Times New Roman"/>
                 <w:color w:val="000000"/>
-                <w:sz w:val="24"/>
-                <w:szCs w:val="24"/>
                 <w:bdr w:val="none" w:sz="0" w:space="0" w:color="auto" w:frame="1"/>
                 <w:shd w:val="clear" w:color="auto" w:fill="FFFFFF"/>
                 <w:lang w:val="ru-RU"/>
@@ -6451,12 +5403,11 @@
           </w:p>
           <w:p>
             <w:pPr>
-              <w:spacing w:line="240" w:lineRule="auto"/>
-              <w:rPr>
-                <w:rFonts w:ascii="Consolas" w:eastAsia="Times New Roman" w:hAnsi="Consolas" w:cs="Times New Roman"/>
-                <w:color w:val="000000"/>
-                <w:sz w:val="24"/>
-                <w:szCs w:val="24"/>
+              <w:spacing w:after="0" w:line="240" w:lineRule="auto"/>
+              <w:jc w:val="both"/>
+              <w:rPr>
+                <w:rFonts w:ascii="Consolas" w:eastAsia="Times New Roman" w:hAnsi="Consolas" w:cs="Times New Roman"/>
+                <w:color w:val="000000"/>
                 <w:lang w:val="ru-RU"/>
               </w:rPr>
             </w:pPr>
@@ -6472,21 +5423,18 @@
           </w:tcPr>
           <w:p>
             <w:pPr>
-              <w:spacing w:line="240" w:lineRule="auto"/>
-              <w:rPr>
-                <w:rFonts w:ascii="Consolas" w:eastAsia="Times New Roman" w:hAnsi="Consolas" w:cs="Times New Roman"/>
-                <w:color w:val="000000"/>
-                <w:sz w:val="24"/>
-                <w:szCs w:val="24"/>
-                <w:lang w:val="ru-RU"/>
-              </w:rPr>
-            </w:pPr>
-            <w:r>
-              <w:rPr>
-                <w:rFonts w:ascii="Consolas" w:eastAsia="Times New Roman" w:hAnsi="Consolas" w:cs="Times New Roman"/>
-                <w:color w:val="000000"/>
-                <w:sz w:val="24"/>
-                <w:szCs w:val="24"/>
+              <w:spacing w:after="0" w:line="240" w:lineRule="auto"/>
+              <w:jc w:val="both"/>
+              <w:rPr>
+                <w:rFonts w:ascii="Consolas" w:eastAsia="Times New Roman" w:hAnsi="Consolas" w:cs="Times New Roman"/>
+                <w:color w:val="000000"/>
+                <w:lang w:val="ru-RU"/>
+              </w:rPr>
+            </w:pPr>
+            <w:r>
+              <w:rPr>
+                <w:rFonts w:ascii="Consolas" w:eastAsia="Times New Roman" w:hAnsi="Consolas" w:cs="Times New Roman"/>
+                <w:color w:val="000000"/>
                 <w:bdr w:val="none" w:sz="0" w:space="0" w:color="auto" w:frame="1"/>
                 <w:shd w:val="clear" w:color="auto" w:fill="FFFFFF"/>
                 <w:lang w:val="ru-RU"/>
@@ -6498,8 +5446,6 @@
               <w:rPr>
                 <w:rFonts w:ascii="Consolas" w:eastAsia="Times New Roman" w:hAnsi="Consolas" w:cs="Times New Roman"/>
                 <w:color w:val="C70040"/>
-                <w:sz w:val="24"/>
-                <w:szCs w:val="24"/>
                 <w:bdr w:val="none" w:sz="0" w:space="0" w:color="auto" w:frame="1"/>
                 <w:shd w:val="clear" w:color="auto" w:fill="FFFFFF"/>
                 <w:lang w:val="ru-RU"/>
@@ -6511,8 +5457,6 @@
               <w:rPr>
                 <w:rFonts w:ascii="Consolas" w:eastAsia="Times New Roman" w:hAnsi="Consolas" w:cs="Times New Roman"/>
                 <w:color w:val="000000"/>
-                <w:sz w:val="24"/>
-                <w:szCs w:val="24"/>
                 <w:bdr w:val="none" w:sz="0" w:space="0" w:color="auto" w:frame="1"/>
                 <w:shd w:val="clear" w:color="auto" w:fill="FFFFFF"/>
                 <w:lang w:val="ru-RU"/>
@@ -6522,12 +5466,11 @@
           </w:p>
           <w:p>
             <w:pPr>
-              <w:spacing w:line="240" w:lineRule="auto"/>
-              <w:rPr>
-                <w:rFonts w:ascii="Consolas" w:eastAsia="Times New Roman" w:hAnsi="Consolas" w:cs="Times New Roman"/>
-                <w:color w:val="000000"/>
-                <w:sz w:val="24"/>
-                <w:szCs w:val="24"/>
+              <w:spacing w:after="0" w:line="240" w:lineRule="auto"/>
+              <w:jc w:val="both"/>
+              <w:rPr>
+                <w:rFonts w:ascii="Consolas" w:eastAsia="Times New Roman" w:hAnsi="Consolas" w:cs="Times New Roman"/>
+                <w:color w:val="000000"/>
                 <w:lang w:val="ru-RU"/>
               </w:rPr>
             </w:pPr>
@@ -6543,21 +5486,18 @@
           </w:tcPr>
           <w:p>
             <w:pPr>
-              <w:spacing w:line="240" w:lineRule="auto"/>
-              <w:rPr>
-                <w:rFonts w:ascii="Consolas" w:eastAsia="Times New Roman" w:hAnsi="Consolas" w:cs="Times New Roman"/>
-                <w:color w:val="000000"/>
-                <w:sz w:val="24"/>
-                <w:szCs w:val="24"/>
-                <w:lang w:val="en-US"/>
-              </w:rPr>
-            </w:pPr>
-            <w:r>
-              <w:rPr>
-                <w:rFonts w:ascii="Consolas" w:eastAsia="Times New Roman" w:hAnsi="Consolas" w:cs="Times New Roman"/>
-                <w:color w:val="000000"/>
-                <w:sz w:val="24"/>
-                <w:szCs w:val="24"/>
+              <w:spacing w:after="0" w:line="240" w:lineRule="auto"/>
+              <w:jc w:val="both"/>
+              <w:rPr>
+                <w:rFonts w:ascii="Consolas" w:eastAsia="Times New Roman" w:hAnsi="Consolas" w:cs="Times New Roman"/>
+                <w:color w:val="000000"/>
+                <w:lang w:val="en-US"/>
+              </w:rPr>
+            </w:pPr>
+            <w:r>
+              <w:rPr>
+                <w:rFonts w:ascii="Consolas" w:eastAsia="Times New Roman" w:hAnsi="Consolas" w:cs="Times New Roman"/>
+                <w:color w:val="000000"/>
                 <w:bdr w:val="none" w:sz="0" w:space="0" w:color="auto" w:frame="1"/>
                 <w:shd w:val="clear" w:color="auto" w:fill="FFFFFF"/>
                 <w:lang w:val="en-US"/>
@@ -6568,8 +5508,6 @@
               <w:rPr>
                 <w:rFonts w:ascii="Consolas" w:eastAsia="Times New Roman" w:hAnsi="Consolas" w:cs="Times New Roman"/>
                 <w:color w:val="C70040"/>
-                <w:sz w:val="24"/>
-                <w:szCs w:val="24"/>
                 <w:bdr w:val="none" w:sz="0" w:space="0" w:color="auto" w:frame="1"/>
                 <w:shd w:val="clear" w:color="auto" w:fill="FFFFFF"/>
                 <w:lang w:val="en-US"/>
@@ -6580,8 +5518,6 @@
               <w:rPr>
                 <w:rFonts w:ascii="Consolas" w:eastAsia="Times New Roman" w:hAnsi="Consolas" w:cs="Times New Roman"/>
                 <w:color w:val="000000"/>
-                <w:sz w:val="24"/>
-                <w:szCs w:val="24"/>
                 <w:bdr w:val="none" w:sz="0" w:space="0" w:color="auto" w:frame="1"/>
                 <w:shd w:val="clear" w:color="auto" w:fill="FFFFFF"/>
                 <w:lang w:val="en-US"/>
@@ -6592,8 +5528,6 @@
               <w:rPr>
                 <w:rFonts w:ascii="Consolas" w:eastAsia="Times New Roman" w:hAnsi="Consolas" w:cs="Times New Roman"/>
                 <w:color w:val="C70040"/>
-                <w:sz w:val="24"/>
-                <w:szCs w:val="24"/>
                 <w:bdr w:val="none" w:sz="0" w:space="0" w:color="auto" w:frame="1"/>
                 <w:shd w:val="clear" w:color="auto" w:fill="FFFFFF"/>
                 <w:lang w:val="en-US"/>
@@ -6604,8 +5538,6 @@
               <w:rPr>
                 <w:rFonts w:ascii="Consolas" w:eastAsia="Times New Roman" w:hAnsi="Consolas" w:cs="Times New Roman"/>
                 <w:color w:val="000000"/>
-                <w:sz w:val="24"/>
-                <w:szCs w:val="24"/>
                 <w:bdr w:val="none" w:sz="0" w:space="0" w:color="auto" w:frame="1"/>
                 <w:shd w:val="clear" w:color="auto" w:fill="FFFFFF"/>
                 <w:lang w:val="en-US"/>
@@ -6616,8 +5548,6 @@
               <w:rPr>
                 <w:rFonts w:ascii="Consolas" w:eastAsia="Times New Roman" w:hAnsi="Consolas" w:cs="Times New Roman"/>
                 <w:color w:val="C70040"/>
-                <w:sz w:val="24"/>
-                <w:szCs w:val="24"/>
                 <w:bdr w:val="none" w:sz="0" w:space="0" w:color="auto" w:frame="1"/>
                 <w:shd w:val="clear" w:color="auto" w:fill="FFFFFF"/>
                 <w:lang w:val="en-US"/>
@@ -6628,8 +5558,6 @@
               <w:rPr>
                 <w:rFonts w:ascii="Consolas" w:eastAsia="Times New Roman" w:hAnsi="Consolas" w:cs="Times New Roman"/>
                 <w:color w:val="000000"/>
-                <w:sz w:val="24"/>
-                <w:szCs w:val="24"/>
                 <w:bdr w:val="none" w:sz="0" w:space="0" w:color="auto" w:frame="1"/>
                 <w:shd w:val="clear" w:color="auto" w:fill="FFFFFF"/>
                 <w:lang w:val="en-US"/>
@@ -6640,8 +5568,6 @@
               <w:rPr>
                 <w:rFonts w:ascii="Consolas" w:eastAsia="Times New Roman" w:hAnsi="Consolas" w:cs="Times New Roman"/>
                 <w:color w:val="C70040"/>
-                <w:sz w:val="24"/>
-                <w:szCs w:val="24"/>
                 <w:bdr w:val="none" w:sz="0" w:space="0" w:color="auto" w:frame="1"/>
                 <w:shd w:val="clear" w:color="auto" w:fill="FFFFFF"/>
                 <w:lang w:val="en-US"/>
@@ -6652,8 +5578,6 @@
               <w:rPr>
                 <w:rFonts w:ascii="Consolas" w:eastAsia="Times New Roman" w:hAnsi="Consolas" w:cs="Times New Roman"/>
                 <w:color w:val="000000"/>
-                <w:sz w:val="24"/>
-                <w:szCs w:val="24"/>
                 <w:bdr w:val="none" w:sz="0" w:space="0" w:color="auto" w:frame="1"/>
                 <w:shd w:val="clear" w:color="auto" w:fill="FFFFFF"/>
                 <w:lang w:val="en-US"/>
@@ -6664,8 +5588,6 @@
               <w:rPr>
                 <w:rFonts w:ascii="Consolas" w:eastAsia="Times New Roman" w:hAnsi="Consolas" w:cs="Times New Roman"/>
                 <w:color w:val="7C4FCD"/>
-                <w:sz w:val="24"/>
-                <w:szCs w:val="24"/>
                 <w:bdr w:val="none" w:sz="0" w:space="0" w:color="auto" w:frame="1"/>
                 <w:shd w:val="clear" w:color="auto" w:fill="FFFFFF"/>
                 <w:lang w:val="en-US"/>
@@ -6676,8 +5598,6 @@
               <w:rPr>
                 <w:rFonts w:ascii="Consolas" w:eastAsia="Times New Roman" w:hAnsi="Consolas" w:cs="Times New Roman"/>
                 <w:color w:val="000000"/>
-                <w:sz w:val="24"/>
-                <w:szCs w:val="24"/>
                 <w:bdr w:val="none" w:sz="0" w:space="0" w:color="auto" w:frame="1"/>
                 <w:shd w:val="clear" w:color="auto" w:fill="FFFFFF"/>
                 <w:lang w:val="en-US"/>
@@ -6688,8 +5608,6 @@
               <w:rPr>
                 <w:rFonts w:ascii="Consolas" w:eastAsia="Times New Roman" w:hAnsi="Consolas" w:cs="Times New Roman"/>
                 <w:color w:val="C70040"/>
-                <w:sz w:val="24"/>
-                <w:szCs w:val="24"/>
                 <w:bdr w:val="none" w:sz="0" w:space="0" w:color="auto" w:frame="1"/>
                 <w:shd w:val="clear" w:color="auto" w:fill="FFFFFF"/>
                 <w:lang w:val="en-US"/>
@@ -6700,8 +5618,6 @@
               <w:rPr>
                 <w:rFonts w:ascii="Consolas" w:eastAsia="Times New Roman" w:hAnsi="Consolas" w:cs="Times New Roman"/>
                 <w:color w:val="000000"/>
-                <w:sz w:val="24"/>
-                <w:szCs w:val="24"/>
                 <w:bdr w:val="none" w:sz="0" w:space="0" w:color="auto" w:frame="1"/>
                 <w:shd w:val="clear" w:color="auto" w:fill="FFFFFF"/>
                 <w:lang w:val="en-US"/>
@@ -6712,8 +5628,6 @@
               <w:rPr>
                 <w:rFonts w:ascii="Consolas" w:eastAsia="Times New Roman" w:hAnsi="Consolas" w:cs="Times New Roman"/>
                 <w:color w:val="C70040"/>
-                <w:sz w:val="24"/>
-                <w:szCs w:val="24"/>
                 <w:bdr w:val="none" w:sz="0" w:space="0" w:color="auto" w:frame="1"/>
                 <w:shd w:val="clear" w:color="auto" w:fill="FFFFFF"/>
                 <w:lang w:val="en-US"/>
@@ -6724,8 +5638,6 @@
               <w:rPr>
                 <w:rFonts w:ascii="Consolas" w:eastAsia="Times New Roman" w:hAnsi="Consolas" w:cs="Times New Roman"/>
                 <w:color w:val="000000"/>
-                <w:sz w:val="24"/>
-                <w:szCs w:val="24"/>
                 <w:bdr w:val="none" w:sz="0" w:space="0" w:color="auto" w:frame="1"/>
                 <w:shd w:val="clear" w:color="auto" w:fill="FFFFFF"/>
                 <w:lang w:val="en-US"/>
@@ -6736,8 +5648,6 @@
               <w:rPr>
                 <w:rFonts w:ascii="Consolas" w:eastAsia="Times New Roman" w:hAnsi="Consolas" w:cs="Times New Roman"/>
                 <w:color w:val="000000"/>
-                <w:sz w:val="24"/>
-                <w:szCs w:val="24"/>
                 <w:bdr w:val="none" w:sz="0" w:space="0" w:color="auto" w:frame="1"/>
                 <w:shd w:val="clear" w:color="auto" w:fill="FFFFFF"/>
                 <w:lang w:val="ru-RU"/>
@@ -6748,8 +5658,6 @@
               <w:rPr>
                 <w:rFonts w:ascii="Consolas" w:eastAsia="Times New Roman" w:hAnsi="Consolas" w:cs="Times New Roman"/>
                 <w:color w:val="000000"/>
-                <w:sz w:val="24"/>
-                <w:szCs w:val="24"/>
                 <w:bdr w:val="none" w:sz="0" w:space="0" w:color="auto" w:frame="1"/>
                 <w:shd w:val="clear" w:color="auto" w:fill="FFFFFF"/>
                 <w:lang w:val="en-US"/>
@@ -6760,8 +5668,6 @@
               <w:rPr>
                 <w:rFonts w:ascii="Consolas" w:eastAsia="Times New Roman" w:hAnsi="Consolas" w:cs="Times New Roman"/>
                 <w:color w:val="C70040"/>
-                <w:sz w:val="24"/>
-                <w:szCs w:val="24"/>
                 <w:bdr w:val="none" w:sz="0" w:space="0" w:color="auto" w:frame="1"/>
                 <w:shd w:val="clear" w:color="auto" w:fill="FFFFFF"/>
                 <w:lang w:val="en-US"/>
@@ -6772,8 +5678,6 @@
               <w:rPr>
                 <w:rFonts w:ascii="Consolas" w:eastAsia="Times New Roman" w:hAnsi="Consolas" w:cs="Times New Roman"/>
                 <w:color w:val="000000"/>
-                <w:sz w:val="24"/>
-                <w:szCs w:val="24"/>
                 <w:bdr w:val="none" w:sz="0" w:space="0" w:color="auto" w:frame="1"/>
                 <w:shd w:val="clear" w:color="auto" w:fill="FFFFFF"/>
                 <w:lang w:val="en-US"/>
@@ -6784,8 +5688,6 @@
               <w:rPr>
                 <w:rFonts w:ascii="Consolas" w:eastAsia="Times New Roman" w:hAnsi="Consolas" w:cs="Times New Roman"/>
                 <w:color w:val="C70040"/>
-                <w:sz w:val="24"/>
-                <w:szCs w:val="24"/>
                 <w:bdr w:val="none" w:sz="0" w:space="0" w:color="auto" w:frame="1"/>
                 <w:shd w:val="clear" w:color="auto" w:fill="FFFFFF"/>
                 <w:lang w:val="en-US"/>
@@ -6796,8 +5698,6 @@
               <w:rPr>
                 <w:rFonts w:ascii="Consolas" w:eastAsia="Times New Roman" w:hAnsi="Consolas" w:cs="Times New Roman"/>
                 <w:color w:val="000000"/>
-                <w:sz w:val="24"/>
-                <w:szCs w:val="24"/>
                 <w:bdr w:val="none" w:sz="0" w:space="0" w:color="auto" w:frame="1"/>
                 <w:shd w:val="clear" w:color="auto" w:fill="FFFFFF"/>
                 <w:lang w:val="en-US"/>
@@ -6807,12 +5707,11 @@
           </w:p>
           <w:p>
             <w:pPr>
-              <w:spacing w:line="240" w:lineRule="auto"/>
-              <w:rPr>
-                <w:rFonts w:ascii="Consolas" w:eastAsia="Times New Roman" w:hAnsi="Consolas" w:cs="Times New Roman"/>
-                <w:color w:val="000000"/>
-                <w:sz w:val="24"/>
-                <w:szCs w:val="24"/>
+              <w:spacing w:after="0" w:line="240" w:lineRule="auto"/>
+              <w:jc w:val="both"/>
+              <w:rPr>
+                <w:rFonts w:ascii="Consolas" w:eastAsia="Times New Roman" w:hAnsi="Consolas" w:cs="Times New Roman"/>
+                <w:color w:val="000000"/>
                 <w:lang w:val="en-US"/>
               </w:rPr>
             </w:pPr>
@@ -6828,21 +5727,18 @@
           </w:tcPr>
           <w:p>
             <w:pPr>
-              <w:spacing w:line="240" w:lineRule="auto"/>
-              <w:rPr>
-                <w:rFonts w:ascii="Consolas" w:eastAsia="Times New Roman" w:hAnsi="Consolas" w:cs="Times New Roman"/>
-                <w:color w:val="000000"/>
-                <w:sz w:val="24"/>
-                <w:szCs w:val="24"/>
-                <w:lang w:val="ru-RU"/>
-              </w:rPr>
-            </w:pPr>
-            <w:r>
-              <w:rPr>
-                <w:rFonts w:ascii="Consolas" w:eastAsia="Times New Roman" w:hAnsi="Consolas" w:cs="Times New Roman"/>
-                <w:color w:val="000000"/>
-                <w:sz w:val="24"/>
-                <w:szCs w:val="24"/>
+              <w:spacing w:after="0" w:line="240" w:lineRule="auto"/>
+              <w:jc w:val="both"/>
+              <w:rPr>
+                <w:rFonts w:ascii="Consolas" w:eastAsia="Times New Roman" w:hAnsi="Consolas" w:cs="Times New Roman"/>
+                <w:color w:val="000000"/>
+                <w:lang w:val="ru-RU"/>
+              </w:rPr>
+            </w:pPr>
+            <w:r>
+              <w:rPr>
+                <w:rFonts w:ascii="Consolas" w:eastAsia="Times New Roman" w:hAnsi="Consolas" w:cs="Times New Roman"/>
+                <w:color w:val="000000"/>
                 <w:bdr w:val="none" w:sz="0" w:space="0" w:color="auto" w:frame="1"/>
                 <w:shd w:val="clear" w:color="auto" w:fill="FFFFFF"/>
                 <w:lang w:val="en-US"/>
@@ -6853,8 +5749,6 @@
               <w:rPr>
                 <w:rFonts w:ascii="Consolas" w:eastAsia="Times New Roman" w:hAnsi="Consolas" w:cs="Times New Roman"/>
                 <w:color w:val="000000"/>
-                <w:sz w:val="24"/>
-                <w:szCs w:val="24"/>
                 <w:bdr w:val="none" w:sz="0" w:space="0" w:color="auto" w:frame="1"/>
                 <w:shd w:val="clear" w:color="auto" w:fill="FFFFFF"/>
                 <w:lang w:val="ru-RU"/>
@@ -6866,8 +5760,6 @@
               <w:rPr>
                 <w:rFonts w:ascii="Consolas" w:eastAsia="Times New Roman" w:hAnsi="Consolas" w:cs="Times New Roman"/>
                 <w:color w:val="C70040"/>
-                <w:sz w:val="24"/>
-                <w:szCs w:val="24"/>
                 <w:bdr w:val="none" w:sz="0" w:space="0" w:color="auto" w:frame="1"/>
                 <w:shd w:val="clear" w:color="auto" w:fill="FFFFFF"/>
                 <w:lang w:val="ru-RU"/>
@@ -6879,8 +5771,6 @@
               <w:rPr>
                 <w:rFonts w:ascii="Consolas" w:eastAsia="Times New Roman" w:hAnsi="Consolas" w:cs="Times New Roman"/>
                 <w:color w:val="000000"/>
-                <w:sz w:val="24"/>
-                <w:szCs w:val="24"/>
                 <w:bdr w:val="none" w:sz="0" w:space="0" w:color="auto" w:frame="1"/>
                 <w:shd w:val="clear" w:color="auto" w:fill="FFFFFF"/>
                 <w:lang w:val="ru-RU"/>
@@ -6892,8 +5782,6 @@
               <w:rPr>
                 <w:rFonts w:ascii="Consolas" w:eastAsia="Times New Roman" w:hAnsi="Consolas" w:cs="Times New Roman"/>
                 <w:color w:val="427E00"/>
-                <w:sz w:val="24"/>
-                <w:szCs w:val="24"/>
                 <w:bdr w:val="none" w:sz="0" w:space="0" w:color="auto" w:frame="1"/>
                 <w:shd w:val="clear" w:color="auto" w:fill="FFFFFF"/>
                 <w:lang w:val="ru-RU"/>
@@ -6905,8 +5793,6 @@
               <w:rPr>
                 <w:rFonts w:ascii="Consolas" w:eastAsia="Times New Roman" w:hAnsi="Consolas" w:cs="Times New Roman"/>
                 <w:color w:val="000000"/>
-                <w:sz w:val="24"/>
-                <w:szCs w:val="24"/>
                 <w:bdr w:val="none" w:sz="0" w:space="0" w:color="auto" w:frame="1"/>
                 <w:shd w:val="clear" w:color="auto" w:fill="FFFFFF"/>
                 <w:lang w:val="ru-RU"/>
@@ -6917,8 +5803,6 @@
               <w:rPr>
                 <w:rFonts w:ascii="Consolas" w:eastAsia="Times New Roman" w:hAnsi="Consolas" w:cs="Times New Roman"/>
                 <w:color w:val="8F8634"/>
-                <w:sz w:val="24"/>
-                <w:szCs w:val="24"/>
                 <w:bdr w:val="none" w:sz="0" w:space="0" w:color="auto" w:frame="1"/>
                 <w:shd w:val="clear" w:color="auto" w:fill="FFFFFF"/>
                 <w:lang w:val="ru-RU"/>
@@ -6930,8 +5814,6 @@
               <w:rPr>
                 <w:rFonts w:ascii="Consolas" w:eastAsia="Times New Roman" w:hAnsi="Consolas" w:cs="Times New Roman"/>
                 <w:color w:val="8F8634"/>
-                <w:sz w:val="24"/>
-                <w:szCs w:val="24"/>
                 <w:bdr w:val="none" w:sz="0" w:space="0" w:color="auto" w:frame="1"/>
                 <w:shd w:val="clear" w:color="auto" w:fill="FFFFFF"/>
                 <w:lang w:val="ru-RU"/>
@@ -6943,8 +5825,6 @@
               <w:rPr>
                 <w:rFonts w:ascii="Consolas" w:eastAsia="Times New Roman" w:hAnsi="Consolas" w:cs="Times New Roman"/>
                 <w:color w:val="8F8634"/>
-                <w:sz w:val="24"/>
-                <w:szCs w:val="24"/>
                 <w:bdr w:val="none" w:sz="0" w:space="0" w:color="auto" w:frame="1"/>
                 <w:shd w:val="clear" w:color="auto" w:fill="FFFFFF"/>
                 <w:lang w:val="ru-RU"/>
@@ -6955,8 +5835,6 @@
               <w:rPr>
                 <w:rFonts w:ascii="Consolas" w:eastAsia="Times New Roman" w:hAnsi="Consolas" w:cs="Times New Roman"/>
                 <w:color w:val="000000"/>
-                <w:sz w:val="24"/>
-                <w:szCs w:val="24"/>
                 <w:bdr w:val="none" w:sz="0" w:space="0" w:color="auto" w:frame="1"/>
                 <w:shd w:val="clear" w:color="auto" w:fill="FFFFFF"/>
                 <w:lang w:val="ru-RU"/>
@@ -6966,12 +5844,11 @@
           </w:p>
           <w:p>
             <w:pPr>
-              <w:spacing w:line="240" w:lineRule="auto"/>
-              <w:rPr>
-                <w:rFonts w:ascii="Consolas" w:eastAsia="Times New Roman" w:hAnsi="Consolas" w:cs="Times New Roman"/>
-                <w:color w:val="000000"/>
-                <w:sz w:val="24"/>
-                <w:szCs w:val="24"/>
+              <w:spacing w:after="0" w:line="240" w:lineRule="auto"/>
+              <w:jc w:val="both"/>
+              <w:rPr>
+                <w:rFonts w:ascii="Consolas" w:eastAsia="Times New Roman" w:hAnsi="Consolas" w:cs="Times New Roman"/>
+                <w:color w:val="000000"/>
                 <w:lang w:val="ru-RU"/>
               </w:rPr>
             </w:pPr>
@@ -6987,21 +5864,18 @@
           </w:tcPr>
           <w:p>
             <w:pPr>
-              <w:spacing w:line="240" w:lineRule="auto"/>
-              <w:rPr>
-                <w:rFonts w:ascii="Consolas" w:eastAsia="Times New Roman" w:hAnsi="Consolas" w:cs="Times New Roman"/>
-                <w:color w:val="000000"/>
-                <w:sz w:val="24"/>
-                <w:szCs w:val="24"/>
-                <w:lang w:val="ru-RU"/>
-              </w:rPr>
-            </w:pPr>
-            <w:r>
-              <w:rPr>
-                <w:rFonts w:ascii="Consolas" w:eastAsia="Times New Roman" w:hAnsi="Consolas" w:cs="Times New Roman"/>
-                <w:color w:val="000000"/>
-                <w:sz w:val="24"/>
-                <w:szCs w:val="24"/>
+              <w:spacing w:after="0" w:line="240" w:lineRule="auto"/>
+              <w:jc w:val="both"/>
+              <w:rPr>
+                <w:rFonts w:ascii="Consolas" w:eastAsia="Times New Roman" w:hAnsi="Consolas" w:cs="Times New Roman"/>
+                <w:color w:val="000000"/>
+                <w:lang w:val="ru-RU"/>
+              </w:rPr>
+            </w:pPr>
+            <w:r>
+              <w:rPr>
+                <w:rFonts w:ascii="Consolas" w:eastAsia="Times New Roman" w:hAnsi="Consolas" w:cs="Times New Roman"/>
+                <w:color w:val="000000"/>
                 <w:bdr w:val="none" w:sz="0" w:space="0" w:color="auto" w:frame="1"/>
                 <w:shd w:val="clear" w:color="auto" w:fill="FFFFFF"/>
                 <w:lang w:val="ru-RU"/>
@@ -7013,8 +5887,6 @@
               <w:rPr>
                 <w:rFonts w:ascii="Consolas" w:eastAsia="Times New Roman" w:hAnsi="Consolas" w:cs="Times New Roman"/>
                 <w:color w:val="C70040"/>
-                <w:sz w:val="24"/>
-                <w:szCs w:val="24"/>
                 <w:bdr w:val="none" w:sz="0" w:space="0" w:color="auto" w:frame="1"/>
                 <w:shd w:val="clear" w:color="auto" w:fill="FFFFFF"/>
                 <w:lang w:val="ru-RU"/>
@@ -7026,8 +5898,6 @@
               <w:rPr>
                 <w:rFonts w:ascii="Consolas" w:eastAsia="Times New Roman" w:hAnsi="Consolas" w:cs="Times New Roman"/>
                 <w:color w:val="000000"/>
-                <w:sz w:val="24"/>
-                <w:szCs w:val="24"/>
                 <w:bdr w:val="none" w:sz="0" w:space="0" w:color="auto" w:frame="1"/>
                 <w:shd w:val="clear" w:color="auto" w:fill="FFFFFF"/>
                 <w:lang w:val="ru-RU"/>
@@ -7039,8 +5909,6 @@
               <w:rPr>
                 <w:rFonts w:ascii="Consolas" w:eastAsia="Times New Roman" w:hAnsi="Consolas" w:cs="Times New Roman"/>
                 <w:color w:val="C70040"/>
-                <w:sz w:val="24"/>
-                <w:szCs w:val="24"/>
                 <w:bdr w:val="none" w:sz="0" w:space="0" w:color="auto" w:frame="1"/>
                 <w:shd w:val="clear" w:color="auto" w:fill="FFFFFF"/>
                 <w:lang w:val="ru-RU"/>
@@ -7051,8 +5919,6 @@
               <w:rPr>
                 <w:rFonts w:ascii="Consolas" w:eastAsia="Times New Roman" w:hAnsi="Consolas" w:cs="Times New Roman"/>
                 <w:color w:val="000000"/>
-                <w:sz w:val="24"/>
-                <w:szCs w:val="24"/>
                 <w:bdr w:val="none" w:sz="0" w:space="0" w:color="auto" w:frame="1"/>
                 <w:shd w:val="clear" w:color="auto" w:fill="FFFFFF"/>
                 <w:lang w:val="ru-RU"/>
@@ -7064,8 +5930,6 @@
               <w:rPr>
                 <w:rFonts w:ascii="Consolas" w:eastAsia="Times New Roman" w:hAnsi="Consolas" w:cs="Times New Roman"/>
                 <w:color w:val="000000"/>
-                <w:sz w:val="24"/>
-                <w:szCs w:val="24"/>
                 <w:bdr w:val="none" w:sz="0" w:space="0" w:color="auto" w:frame="1"/>
                 <w:shd w:val="clear" w:color="auto" w:fill="FFFFFF"/>
                 <w:lang w:val="ru-RU"/>
@@ -7078,8 +5942,6 @@
               <w:rPr>
                 <w:rFonts w:ascii="Consolas" w:eastAsia="Times New Roman" w:hAnsi="Consolas" w:cs="Times New Roman"/>
                 <w:color w:val="000000"/>
-                <w:sz w:val="24"/>
-                <w:szCs w:val="24"/>
                 <w:bdr w:val="none" w:sz="0" w:space="0" w:color="auto" w:frame="1"/>
                 <w:shd w:val="clear" w:color="auto" w:fill="FFFFFF"/>
                 <w:lang w:val="ru-RU"/>
@@ -7091,8 +5953,6 @@
               <w:rPr>
                 <w:rFonts w:ascii="Consolas" w:eastAsia="Times New Roman" w:hAnsi="Consolas" w:cs="Times New Roman"/>
                 <w:color w:val="000000"/>
-                <w:sz w:val="24"/>
-                <w:szCs w:val="24"/>
                 <w:bdr w:val="none" w:sz="0" w:space="0" w:color="auto" w:frame="1"/>
                 <w:shd w:val="clear" w:color="auto" w:fill="FFFFFF"/>
                 <w:lang w:val="ru-RU"/>
@@ -7104,8 +5964,6 @@
               <w:rPr>
                 <w:rFonts w:ascii="Consolas" w:eastAsia="Times New Roman" w:hAnsi="Consolas" w:cs="Times New Roman"/>
                 <w:color w:val="000000"/>
-                <w:sz w:val="24"/>
-                <w:szCs w:val="24"/>
                 <w:bdr w:val="none" w:sz="0" w:space="0" w:color="auto" w:frame="1"/>
                 <w:shd w:val="clear" w:color="auto" w:fill="FFFFFF"/>
                 <w:lang w:val="ru-RU"/>
@@ -7117,8 +5975,6 @@
               <w:rPr>
                 <w:rFonts w:ascii="Consolas" w:eastAsia="Times New Roman" w:hAnsi="Consolas" w:cs="Times New Roman"/>
                 <w:color w:val="000000"/>
-                <w:sz w:val="24"/>
-                <w:szCs w:val="24"/>
                 <w:bdr w:val="none" w:sz="0" w:space="0" w:color="auto" w:frame="1"/>
                 <w:shd w:val="clear" w:color="auto" w:fill="FFFFFF"/>
                 <w:lang w:val="ru-RU"/>
@@ -7130,8 +5986,6 @@
               <w:rPr>
                 <w:rFonts w:ascii="Consolas" w:eastAsia="Times New Roman" w:hAnsi="Consolas" w:cs="Times New Roman"/>
                 <w:color w:val="000000"/>
-                <w:sz w:val="24"/>
-                <w:szCs w:val="24"/>
                 <w:bdr w:val="none" w:sz="0" w:space="0" w:color="auto" w:frame="1"/>
                 <w:shd w:val="clear" w:color="auto" w:fill="FFFFFF"/>
                 <w:lang w:val="ru-RU"/>
@@ -7143,8 +5997,6 @@
               <w:rPr>
                 <w:rFonts w:ascii="Consolas" w:eastAsia="Times New Roman" w:hAnsi="Consolas" w:cs="Times New Roman"/>
                 <w:color w:val="000000"/>
-                <w:sz w:val="24"/>
-                <w:szCs w:val="24"/>
                 <w:bdr w:val="none" w:sz="0" w:space="0" w:color="auto" w:frame="1"/>
                 <w:shd w:val="clear" w:color="auto" w:fill="FFFFFF"/>
                 <w:lang w:val="ru-RU"/>
@@ -7156,8 +6008,6 @@
               <w:rPr>
                 <w:rFonts w:ascii="Consolas" w:eastAsia="Times New Roman" w:hAnsi="Consolas" w:cs="Times New Roman"/>
                 <w:color w:val="000000"/>
-                <w:sz w:val="24"/>
-                <w:szCs w:val="24"/>
                 <w:bdr w:val="none" w:sz="0" w:space="0" w:color="auto" w:frame="1"/>
                 <w:shd w:val="clear" w:color="auto" w:fill="FFFFFF"/>
                 <w:lang w:val="ru-RU"/>
@@ -7168,8 +6018,6 @@
               <w:rPr>
                 <w:rFonts w:ascii="Consolas" w:eastAsia="Times New Roman" w:hAnsi="Consolas" w:cs="Times New Roman"/>
                 <w:color w:val="C70040"/>
-                <w:sz w:val="24"/>
-                <w:szCs w:val="24"/>
                 <w:bdr w:val="none" w:sz="0" w:space="0" w:color="auto" w:frame="1"/>
                 <w:shd w:val="clear" w:color="auto" w:fill="FFFFFF"/>
                 <w:lang w:val="ru-RU"/>
@@ -7180,32 +6028,28 @@
               <w:rPr>
                 <w:rFonts w:ascii="Consolas" w:eastAsia="Times New Roman" w:hAnsi="Consolas" w:cs="Times New Roman"/>
                 <w:color w:val="000000"/>
-                <w:sz w:val="24"/>
-                <w:szCs w:val="24"/>
                 <w:bdr w:val="none" w:sz="0" w:space="0" w:color="auto" w:frame="1"/>
                 <w:shd w:val="clear" w:color="auto" w:fill="FFFFFF"/>
                 <w:lang w:val="ru-RU"/>
               </w:rPr>
               <w:t>&gt;&lt;/</w:t>
             </w:r>
-            <w:r>
-              <w:rPr>
-                <w:rFonts w:ascii="Consolas" w:eastAsia="Times New Roman" w:hAnsi="Consolas" w:cs="Times New Roman"/>
-                <w:color w:val="C70040"/>
-                <w:sz w:val="24"/>
-                <w:szCs w:val="24"/>
+            <w:proofErr w:type="spellStart"/>
+            <w:r>
+              <w:rPr>
+                <w:rFonts w:ascii="Consolas" w:eastAsia="Times New Roman" w:hAnsi="Consolas" w:cs="Times New Roman"/>
+                <w:color w:val="C70040"/>
                 <w:bdr w:val="none" w:sz="0" w:space="0" w:color="auto" w:frame="1"/>
                 <w:shd w:val="clear" w:color="auto" w:fill="FFFFFF"/>
                 <w:lang w:val="ru-RU"/>
               </w:rPr>
               <w:t>li</w:t>
             </w:r>
-            <w:r>
-              <w:rPr>
-                <w:rFonts w:ascii="Consolas" w:eastAsia="Times New Roman" w:hAnsi="Consolas" w:cs="Times New Roman"/>
-                <w:color w:val="000000"/>
-                <w:sz w:val="24"/>
-                <w:szCs w:val="24"/>
+            <w:proofErr w:type="spellEnd"/>
+            <w:r>
+              <w:rPr>
+                <w:rFonts w:ascii="Consolas" w:eastAsia="Times New Roman" w:hAnsi="Consolas" w:cs="Times New Roman"/>
+                <w:color w:val="000000"/>
                 <w:bdr w:val="none" w:sz="0" w:space="0" w:color="auto" w:frame="1"/>
                 <w:shd w:val="clear" w:color="auto" w:fill="FFFFFF"/>
                 <w:lang w:val="ru-RU"/>
@@ -7215,12 +6059,11 @@
           </w:p>
           <w:p>
             <w:pPr>
-              <w:spacing w:line="240" w:lineRule="auto"/>
-              <w:rPr>
-                <w:rFonts w:ascii="Consolas" w:eastAsia="Times New Roman" w:hAnsi="Consolas" w:cs="Times New Roman"/>
-                <w:color w:val="000000"/>
-                <w:sz w:val="24"/>
-                <w:szCs w:val="24"/>
+              <w:spacing w:after="0" w:line="240" w:lineRule="auto"/>
+              <w:jc w:val="both"/>
+              <w:rPr>
+                <w:rFonts w:ascii="Consolas" w:eastAsia="Times New Roman" w:hAnsi="Consolas" w:cs="Times New Roman"/>
+                <w:color w:val="000000"/>
                 <w:lang w:val="ru-RU"/>
               </w:rPr>
             </w:pPr>
@@ -7236,21 +6079,18 @@
           </w:tcPr>
           <w:p>
             <w:pPr>
-              <w:spacing w:line="240" w:lineRule="auto"/>
-              <w:rPr>
-                <w:rFonts w:ascii="Consolas" w:eastAsia="Times New Roman" w:hAnsi="Consolas" w:cs="Times New Roman"/>
-                <w:color w:val="000000"/>
-                <w:sz w:val="24"/>
-                <w:szCs w:val="24"/>
-                <w:lang w:val="ru-RU"/>
-              </w:rPr>
-            </w:pPr>
-            <w:r>
-              <w:rPr>
-                <w:rFonts w:ascii="Consolas" w:eastAsia="Times New Roman" w:hAnsi="Consolas" w:cs="Times New Roman"/>
-                <w:color w:val="000000"/>
-                <w:sz w:val="24"/>
-                <w:szCs w:val="24"/>
+              <w:spacing w:after="0" w:line="240" w:lineRule="auto"/>
+              <w:jc w:val="both"/>
+              <w:rPr>
+                <w:rFonts w:ascii="Consolas" w:eastAsia="Times New Roman" w:hAnsi="Consolas" w:cs="Times New Roman"/>
+                <w:color w:val="000000"/>
+                <w:lang w:val="ru-RU"/>
+              </w:rPr>
+            </w:pPr>
+            <w:r>
+              <w:rPr>
+                <w:rFonts w:ascii="Consolas" w:eastAsia="Times New Roman" w:hAnsi="Consolas" w:cs="Times New Roman"/>
+                <w:color w:val="000000"/>
                 <w:bdr w:val="none" w:sz="0" w:space="0" w:color="auto" w:frame="1"/>
                 <w:shd w:val="clear" w:color="auto" w:fill="FFFFFF"/>
                 <w:lang w:val="ru-RU"/>
@@ -7262,8 +6102,6 @@
               <w:rPr>
                 <w:rFonts w:ascii="Consolas" w:eastAsia="Times New Roman" w:hAnsi="Consolas" w:cs="Times New Roman"/>
                 <w:color w:val="C70040"/>
-                <w:sz w:val="24"/>
-                <w:szCs w:val="24"/>
                 <w:bdr w:val="none" w:sz="0" w:space="0" w:color="auto" w:frame="1"/>
                 <w:shd w:val="clear" w:color="auto" w:fill="FFFFFF"/>
                 <w:lang w:val="ru-RU"/>
@@ -7275,8 +6113,6 @@
               <w:rPr>
                 <w:rFonts w:ascii="Consolas" w:eastAsia="Times New Roman" w:hAnsi="Consolas" w:cs="Times New Roman"/>
                 <w:color w:val="000000"/>
-                <w:sz w:val="24"/>
-                <w:szCs w:val="24"/>
                 <w:bdr w:val="none" w:sz="0" w:space="0" w:color="auto" w:frame="1"/>
                 <w:shd w:val="clear" w:color="auto" w:fill="FFFFFF"/>
                 <w:lang w:val="ru-RU"/>
@@ -7286,12 +6122,11 @@
           </w:p>
           <w:p>
             <w:pPr>
-              <w:spacing w:line="240" w:lineRule="auto"/>
-              <w:rPr>
-                <w:rFonts w:ascii="Consolas" w:eastAsia="Times New Roman" w:hAnsi="Consolas" w:cs="Times New Roman"/>
-                <w:color w:val="000000"/>
-                <w:sz w:val="24"/>
-                <w:szCs w:val="24"/>
+              <w:spacing w:after="0" w:line="240" w:lineRule="auto"/>
+              <w:jc w:val="both"/>
+              <w:rPr>
+                <w:rFonts w:ascii="Consolas" w:eastAsia="Times New Roman" w:hAnsi="Consolas" w:cs="Times New Roman"/>
+                <w:color w:val="000000"/>
                 <w:lang w:val="ru-RU"/>
               </w:rPr>
             </w:pPr>
@@ -7307,45 +6142,40 @@
           </w:tcPr>
           <w:p>
             <w:pPr>
-              <w:spacing w:line="240" w:lineRule="auto"/>
-              <w:rPr>
-                <w:rFonts w:ascii="Consolas" w:eastAsia="Times New Roman" w:hAnsi="Consolas" w:cs="Times New Roman"/>
-                <w:color w:val="000000"/>
-                <w:sz w:val="24"/>
-                <w:szCs w:val="24"/>
-                <w:lang w:val="ru-RU"/>
-              </w:rPr>
-            </w:pPr>
-            <w:r>
-              <w:rPr>
-                <w:rFonts w:ascii="Consolas" w:eastAsia="Times New Roman" w:hAnsi="Consolas" w:cs="Times New Roman"/>
-                <w:color w:val="000000"/>
-                <w:sz w:val="24"/>
-                <w:szCs w:val="24"/>
+              <w:spacing w:after="0" w:line="240" w:lineRule="auto"/>
+              <w:jc w:val="both"/>
+              <w:rPr>
+                <w:rFonts w:ascii="Consolas" w:eastAsia="Times New Roman" w:hAnsi="Consolas" w:cs="Times New Roman"/>
+                <w:color w:val="000000"/>
+                <w:lang w:val="ru-RU"/>
+              </w:rPr>
+            </w:pPr>
+            <w:r>
+              <w:rPr>
+                <w:rFonts w:ascii="Consolas" w:eastAsia="Times New Roman" w:hAnsi="Consolas" w:cs="Times New Roman"/>
+                <w:color w:val="000000"/>
                 <w:bdr w:val="none" w:sz="0" w:space="0" w:color="auto" w:frame="1"/>
                 <w:shd w:val="clear" w:color="auto" w:fill="FFFFFF"/>
                 <w:lang w:val="ru-RU"/>
               </w:rPr>
               <w:t xml:space="preserve">                &lt;/</w:t>
             </w:r>
-            <w:r>
-              <w:rPr>
-                <w:rFonts w:ascii="Consolas" w:eastAsia="Times New Roman" w:hAnsi="Consolas" w:cs="Times New Roman"/>
-                <w:color w:val="C70040"/>
-                <w:sz w:val="24"/>
-                <w:szCs w:val="24"/>
+            <w:proofErr w:type="spellStart"/>
+            <w:r>
+              <w:rPr>
+                <w:rFonts w:ascii="Consolas" w:eastAsia="Times New Roman" w:hAnsi="Consolas" w:cs="Times New Roman"/>
+                <w:color w:val="C70040"/>
                 <w:bdr w:val="none" w:sz="0" w:space="0" w:color="auto" w:frame="1"/>
                 <w:shd w:val="clear" w:color="auto" w:fill="FFFFFF"/>
                 <w:lang w:val="ru-RU"/>
               </w:rPr>
               <w:t>ol</w:t>
             </w:r>
-            <w:r>
-              <w:rPr>
-                <w:rFonts w:ascii="Consolas" w:eastAsia="Times New Roman" w:hAnsi="Consolas" w:cs="Times New Roman"/>
-                <w:color w:val="000000"/>
-                <w:sz w:val="24"/>
-                <w:szCs w:val="24"/>
+            <w:proofErr w:type="spellEnd"/>
+            <w:r>
+              <w:rPr>
+                <w:rFonts w:ascii="Consolas" w:eastAsia="Times New Roman" w:hAnsi="Consolas" w:cs="Times New Roman"/>
+                <w:color w:val="000000"/>
                 <w:bdr w:val="none" w:sz="0" w:space="0" w:color="auto" w:frame="1"/>
                 <w:shd w:val="clear" w:color="auto" w:fill="FFFFFF"/>
                 <w:lang w:val="ru-RU"/>
@@ -7355,12 +6185,11 @@
           </w:p>
           <w:p>
             <w:pPr>
-              <w:spacing w:line="240" w:lineRule="auto"/>
-              <w:rPr>
-                <w:rFonts w:ascii="Consolas" w:eastAsia="Times New Roman" w:hAnsi="Consolas" w:cs="Times New Roman"/>
-                <w:color w:val="000000"/>
-                <w:sz w:val="24"/>
-                <w:szCs w:val="24"/>
+              <w:spacing w:after="0" w:line="240" w:lineRule="auto"/>
+              <w:jc w:val="both"/>
+              <w:rPr>
+                <w:rFonts w:ascii="Consolas" w:eastAsia="Times New Roman" w:hAnsi="Consolas" w:cs="Times New Roman"/>
+                <w:color w:val="000000"/>
                 <w:lang w:val="ru-RU"/>
               </w:rPr>
             </w:pPr>
@@ -7376,21 +6205,18 @@
           </w:tcPr>
           <w:p>
             <w:pPr>
-              <w:spacing w:line="240" w:lineRule="auto"/>
-              <w:rPr>
-                <w:rFonts w:ascii="Consolas" w:eastAsia="Times New Roman" w:hAnsi="Consolas" w:cs="Times New Roman"/>
-                <w:color w:val="000000"/>
-                <w:sz w:val="24"/>
-                <w:szCs w:val="24"/>
-                <w:lang w:val="ru-RU"/>
-              </w:rPr>
-            </w:pPr>
-            <w:r>
-              <w:rPr>
-                <w:rFonts w:ascii="Consolas" w:eastAsia="Times New Roman" w:hAnsi="Consolas" w:cs="Times New Roman"/>
-                <w:color w:val="000000"/>
-                <w:sz w:val="24"/>
-                <w:szCs w:val="24"/>
+              <w:spacing w:after="0" w:line="240" w:lineRule="auto"/>
+              <w:jc w:val="both"/>
+              <w:rPr>
+                <w:rFonts w:ascii="Consolas" w:eastAsia="Times New Roman" w:hAnsi="Consolas" w:cs="Times New Roman"/>
+                <w:color w:val="000000"/>
+                <w:lang w:val="ru-RU"/>
+              </w:rPr>
+            </w:pPr>
+            <w:r>
+              <w:rPr>
+                <w:rFonts w:ascii="Consolas" w:eastAsia="Times New Roman" w:hAnsi="Consolas" w:cs="Times New Roman"/>
+                <w:color w:val="000000"/>
                 <w:bdr w:val="none" w:sz="0" w:space="0" w:color="auto" w:frame="1"/>
                 <w:shd w:val="clear" w:color="auto" w:fill="FFFFFF"/>
                 <w:lang w:val="ru-RU"/>
@@ -7402,8 +6228,6 @@
               <w:rPr>
                 <w:rFonts w:ascii="Consolas" w:eastAsia="Times New Roman" w:hAnsi="Consolas" w:cs="Times New Roman"/>
                 <w:color w:val="C70040"/>
-                <w:sz w:val="24"/>
-                <w:szCs w:val="24"/>
                 <w:bdr w:val="none" w:sz="0" w:space="0" w:color="auto" w:frame="1"/>
                 <w:shd w:val="clear" w:color="auto" w:fill="FFFFFF"/>
                 <w:lang w:val="ru-RU"/>
@@ -7415,8 +6239,6 @@
               <w:rPr>
                 <w:rFonts w:ascii="Consolas" w:eastAsia="Times New Roman" w:hAnsi="Consolas" w:cs="Times New Roman"/>
                 <w:color w:val="000000"/>
-                <w:sz w:val="24"/>
-                <w:szCs w:val="24"/>
                 <w:bdr w:val="none" w:sz="0" w:space="0" w:color="auto" w:frame="1"/>
                 <w:shd w:val="clear" w:color="auto" w:fill="FFFFFF"/>
                 <w:lang w:val="ru-RU"/>
@@ -7426,12 +6248,11 @@
           </w:p>
           <w:p>
             <w:pPr>
-              <w:spacing w:line="240" w:lineRule="auto"/>
-              <w:rPr>
-                <w:rFonts w:ascii="Consolas" w:eastAsia="Times New Roman" w:hAnsi="Consolas" w:cs="Times New Roman"/>
-                <w:color w:val="000000"/>
-                <w:sz w:val="24"/>
-                <w:szCs w:val="24"/>
+              <w:spacing w:after="0" w:line="240" w:lineRule="auto"/>
+              <w:jc w:val="both"/>
+              <w:rPr>
+                <w:rFonts w:ascii="Consolas" w:eastAsia="Times New Roman" w:hAnsi="Consolas" w:cs="Times New Roman"/>
+                <w:color w:val="000000"/>
                 <w:lang w:val="ru-RU"/>
               </w:rPr>
             </w:pPr>
@@ -7447,21 +6268,18 @@
           </w:tcPr>
           <w:p>
             <w:pPr>
-              <w:spacing w:line="240" w:lineRule="auto"/>
-              <w:rPr>
-                <w:rFonts w:ascii="Consolas" w:eastAsia="Times New Roman" w:hAnsi="Consolas" w:cs="Times New Roman"/>
-                <w:color w:val="000000"/>
-                <w:sz w:val="24"/>
-                <w:szCs w:val="24"/>
-                <w:lang w:val="ru-RU"/>
-              </w:rPr>
-            </w:pPr>
-            <w:r>
-              <w:rPr>
-                <w:rFonts w:ascii="Consolas" w:eastAsia="Times New Roman" w:hAnsi="Consolas" w:cs="Times New Roman"/>
-                <w:color w:val="000000"/>
-                <w:sz w:val="24"/>
-                <w:szCs w:val="24"/>
+              <w:spacing w:after="0" w:line="240" w:lineRule="auto"/>
+              <w:jc w:val="both"/>
+              <w:rPr>
+                <w:rFonts w:ascii="Consolas" w:eastAsia="Times New Roman" w:hAnsi="Consolas" w:cs="Times New Roman"/>
+                <w:color w:val="000000"/>
+                <w:lang w:val="ru-RU"/>
+              </w:rPr>
+            </w:pPr>
+            <w:r>
+              <w:rPr>
+                <w:rFonts w:ascii="Consolas" w:eastAsia="Times New Roman" w:hAnsi="Consolas" w:cs="Times New Roman"/>
+                <w:color w:val="000000"/>
                 <w:bdr w:val="none" w:sz="0" w:space="0" w:color="auto" w:frame="1"/>
                 <w:shd w:val="clear" w:color="auto" w:fill="FFFFFF"/>
                 <w:lang w:val="ru-RU"/>
@@ -7473,8 +6291,6 @@
               <w:rPr>
                 <w:rFonts w:ascii="Consolas" w:eastAsia="Times New Roman" w:hAnsi="Consolas" w:cs="Times New Roman"/>
                 <w:color w:val="C70040"/>
-                <w:sz w:val="24"/>
-                <w:szCs w:val="24"/>
                 <w:bdr w:val="none" w:sz="0" w:space="0" w:color="auto" w:frame="1"/>
                 <w:shd w:val="clear" w:color="auto" w:fill="FFFFFF"/>
                 <w:lang w:val="ru-RU"/>
@@ -7486,8 +6302,6 @@
               <w:rPr>
                 <w:rFonts w:ascii="Consolas" w:eastAsia="Times New Roman" w:hAnsi="Consolas" w:cs="Times New Roman"/>
                 <w:color w:val="000000"/>
-                <w:sz w:val="24"/>
-                <w:szCs w:val="24"/>
                 <w:bdr w:val="none" w:sz="0" w:space="0" w:color="auto" w:frame="1"/>
                 <w:shd w:val="clear" w:color="auto" w:fill="FFFFFF"/>
                 <w:lang w:val="ru-RU"/>
@@ -7497,12 +6311,11 @@
           </w:p>
           <w:p>
             <w:pPr>
-              <w:spacing w:line="240" w:lineRule="auto"/>
-              <w:rPr>
-                <w:rFonts w:ascii="Consolas" w:eastAsia="Times New Roman" w:hAnsi="Consolas" w:cs="Times New Roman"/>
-                <w:color w:val="000000"/>
-                <w:sz w:val="24"/>
-                <w:szCs w:val="24"/>
+              <w:spacing w:after="0" w:line="240" w:lineRule="auto"/>
+              <w:jc w:val="both"/>
+              <w:rPr>
+                <w:rFonts w:ascii="Consolas" w:eastAsia="Times New Roman" w:hAnsi="Consolas" w:cs="Times New Roman"/>
+                <w:color w:val="000000"/>
                 <w:lang w:val="ru-RU"/>
               </w:rPr>
             </w:pPr>
@@ -7518,45 +6331,40 @@
           </w:tcPr>
           <w:p>
             <w:pPr>
-              <w:spacing w:line="240" w:lineRule="auto"/>
-              <w:rPr>
-                <w:rFonts w:ascii="Consolas" w:eastAsia="Times New Roman" w:hAnsi="Consolas" w:cs="Times New Roman"/>
-                <w:color w:val="000000"/>
-                <w:sz w:val="24"/>
-                <w:szCs w:val="24"/>
-                <w:lang w:val="ru-RU"/>
-              </w:rPr>
-            </w:pPr>
-            <w:r>
-              <w:rPr>
-                <w:rFonts w:ascii="Consolas" w:eastAsia="Times New Roman" w:hAnsi="Consolas" w:cs="Times New Roman"/>
-                <w:color w:val="000000"/>
-                <w:sz w:val="24"/>
-                <w:szCs w:val="24"/>
+              <w:spacing w:after="0" w:line="240" w:lineRule="auto"/>
+              <w:jc w:val="both"/>
+              <w:rPr>
+                <w:rFonts w:ascii="Consolas" w:eastAsia="Times New Roman" w:hAnsi="Consolas" w:cs="Times New Roman"/>
+                <w:color w:val="000000"/>
+                <w:lang w:val="ru-RU"/>
+              </w:rPr>
+            </w:pPr>
+            <w:r>
+              <w:rPr>
+                <w:rFonts w:ascii="Consolas" w:eastAsia="Times New Roman" w:hAnsi="Consolas" w:cs="Times New Roman"/>
+                <w:color w:val="000000"/>
                 <w:bdr w:val="none" w:sz="0" w:space="0" w:color="auto" w:frame="1"/>
                 <w:shd w:val="clear" w:color="auto" w:fill="FFFFFF"/>
                 <w:lang w:val="ru-RU"/>
               </w:rPr>
               <w:t xml:space="preserve">    &lt;/</w:t>
             </w:r>
-            <w:r>
-              <w:rPr>
-                <w:rFonts w:ascii="Consolas" w:eastAsia="Times New Roman" w:hAnsi="Consolas" w:cs="Times New Roman"/>
-                <w:color w:val="C70040"/>
-                <w:sz w:val="24"/>
-                <w:szCs w:val="24"/>
+            <w:proofErr w:type="spellStart"/>
+            <w:r>
+              <w:rPr>
+                <w:rFonts w:ascii="Consolas" w:eastAsia="Times New Roman" w:hAnsi="Consolas" w:cs="Times New Roman"/>
+                <w:color w:val="C70040"/>
                 <w:bdr w:val="none" w:sz="0" w:space="0" w:color="auto" w:frame="1"/>
                 <w:shd w:val="clear" w:color="auto" w:fill="FFFFFF"/>
                 <w:lang w:val="ru-RU"/>
               </w:rPr>
               <w:t>ol</w:t>
             </w:r>
-            <w:r>
-              <w:rPr>
-                <w:rFonts w:ascii="Consolas" w:eastAsia="Times New Roman" w:hAnsi="Consolas" w:cs="Times New Roman"/>
-                <w:color w:val="000000"/>
-                <w:sz w:val="24"/>
-                <w:szCs w:val="24"/>
+            <w:proofErr w:type="spellEnd"/>
+            <w:r>
+              <w:rPr>
+                <w:rFonts w:ascii="Consolas" w:eastAsia="Times New Roman" w:hAnsi="Consolas" w:cs="Times New Roman"/>
+                <w:color w:val="000000"/>
                 <w:bdr w:val="none" w:sz="0" w:space="0" w:color="auto" w:frame="1"/>
                 <w:shd w:val="clear" w:color="auto" w:fill="FFFFFF"/>
                 <w:lang w:val="ru-RU"/>
@@ -7566,12 +6374,11 @@
           </w:p>
           <w:p>
             <w:pPr>
-              <w:spacing w:line="240" w:lineRule="auto"/>
-              <w:rPr>
-                <w:rFonts w:ascii="Consolas" w:eastAsia="Times New Roman" w:hAnsi="Consolas" w:cs="Times New Roman"/>
-                <w:color w:val="000000"/>
-                <w:sz w:val="24"/>
-                <w:szCs w:val="24"/>
+              <w:spacing w:after="0" w:line="240" w:lineRule="auto"/>
+              <w:jc w:val="both"/>
+              <w:rPr>
+                <w:rFonts w:ascii="Consolas" w:eastAsia="Times New Roman" w:hAnsi="Consolas" w:cs="Times New Roman"/>
+                <w:color w:val="000000"/>
                 <w:lang w:val="ru-RU"/>
               </w:rPr>
             </w:pPr>
@@ -7587,21 +6394,18 @@
           </w:tcPr>
           <w:p>
             <w:pPr>
-              <w:spacing w:line="240" w:lineRule="auto"/>
-              <w:rPr>
-                <w:rFonts w:ascii="Consolas" w:eastAsia="Times New Roman" w:hAnsi="Consolas" w:cs="Times New Roman"/>
-                <w:color w:val="000000"/>
-                <w:sz w:val="24"/>
-                <w:szCs w:val="24"/>
-                <w:lang w:val="ru-RU"/>
-              </w:rPr>
-            </w:pPr>
-            <w:r>
-              <w:rPr>
-                <w:rFonts w:ascii="Consolas" w:eastAsia="Times New Roman" w:hAnsi="Consolas" w:cs="Times New Roman"/>
-                <w:color w:val="000000"/>
-                <w:sz w:val="24"/>
-                <w:szCs w:val="24"/>
+              <w:spacing w:after="0" w:line="240" w:lineRule="auto"/>
+              <w:jc w:val="both"/>
+              <w:rPr>
+                <w:rFonts w:ascii="Consolas" w:eastAsia="Times New Roman" w:hAnsi="Consolas" w:cs="Times New Roman"/>
+                <w:color w:val="000000"/>
+                <w:lang w:val="ru-RU"/>
+              </w:rPr>
+            </w:pPr>
+            <w:r>
+              <w:rPr>
+                <w:rFonts w:ascii="Consolas" w:eastAsia="Times New Roman" w:hAnsi="Consolas" w:cs="Times New Roman"/>
+                <w:color w:val="000000"/>
                 <w:bdr w:val="none" w:sz="0" w:space="0" w:color="auto" w:frame="1"/>
                 <w:shd w:val="clear" w:color="auto" w:fill="FFFFFF"/>
                 <w:lang w:val="ru-RU"/>
@@ -7613,8 +6417,6 @@
               <w:rPr>
                 <w:rFonts w:ascii="Consolas" w:eastAsia="Times New Roman" w:hAnsi="Consolas" w:cs="Times New Roman"/>
                 <w:color w:val="C70040"/>
-                <w:sz w:val="24"/>
-                <w:szCs w:val="24"/>
                 <w:bdr w:val="none" w:sz="0" w:space="0" w:color="auto" w:frame="1"/>
                 <w:shd w:val="clear" w:color="auto" w:fill="FFFFFF"/>
                 <w:lang w:val="ru-RU"/>
@@ -7626,8 +6428,6 @@
               <w:rPr>
                 <w:rFonts w:ascii="Consolas" w:eastAsia="Times New Roman" w:hAnsi="Consolas" w:cs="Times New Roman"/>
                 <w:color w:val="000000"/>
-                <w:sz w:val="24"/>
-                <w:szCs w:val="24"/>
                 <w:bdr w:val="none" w:sz="0" w:space="0" w:color="auto" w:frame="1"/>
                 <w:shd w:val="clear" w:color="auto" w:fill="FFFFFF"/>
                 <w:lang w:val="ru-RU"/>
@@ -7637,12 +6437,11 @@
           </w:p>
           <w:p>
             <w:pPr>
-              <w:spacing w:line="240" w:lineRule="auto"/>
-              <w:rPr>
-                <w:rFonts w:ascii="Consolas" w:eastAsia="Times New Roman" w:hAnsi="Consolas" w:cs="Times New Roman"/>
-                <w:color w:val="000000"/>
-                <w:sz w:val="24"/>
-                <w:szCs w:val="24"/>
+              <w:spacing w:after="0" w:line="240" w:lineRule="auto"/>
+              <w:jc w:val="both"/>
+              <w:rPr>
+                <w:rFonts w:ascii="Consolas" w:eastAsia="Times New Roman" w:hAnsi="Consolas" w:cs="Times New Roman"/>
+                <w:color w:val="000000"/>
                 <w:lang w:val="ru-RU"/>
               </w:rPr>
             </w:pPr>
@@ -7658,21 +6457,18 @@
           </w:tcPr>
           <w:p>
             <w:pPr>
-              <w:spacing w:line="240" w:lineRule="auto"/>
-              <w:rPr>
-                <w:rFonts w:ascii="Consolas" w:eastAsia="Times New Roman" w:hAnsi="Consolas" w:cs="Times New Roman"/>
-                <w:color w:val="000000"/>
-                <w:sz w:val="24"/>
-                <w:szCs w:val="24"/>
-                <w:lang w:val="ru-RU"/>
-              </w:rPr>
-            </w:pPr>
-            <w:r>
-              <w:rPr>
-                <w:rFonts w:ascii="Consolas" w:eastAsia="Times New Roman" w:hAnsi="Consolas" w:cs="Times New Roman"/>
-                <w:color w:val="000000"/>
-                <w:sz w:val="24"/>
-                <w:szCs w:val="24"/>
+              <w:spacing w:after="0" w:line="240" w:lineRule="auto"/>
+              <w:jc w:val="both"/>
+              <w:rPr>
+                <w:rFonts w:ascii="Consolas" w:eastAsia="Times New Roman" w:hAnsi="Consolas" w:cs="Times New Roman"/>
+                <w:color w:val="000000"/>
+                <w:lang w:val="ru-RU"/>
+              </w:rPr>
+            </w:pPr>
+            <w:r>
+              <w:rPr>
+                <w:rFonts w:ascii="Consolas" w:eastAsia="Times New Roman" w:hAnsi="Consolas" w:cs="Times New Roman"/>
+                <w:color w:val="000000"/>
                 <w:bdr w:val="none" w:sz="0" w:space="0" w:color="auto" w:frame="1"/>
                 <w:shd w:val="clear" w:color="auto" w:fill="FFFFFF"/>
                 <w:lang w:val="ru-RU"/>
@@ -7684,8 +6480,6 @@
               <w:rPr>
                 <w:rFonts w:ascii="Consolas" w:eastAsia="Times New Roman" w:hAnsi="Consolas" w:cs="Times New Roman"/>
                 <w:color w:val="C70040"/>
-                <w:sz w:val="24"/>
-                <w:szCs w:val="24"/>
                 <w:bdr w:val="none" w:sz="0" w:space="0" w:color="auto" w:frame="1"/>
                 <w:shd w:val="clear" w:color="auto" w:fill="FFFFFF"/>
                 <w:lang w:val="ru-RU"/>
@@ -7697,8 +6491,6 @@
               <w:rPr>
                 <w:rFonts w:ascii="Consolas" w:eastAsia="Times New Roman" w:hAnsi="Consolas" w:cs="Times New Roman"/>
                 <w:color w:val="000000"/>
-                <w:sz w:val="24"/>
-                <w:szCs w:val="24"/>
                 <w:bdr w:val="none" w:sz="0" w:space="0" w:color="auto" w:frame="1"/>
                 <w:shd w:val="clear" w:color="auto" w:fill="FFFFFF"/>
                 <w:lang w:val="ru-RU"/>
@@ -7730,13 +6522,13 @@
           <w:tab w:val="left" w:pos="13740"/>
           <w:tab w:val="left" w:pos="14656"/>
         </w:tabs>
-        <w:spacing w:line="360" w:lineRule="auto"/>
+        <w:spacing w:after="0" w:line="360" w:lineRule="auto"/>
+        <w:ind w:firstLine="284"/>
         <w:jc w:val="both"/>
         <w:rPr>
           <w:rFonts w:ascii="Times New Roman" w:eastAsia="Times New Roman" w:hAnsi="Times New Roman" w:cs="Times New Roman"/>
           <w:sz w:val="28"/>
           <w:szCs w:val="28"/>
-          <w:lang w:val="uk-UA"/>
         </w:rPr>
       </w:pPr>
     </w:p>
@@ -7761,7 +6553,8 @@
           <w:tab w:val="left" w:pos="13740"/>
           <w:tab w:val="left" w:pos="14656"/>
         </w:tabs>
-        <w:spacing w:line="360" w:lineRule="auto"/>
+        <w:spacing w:after="0" w:line="360" w:lineRule="auto"/>
+        <w:ind w:firstLine="284"/>
         <w:jc w:val="both"/>
         <w:rPr>
           <w:rFonts w:ascii="Times New Roman" w:eastAsia="Times New Roman" w:hAnsi="Times New Roman" w:cs="Times New Roman"/>
@@ -7772,50 +6565,10 @@
       </w:pPr>
       <w:r>
         <w:rPr>
-          <w:rFonts w:ascii="Times New Roman" w:eastAsia="Times New Roman" w:hAnsi="Times New Roman" w:cs="Times New Roman"/>
-          <w:sz w:val="28"/>
-          <w:szCs w:val="28"/>
-          <w:lang w:val="ru-RU"/>
-        </w:rPr>
-        <w:t>Результат:</w:t>
-      </w:r>
-    </w:p>
-    <w:p>
-      <w:pPr>
-        <w:tabs>
-          <w:tab w:val="left" w:pos="284"/>
-          <w:tab w:val="left" w:pos="916"/>
-          <w:tab w:val="left" w:pos="1832"/>
-          <w:tab w:val="left" w:pos="2748"/>
-          <w:tab w:val="left" w:pos="3664"/>
-          <w:tab w:val="left" w:pos="4580"/>
-          <w:tab w:val="left" w:pos="5496"/>
-          <w:tab w:val="left" w:pos="6412"/>
-          <w:tab w:val="left" w:pos="7328"/>
-          <w:tab w:val="left" w:pos="8244"/>
-          <w:tab w:val="left" w:pos="9160"/>
-          <w:tab w:val="left" w:pos="10076"/>
-          <w:tab w:val="left" w:pos="10992"/>
-          <w:tab w:val="left" w:pos="11908"/>
-          <w:tab w:val="left" w:pos="12824"/>
-          <w:tab w:val="left" w:pos="13740"/>
-          <w:tab w:val="left" w:pos="14656"/>
-        </w:tabs>
-        <w:spacing w:line="360" w:lineRule="auto"/>
-        <w:jc w:val="both"/>
-        <w:rPr>
-          <w:rFonts w:ascii="Times New Roman" w:eastAsia="Times New Roman" w:hAnsi="Times New Roman" w:cs="Times New Roman"/>
-          <w:sz w:val="28"/>
-          <w:szCs w:val="28"/>
-          <w:lang w:val="ru-RU"/>
-        </w:rPr>
-      </w:pPr>
-      <w:r>
-        <w:rPr>
           <w:noProof/>
         </w:rPr>
         <w:drawing>
-          <wp:inline distT="0" distB="0" distL="0" distR="0" wp14:anchorId="32045159" wp14:editId="3A5F2BCE">
+          <wp:inline distT="0" distB="0" distL="0" distR="0" wp14:anchorId="7BA91D96" wp14:editId="21E0F6E2">
             <wp:extent cx="6663055" cy="3457575"/>
             <wp:effectExtent l="0" t="0" r="4445" b="9525"/>
             <wp:docPr id="1" name="Рисунок 1"/>
@@ -7832,7 +6585,7 @@
                     </pic:cNvPicPr>
                   </pic:nvPicPr>
                   <pic:blipFill>
-                    <a:blip r:embed="rId7">
+                    <a:blip r:embed="rId6">
                       <a:extLst>
                         <a:ext uri="{28A0092B-C50C-407E-A947-70E740481C1C}">
                           <a14:useLocalDpi xmlns:a14="http://schemas.microsoft.com/office/drawing/2010/main" val="0"/>
@@ -7885,8 +6638,8 @@
           <w:tab w:val="left" w:pos="13740"/>
           <w:tab w:val="left" w:pos="14656"/>
         </w:tabs>
-        <w:spacing w:line="360" w:lineRule="auto"/>
-        <w:ind w:firstLine="709"/>
+        <w:spacing w:after="0" w:line="360" w:lineRule="auto"/>
+        <w:ind w:firstLine="284"/>
         <w:jc w:val="both"/>
         <w:rPr>
           <w:rFonts w:ascii="Times New Roman" w:eastAsia="Times New Roman" w:hAnsi="Times New Roman" w:cs="Times New Roman"/>
@@ -7898,8 +6651,9 @@
     </w:p>
     <w:p>
       <w:pPr>
-        <w:spacing w:line="360" w:lineRule="auto"/>
-        <w:jc w:val="center"/>
+        <w:spacing w:after="0" w:line="360" w:lineRule="auto"/>
+        <w:ind w:firstLine="284"/>
+        <w:jc w:val="both"/>
         <w:rPr>
           <w:rFonts w:ascii="Times New Roman" w:eastAsia="Times New Roman" w:hAnsi="Times New Roman" w:cs="Times New Roman"/>
           <w:sz w:val="28"/>
@@ -7913,18 +6667,19 @@
           <w:sz w:val="28"/>
           <w:szCs w:val="28"/>
         </w:rPr>
-        <w:lastRenderedPageBreak/>
         <w:t>Контрольні питання</w:t>
       </w:r>
     </w:p>
     <w:p>
       <w:pPr>
-        <w:pStyle w:val="a6"/>
+        <w:pStyle w:val="a7"/>
         <w:numPr>
           <w:ilvl w:val="0"/>
-          <w:numId w:val="4"/>
+          <w:numId w:val="1"/>
         </w:numPr>
-        <w:spacing w:line="360" w:lineRule="auto"/>
+        <w:spacing w:after="0" w:line="360" w:lineRule="auto"/>
+        <w:ind w:left="0" w:firstLine="284"/>
+        <w:contextualSpacing w:val="0"/>
         <w:jc w:val="both"/>
         <w:rPr>
           <w:rFonts w:ascii="Times New Roman" w:eastAsia="Times New Roman" w:hAnsi="Times New Roman" w:cs="Times New Roman"/>
@@ -7933,7 +6688,6 @@
           <w:color w:val="000000"/>
           <w:sz w:val="28"/>
           <w:szCs w:val="28"/>
-          <w:lang w:val="uk-UA"/>
         </w:rPr>
       </w:pPr>
       <w:r>
@@ -7944,16 +6698,16 @@
           <w:color w:val="000000"/>
           <w:sz w:val="28"/>
           <w:szCs w:val="28"/>
-          <w:lang w:val="uk-UA"/>
         </w:rPr>
         <w:t>Який тег потрібен, щоб зробити нумерований список?</w:t>
       </w:r>
     </w:p>
     <w:p>
       <w:pPr>
-        <w:pStyle w:val="a6"/>
-        <w:spacing w:line="360" w:lineRule="auto"/>
-        <w:ind w:left="1069"/>
+        <w:pStyle w:val="a7"/>
+        <w:spacing w:after="0" w:line="360" w:lineRule="auto"/>
+        <w:ind w:left="0" w:firstLine="284"/>
+        <w:contextualSpacing w:val="0"/>
         <w:jc w:val="both"/>
         <w:rPr>
           <w:rFonts w:ascii="Times New Roman" w:eastAsia="Times New Roman" w:hAnsi="Times New Roman" w:cs="Times New Roman"/>
@@ -7970,7 +6724,6 @@
           <w:rFonts w:ascii="Times New Roman" w:eastAsia="Times New Roman" w:hAnsi="Times New Roman" w:cs="Times New Roman"/>
           <w:sz w:val="28"/>
           <w:szCs w:val="28"/>
-          <w:lang w:val="uk-UA"/>
         </w:rPr>
         <w:t xml:space="preserve">Для створення нумерованого списку потрібен тег </w:t>
       </w:r>
@@ -7986,6 +6739,7 @@
         </w:rPr>
         <w:t>&lt;</w:t>
       </w:r>
+      <w:proofErr w:type="spellStart"/>
       <w:r>
         <w:rPr>
           <w:rFonts w:ascii="Consolas" w:eastAsia="Times New Roman" w:hAnsi="Consolas" w:cs="Times New Roman"/>
@@ -7998,6 +6752,7 @@
         </w:rPr>
         <w:t>ol</w:t>
       </w:r>
+      <w:proofErr w:type="spellEnd"/>
       <w:r>
         <w:rPr>
           <w:rFonts w:ascii="Consolas" w:eastAsia="Times New Roman" w:hAnsi="Consolas" w:cs="Times New Roman"/>
@@ -8025,18 +6780,19 @@
     </w:p>
     <w:p>
       <w:pPr>
-        <w:pStyle w:val="a6"/>
+        <w:pStyle w:val="a7"/>
         <w:numPr>
           <w:ilvl w:val="0"/>
-          <w:numId w:val="4"/>
+          <w:numId w:val="1"/>
         </w:numPr>
-        <w:spacing w:line="360" w:lineRule="auto"/>
+        <w:spacing w:after="0" w:line="360" w:lineRule="auto"/>
+        <w:ind w:left="0" w:firstLine="284"/>
+        <w:contextualSpacing w:val="0"/>
         <w:jc w:val="both"/>
         <w:rPr>
           <w:rFonts w:ascii="Times New Roman" w:eastAsia="Times New Roman" w:hAnsi="Times New Roman" w:cs="Times New Roman"/>
           <w:sz w:val="28"/>
           <w:szCs w:val="28"/>
-          <w:lang w:val="uk-UA"/>
         </w:rPr>
       </w:pPr>
       <w:r>
@@ -8047,22 +6803,21 @@
           <w:color w:val="000000"/>
           <w:sz w:val="28"/>
           <w:szCs w:val="28"/>
-          <w:lang w:val="uk-UA"/>
         </w:rPr>
         <w:t>Який тег потрібен, щоб зробити ненумерований список?</w:t>
       </w:r>
     </w:p>
     <w:p>
       <w:pPr>
-        <w:pStyle w:val="a6"/>
-        <w:spacing w:line="360" w:lineRule="auto"/>
-        <w:ind w:left="1069"/>
+        <w:pStyle w:val="a7"/>
+        <w:spacing w:after="0" w:line="360" w:lineRule="auto"/>
+        <w:ind w:left="0" w:firstLine="284"/>
+        <w:contextualSpacing w:val="0"/>
         <w:jc w:val="both"/>
         <w:rPr>
           <w:rFonts w:ascii="Times New Roman" w:eastAsia="Times New Roman" w:hAnsi="Times New Roman" w:cs="Times New Roman"/>
           <w:sz w:val="28"/>
           <w:szCs w:val="28"/>
-          <w:lang w:val="uk-UA"/>
         </w:rPr>
       </w:pPr>
       <w:r>
@@ -8070,7 +6825,6 @@
           <w:rFonts w:ascii="Times New Roman" w:eastAsia="Times New Roman" w:hAnsi="Times New Roman" w:cs="Times New Roman"/>
           <w:sz w:val="28"/>
           <w:szCs w:val="28"/>
-          <w:lang w:val="uk-UA"/>
         </w:rPr>
         <w:t xml:space="preserve">Для створення ненумерованого списку потрібен тег </w:t>
       </w:r>
@@ -8137,12 +6891,14 @@
     </w:p>
     <w:p>
       <w:pPr>
-        <w:pStyle w:val="a6"/>
+        <w:pStyle w:val="a7"/>
         <w:numPr>
           <w:ilvl w:val="0"/>
-          <w:numId w:val="4"/>
+          <w:numId w:val="1"/>
         </w:numPr>
-        <w:spacing w:line="360" w:lineRule="auto"/>
+        <w:spacing w:after="0" w:line="360" w:lineRule="auto"/>
+        <w:ind w:left="0" w:firstLine="284"/>
+        <w:contextualSpacing w:val="0"/>
         <w:jc w:val="both"/>
         <w:rPr>
           <w:rFonts w:ascii="Times New Roman" w:eastAsia="Times New Roman" w:hAnsi="Times New Roman" w:cs="Times New Roman"/>
@@ -8151,7 +6907,6 @@
           <w:color w:val="000000"/>
           <w:sz w:val="28"/>
           <w:szCs w:val="28"/>
-          <w:lang w:val="uk-UA"/>
         </w:rPr>
       </w:pPr>
       <w:r>
@@ -8162,22 +6917,21 @@
           <w:color w:val="000000"/>
           <w:sz w:val="28"/>
           <w:szCs w:val="28"/>
-          <w:lang w:val="uk-UA"/>
         </w:rPr>
         <w:t>Який тег використовується для задання елементів списку?</w:t>
       </w:r>
     </w:p>
     <w:p>
       <w:pPr>
-        <w:pStyle w:val="a6"/>
-        <w:spacing w:line="360" w:lineRule="auto"/>
-        <w:ind w:left="1069"/>
+        <w:pStyle w:val="a7"/>
+        <w:spacing w:after="0" w:line="360" w:lineRule="auto"/>
+        <w:ind w:left="0" w:firstLine="284"/>
+        <w:contextualSpacing w:val="0"/>
         <w:jc w:val="both"/>
         <w:rPr>
           <w:rFonts w:ascii="Times New Roman" w:eastAsia="Times New Roman" w:hAnsi="Times New Roman" w:cs="Times New Roman"/>
           <w:sz w:val="28"/>
           <w:szCs w:val="28"/>
-          <w:lang w:val="uk-UA"/>
         </w:rPr>
       </w:pPr>
       <w:r>
@@ -8185,8 +6939,8 @@
           <w:rFonts w:ascii="Times New Roman" w:eastAsia="Times New Roman" w:hAnsi="Times New Roman" w:cs="Times New Roman"/>
           <w:sz w:val="28"/>
           <w:szCs w:val="28"/>
-          <w:lang w:val="uk-UA"/>
-        </w:rPr>
+        </w:rPr>
+        <w:lastRenderedPageBreak/>
         <w:t xml:space="preserve">Для задання елементів списку використовується тег </w:t>
       </w:r>
       <w:r>
@@ -8201,6 +6955,7 @@
         </w:rPr>
         <w:t>&lt;</w:t>
       </w:r>
+      <w:proofErr w:type="spellStart"/>
       <w:r>
         <w:rPr>
           <w:rFonts w:ascii="Consolas" w:eastAsia="Times New Roman" w:hAnsi="Consolas" w:cs="Times New Roman"/>
@@ -8213,6 +6968,7 @@
         </w:rPr>
         <w:t>li</w:t>
       </w:r>
+      <w:proofErr w:type="spellEnd"/>
       <w:r>
         <w:rPr>
           <w:rFonts w:ascii="Consolas" w:eastAsia="Times New Roman" w:hAnsi="Consolas" w:cs="Times New Roman"/>
@@ -8230,19 +6986,20 @@
           <w:rFonts w:ascii="Times New Roman" w:eastAsia="Times New Roman" w:hAnsi="Times New Roman" w:cs="Times New Roman"/>
           <w:sz w:val="28"/>
           <w:szCs w:val="28"/>
-          <w:lang w:val="uk-UA"/>
         </w:rPr>
         <w:t>.</w:t>
       </w:r>
     </w:p>
     <w:p>
       <w:pPr>
-        <w:pStyle w:val="a6"/>
+        <w:pStyle w:val="a7"/>
         <w:numPr>
           <w:ilvl w:val="0"/>
-          <w:numId w:val="4"/>
+          <w:numId w:val="1"/>
         </w:numPr>
-        <w:spacing w:line="360" w:lineRule="auto"/>
+        <w:spacing w:after="0" w:line="360" w:lineRule="auto"/>
+        <w:ind w:left="0" w:firstLine="284"/>
+        <w:contextualSpacing w:val="0"/>
         <w:jc w:val="both"/>
         <w:rPr>
           <w:rFonts w:ascii="Times New Roman" w:eastAsia="Times New Roman" w:hAnsi="Times New Roman" w:cs="Times New Roman"/>
@@ -8251,7 +7008,6 @@
           <w:color w:val="000000"/>
           <w:sz w:val="28"/>
           <w:szCs w:val="28"/>
-          <w:lang w:val="uk-UA"/>
         </w:rPr>
       </w:pPr>
       <w:r>
@@ -8262,22 +7018,21 @@
           <w:color w:val="000000"/>
           <w:sz w:val="28"/>
           <w:szCs w:val="28"/>
-          <w:lang w:val="uk-UA"/>
         </w:rPr>
         <w:t>Чи обмежується в HTML глибина вкладеності списків?</w:t>
       </w:r>
     </w:p>
     <w:p>
       <w:pPr>
-        <w:pStyle w:val="a6"/>
-        <w:spacing w:line="360" w:lineRule="auto"/>
-        <w:ind w:left="1069"/>
+        <w:pStyle w:val="a7"/>
+        <w:spacing w:after="0" w:line="360" w:lineRule="auto"/>
+        <w:ind w:left="0" w:firstLine="284"/>
+        <w:contextualSpacing w:val="0"/>
         <w:jc w:val="both"/>
         <w:rPr>
           <w:rFonts w:ascii="Times New Roman" w:eastAsia="Times New Roman" w:hAnsi="Times New Roman" w:cs="Times New Roman"/>
           <w:sz w:val="28"/>
           <w:szCs w:val="28"/>
-          <w:lang w:val="uk-UA"/>
         </w:rPr>
       </w:pPr>
       <w:r>
@@ -8285,7 +7040,6 @@
           <w:rFonts w:ascii="Times New Roman" w:eastAsia="Times New Roman" w:hAnsi="Times New Roman" w:cs="Times New Roman"/>
           <w:sz w:val="28"/>
           <w:szCs w:val="28"/>
-          <w:lang w:val="uk-UA"/>
         </w:rPr>
         <w:t xml:space="preserve">У </w:t>
       </w:r>
@@ -8312,19 +7066,20 @@
           <w:rFonts w:ascii="Times New Roman" w:eastAsia="Times New Roman" w:hAnsi="Times New Roman" w:cs="Times New Roman"/>
           <w:sz w:val="28"/>
           <w:szCs w:val="28"/>
-          <w:lang w:val="uk-UA"/>
         </w:rPr>
         <w:t>глибина вкладеності списків не обмежується.</w:t>
       </w:r>
     </w:p>
     <w:p>
       <w:pPr>
-        <w:pStyle w:val="a6"/>
+        <w:pStyle w:val="a7"/>
         <w:numPr>
           <w:ilvl w:val="0"/>
-          <w:numId w:val="4"/>
+          <w:numId w:val="1"/>
         </w:numPr>
-        <w:spacing w:line="360" w:lineRule="auto"/>
+        <w:spacing w:after="0" w:line="360" w:lineRule="auto"/>
+        <w:ind w:left="0" w:firstLine="284"/>
+        <w:contextualSpacing w:val="0"/>
         <w:jc w:val="both"/>
         <w:rPr>
           <w:rFonts w:ascii="Times New Roman" w:eastAsia="Times New Roman" w:hAnsi="Times New Roman" w:cs="Times New Roman"/>
@@ -8333,7 +7088,6 @@
           <w:color w:val="000000"/>
           <w:sz w:val="28"/>
           <w:szCs w:val="28"/>
-          <w:lang w:val="uk-UA"/>
         </w:rPr>
       </w:pPr>
       <w:r>
@@ -8344,23 +7098,46 @@
           <w:color w:val="000000"/>
           <w:sz w:val="28"/>
           <w:szCs w:val="28"/>
-          <w:lang w:val="uk-UA"/>
-        </w:rPr>
-        <w:t>Чому в маркованому списку відсутній атрибут start?</w:t>
+        </w:rPr>
+        <w:t xml:space="preserve">Чому в маркованому списку відсутній атрибут </w:t>
+      </w:r>
+      <w:proofErr w:type="spellStart"/>
+      <w:r>
+        <w:rPr>
+          <w:rFonts w:ascii="Times New Roman" w:eastAsia="Times New Roman" w:hAnsi="Times New Roman" w:cs="Times New Roman"/>
+          <w:b/>
+          <w:bCs/>
+          <w:color w:val="000000"/>
+          <w:sz w:val="28"/>
+          <w:szCs w:val="28"/>
+        </w:rPr>
+        <w:t>start</w:t>
+      </w:r>
+      <w:proofErr w:type="spellEnd"/>
+      <w:r>
+        <w:rPr>
+          <w:rFonts w:ascii="Times New Roman" w:eastAsia="Times New Roman" w:hAnsi="Times New Roman" w:cs="Times New Roman"/>
+          <w:b/>
+          <w:bCs/>
+          <w:color w:val="000000"/>
+          <w:sz w:val="28"/>
+          <w:szCs w:val="28"/>
+        </w:rPr>
+        <w:t>?</w:t>
       </w:r>
     </w:p>
     <w:p>
       <w:pPr>
-        <w:pStyle w:val="a6"/>
-        <w:spacing w:line="360" w:lineRule="auto"/>
-        <w:ind w:left="1069"/>
+        <w:pStyle w:val="a7"/>
+        <w:spacing w:after="0" w:line="360" w:lineRule="auto"/>
+        <w:ind w:left="0" w:firstLine="284"/>
+        <w:contextualSpacing w:val="0"/>
         <w:jc w:val="both"/>
         <w:rPr>
           <w:rFonts w:ascii="Times New Roman" w:eastAsia="Times New Roman" w:hAnsi="Times New Roman" w:cs="Times New Roman"/>
           <w:color w:val="000000"/>
           <w:sz w:val="28"/>
           <w:szCs w:val="28"/>
-          <w:lang w:val="uk-UA"/>
         </w:rPr>
       </w:pPr>
       <w:r>
@@ -8369,9 +7146,28 @@
           <w:color w:val="000000"/>
           <w:sz w:val="28"/>
           <w:szCs w:val="28"/>
-          <w:lang w:val="uk-UA"/>
-        </w:rPr>
-        <w:t>В атрибуті start немає сенсу для маркованого списку, оскільки його елементи</w:t>
+        </w:rPr>
+        <w:t xml:space="preserve">В атрибуті </w:t>
+      </w:r>
+      <w:proofErr w:type="spellStart"/>
+      <w:r>
+        <w:rPr>
+          <w:rFonts w:ascii="Times New Roman" w:eastAsia="Times New Roman" w:hAnsi="Times New Roman" w:cs="Times New Roman"/>
+          <w:color w:val="000000"/>
+          <w:sz w:val="28"/>
+          <w:szCs w:val="28"/>
+        </w:rPr>
+        <w:t>start</w:t>
+      </w:r>
+      <w:proofErr w:type="spellEnd"/>
+      <w:r>
+        <w:rPr>
+          <w:rFonts w:ascii="Times New Roman" w:eastAsia="Times New Roman" w:hAnsi="Times New Roman" w:cs="Times New Roman"/>
+          <w:color w:val="000000"/>
+          <w:sz w:val="28"/>
+          <w:szCs w:val="28"/>
+        </w:rPr>
+        <w:t xml:space="preserve"> немає сенсу для маркованого списку, оскільки його елементи</w:t>
       </w:r>
       <w:r>
         <w:rPr>
@@ -8379,7 +7175,6 @@
           <w:color w:val="000000"/>
           <w:sz w:val="28"/>
           <w:szCs w:val="28"/>
-          <w:lang w:val="uk-UA"/>
         </w:rPr>
         <w:t xml:space="preserve"> </w:t>
       </w:r>
@@ -8389,7 +7184,6 @@
           <w:color w:val="000000"/>
           <w:sz w:val="28"/>
           <w:szCs w:val="28"/>
-          <w:lang w:val="uk-UA"/>
         </w:rPr>
         <w:t>не мають порядкових номерів, а використовують маркери</w:t>
       </w:r>
@@ -8399,15 +7193,44 @@
           <w:color w:val="000000"/>
           <w:sz w:val="28"/>
           <w:szCs w:val="28"/>
-          <w:lang w:val="uk-UA"/>
         </w:rPr>
         <w:t>.</w:t>
       </w:r>
     </w:p>
+    <w:p>
+      <w:pPr>
+        <w:tabs>
+          <w:tab w:val="left" w:pos="284"/>
+          <w:tab w:val="left" w:pos="916"/>
+          <w:tab w:val="left" w:pos="1832"/>
+          <w:tab w:val="left" w:pos="2748"/>
+          <w:tab w:val="left" w:pos="3664"/>
+          <w:tab w:val="left" w:pos="4580"/>
+          <w:tab w:val="left" w:pos="5496"/>
+          <w:tab w:val="left" w:pos="6412"/>
+          <w:tab w:val="left" w:pos="7328"/>
+          <w:tab w:val="left" w:pos="8244"/>
+          <w:tab w:val="left" w:pos="9160"/>
+          <w:tab w:val="left" w:pos="10076"/>
+          <w:tab w:val="left" w:pos="10992"/>
+          <w:tab w:val="left" w:pos="11908"/>
+          <w:tab w:val="left" w:pos="12824"/>
+          <w:tab w:val="left" w:pos="13740"/>
+          <w:tab w:val="left" w:pos="14656"/>
+        </w:tabs>
+        <w:spacing w:after="0" w:line="360" w:lineRule="auto"/>
+        <w:ind w:firstLine="284"/>
+        <w:jc w:val="both"/>
+        <w:rPr>
+          <w:rFonts w:ascii="Times New Roman" w:hAnsi="Times New Roman" w:cs="Times New Roman"/>
+          <w:sz w:val="28"/>
+          <w:szCs w:val="28"/>
+        </w:rPr>
+      </w:pPr>
+    </w:p>
     <w:sectPr>
-      <w:headerReference w:type="default" r:id="rId8"/>
-      <w:pgSz w:w="11909" w:h="16834"/>
-      <w:pgMar w:top="992" w:right="566" w:bottom="1133" w:left="850" w:header="720" w:footer="720" w:gutter="0"/>
+      <w:pgSz w:w="11906" w:h="16838"/>
+      <w:pgMar w:top="851" w:right="850" w:bottom="1134" w:left="993" w:header="708" w:footer="708" w:gutter="0"/>
       <w:pgNumType w:start="1"/>
       <w:cols w:space="720"/>
     </w:sectPr>
@@ -8415,514 +7238,9 @@
 </w:document>
 </file>
 
-<file path=word/endnotes.xml><?xml version="1.0" encoding="utf-8"?>
-<w:endnotes xmlns:wpc="http://schemas.microsoft.com/office/word/2010/wordprocessingCanvas" xmlns:cx="http://schemas.microsoft.com/office/drawing/2014/chartex" xmlns:cx1="http://schemas.microsoft.com/office/drawing/2015/9/8/chartex" xmlns:cx2="http://schemas.microsoft.com/office/drawing/2015/10/21/chartex" xmlns:cx3="http://schemas.microsoft.com/office/drawing/2016/5/9/chartex" xmlns:cx4="http://schemas.microsoft.com/office/drawing/2016/5/10/chartex" xmlns:cx5="http://schemas.microsoft.com/office/drawing/2016/5/11/chartex" xmlns:cx6="http://schemas.microsoft.com/office/drawing/2016/5/12/chartex" xmlns:cx7="http://schemas.microsoft.com/office/drawing/2016/5/13/chartex" xmlns:cx8="http://schemas.microsoft.com/office/drawing/2016/5/14/chartex" xmlns:mc="http://schemas.openxmlformats.org/markup-compatibility/2006" xmlns:aink="http://schemas.microsoft.com/office/drawing/2016/ink" xmlns:am3d="http://schemas.microsoft.com/office/drawing/2017/model3d" xmlns:o="urn:schemas-microsoft-com:office:office" xmlns:r="http://schemas.openxmlformats.org/officeDocument/2006/relationships" xmlns:m="http://schemas.openxmlformats.org/officeDocument/2006/math" xmlns:v="urn:schemas-microsoft-com:vml" xmlns:wp14="http://schemas.microsoft.com/office/word/2010/wordprocessingDrawing" xmlns:wp="http://schemas.openxmlformats.org/drawingml/2006/wordprocessingDrawing" xmlns:w10="urn:schemas-microsoft-com:office:word" xmlns:w="http://schemas.openxmlformats.org/wordprocessingml/2006/main" xmlns:w14="http://schemas.microsoft.com/office/word/2010/wordml" xmlns:w15="http://schemas.microsoft.com/office/word/2012/wordml" xmlns:w16cex="http://schemas.microsoft.com/office/word/2018/wordml/cex" xmlns:w16cid="http://schemas.microsoft.com/office/word/2016/wordml/cid" xmlns:w16="http://schemas.microsoft.com/office/word/2018/wordml" xmlns:w16sdtdh="http://schemas.microsoft.com/office/word/2020/wordml/sdtdatahash" xmlns:w16se="http://schemas.microsoft.com/office/word/2015/wordml/symex" xmlns:wpg="http://schemas.microsoft.com/office/word/2010/wordprocessingGroup" xmlns:wpi="http://schemas.microsoft.com/office/word/2010/wordprocessingInk" xmlns:wne="http://schemas.microsoft.com/office/word/2006/wordml" xmlns:wps="http://schemas.microsoft.com/office/word/2010/wordprocessingShape" mc:Ignorable="w14 w15 w16se w16cid w16 w16cex w16sdtdh wp14">
-  <w:endnote w:type="separator" w:id="-1">
-    <w:p>
-      <w:pPr>
-        <w:spacing w:line="240" w:lineRule="auto"/>
-      </w:pPr>
-      <w:r>
-        <w:separator/>
-      </w:r>
-    </w:p>
-  </w:endnote>
-  <w:endnote w:type="continuationSeparator" w:id="0">
-    <w:p>
-      <w:pPr>
-        <w:spacing w:line="240" w:lineRule="auto"/>
-      </w:pPr>
-      <w:r>
-        <w:continuationSeparator/>
-      </w:r>
-    </w:p>
-  </w:endnote>
-</w:endnotes>
-</file>
-
-<file path=word/footnotes.xml><?xml version="1.0" encoding="utf-8"?>
-<w:footnotes xmlns:wpc="http://schemas.microsoft.com/office/word/2010/wordprocessingCanvas" xmlns:cx="http://schemas.microsoft.com/office/drawing/2014/chartex" xmlns:cx1="http://schemas.microsoft.com/office/drawing/2015/9/8/chartex" xmlns:cx2="http://schemas.microsoft.com/office/drawing/2015/10/21/chartex" xmlns:cx3="http://schemas.microsoft.com/office/drawing/2016/5/9/chartex" xmlns:cx4="http://schemas.microsoft.com/office/drawing/2016/5/10/chartex" xmlns:cx5="http://schemas.microsoft.com/office/drawing/2016/5/11/chartex" xmlns:cx6="http://schemas.microsoft.com/office/drawing/2016/5/12/chartex" xmlns:cx7="http://schemas.microsoft.com/office/drawing/2016/5/13/chartex" xmlns:cx8="http://schemas.microsoft.com/office/drawing/2016/5/14/chartex" xmlns:mc="http://schemas.openxmlformats.org/markup-compatibility/2006" xmlns:aink="http://schemas.microsoft.com/office/drawing/2016/ink" xmlns:am3d="http://schemas.microsoft.com/office/drawing/2017/model3d" xmlns:o="urn:schemas-microsoft-com:office:office" xmlns:r="http://schemas.openxmlformats.org/officeDocument/2006/relationships" xmlns:m="http://schemas.openxmlformats.org/officeDocument/2006/math" xmlns:v="urn:schemas-microsoft-com:vml" xmlns:wp14="http://schemas.microsoft.com/office/word/2010/wordprocessingDrawing" xmlns:wp="http://schemas.openxmlformats.org/drawingml/2006/wordprocessingDrawing" xmlns:w10="urn:schemas-microsoft-com:office:word" xmlns:w="http://schemas.openxmlformats.org/wordprocessingml/2006/main" xmlns:w14="http://schemas.microsoft.com/office/word/2010/wordml" xmlns:w15="http://schemas.microsoft.com/office/word/2012/wordml" xmlns:w16cex="http://schemas.microsoft.com/office/word/2018/wordml/cex" xmlns:w16cid="http://schemas.microsoft.com/office/word/2016/wordml/cid" xmlns:w16="http://schemas.microsoft.com/office/word/2018/wordml" xmlns:w16sdtdh="http://schemas.microsoft.com/office/word/2020/wordml/sdtdatahash" xmlns:w16se="http://schemas.microsoft.com/office/word/2015/wordml/symex" xmlns:wpg="http://schemas.microsoft.com/office/word/2010/wordprocessingGroup" xmlns:wpi="http://schemas.microsoft.com/office/word/2010/wordprocessingInk" xmlns:wne="http://schemas.microsoft.com/office/word/2006/wordml" xmlns:wps="http://schemas.microsoft.com/office/word/2010/wordprocessingShape" mc:Ignorable="w14 w15 w16se w16cid w16 w16cex w16sdtdh wp14">
-  <w:footnote w:type="separator" w:id="-1">
-    <w:p>
-      <w:pPr>
-        <w:spacing w:line="240" w:lineRule="auto"/>
-      </w:pPr>
-      <w:r>
-        <w:separator/>
-      </w:r>
-    </w:p>
-  </w:footnote>
-  <w:footnote w:type="continuationSeparator" w:id="0">
-    <w:p>
-      <w:pPr>
-        <w:spacing w:line="240" w:lineRule="auto"/>
-      </w:pPr>
-      <w:r>
-        <w:continuationSeparator/>
-      </w:r>
-    </w:p>
-  </w:footnote>
-</w:footnotes>
-</file>
-
-<file path=word/header1.xml><?xml version="1.0" encoding="utf-8"?>
-<w:hdr xmlns:wpc="http://schemas.microsoft.com/office/word/2010/wordprocessingCanvas" xmlns:cx="http://schemas.microsoft.com/office/drawing/2014/chartex" xmlns:cx1="http://schemas.microsoft.com/office/drawing/2015/9/8/chartex" xmlns:cx2="http://schemas.microsoft.com/office/drawing/2015/10/21/chartex" xmlns:cx3="http://schemas.microsoft.com/office/drawing/2016/5/9/chartex" xmlns:cx4="http://schemas.microsoft.com/office/drawing/2016/5/10/chartex" xmlns:cx5="http://schemas.microsoft.com/office/drawing/2016/5/11/chartex" xmlns:cx6="http://schemas.microsoft.com/office/drawing/2016/5/12/chartex" xmlns:cx7="http://schemas.microsoft.com/office/drawing/2016/5/13/chartex" xmlns:cx8="http://schemas.microsoft.com/office/drawing/2016/5/14/chartex" xmlns:mc="http://schemas.openxmlformats.org/markup-compatibility/2006" xmlns:aink="http://schemas.microsoft.com/office/drawing/2016/ink" xmlns:am3d="http://schemas.microsoft.com/office/drawing/2017/model3d" xmlns:o="urn:schemas-microsoft-com:office:office" xmlns:r="http://schemas.openxmlformats.org/officeDocument/2006/relationships" xmlns:m="http://schemas.openxmlformats.org/officeDocument/2006/math" xmlns:v="urn:schemas-microsoft-com:vml" xmlns:wp14="http://schemas.microsoft.com/office/word/2010/wordprocessingDrawing" xmlns:wp="http://schemas.openxmlformats.org/drawingml/2006/wordprocessingDrawing" xmlns:w10="urn:schemas-microsoft-com:office:word" xmlns:w="http://schemas.openxmlformats.org/wordprocessingml/2006/main" xmlns:w14="http://schemas.microsoft.com/office/word/2010/wordml" xmlns:w15="http://schemas.microsoft.com/office/word/2012/wordml" xmlns:w16cex="http://schemas.microsoft.com/office/word/2018/wordml/cex" xmlns:w16cid="http://schemas.microsoft.com/office/word/2016/wordml/cid" xmlns:w16="http://schemas.microsoft.com/office/word/2018/wordml" xmlns:w16sdtdh="http://schemas.microsoft.com/office/word/2020/wordml/sdtdatahash" xmlns:w16se="http://schemas.microsoft.com/office/word/2015/wordml/symex" xmlns:wpg="http://schemas.microsoft.com/office/word/2010/wordprocessingGroup" xmlns:wpi="http://schemas.microsoft.com/office/word/2010/wordprocessingInk" xmlns:wne="http://schemas.microsoft.com/office/word/2006/wordml" xmlns:wps="http://schemas.microsoft.com/office/word/2010/wordprocessingShape" mc:Ignorable="w14 w15 w16se w16cid w16 w16cex w16sdtdh wp14">
-  <w:p>
-    <w:pPr>
-      <w:tabs>
-        <w:tab w:val="center" w:pos="4677"/>
-        <w:tab w:val="right" w:pos="9355"/>
-      </w:tabs>
-      <w:spacing w:line="240" w:lineRule="auto"/>
-      <w:jc w:val="center"/>
-      <w:rPr>
-        <w:rFonts w:ascii="Times New Roman" w:eastAsia="Times New Roman" w:hAnsi="Times New Roman" w:cs="Times New Roman"/>
-        <w:sz w:val="24"/>
-        <w:szCs w:val="24"/>
-      </w:rPr>
-    </w:pPr>
-    <w:r>
-      <w:rPr>
-        <w:rFonts w:ascii="Times New Roman" w:eastAsia="Times New Roman" w:hAnsi="Times New Roman" w:cs="Times New Roman"/>
-        <w:sz w:val="24"/>
-        <w:szCs w:val="24"/>
-      </w:rPr>
-      <w:t xml:space="preserve">WEB-програмування Лабораторна №  </w:t>
-    </w:r>
-    <w:r>
-      <w:rPr>
-        <w:rFonts w:ascii="Times New Roman" w:eastAsia="Times New Roman" w:hAnsi="Times New Roman" w:cs="Times New Roman"/>
-        <w:sz w:val="24"/>
-        <w:szCs w:val="24"/>
-        <w:lang w:val="ru-RU"/>
-      </w:rPr>
-      <w:t>2</w:t>
-    </w:r>
-    <w:r>
-      <w:rPr>
-        <w:rFonts w:ascii="Times New Roman" w:eastAsia="Times New Roman" w:hAnsi="Times New Roman" w:cs="Times New Roman"/>
-        <w:sz w:val="24"/>
-        <w:szCs w:val="24"/>
-      </w:rPr>
-      <w:t xml:space="preserve">  </w:t>
-    </w:r>
-    <w:r>
-      <w:rPr>
-        <w:rFonts w:ascii="Times New Roman" w:eastAsia="Times New Roman" w:hAnsi="Times New Roman" w:cs="Times New Roman"/>
-        <w:sz w:val="24"/>
-        <w:szCs w:val="24"/>
-      </w:rPr>
-      <w:tab/>
-    </w:r>
-    <w:r>
-      <w:rPr>
-        <w:rFonts w:ascii="Times New Roman" w:eastAsia="Times New Roman" w:hAnsi="Times New Roman" w:cs="Times New Roman"/>
-        <w:sz w:val="24"/>
-        <w:szCs w:val="24"/>
-      </w:rPr>
-      <w:tab/>
-      <w:t xml:space="preserve">    </w:t>
-    </w:r>
-    <w:r>
-      <w:rPr>
-        <w:rFonts w:ascii="Times New Roman" w:eastAsia="Times New Roman" w:hAnsi="Times New Roman" w:cs="Times New Roman"/>
-        <w:sz w:val="24"/>
-        <w:szCs w:val="24"/>
-      </w:rPr>
-      <w:fldChar w:fldCharType="begin"/>
-    </w:r>
-    <w:r>
-      <w:rPr>
-        <w:rFonts w:ascii="Times New Roman" w:eastAsia="Times New Roman" w:hAnsi="Times New Roman" w:cs="Times New Roman"/>
-        <w:sz w:val="24"/>
-        <w:szCs w:val="24"/>
-      </w:rPr>
-      <w:instrText>PAGE</w:instrText>
-    </w:r>
-    <w:r>
-      <w:rPr>
-        <w:rFonts w:ascii="Times New Roman" w:eastAsia="Times New Roman" w:hAnsi="Times New Roman" w:cs="Times New Roman"/>
-        <w:sz w:val="24"/>
-        <w:szCs w:val="24"/>
-      </w:rPr>
-      <w:fldChar w:fldCharType="separate"/>
-    </w:r>
-    <w:r>
-      <w:rPr>
-        <w:rFonts w:ascii="Times New Roman" w:eastAsia="Times New Roman" w:hAnsi="Times New Roman" w:cs="Times New Roman"/>
-        <w:noProof/>
-        <w:sz w:val="24"/>
-        <w:szCs w:val="24"/>
-      </w:rPr>
-      <w:t>1</w:t>
-    </w:r>
-    <w:r>
-      <w:rPr>
-        <w:rFonts w:ascii="Times New Roman" w:eastAsia="Times New Roman" w:hAnsi="Times New Roman" w:cs="Times New Roman"/>
-        <w:sz w:val="24"/>
-        <w:szCs w:val="24"/>
-      </w:rPr>
-      <w:fldChar w:fldCharType="end"/>
-    </w:r>
-  </w:p>
-  <w:p/>
-</w:hdr>
-</file>
-
 <file path=word/numbering.xml><?xml version="1.0" encoding="utf-8"?>
 <w:numbering xmlns:wpc="http://schemas.microsoft.com/office/word/2010/wordprocessingCanvas" xmlns:cx="http://schemas.microsoft.com/office/drawing/2014/chartex" xmlns:cx1="http://schemas.microsoft.com/office/drawing/2015/9/8/chartex" xmlns:cx2="http://schemas.microsoft.com/office/drawing/2015/10/21/chartex" xmlns:cx3="http://schemas.microsoft.com/office/drawing/2016/5/9/chartex" xmlns:cx4="http://schemas.microsoft.com/office/drawing/2016/5/10/chartex" xmlns:cx5="http://schemas.microsoft.com/office/drawing/2016/5/11/chartex" xmlns:cx6="http://schemas.microsoft.com/office/drawing/2016/5/12/chartex" xmlns:cx7="http://schemas.microsoft.com/office/drawing/2016/5/13/chartex" xmlns:cx8="http://schemas.microsoft.com/office/drawing/2016/5/14/chartex" xmlns:mc="http://schemas.openxmlformats.org/markup-compatibility/2006" xmlns:aink="http://schemas.microsoft.com/office/drawing/2016/ink" xmlns:am3d="http://schemas.microsoft.com/office/drawing/2017/model3d" xmlns:o="urn:schemas-microsoft-com:office:office" xmlns:r="http://schemas.openxmlformats.org/officeDocument/2006/relationships" xmlns:m="http://schemas.openxmlformats.org/officeDocument/2006/math" xmlns:v="urn:schemas-microsoft-com:vml" xmlns:wp14="http://schemas.microsoft.com/office/word/2010/wordprocessingDrawing" xmlns:wp="http://schemas.openxmlformats.org/drawingml/2006/wordprocessingDrawing" xmlns:w10="urn:schemas-microsoft-com:office:word" xmlns:w="http://schemas.openxmlformats.org/wordprocessingml/2006/main" xmlns:w14="http://schemas.microsoft.com/office/word/2010/wordml" xmlns:w15="http://schemas.microsoft.com/office/word/2012/wordml" xmlns:w16cex="http://schemas.microsoft.com/office/word/2018/wordml/cex" xmlns:w16cid="http://schemas.microsoft.com/office/word/2016/wordml/cid" xmlns:w16="http://schemas.microsoft.com/office/word/2018/wordml" xmlns:w16sdtdh="http://schemas.microsoft.com/office/word/2020/wordml/sdtdatahash" xmlns:w16se="http://schemas.microsoft.com/office/word/2015/wordml/symex" xmlns:wpg="http://schemas.microsoft.com/office/word/2010/wordprocessingGroup" xmlns:wpi="http://schemas.microsoft.com/office/word/2010/wordprocessingInk" xmlns:wne="http://schemas.microsoft.com/office/word/2006/wordml" xmlns:wps="http://schemas.microsoft.com/office/word/2010/wordprocessingShape" mc:Ignorable="w14 w15 w16se w16cid w16 w16cex w16sdtdh wp14">
   <w:abstractNum w:abstractNumId="0" w15:restartNumberingAfterBreak="0">
-    <w:nsid w:val="201867F5"/>
-    <w:multiLevelType w:val="multilevel"/>
-    <w:tmpl w:val="EBA4A494"/>
-    <w:lvl w:ilvl="0">
-      <w:start w:val="1"/>
-      <w:numFmt w:val="bullet"/>
-      <w:lvlText w:val="●"/>
-      <w:lvlJc w:val="left"/>
-      <w:pPr>
-        <w:ind w:left="720" w:hanging="360"/>
-      </w:pPr>
-      <w:rPr>
-        <w:rFonts w:ascii="Noto Sans Symbols" w:eastAsia="Noto Sans Symbols" w:hAnsi="Noto Sans Symbols" w:cs="Noto Sans Symbols"/>
-        <w:sz w:val="20"/>
-        <w:szCs w:val="20"/>
-      </w:rPr>
-    </w:lvl>
-    <w:lvl w:ilvl="1">
-      <w:start w:val="1"/>
-      <w:numFmt w:val="decimal"/>
-      <w:lvlText w:val="%2."/>
-      <w:lvlJc w:val="left"/>
-      <w:pPr>
-        <w:ind w:left="1440" w:hanging="360"/>
-      </w:pPr>
-    </w:lvl>
-    <w:lvl w:ilvl="2">
-      <w:start w:val="1"/>
-      <w:numFmt w:val="bullet"/>
-      <w:lvlText w:val="▪"/>
-      <w:lvlJc w:val="left"/>
-      <w:pPr>
-        <w:ind w:left="2160" w:hanging="360"/>
-      </w:pPr>
-      <w:rPr>
-        <w:rFonts w:ascii="Noto Sans Symbols" w:eastAsia="Noto Sans Symbols" w:hAnsi="Noto Sans Symbols" w:cs="Noto Sans Symbols"/>
-        <w:sz w:val="20"/>
-        <w:szCs w:val="20"/>
-      </w:rPr>
-    </w:lvl>
-    <w:lvl w:ilvl="3">
-      <w:start w:val="1"/>
-      <w:numFmt w:val="bullet"/>
-      <w:lvlText w:val="▪"/>
-      <w:lvlJc w:val="left"/>
-      <w:pPr>
-        <w:ind w:left="2880" w:hanging="360"/>
-      </w:pPr>
-      <w:rPr>
-        <w:rFonts w:ascii="Noto Sans Symbols" w:eastAsia="Noto Sans Symbols" w:hAnsi="Noto Sans Symbols" w:cs="Noto Sans Symbols"/>
-        <w:sz w:val="20"/>
-        <w:szCs w:val="20"/>
-      </w:rPr>
-    </w:lvl>
-    <w:lvl w:ilvl="4">
-      <w:start w:val="1"/>
-      <w:numFmt w:val="bullet"/>
-      <w:lvlText w:val="▪"/>
-      <w:lvlJc w:val="left"/>
-      <w:pPr>
-        <w:ind w:left="3600" w:hanging="360"/>
-      </w:pPr>
-      <w:rPr>
-        <w:rFonts w:ascii="Noto Sans Symbols" w:eastAsia="Noto Sans Symbols" w:hAnsi="Noto Sans Symbols" w:cs="Noto Sans Symbols"/>
-        <w:sz w:val="20"/>
-        <w:szCs w:val="20"/>
-      </w:rPr>
-    </w:lvl>
-    <w:lvl w:ilvl="5">
-      <w:start w:val="1"/>
-      <w:numFmt w:val="bullet"/>
-      <w:lvlText w:val="▪"/>
-      <w:lvlJc w:val="left"/>
-      <w:pPr>
-        <w:ind w:left="4320" w:hanging="360"/>
-      </w:pPr>
-      <w:rPr>
-        <w:rFonts w:ascii="Noto Sans Symbols" w:eastAsia="Noto Sans Symbols" w:hAnsi="Noto Sans Symbols" w:cs="Noto Sans Symbols"/>
-        <w:sz w:val="20"/>
-        <w:szCs w:val="20"/>
-      </w:rPr>
-    </w:lvl>
-    <w:lvl w:ilvl="6">
-      <w:start w:val="1"/>
-      <w:numFmt w:val="bullet"/>
-      <w:lvlText w:val="▪"/>
-      <w:lvlJc w:val="left"/>
-      <w:pPr>
-        <w:ind w:left="5040" w:hanging="360"/>
-      </w:pPr>
-      <w:rPr>
-        <w:rFonts w:ascii="Noto Sans Symbols" w:eastAsia="Noto Sans Symbols" w:hAnsi="Noto Sans Symbols" w:cs="Noto Sans Symbols"/>
-        <w:sz w:val="20"/>
-        <w:szCs w:val="20"/>
-      </w:rPr>
-    </w:lvl>
-    <w:lvl w:ilvl="7">
-      <w:start w:val="1"/>
-      <w:numFmt w:val="bullet"/>
-      <w:lvlText w:val="▪"/>
-      <w:lvlJc w:val="left"/>
-      <w:pPr>
-        <w:ind w:left="5760" w:hanging="360"/>
-      </w:pPr>
-      <w:rPr>
-        <w:rFonts w:ascii="Noto Sans Symbols" w:eastAsia="Noto Sans Symbols" w:hAnsi="Noto Sans Symbols" w:cs="Noto Sans Symbols"/>
-        <w:sz w:val="20"/>
-        <w:szCs w:val="20"/>
-      </w:rPr>
-    </w:lvl>
-    <w:lvl w:ilvl="8">
-      <w:start w:val="1"/>
-      <w:numFmt w:val="bullet"/>
-      <w:lvlText w:val="▪"/>
-      <w:lvlJc w:val="left"/>
-      <w:pPr>
-        <w:ind w:left="6480" w:hanging="360"/>
-      </w:pPr>
-      <w:rPr>
-        <w:rFonts w:ascii="Noto Sans Symbols" w:eastAsia="Noto Sans Symbols" w:hAnsi="Noto Sans Symbols" w:cs="Noto Sans Symbols"/>
-        <w:sz w:val="20"/>
-        <w:szCs w:val="20"/>
-      </w:rPr>
-    </w:lvl>
-  </w:abstractNum>
-  <w:abstractNum w:abstractNumId="1" w15:restartNumberingAfterBreak="0">
-    <w:nsid w:val="244D4655"/>
-    <w:multiLevelType w:val="multilevel"/>
-    <w:tmpl w:val="F8E8778C"/>
-    <w:lvl w:ilvl="0">
-      <w:start w:val="1"/>
-      <w:numFmt w:val="bullet"/>
-      <w:lvlText w:val="–"/>
-      <w:lvlJc w:val="left"/>
-      <w:pPr>
-        <w:ind w:left="420" w:hanging="360"/>
-      </w:pPr>
-      <w:rPr>
-        <w:rFonts w:ascii="Times New Roman" w:eastAsia="Times New Roman" w:hAnsi="Times New Roman" w:cs="Times New Roman"/>
-      </w:rPr>
-    </w:lvl>
-    <w:lvl w:ilvl="1">
-      <w:start w:val="1"/>
-      <w:numFmt w:val="bullet"/>
-      <w:lvlText w:val="o"/>
-      <w:lvlJc w:val="left"/>
-      <w:pPr>
-        <w:ind w:left="1440" w:hanging="360"/>
-      </w:pPr>
-      <w:rPr>
-        <w:rFonts w:ascii="Courier New" w:eastAsia="Courier New" w:hAnsi="Courier New" w:cs="Courier New"/>
-      </w:rPr>
-    </w:lvl>
-    <w:lvl w:ilvl="2">
-      <w:start w:val="1"/>
-      <w:numFmt w:val="bullet"/>
-      <w:lvlText w:val="▪"/>
-      <w:lvlJc w:val="left"/>
-      <w:pPr>
-        <w:ind w:left="2160" w:hanging="360"/>
-      </w:pPr>
-      <w:rPr>
-        <w:rFonts w:ascii="Noto Sans Symbols" w:eastAsia="Noto Sans Symbols" w:hAnsi="Noto Sans Symbols" w:cs="Noto Sans Symbols"/>
-      </w:rPr>
-    </w:lvl>
-    <w:lvl w:ilvl="3">
-      <w:start w:val="1"/>
-      <w:numFmt w:val="bullet"/>
-      <w:lvlText w:val="●"/>
-      <w:lvlJc w:val="left"/>
-      <w:pPr>
-        <w:ind w:left="2880" w:hanging="360"/>
-      </w:pPr>
-      <w:rPr>
-        <w:rFonts w:ascii="Noto Sans Symbols" w:eastAsia="Noto Sans Symbols" w:hAnsi="Noto Sans Symbols" w:cs="Noto Sans Symbols"/>
-      </w:rPr>
-    </w:lvl>
-    <w:lvl w:ilvl="4">
-      <w:start w:val="1"/>
-      <w:numFmt w:val="bullet"/>
-      <w:lvlText w:val="o"/>
-      <w:lvlJc w:val="left"/>
-      <w:pPr>
-        <w:ind w:left="3600" w:hanging="360"/>
-      </w:pPr>
-      <w:rPr>
-        <w:rFonts w:ascii="Courier New" w:eastAsia="Courier New" w:hAnsi="Courier New" w:cs="Courier New"/>
-      </w:rPr>
-    </w:lvl>
-    <w:lvl w:ilvl="5">
-      <w:start w:val="1"/>
-      <w:numFmt w:val="bullet"/>
-      <w:lvlText w:val="▪"/>
-      <w:lvlJc w:val="left"/>
-      <w:pPr>
-        <w:ind w:left="4320" w:hanging="360"/>
-      </w:pPr>
-      <w:rPr>
-        <w:rFonts w:ascii="Noto Sans Symbols" w:eastAsia="Noto Sans Symbols" w:hAnsi="Noto Sans Symbols" w:cs="Noto Sans Symbols"/>
-      </w:rPr>
-    </w:lvl>
-    <w:lvl w:ilvl="6">
-      <w:start w:val="1"/>
-      <w:numFmt w:val="bullet"/>
-      <w:lvlText w:val="●"/>
-      <w:lvlJc w:val="left"/>
-      <w:pPr>
-        <w:ind w:left="5040" w:hanging="360"/>
-      </w:pPr>
-      <w:rPr>
-        <w:rFonts w:ascii="Noto Sans Symbols" w:eastAsia="Noto Sans Symbols" w:hAnsi="Noto Sans Symbols" w:cs="Noto Sans Symbols"/>
-      </w:rPr>
-    </w:lvl>
-    <w:lvl w:ilvl="7">
-      <w:start w:val="1"/>
-      <w:numFmt w:val="bullet"/>
-      <w:lvlText w:val="o"/>
-      <w:lvlJc w:val="left"/>
-      <w:pPr>
-        <w:ind w:left="5760" w:hanging="360"/>
-      </w:pPr>
-      <w:rPr>
-        <w:rFonts w:ascii="Courier New" w:eastAsia="Courier New" w:hAnsi="Courier New" w:cs="Courier New"/>
-      </w:rPr>
-    </w:lvl>
-    <w:lvl w:ilvl="8">
-      <w:start w:val="1"/>
-      <w:numFmt w:val="bullet"/>
-      <w:lvlText w:val="▪"/>
-      <w:lvlJc w:val="left"/>
-      <w:pPr>
-        <w:ind w:left="6480" w:hanging="360"/>
-      </w:pPr>
-      <w:rPr>
-        <w:rFonts w:ascii="Noto Sans Symbols" w:eastAsia="Noto Sans Symbols" w:hAnsi="Noto Sans Symbols" w:cs="Noto Sans Symbols"/>
-      </w:rPr>
-    </w:lvl>
-  </w:abstractNum>
-  <w:abstractNum w:abstractNumId="2" w15:restartNumberingAfterBreak="0">
-    <w:nsid w:val="4EB368FD"/>
-    <w:multiLevelType w:val="multilevel"/>
-    <w:tmpl w:val="01C8AFF0"/>
-    <w:lvl w:ilvl="0">
-      <w:numFmt w:val="bullet"/>
-      <w:lvlText w:val="–"/>
-      <w:lvlJc w:val="left"/>
-      <w:pPr>
-        <w:ind w:left="420" w:hanging="360"/>
-      </w:pPr>
-      <w:rPr>
-        <w:rFonts w:ascii="Times New Roman" w:eastAsia="Times New Roman" w:hAnsi="Times New Roman" w:cs="Times New Roman"/>
-      </w:rPr>
-    </w:lvl>
-    <w:lvl w:ilvl="1">
-      <w:start w:val="1"/>
-      <w:numFmt w:val="bullet"/>
-      <w:lvlText w:val="o"/>
-      <w:lvlJc w:val="left"/>
-      <w:pPr>
-        <w:ind w:left="1140" w:hanging="360"/>
-      </w:pPr>
-      <w:rPr>
-        <w:rFonts w:ascii="Courier New" w:eastAsia="Courier New" w:hAnsi="Courier New" w:cs="Courier New"/>
-      </w:rPr>
-    </w:lvl>
-    <w:lvl w:ilvl="2">
-      <w:start w:val="1"/>
-      <w:numFmt w:val="bullet"/>
-      <w:lvlText w:val="▪"/>
-      <w:lvlJc w:val="left"/>
-      <w:pPr>
-        <w:ind w:left="1860" w:hanging="360"/>
-      </w:pPr>
-      <w:rPr>
-        <w:rFonts w:ascii="Noto Sans Symbols" w:eastAsia="Noto Sans Symbols" w:hAnsi="Noto Sans Symbols" w:cs="Noto Sans Symbols"/>
-      </w:rPr>
-    </w:lvl>
-    <w:lvl w:ilvl="3">
-      <w:start w:val="1"/>
-      <w:numFmt w:val="bullet"/>
-      <w:lvlText w:val="●"/>
-      <w:lvlJc w:val="left"/>
-      <w:pPr>
-        <w:ind w:left="2580" w:hanging="360"/>
-      </w:pPr>
-      <w:rPr>
-        <w:rFonts w:ascii="Noto Sans Symbols" w:eastAsia="Noto Sans Symbols" w:hAnsi="Noto Sans Symbols" w:cs="Noto Sans Symbols"/>
-      </w:rPr>
-    </w:lvl>
-    <w:lvl w:ilvl="4">
-      <w:start w:val="1"/>
-      <w:numFmt w:val="bullet"/>
-      <w:lvlText w:val="o"/>
-      <w:lvlJc w:val="left"/>
-      <w:pPr>
-        <w:ind w:left="3300" w:hanging="360"/>
-      </w:pPr>
-      <w:rPr>
-        <w:rFonts w:ascii="Courier New" w:eastAsia="Courier New" w:hAnsi="Courier New" w:cs="Courier New"/>
-      </w:rPr>
-    </w:lvl>
-    <w:lvl w:ilvl="5">
-      <w:start w:val="1"/>
-      <w:numFmt w:val="bullet"/>
-      <w:lvlText w:val="▪"/>
-      <w:lvlJc w:val="left"/>
-      <w:pPr>
-        <w:ind w:left="4020" w:hanging="360"/>
-      </w:pPr>
-      <w:rPr>
-        <w:rFonts w:ascii="Noto Sans Symbols" w:eastAsia="Noto Sans Symbols" w:hAnsi="Noto Sans Symbols" w:cs="Noto Sans Symbols"/>
-      </w:rPr>
-    </w:lvl>
-    <w:lvl w:ilvl="6">
-      <w:start w:val="1"/>
-      <w:numFmt w:val="bullet"/>
-      <w:lvlText w:val="●"/>
-      <w:lvlJc w:val="left"/>
-      <w:pPr>
-        <w:ind w:left="4740" w:hanging="360"/>
-      </w:pPr>
-      <w:rPr>
-        <w:rFonts w:ascii="Noto Sans Symbols" w:eastAsia="Noto Sans Symbols" w:hAnsi="Noto Sans Symbols" w:cs="Noto Sans Symbols"/>
-      </w:rPr>
-    </w:lvl>
-    <w:lvl w:ilvl="7">
-      <w:start w:val="1"/>
-      <w:numFmt w:val="bullet"/>
-      <w:lvlText w:val="o"/>
-      <w:lvlJc w:val="left"/>
-      <w:pPr>
-        <w:ind w:left="5460" w:hanging="360"/>
-      </w:pPr>
-      <w:rPr>
-        <w:rFonts w:ascii="Courier New" w:eastAsia="Courier New" w:hAnsi="Courier New" w:cs="Courier New"/>
-      </w:rPr>
-    </w:lvl>
-    <w:lvl w:ilvl="8">
-      <w:start w:val="1"/>
-      <w:numFmt w:val="bullet"/>
-      <w:lvlText w:val="▪"/>
-      <w:lvlJc w:val="left"/>
-      <w:pPr>
-        <w:ind w:left="6180" w:hanging="360"/>
-      </w:pPr>
-      <w:rPr>
-        <w:rFonts w:ascii="Noto Sans Symbols" w:eastAsia="Noto Sans Symbols" w:hAnsi="Noto Sans Symbols" w:cs="Noto Sans Symbols"/>
-      </w:rPr>
-    </w:lvl>
-  </w:abstractNum>
-  <w:abstractNum w:abstractNumId="3" w15:restartNumberingAfterBreak="0">
     <w:nsid w:val="567E7594"/>
     <w:multiLevelType w:val="hybridMultilevel"/>
     <w:tmpl w:val="410492B0"/>
@@ -9014,16 +7332,7 @@
     </w:lvl>
   </w:abstractNum>
   <w:num w:numId="1">
-    <w:abstractNumId w:val="1"/>
-  </w:num>
-  <w:num w:numId="2">
-    <w:abstractNumId w:val="2"/>
-  </w:num>
-  <w:num w:numId="3">
     <w:abstractNumId w:val="0"/>
-  </w:num>
-  <w:num w:numId="4">
-    <w:abstractNumId w:val="3"/>
   </w:num>
 </w:numbering>
 </file>
@@ -9033,15 +7342,15 @@
   <w:docDefaults>
     <w:rPrDefault>
       <w:rPr>
-        <w:rFonts w:ascii="Arial" w:eastAsia="Arial" w:hAnsi="Arial" w:cs="Arial"/>
+        <w:rFonts w:ascii="Calibri" w:eastAsia="Calibri" w:hAnsi="Calibri" w:cs="Calibri"/>
         <w:sz w:val="22"/>
         <w:szCs w:val="22"/>
-        <w:lang w:val="uk" w:eastAsia="ru-RU" w:bidi="ar-SA"/>
+        <w:lang w:val="uk-UA" w:eastAsia="ru-RU" w:bidi="ar-SA"/>
       </w:rPr>
     </w:rPrDefault>
     <w:pPrDefault>
       <w:pPr>
-        <w:spacing w:line="276" w:lineRule="auto"/>
+        <w:spacing w:after="200" w:line="276" w:lineRule="auto"/>
       </w:pPr>
     </w:pPrDefault>
   </w:docDefaults>
@@ -9436,12 +7745,13 @@
     <w:pPr>
       <w:keepNext/>
       <w:keepLines/>
-      <w:spacing w:before="400" w:after="120"/>
+      <w:spacing w:before="480" w:after="120"/>
       <w:outlineLvl w:val="0"/>
     </w:pPr>
     <w:rPr>
-      <w:sz w:val="40"/>
-      <w:szCs w:val="40"/>
+      <w:b/>
+      <w:sz w:val="48"/>
+      <w:szCs w:val="48"/>
     </w:rPr>
   </w:style>
   <w:style w:type="paragraph" w:styleId="2">
@@ -9455,12 +7765,13 @@
     <w:pPr>
       <w:keepNext/>
       <w:keepLines/>
-      <w:spacing w:before="360" w:after="120"/>
+      <w:spacing w:before="360" w:after="80"/>
       <w:outlineLvl w:val="1"/>
     </w:pPr>
     <w:rPr>
-      <w:sz w:val="32"/>
-      <w:szCs w:val="32"/>
+      <w:b/>
+      <w:sz w:val="36"/>
+      <w:szCs w:val="36"/>
     </w:rPr>
   </w:style>
   <w:style w:type="paragraph" w:styleId="3">
@@ -9474,11 +7785,11 @@
     <w:pPr>
       <w:keepNext/>
       <w:keepLines/>
-      <w:spacing w:before="320" w:after="80"/>
+      <w:spacing w:before="280" w:after="80"/>
       <w:outlineLvl w:val="2"/>
     </w:pPr>
     <w:rPr>
-      <w:color w:val="434343"/>
+      <w:b/>
       <w:sz w:val="28"/>
       <w:szCs w:val="28"/>
     </w:rPr>
@@ -9494,11 +7805,11 @@
     <w:pPr>
       <w:keepNext/>
       <w:keepLines/>
-      <w:spacing w:before="280" w:after="80"/>
+      <w:spacing w:before="240" w:after="40"/>
       <w:outlineLvl w:val="3"/>
     </w:pPr>
     <w:rPr>
-      <w:color w:val="666666"/>
+      <w:b/>
       <w:sz w:val="24"/>
       <w:szCs w:val="24"/>
     </w:rPr>
@@ -9514,11 +7825,11 @@
     <w:pPr>
       <w:keepNext/>
       <w:keepLines/>
-      <w:spacing w:before="240" w:after="80"/>
+      <w:spacing w:before="220" w:after="40"/>
       <w:outlineLvl w:val="4"/>
     </w:pPr>
     <w:rPr>
-      <w:color w:val="666666"/>
+      <w:b/>
     </w:rPr>
   </w:style>
   <w:style w:type="paragraph" w:styleId="6">
@@ -9532,12 +7843,13 @@
     <w:pPr>
       <w:keepNext/>
       <w:keepLines/>
-      <w:spacing w:before="240" w:after="80"/>
+      <w:spacing w:before="200" w:after="40"/>
       <w:outlineLvl w:val="5"/>
     </w:pPr>
     <w:rPr>
-      <w:i/>
-      <w:color w:val="666666"/>
+      <w:b/>
+      <w:sz w:val="20"/>
+      <w:szCs w:val="20"/>
     </w:rPr>
   </w:style>
   <w:style w:type="character" w:default="1" w:styleId="a0">
@@ -9587,14 +7899,163 @@
     <w:pPr>
       <w:keepNext/>
       <w:keepLines/>
-      <w:spacing w:after="60"/>
+      <w:spacing w:before="480" w:after="120"/>
     </w:pPr>
     <w:rPr>
-      <w:sz w:val="52"/>
-      <w:szCs w:val="52"/>
+      <w:b/>
+      <w:sz w:val="72"/>
+      <w:szCs w:val="72"/>
     </w:rPr>
   </w:style>
   <w:style w:type="paragraph" w:styleId="a4">
+    <w:name w:val="Normal (Web)"/>
+    <w:basedOn w:val="a"/>
+    <w:uiPriority w:val="99"/>
+    <w:unhideWhenUsed/>
+    <w:rsid w:val="004A763D"/>
+    <w:pPr>
+      <w:spacing w:before="100" w:beforeAutospacing="1" w:after="100" w:afterAutospacing="1" w:line="240" w:lineRule="auto"/>
+    </w:pPr>
+    <w:rPr>
+      <w:rFonts w:ascii="Times New Roman" w:eastAsia="Times New Roman" w:hAnsi="Times New Roman" w:cs="Times New Roman"/>
+      <w:sz w:val="24"/>
+      <w:szCs w:val="24"/>
+    </w:rPr>
+  </w:style>
+  <w:style w:type="paragraph" w:styleId="a5">
+    <w:name w:val="Balloon Text"/>
+    <w:basedOn w:val="a"/>
+    <w:link w:val="a6"/>
+    <w:uiPriority w:val="99"/>
+    <w:semiHidden/>
+    <w:unhideWhenUsed/>
+    <w:rsid w:val="00CB5104"/>
+    <w:pPr>
+      <w:spacing w:after="0" w:line="240" w:lineRule="auto"/>
+    </w:pPr>
+    <w:rPr>
+      <w:rFonts w:ascii="Tahoma" w:hAnsi="Tahoma" w:cs="Tahoma"/>
+      <w:sz w:val="16"/>
+      <w:szCs w:val="16"/>
+    </w:rPr>
+  </w:style>
+  <w:style w:type="character" w:customStyle="1" w:styleId="a6">
+    <w:name w:val="Текст выноски Знак"/>
+    <w:basedOn w:val="a0"/>
+    <w:link w:val="a5"/>
+    <w:uiPriority w:val="99"/>
+    <w:semiHidden/>
+    <w:rsid w:val="00CB5104"/>
+    <w:rPr>
+      <w:rFonts w:ascii="Tahoma" w:hAnsi="Tahoma" w:cs="Tahoma"/>
+      <w:sz w:val="16"/>
+      <w:szCs w:val="16"/>
+    </w:rPr>
+  </w:style>
+  <w:style w:type="paragraph" w:styleId="a7">
+    <w:name w:val="List Paragraph"/>
+    <w:basedOn w:val="a"/>
+    <w:uiPriority w:val="34"/>
+    <w:qFormat/>
+    <w:rsid w:val="00F43329"/>
+    <w:pPr>
+      <w:ind w:left="720"/>
+      <w:contextualSpacing/>
+    </w:pPr>
+  </w:style>
+  <w:style w:type="character" w:styleId="HTML">
+    <w:name w:val="HTML Code"/>
+    <w:basedOn w:val="a0"/>
+    <w:uiPriority w:val="99"/>
+    <w:semiHidden/>
+    <w:unhideWhenUsed/>
+    <w:rsid w:val="00DD3793"/>
+    <w:rPr>
+      <w:rFonts w:ascii="Courier New" w:eastAsia="Times New Roman" w:hAnsi="Courier New" w:cs="Courier New"/>
+      <w:sz w:val="20"/>
+      <w:szCs w:val="20"/>
+    </w:rPr>
+  </w:style>
+  <w:style w:type="character" w:styleId="a8">
+    <w:name w:val="Hyperlink"/>
+    <w:basedOn w:val="a0"/>
+    <w:uiPriority w:val="99"/>
+    <w:unhideWhenUsed/>
+    <w:rsid w:val="00DD3793"/>
+    <w:rPr>
+      <w:color w:val="0000FF"/>
+      <w:u w:val="single"/>
+    </w:rPr>
+  </w:style>
+  <w:style w:type="character" w:customStyle="1" w:styleId="mwe-math-mathml-inline">
+    <w:name w:val="mwe-math-mathml-inline"/>
+    <w:basedOn w:val="a0"/>
+    <w:rsid w:val="00122189"/>
+  </w:style>
+  <w:style w:type="table" w:styleId="a9">
+    <w:name w:val="Table Grid"/>
+    <w:basedOn w:val="a1"/>
+    <w:uiPriority w:val="59"/>
+    <w:rsid w:val="00122189"/>
+    <w:pPr>
+      <w:spacing w:after="0" w:line="240" w:lineRule="auto"/>
+    </w:pPr>
+    <w:tblPr>
+      <w:tblBorders>
+        <w:top w:val="single" w:sz="4" w:space="0" w:color="auto"/>
+        <w:left w:val="single" w:sz="4" w:space="0" w:color="auto"/>
+        <w:bottom w:val="single" w:sz="4" w:space="0" w:color="auto"/>
+        <w:right w:val="single" w:sz="4" w:space="0" w:color="auto"/>
+        <w:insideH w:val="single" w:sz="4" w:space="0" w:color="auto"/>
+        <w:insideV w:val="single" w:sz="4" w:space="0" w:color="auto"/>
+      </w:tblBorders>
+    </w:tblPr>
+  </w:style>
+  <w:style w:type="paragraph" w:styleId="aa">
+    <w:name w:val="header"/>
+    <w:basedOn w:val="a"/>
+    <w:link w:val="ab"/>
+    <w:uiPriority w:val="99"/>
+    <w:unhideWhenUsed/>
+    <w:rsid w:val="004034EB"/>
+    <w:pPr>
+      <w:tabs>
+        <w:tab w:val="center" w:pos="4252"/>
+        <w:tab w:val="right" w:pos="8504"/>
+      </w:tabs>
+      <w:spacing w:after="0" w:line="240" w:lineRule="auto"/>
+    </w:pPr>
+  </w:style>
+  <w:style w:type="character" w:customStyle="1" w:styleId="ab">
+    <w:name w:val="Верхний колонтитул Знак"/>
+    <w:basedOn w:val="a0"/>
+    <w:link w:val="aa"/>
+    <w:uiPriority w:val="99"/>
+    <w:rsid w:val="004034EB"/>
+  </w:style>
+  <w:style w:type="paragraph" w:styleId="ac">
+    <w:name w:val="footer"/>
+    <w:basedOn w:val="a"/>
+    <w:link w:val="ad"/>
+    <w:uiPriority w:val="99"/>
+    <w:unhideWhenUsed/>
+    <w:rsid w:val="004034EB"/>
+    <w:pPr>
+      <w:tabs>
+        <w:tab w:val="center" w:pos="4252"/>
+        <w:tab w:val="right" w:pos="8504"/>
+      </w:tabs>
+      <w:spacing w:after="0" w:line="240" w:lineRule="auto"/>
+    </w:pPr>
+  </w:style>
+  <w:style w:type="character" w:customStyle="1" w:styleId="ad">
+    <w:name w:val="Нижний колонтитул Знак"/>
+    <w:basedOn w:val="a0"/>
+    <w:link w:val="ac"/>
+    <w:uiPriority w:val="99"/>
+    <w:rsid w:val="004034EB"/>
+  </w:style>
+  <w:style w:type="paragraph" w:styleId="ae">
     <w:name w:val="Subtitle"/>
     <w:basedOn w:val="a"/>
     <w:next w:val="a"/>
@@ -9603,130 +8064,23 @@
     <w:pPr>
       <w:keepNext/>
       <w:keepLines/>
-      <w:spacing w:after="320"/>
+      <w:spacing w:before="360" w:after="80"/>
     </w:pPr>
     <w:rPr>
+      <w:rFonts w:ascii="Georgia" w:eastAsia="Georgia" w:hAnsi="Georgia" w:cs="Georgia"/>
+      <w:i/>
       <w:color w:val="666666"/>
-      <w:sz w:val="30"/>
-      <w:szCs w:val="30"/>
+      <w:sz w:val="48"/>
+      <w:szCs w:val="48"/>
     </w:rPr>
-  </w:style>
-  <w:style w:type="character" w:customStyle="1" w:styleId="10">
-    <w:name w:val="Обычный1"/>
-    <w:basedOn w:val="a0"/>
-    <w:rsid w:val="00DE0576"/>
-  </w:style>
-  <w:style w:type="character" w:customStyle="1" w:styleId="italic">
-    <w:name w:val="italic"/>
-    <w:basedOn w:val="a0"/>
-    <w:rsid w:val="00DE0576"/>
-  </w:style>
-  <w:style w:type="paragraph" w:styleId="a5">
-    <w:name w:val="Revision"/>
-    <w:hidden/>
-    <w:uiPriority w:val="99"/>
-    <w:semiHidden/>
-    <w:rsid w:val="00EE7217"/>
-    <w:pPr>
-      <w:spacing w:line="240" w:lineRule="auto"/>
-    </w:pPr>
-  </w:style>
-  <w:style w:type="paragraph" w:styleId="a6">
-    <w:name w:val="List Paragraph"/>
-    <w:basedOn w:val="a"/>
-    <w:uiPriority w:val="34"/>
-    <w:qFormat/>
-    <w:rsid w:val="00517E30"/>
-    <w:pPr>
-      <w:ind w:left="720"/>
-      <w:contextualSpacing/>
-    </w:pPr>
-  </w:style>
-  <w:style w:type="paragraph" w:styleId="a7">
-    <w:name w:val="Normal (Web)"/>
-    <w:basedOn w:val="a"/>
-    <w:uiPriority w:val="99"/>
-    <w:unhideWhenUsed/>
-    <w:rsid w:val="00517E30"/>
-    <w:pPr>
-      <w:spacing w:before="100" w:beforeAutospacing="1" w:after="100" w:afterAutospacing="1" w:line="240" w:lineRule="auto"/>
-    </w:pPr>
-    <w:rPr>
-      <w:rFonts w:ascii="Times New Roman" w:eastAsia="Times New Roman" w:hAnsi="Times New Roman" w:cs="Times New Roman"/>
-      <w:sz w:val="24"/>
-      <w:szCs w:val="24"/>
-      <w:lang w:val="ru-RU"/>
-    </w:rPr>
-  </w:style>
-  <w:style w:type="character" w:styleId="HTML">
-    <w:name w:val="HTML Code"/>
-    <w:basedOn w:val="a0"/>
-    <w:uiPriority w:val="99"/>
-    <w:semiHidden/>
-    <w:unhideWhenUsed/>
-    <w:rsid w:val="00517E30"/>
-    <w:rPr>
-      <w:rFonts w:ascii="Courier New" w:eastAsia="Times New Roman" w:hAnsi="Courier New" w:cs="Courier New"/>
-      <w:sz w:val="20"/>
-      <w:szCs w:val="20"/>
-    </w:rPr>
-  </w:style>
-  <w:style w:type="character" w:customStyle="1" w:styleId="20">
-    <w:name w:val="Обычный2"/>
-    <w:basedOn w:val="a0"/>
-    <w:rsid w:val="003A1EB9"/>
-  </w:style>
-  <w:style w:type="paragraph" w:styleId="a8">
-    <w:name w:val="header"/>
-    <w:basedOn w:val="a"/>
-    <w:link w:val="a9"/>
-    <w:uiPriority w:val="99"/>
-    <w:unhideWhenUsed/>
-    <w:rsid w:val="005D3FE3"/>
-    <w:pPr>
-      <w:tabs>
-        <w:tab w:val="center" w:pos="4677"/>
-        <w:tab w:val="right" w:pos="9355"/>
-      </w:tabs>
-      <w:spacing w:line="240" w:lineRule="auto"/>
-    </w:pPr>
-  </w:style>
-  <w:style w:type="character" w:customStyle="1" w:styleId="a9">
-    <w:name w:val="Верхний колонтитул Знак"/>
-    <w:basedOn w:val="a0"/>
-    <w:link w:val="a8"/>
-    <w:uiPriority w:val="99"/>
-    <w:rsid w:val="005D3FE3"/>
-  </w:style>
-  <w:style w:type="paragraph" w:styleId="aa">
-    <w:name w:val="footer"/>
-    <w:basedOn w:val="a"/>
-    <w:link w:val="ab"/>
-    <w:uiPriority w:val="99"/>
-    <w:unhideWhenUsed/>
-    <w:rsid w:val="005D3FE3"/>
-    <w:pPr>
-      <w:tabs>
-        <w:tab w:val="center" w:pos="4677"/>
-        <w:tab w:val="right" w:pos="9355"/>
-      </w:tabs>
-      <w:spacing w:line="240" w:lineRule="auto"/>
-    </w:pPr>
-  </w:style>
-  <w:style w:type="character" w:customStyle="1" w:styleId="ab">
-    <w:name w:val="Нижний колонтитул Знак"/>
-    <w:basedOn w:val="a0"/>
-    <w:link w:val="aa"/>
-    <w:uiPriority w:val="99"/>
-    <w:rsid w:val="005D3FE3"/>
   </w:style>
 </w:styles>
 </file>
 
 <file path=word/theme/theme1.xml><?xml version="1.0" encoding="utf-8"?>
-<a:theme xmlns:a="http://schemas.openxmlformats.org/drawingml/2006/main" name="Office Theme">
+<a:theme xmlns:a="http://schemas.openxmlformats.org/drawingml/2006/main" name="Тема Office">
   <a:themeElements>
-    <a:clrScheme name="Office">
+    <a:clrScheme name="Стандартная">
       <a:dk1>
         <a:sysClr val="windowText" lastClr="000000"/>
       </a:dk1>
@@ -9764,9 +8118,9 @@
         <a:srgbClr val="800080"/>
       </a:folHlink>
     </a:clrScheme>
-    <a:fontScheme name="Office">
+    <a:fontScheme name="Стандартная">
       <a:majorFont>
-        <a:latin typeface="Calibri"/>
+        <a:latin typeface="Cambria"/>
         <a:ea typeface=""/>
         <a:cs typeface=""/>
         <a:font script="Jpan" typeface="ＭＳ ゴシック"/>
@@ -9801,7 +8155,7 @@
         <a:font script="Geor" typeface="Sylfaen"/>
       </a:majorFont>
       <a:minorFont>
-        <a:latin typeface="Cambria"/>
+        <a:latin typeface="Calibri"/>
         <a:ea typeface=""/>
         <a:cs typeface=""/>
         <a:font script="Jpan" typeface="ＭＳ 明朝"/>
@@ -9836,7 +8190,7 @@
         <a:font script="Geor" typeface="Sylfaen"/>
       </a:minorFont>
     </a:fontScheme>
-    <a:fmtScheme name="Office">
+    <a:fmtScheme name="Стандартная">
       <a:fillStyleLst>
         <a:solidFill>
           <a:schemeClr val="phClr"/>
@@ -9868,16 +8222,20 @@
           <a:gsLst>
             <a:gs pos="0">
               <a:schemeClr val="phClr">
-                <a:tint val="100000"/>
-                <a:shade val="100000"/>
+                <a:shade val="51000"/>
+                <a:satMod val="130000"/>
+              </a:schemeClr>
+            </a:gs>
+            <a:gs pos="80000">
+              <a:schemeClr val="phClr">
+                <a:shade val="93000"/>
                 <a:satMod val="130000"/>
               </a:schemeClr>
             </a:gs>
             <a:gs pos="100000">
               <a:schemeClr val="phClr">
-                <a:tint val="50000"/>
-                <a:shade val="100000"/>
-                <a:satMod val="350000"/>
+                <a:shade val="94000"/>
+                <a:satMod val="135000"/>
               </a:schemeClr>
             </a:gs>
           </a:gsLst>
@@ -9999,46 +8357,22 @@
       </a:bgFillStyleLst>
     </a:fmtScheme>
   </a:themeElements>
-  <a:objectDefaults>
-    <a:spDef>
-      <a:spPr/>
-      <a:bodyPr/>
-      <a:lstStyle/>
-      <a:style>
-        <a:lnRef idx="1">
-          <a:schemeClr val="accent1"/>
-        </a:lnRef>
-        <a:fillRef idx="3">
-          <a:schemeClr val="accent1"/>
-        </a:fillRef>
-        <a:effectRef idx="2">
-          <a:schemeClr val="accent1"/>
-        </a:effectRef>
-        <a:fontRef idx="minor">
-          <a:schemeClr val="lt1"/>
-        </a:fontRef>
-      </a:style>
-    </a:spDef>
-    <a:lnDef>
-      <a:spPr/>
-      <a:bodyPr/>
-      <a:lstStyle/>
-      <a:style>
-        <a:lnRef idx="2">
-          <a:schemeClr val="accent1"/>
-        </a:lnRef>
-        <a:fillRef idx="0">
-          <a:schemeClr val="accent1"/>
-        </a:fillRef>
-        <a:effectRef idx="1">
-          <a:schemeClr val="accent1"/>
-        </a:effectRef>
-        <a:fontRef idx="minor">
-          <a:schemeClr val="tx1"/>
-        </a:fontRef>
-      </a:style>
-    </a:lnDef>
-  </a:objectDefaults>
+  <a:objectDefaults/>
   <a:extraClrSchemeLst/>
 </a:theme>
+</file>
+
+<file path=customXml/item1.xml><?xml version="1.0" encoding="utf-8"?>
+<go:gDocsCustomXmlDataStorage xmlns:go="http://customooxmlschemas.google.com/" xmlns:r="http://schemas.openxmlformats.org/officeDocument/2006/relationships" uri="GoogleDocsCustomDataVersion2">
+  <go:docsCustomData xmlns:go="http://customooxmlschemas.google.com/" roundtripDataSignature="AMtx7mhOBD04ZcP4q36DBiutpldA389sWA==">CgMxLjA4AHIhMTR6WjIyYy1xdEtFZ0hZaE1qRzBJV2I4aFpzTGRrTkRr</go:docsCustomData>
+</go:gDocsCustomXmlDataStorage>
+</file>
+
+<file path=customXml/itemProps1.xml><?xml version="1.0" encoding="utf-8"?>
+<ds:datastoreItem xmlns:ds="http://schemas.openxmlformats.org/officeDocument/2006/customXml" ds:itemID="{11111111-1234-1234-1234-123412341234}">
+  <ds:schemaRefs>
+    <ds:schemaRef ds:uri="http://customooxmlschemas.google.com/"/>
+    <ds:schemaRef ds:uri="http://schemas.openxmlformats.org/officeDocument/2006/relationships"/>
+  </ds:schemaRefs>
+</ds:datastoreItem>
 </file>
--- a/2/docs/WEB-програмування[Лб2].docx
+++ b/2/docs/WEB-програмування[Лб2].docx
@@ -527,7 +527,7 @@
         <w:jc w:val="both"/>
         <w:rPr>
           <w:rFonts w:ascii="Times New Roman" w:eastAsia="Times New Roman" w:hAnsi="Times New Roman" w:cs="Times New Roman"/>
-          <w:b/>
+          <w:bCs/>
           <w:sz w:val="28"/>
           <w:szCs w:val="28"/>
         </w:rPr>
@@ -552,7 +552,7 @@
       <w:r>
         <w:rPr>
           <w:rFonts w:ascii="Times New Roman" w:eastAsia="Times New Roman" w:hAnsi="Times New Roman" w:cs="Times New Roman"/>
-          <w:b/>
+          <w:bCs/>
           <w:sz w:val="28"/>
           <w:szCs w:val="28"/>
         </w:rPr>
@@ -725,6 +725,7 @@
           <w:p>
             <w:pPr>
               <w:spacing w:after="0" w:line="240" w:lineRule="auto"/>
+              <w:ind w:firstLine="720"/>
               <w:jc w:val="both"/>
               <w:rPr>
                 <w:rFonts w:ascii="Consolas" w:eastAsia="Times New Roman" w:hAnsi="Consolas" w:cs="Times New Roman"/>
@@ -790,6 +791,7 @@
           <w:p>
             <w:pPr>
               <w:spacing w:after="0" w:line="240" w:lineRule="auto"/>
+              <w:ind w:firstLine="720"/>
               <w:jc w:val="both"/>
               <w:rPr>
                 <w:rFonts w:ascii="Consolas" w:eastAsia="Times New Roman" w:hAnsi="Consolas" w:cs="Times New Roman"/>
@@ -810,6 +812,7 @@
           <w:p>
             <w:pPr>
               <w:spacing w:after="0" w:line="240" w:lineRule="auto"/>
+              <w:ind w:firstLine="720"/>
               <w:jc w:val="both"/>
               <w:rPr>
                 <w:rFonts w:ascii="Consolas" w:eastAsia="Times New Roman" w:hAnsi="Consolas" w:cs="Times New Roman"/>
@@ -917,6 +920,7 @@
           <w:p>
             <w:pPr>
               <w:spacing w:after="0" w:line="240" w:lineRule="auto"/>
+              <w:ind w:firstLine="720"/>
               <w:jc w:val="both"/>
               <w:rPr>
                 <w:rFonts w:ascii="Consolas" w:eastAsia="Times New Roman" w:hAnsi="Consolas" w:cs="Times New Roman"/>
@@ -937,6 +941,7 @@
           <w:p>
             <w:pPr>
               <w:spacing w:after="0" w:line="240" w:lineRule="auto"/>
+              <w:ind w:firstLine="720"/>
               <w:jc w:val="both"/>
               <w:rPr>
                 <w:rFonts w:ascii="Consolas" w:eastAsia="Times New Roman" w:hAnsi="Consolas" w:cs="Times New Roman"/>
@@ -980,6 +985,7 @@
           <w:p>
             <w:pPr>
               <w:spacing w:after="0" w:line="240" w:lineRule="auto"/>
+              <w:ind w:firstLine="720"/>
               <w:jc w:val="both"/>
               <w:rPr>
                 <w:rFonts w:ascii="Consolas" w:eastAsia="Times New Roman" w:hAnsi="Consolas" w:cs="Times New Roman"/>
@@ -1000,6 +1006,7 @@
           <w:p>
             <w:pPr>
               <w:spacing w:after="0" w:line="240" w:lineRule="auto"/>
+              <w:ind w:firstLine="720"/>
               <w:jc w:val="both"/>
               <w:rPr>
                 <w:rFonts w:ascii="Consolas" w:eastAsia="Times New Roman" w:hAnsi="Consolas" w:cs="Times New Roman"/>
@@ -1085,6 +1092,7 @@
           <w:p>
             <w:pPr>
               <w:spacing w:after="0" w:line="240" w:lineRule="auto"/>
+              <w:ind w:firstLine="720"/>
               <w:jc w:val="both"/>
               <w:rPr>
                 <w:rFonts w:ascii="Consolas" w:eastAsia="Times New Roman" w:hAnsi="Consolas" w:cs="Times New Roman"/>
@@ -1105,6 +1113,7 @@
           <w:p>
             <w:pPr>
               <w:spacing w:after="0" w:line="240" w:lineRule="auto"/>
+              <w:ind w:firstLine="720"/>
               <w:jc w:val="both"/>
               <w:rPr>
                 <w:rFonts w:ascii="Consolas" w:eastAsia="Times New Roman" w:hAnsi="Consolas" w:cs="Times New Roman"/>
@@ -1170,6 +1179,7 @@
           <w:p>
             <w:pPr>
               <w:spacing w:after="0" w:line="240" w:lineRule="auto"/>
+              <w:ind w:firstLine="720"/>
               <w:jc w:val="both"/>
               <w:rPr>
                 <w:rFonts w:ascii="Consolas" w:eastAsia="Times New Roman" w:hAnsi="Consolas" w:cs="Times New Roman"/>
@@ -1190,6 +1200,7 @@
           <w:p>
             <w:pPr>
               <w:spacing w:after="0" w:line="240" w:lineRule="auto"/>
+              <w:ind w:firstLine="720"/>
               <w:jc w:val="both"/>
               <w:rPr>
                 <w:rFonts w:ascii="Consolas" w:eastAsia="Times New Roman" w:hAnsi="Consolas" w:cs="Times New Roman"/>
@@ -1233,6 +1244,7 @@
           <w:p>
             <w:pPr>
               <w:spacing w:after="0" w:line="240" w:lineRule="auto"/>
+              <w:ind w:firstLine="720"/>
               <w:jc w:val="both"/>
               <w:rPr>
                 <w:rFonts w:ascii="Consolas" w:eastAsia="Times New Roman" w:hAnsi="Consolas" w:cs="Times New Roman"/>
@@ -1253,6 +1265,7 @@
           <w:p>
             <w:pPr>
               <w:spacing w:after="0" w:line="240" w:lineRule="auto"/>
+              <w:ind w:firstLine="720"/>
               <w:jc w:val="both"/>
               <w:rPr>
                 <w:rFonts w:ascii="Consolas" w:eastAsia="Times New Roman" w:hAnsi="Consolas" w:cs="Times New Roman"/>
@@ -1296,6 +1309,7 @@
           <w:p>
             <w:pPr>
               <w:spacing w:after="0" w:line="240" w:lineRule="auto"/>
+              <w:ind w:firstLine="720"/>
               <w:jc w:val="both"/>
               <w:rPr>
                 <w:rFonts w:ascii="Consolas" w:eastAsia="Times New Roman" w:hAnsi="Consolas" w:cs="Times New Roman"/>
@@ -1316,6 +1330,7 @@
           <w:p>
             <w:pPr>
               <w:spacing w:after="0" w:line="240" w:lineRule="auto"/>
+              <w:ind w:firstLine="720"/>
               <w:jc w:val="both"/>
               <w:rPr>
                 <w:rFonts w:ascii="Consolas" w:eastAsia="Times New Roman" w:hAnsi="Consolas" w:cs="Times New Roman"/>
@@ -1411,6 +1426,7 @@
           <w:p>
             <w:pPr>
               <w:spacing w:after="0" w:line="240" w:lineRule="auto"/>
+              <w:ind w:firstLine="720"/>
               <w:jc w:val="both"/>
               <w:rPr>
                 <w:rFonts w:ascii="Consolas" w:eastAsia="Times New Roman" w:hAnsi="Consolas" w:cs="Times New Roman"/>
@@ -1431,6 +1447,7 @@
           <w:p>
             <w:pPr>
               <w:spacing w:after="0" w:line="240" w:lineRule="auto"/>
+              <w:ind w:firstLine="720"/>
               <w:jc w:val="both"/>
               <w:rPr>
                 <w:rFonts w:ascii="Consolas" w:eastAsia="Times New Roman" w:hAnsi="Consolas" w:cs="Times New Roman"/>
@@ -1474,6 +1491,7 @@
           <w:p>
             <w:pPr>
               <w:spacing w:after="0" w:line="240" w:lineRule="auto"/>
+              <w:ind w:firstLine="720"/>
               <w:jc w:val="both"/>
               <w:rPr>
                 <w:rFonts w:ascii="Consolas" w:eastAsia="Times New Roman" w:hAnsi="Consolas" w:cs="Times New Roman"/>
@@ -1494,6 +1512,7 @@
           <w:p>
             <w:pPr>
               <w:spacing w:after="0" w:line="240" w:lineRule="auto"/>
+              <w:ind w:firstLine="720"/>
               <w:jc w:val="both"/>
               <w:rPr>
                 <w:rFonts w:ascii="Consolas" w:eastAsia="Times New Roman" w:hAnsi="Consolas" w:cs="Times New Roman"/>
@@ -1537,6 +1556,7 @@
           <w:p>
             <w:pPr>
               <w:spacing w:after="0" w:line="240" w:lineRule="auto"/>
+              <w:ind w:firstLine="720"/>
               <w:jc w:val="both"/>
               <w:rPr>
                 <w:rFonts w:ascii="Consolas" w:eastAsia="Times New Roman" w:hAnsi="Consolas" w:cs="Times New Roman"/>
@@ -1557,6 +1577,7 @@
           <w:p>
             <w:pPr>
               <w:spacing w:after="0" w:line="240" w:lineRule="auto"/>
+              <w:ind w:firstLine="720"/>
               <w:jc w:val="both"/>
               <w:rPr>
                 <w:rFonts w:ascii="Consolas" w:eastAsia="Times New Roman" w:hAnsi="Consolas" w:cs="Times New Roman"/>
@@ -1772,6 +1793,7 @@
           <w:p>
             <w:pPr>
               <w:spacing w:after="0" w:line="240" w:lineRule="auto"/>
+              <w:ind w:firstLine="720"/>
               <w:jc w:val="both"/>
               <w:rPr>
                 <w:rFonts w:ascii="Consolas" w:eastAsia="Times New Roman" w:hAnsi="Consolas" w:cs="Times New Roman"/>
@@ -1792,6 +1814,7 @@
           <w:p>
             <w:pPr>
               <w:spacing w:after="0" w:line="240" w:lineRule="auto"/>
+              <w:ind w:firstLine="720"/>
               <w:jc w:val="both"/>
               <w:rPr>
                 <w:rFonts w:ascii="Consolas" w:eastAsia="Times New Roman" w:hAnsi="Consolas" w:cs="Times New Roman"/>
@@ -1909,6 +1932,7 @@
           <w:p>
             <w:pPr>
               <w:spacing w:after="0" w:line="240" w:lineRule="auto"/>
+              <w:ind w:firstLine="720"/>
               <w:jc w:val="both"/>
               <w:rPr>
                 <w:rFonts w:ascii="Consolas" w:eastAsia="Times New Roman" w:hAnsi="Consolas" w:cs="Times New Roman"/>
@@ -1929,6 +1953,7 @@
           <w:p>
             <w:pPr>
               <w:spacing w:after="0" w:line="240" w:lineRule="auto"/>
+              <w:ind w:firstLine="720"/>
               <w:jc w:val="both"/>
               <w:rPr>
                 <w:rFonts w:ascii="Consolas" w:eastAsia="Times New Roman" w:hAnsi="Consolas" w:cs="Times New Roman"/>
@@ -2195,6 +2220,7 @@
           <w:p>
             <w:pPr>
               <w:spacing w:after="0" w:line="240" w:lineRule="auto"/>
+              <w:ind w:firstLine="720"/>
               <w:jc w:val="both"/>
               <w:rPr>
                 <w:rFonts w:ascii="Consolas" w:eastAsia="Times New Roman" w:hAnsi="Consolas" w:cs="Times New Roman"/>
@@ -2214,6 +2240,7 @@
           <w:p>
             <w:pPr>
               <w:spacing w:after="0" w:line="240" w:lineRule="auto"/>
+              <w:ind w:firstLine="720"/>
               <w:jc w:val="both"/>
               <w:rPr>
                 <w:rFonts w:ascii="Consolas" w:eastAsia="Times New Roman" w:hAnsi="Consolas" w:cs="Times New Roman"/>
@@ -2419,6 +2446,7 @@
           <w:p>
             <w:pPr>
               <w:spacing w:after="0" w:line="240" w:lineRule="auto"/>
+              <w:ind w:firstLine="720"/>
               <w:jc w:val="both"/>
               <w:rPr>
                 <w:rFonts w:ascii="Consolas" w:eastAsia="Times New Roman" w:hAnsi="Consolas" w:cs="Times New Roman"/>
@@ -2438,6 +2466,7 @@
           <w:p>
             <w:pPr>
               <w:spacing w:after="0" w:line="240" w:lineRule="auto"/>
+              <w:ind w:firstLine="720"/>
               <w:jc w:val="both"/>
               <w:rPr>
                 <w:rFonts w:ascii="Consolas" w:eastAsia="Times New Roman" w:hAnsi="Consolas" w:cs="Times New Roman"/>
@@ -2609,6 +2638,7 @@
           <w:p>
             <w:pPr>
               <w:spacing w:after="0" w:line="240" w:lineRule="auto"/>
+              <w:ind w:firstLine="720"/>
               <w:jc w:val="both"/>
               <w:rPr>
                 <w:rFonts w:ascii="Consolas" w:eastAsia="Times New Roman" w:hAnsi="Consolas" w:cs="Times New Roman"/>
@@ -2628,6 +2658,7 @@
           <w:p>
             <w:pPr>
               <w:spacing w:after="0" w:line="240" w:lineRule="auto"/>
+              <w:ind w:firstLine="720"/>
               <w:jc w:val="both"/>
               <w:rPr>
                 <w:rFonts w:ascii="Consolas" w:eastAsia="Times New Roman" w:hAnsi="Consolas" w:cs="Times New Roman"/>
@@ -2680,6 +2711,7 @@
           <w:p>
             <w:pPr>
               <w:spacing w:after="0" w:line="240" w:lineRule="auto"/>
+              <w:ind w:firstLine="720"/>
               <w:jc w:val="both"/>
               <w:rPr>
                 <w:rFonts w:ascii="Consolas" w:eastAsia="Times New Roman" w:hAnsi="Consolas" w:cs="Times New Roman"/>
@@ -2700,6 +2732,7 @@
           <w:p>
             <w:pPr>
               <w:spacing w:after="0" w:line="240" w:lineRule="auto"/>
+              <w:ind w:firstLine="720"/>
               <w:jc w:val="both"/>
               <w:rPr>
                 <w:rFonts w:ascii="Consolas" w:eastAsia="Times New Roman" w:hAnsi="Consolas" w:cs="Times New Roman"/>
@@ -2743,6 +2776,7 @@
           <w:p>
             <w:pPr>
               <w:spacing w:after="0" w:line="240" w:lineRule="auto"/>
+              <w:ind w:firstLine="720"/>
               <w:jc w:val="both"/>
               <w:rPr>
                 <w:rFonts w:ascii="Consolas" w:eastAsia="Times New Roman" w:hAnsi="Consolas" w:cs="Times New Roman"/>
@@ -2763,17 +2797,19 @@
           <w:p>
             <w:pPr>
               <w:spacing w:after="0" w:line="240" w:lineRule="auto"/>
-              <w:jc w:val="both"/>
-              <w:rPr>
-                <w:rFonts w:ascii="Consolas" w:eastAsia="Times New Roman" w:hAnsi="Consolas" w:cs="Times New Roman"/>
-                <w:color w:val="000000"/>
-                <w:lang w:val="ru-RU"/>
-              </w:rPr>
-            </w:pPr>
-          </w:p>
-          <w:p>
-            <w:pPr>
-              <w:spacing w:after="0" w:line="240" w:lineRule="auto"/>
+              <w:ind w:firstLine="720"/>
+              <w:jc w:val="both"/>
+              <w:rPr>
+                <w:rFonts w:ascii="Consolas" w:eastAsia="Times New Roman" w:hAnsi="Consolas" w:cs="Times New Roman"/>
+                <w:color w:val="000000"/>
+                <w:lang w:val="ru-RU"/>
+              </w:rPr>
+            </w:pPr>
+          </w:p>
+          <w:p>
+            <w:pPr>
+              <w:spacing w:after="0" w:line="240" w:lineRule="auto"/>
+              <w:ind w:firstLine="720"/>
               <w:jc w:val="both"/>
               <w:rPr>
                 <w:rFonts w:ascii="Consolas" w:eastAsia="Times New Roman" w:hAnsi="Consolas" w:cs="Times New Roman"/>
@@ -2794,6 +2830,7 @@
           <w:p>
             <w:pPr>
               <w:spacing w:after="0" w:line="240" w:lineRule="auto"/>
+              <w:ind w:firstLine="720"/>
               <w:jc w:val="both"/>
               <w:rPr>
                 <w:rFonts w:ascii="Consolas" w:eastAsia="Times New Roman" w:hAnsi="Consolas" w:cs="Times New Roman"/>
@@ -2837,6 +2874,7 @@
           <w:p>
             <w:pPr>
               <w:spacing w:after="0" w:line="240" w:lineRule="auto"/>
+              <w:ind w:firstLine="720"/>
               <w:jc w:val="both"/>
               <w:rPr>
                 <w:rFonts w:ascii="Consolas" w:eastAsia="Times New Roman" w:hAnsi="Consolas" w:cs="Times New Roman"/>
@@ -2857,6 +2895,7 @@
           <w:p>
             <w:pPr>
               <w:spacing w:after="0" w:line="240" w:lineRule="auto"/>
+              <w:ind w:firstLine="720"/>
               <w:jc w:val="both"/>
               <w:rPr>
                 <w:rFonts w:ascii="Consolas" w:eastAsia="Times New Roman" w:hAnsi="Consolas" w:cs="Times New Roman"/>
@@ -3072,6 +3111,7 @@
           <w:p>
             <w:pPr>
               <w:spacing w:after="0" w:line="240" w:lineRule="auto"/>
+              <w:ind w:firstLine="720"/>
               <w:jc w:val="both"/>
               <w:rPr>
                 <w:rFonts w:ascii="Consolas" w:eastAsia="Times New Roman" w:hAnsi="Consolas" w:cs="Times New Roman"/>
@@ -3092,6 +3132,7 @@
           <w:p>
             <w:pPr>
               <w:spacing w:after="0" w:line="240" w:lineRule="auto"/>
+              <w:ind w:firstLine="720"/>
               <w:jc w:val="both"/>
               <w:rPr>
                 <w:rFonts w:ascii="Consolas" w:eastAsia="Times New Roman" w:hAnsi="Consolas" w:cs="Times New Roman"/>
@@ -3227,6 +3268,7 @@
           <w:p>
             <w:pPr>
               <w:spacing w:after="0" w:line="240" w:lineRule="auto"/>
+              <w:ind w:firstLine="720"/>
               <w:jc w:val="both"/>
               <w:rPr>
                 <w:rFonts w:ascii="Consolas" w:eastAsia="Times New Roman" w:hAnsi="Consolas" w:cs="Times New Roman"/>
@@ -3247,6 +3289,7 @@
           <w:p>
             <w:pPr>
               <w:spacing w:after="0" w:line="240" w:lineRule="auto"/>
+              <w:ind w:firstLine="720"/>
               <w:jc w:val="both"/>
               <w:rPr>
                 <w:rFonts w:ascii="Consolas" w:eastAsia="Times New Roman" w:hAnsi="Consolas" w:cs="Times New Roman"/>
@@ -3504,6 +3547,7 @@
           <w:p>
             <w:pPr>
               <w:spacing w:after="0" w:line="240" w:lineRule="auto"/>
+              <w:ind w:firstLine="720"/>
               <w:jc w:val="both"/>
               <w:rPr>
                 <w:rFonts w:ascii="Consolas" w:eastAsia="Times New Roman" w:hAnsi="Consolas" w:cs="Times New Roman"/>
@@ -3524,6 +3568,7 @@
           <w:p>
             <w:pPr>
               <w:spacing w:after="0" w:line="240" w:lineRule="auto"/>
+              <w:ind w:firstLine="720"/>
               <w:jc w:val="both"/>
               <w:rPr>
                 <w:rFonts w:ascii="Consolas" w:eastAsia="Times New Roman" w:hAnsi="Consolas" w:cs="Times New Roman"/>
@@ -3851,6 +3896,7 @@
           <w:p>
             <w:pPr>
               <w:spacing w:after="0" w:line="240" w:lineRule="auto"/>
+              <w:ind w:firstLine="720"/>
               <w:jc w:val="both"/>
               <w:rPr>
                 <w:rFonts w:ascii="Consolas" w:eastAsia="Times New Roman" w:hAnsi="Consolas" w:cs="Times New Roman"/>
@@ -3871,6 +3917,7 @@
           <w:p>
             <w:pPr>
               <w:spacing w:after="0" w:line="240" w:lineRule="auto"/>
+              <w:ind w:firstLine="720"/>
               <w:jc w:val="both"/>
               <w:rPr>
                 <w:rFonts w:ascii="Consolas" w:eastAsia="Times New Roman" w:hAnsi="Consolas" w:cs="Times New Roman"/>
@@ -3924,6 +3971,7 @@
           <w:p>
             <w:pPr>
               <w:spacing w:after="0" w:line="240" w:lineRule="auto"/>
+              <w:ind w:firstLine="720"/>
               <w:jc w:val="both"/>
               <w:rPr>
                 <w:rFonts w:ascii="Consolas" w:eastAsia="Times New Roman" w:hAnsi="Consolas" w:cs="Times New Roman"/>
@@ -3944,6 +3992,7 @@
           <w:p>
             <w:pPr>
               <w:spacing w:after="0" w:line="240" w:lineRule="auto"/>
+              <w:ind w:firstLine="720"/>
               <w:jc w:val="both"/>
               <w:rPr>
                 <w:rFonts w:ascii="Consolas" w:eastAsia="Times New Roman" w:hAnsi="Consolas" w:cs="Times New Roman"/>
@@ -3987,6 +4036,7 @@
           <w:p>
             <w:pPr>
               <w:spacing w:after="0" w:line="240" w:lineRule="auto"/>
+              <w:ind w:firstLine="720"/>
               <w:jc w:val="both"/>
               <w:rPr>
                 <w:rFonts w:ascii="Consolas" w:eastAsia="Times New Roman" w:hAnsi="Consolas" w:cs="Times New Roman"/>
@@ -4007,17 +4057,19 @@
           <w:p>
             <w:pPr>
               <w:spacing w:after="0" w:line="240" w:lineRule="auto"/>
-              <w:jc w:val="both"/>
-              <w:rPr>
-                <w:rFonts w:ascii="Consolas" w:eastAsia="Times New Roman" w:hAnsi="Consolas" w:cs="Times New Roman"/>
-                <w:color w:val="000000"/>
-                <w:lang w:val="ru-RU"/>
-              </w:rPr>
-            </w:pPr>
-          </w:p>
-          <w:p>
-            <w:pPr>
-              <w:spacing w:after="0" w:line="240" w:lineRule="auto"/>
+              <w:ind w:firstLine="720"/>
+              <w:jc w:val="both"/>
+              <w:rPr>
+                <w:rFonts w:ascii="Consolas" w:eastAsia="Times New Roman" w:hAnsi="Consolas" w:cs="Times New Roman"/>
+                <w:color w:val="000000"/>
+                <w:lang w:val="ru-RU"/>
+              </w:rPr>
+            </w:pPr>
+          </w:p>
+          <w:p>
+            <w:pPr>
+              <w:spacing w:after="0" w:line="240" w:lineRule="auto"/>
+              <w:ind w:firstLine="720"/>
               <w:jc w:val="both"/>
               <w:rPr>
                 <w:rFonts w:ascii="Consolas" w:eastAsia="Times New Roman" w:hAnsi="Consolas" w:cs="Times New Roman"/>
@@ -4038,6 +4090,7 @@
           <w:p>
             <w:pPr>
               <w:spacing w:after="0" w:line="240" w:lineRule="auto"/>
+              <w:ind w:firstLine="720"/>
               <w:jc w:val="both"/>
               <w:rPr>
                 <w:rFonts w:ascii="Consolas" w:eastAsia="Times New Roman" w:hAnsi="Consolas" w:cs="Times New Roman"/>
@@ -4081,6 +4134,7 @@
           <w:p>
             <w:pPr>
               <w:spacing w:after="0" w:line="240" w:lineRule="auto"/>
+              <w:ind w:firstLine="720"/>
               <w:jc w:val="both"/>
               <w:rPr>
                 <w:rFonts w:ascii="Consolas" w:eastAsia="Times New Roman" w:hAnsi="Consolas" w:cs="Times New Roman"/>
@@ -4101,6 +4155,7 @@
           <w:p>
             <w:pPr>
               <w:spacing w:after="0" w:line="240" w:lineRule="auto"/>
+              <w:ind w:firstLine="720"/>
               <w:jc w:val="both"/>
               <w:rPr>
                 <w:rFonts w:ascii="Consolas" w:eastAsia="Times New Roman" w:hAnsi="Consolas" w:cs="Times New Roman"/>
@@ -4316,6 +4371,7 @@
           <w:p>
             <w:pPr>
               <w:spacing w:after="0" w:line="240" w:lineRule="auto"/>
+              <w:ind w:firstLine="720"/>
               <w:jc w:val="both"/>
               <w:rPr>
                 <w:rFonts w:ascii="Consolas" w:eastAsia="Times New Roman" w:hAnsi="Consolas" w:cs="Times New Roman"/>
@@ -4336,6 +4392,7 @@
           <w:p>
             <w:pPr>
               <w:spacing w:after="0" w:line="240" w:lineRule="auto"/>
+              <w:ind w:firstLine="720"/>
               <w:jc w:val="both"/>
               <w:rPr>
                 <w:rFonts w:ascii="Consolas" w:eastAsia="Times New Roman" w:hAnsi="Consolas" w:cs="Times New Roman"/>
@@ -4453,6 +4510,7 @@
           <w:p>
             <w:pPr>
               <w:spacing w:after="0" w:line="240" w:lineRule="auto"/>
+              <w:ind w:firstLine="720"/>
               <w:jc w:val="both"/>
               <w:rPr>
                 <w:rFonts w:ascii="Consolas" w:eastAsia="Times New Roman" w:hAnsi="Consolas" w:cs="Times New Roman"/>
@@ -4473,6 +4531,7 @@
           <w:p>
             <w:pPr>
               <w:spacing w:after="0" w:line="240" w:lineRule="auto"/>
+              <w:ind w:firstLine="720"/>
               <w:jc w:val="both"/>
               <w:rPr>
                 <w:rFonts w:ascii="Consolas" w:eastAsia="Times New Roman" w:hAnsi="Consolas" w:cs="Times New Roman"/>
@@ -4634,6 +4693,7 @@
           <w:p>
             <w:pPr>
               <w:spacing w:after="0" w:line="240" w:lineRule="auto"/>
+              <w:ind w:firstLine="720"/>
               <w:jc w:val="both"/>
               <w:rPr>
                 <w:rFonts w:ascii="Consolas" w:eastAsia="Times New Roman" w:hAnsi="Consolas" w:cs="Times New Roman"/>
@@ -4653,6 +4713,7 @@
           <w:p>
             <w:pPr>
               <w:spacing w:after="0" w:line="240" w:lineRule="auto"/>
+              <w:ind w:firstLine="720"/>
               <w:jc w:val="both"/>
               <w:rPr>
                 <w:rFonts w:ascii="Consolas" w:eastAsia="Times New Roman" w:hAnsi="Consolas" w:cs="Times New Roman"/>
@@ -4797,6 +4858,7 @@
           <w:p>
             <w:pPr>
               <w:spacing w:after="0" w:line="240" w:lineRule="auto"/>
+              <w:ind w:firstLine="720"/>
               <w:jc w:val="both"/>
               <w:rPr>
                 <w:rFonts w:ascii="Consolas" w:eastAsia="Times New Roman" w:hAnsi="Consolas" w:cs="Times New Roman"/>
@@ -4817,6 +4879,7 @@
           <w:p>
             <w:pPr>
               <w:spacing w:after="0" w:line="240" w:lineRule="auto"/>
+              <w:ind w:firstLine="720"/>
               <w:jc w:val="both"/>
               <w:rPr>
                 <w:rFonts w:ascii="Consolas" w:eastAsia="Times New Roman" w:hAnsi="Consolas" w:cs="Times New Roman"/>
@@ -4998,6 +5061,7 @@
           <w:p>
             <w:pPr>
               <w:spacing w:after="0" w:line="240" w:lineRule="auto"/>
+              <w:ind w:firstLine="720"/>
               <w:jc w:val="both"/>
               <w:rPr>
                 <w:rFonts w:ascii="Consolas" w:eastAsia="Times New Roman" w:hAnsi="Consolas" w:cs="Times New Roman"/>
@@ -5018,6 +5082,7 @@
           <w:p>
             <w:pPr>
               <w:spacing w:after="0" w:line="240" w:lineRule="auto"/>
+              <w:ind w:firstLine="720"/>
               <w:jc w:val="both"/>
               <w:rPr>
                 <w:rFonts w:ascii="Consolas" w:eastAsia="Times New Roman" w:hAnsi="Consolas" w:cs="Times New Roman"/>
@@ -5135,6 +5200,7 @@
           <w:p>
             <w:pPr>
               <w:spacing w:after="0" w:line="240" w:lineRule="auto"/>
+              <w:ind w:firstLine="720"/>
               <w:jc w:val="both"/>
               <w:rPr>
                 <w:rFonts w:ascii="Consolas" w:eastAsia="Times New Roman" w:hAnsi="Consolas" w:cs="Times New Roman"/>
@@ -5155,6 +5221,7 @@
           <w:p>
             <w:pPr>
               <w:spacing w:after="0" w:line="240" w:lineRule="auto"/>
+              <w:ind w:firstLine="720"/>
               <w:jc w:val="both"/>
               <w:rPr>
                 <w:rFonts w:ascii="Consolas" w:eastAsia="Times New Roman" w:hAnsi="Consolas" w:cs="Times New Roman"/>
@@ -5404,6 +5471,7 @@
           <w:p>
             <w:pPr>
               <w:spacing w:after="0" w:line="240" w:lineRule="auto"/>
+              <w:ind w:firstLine="720"/>
               <w:jc w:val="both"/>
               <w:rPr>
                 <w:rFonts w:ascii="Consolas" w:eastAsia="Times New Roman" w:hAnsi="Consolas" w:cs="Times New Roman"/>
@@ -5424,6 +5492,7 @@
           <w:p>
             <w:pPr>
               <w:spacing w:after="0" w:line="240" w:lineRule="auto"/>
+              <w:ind w:firstLine="720"/>
               <w:jc w:val="both"/>
               <w:rPr>
                 <w:rFonts w:ascii="Consolas" w:eastAsia="Times New Roman" w:hAnsi="Consolas" w:cs="Times New Roman"/>
@@ -5467,6 +5536,7 @@
           <w:p>
             <w:pPr>
               <w:spacing w:after="0" w:line="240" w:lineRule="auto"/>
+              <w:ind w:firstLine="720"/>
               <w:jc w:val="both"/>
               <w:rPr>
                 <w:rFonts w:ascii="Consolas" w:eastAsia="Times New Roman" w:hAnsi="Consolas" w:cs="Times New Roman"/>
@@ -5487,6 +5557,7 @@
           <w:p>
             <w:pPr>
               <w:spacing w:after="0" w:line="240" w:lineRule="auto"/>
+              <w:ind w:firstLine="720"/>
               <w:jc w:val="both"/>
               <w:rPr>
                 <w:rFonts w:ascii="Consolas" w:eastAsia="Times New Roman" w:hAnsi="Consolas" w:cs="Times New Roman"/>
@@ -5708,6 +5779,7 @@
           <w:p>
             <w:pPr>
               <w:spacing w:after="0" w:line="240" w:lineRule="auto"/>
+              <w:ind w:firstLine="720"/>
               <w:jc w:val="both"/>
               <w:rPr>
                 <w:rFonts w:ascii="Consolas" w:eastAsia="Times New Roman" w:hAnsi="Consolas" w:cs="Times New Roman"/>
@@ -5728,6 +5800,7 @@
           <w:p>
             <w:pPr>
               <w:spacing w:after="0" w:line="240" w:lineRule="auto"/>
+              <w:ind w:firstLine="720"/>
               <w:jc w:val="both"/>
               <w:rPr>
                 <w:rFonts w:ascii="Consolas" w:eastAsia="Times New Roman" w:hAnsi="Consolas" w:cs="Times New Roman"/>
@@ -5845,6 +5918,7 @@
           <w:p>
             <w:pPr>
               <w:spacing w:after="0" w:line="240" w:lineRule="auto"/>
+              <w:ind w:firstLine="720"/>
               <w:jc w:val="both"/>
               <w:rPr>
                 <w:rFonts w:ascii="Consolas" w:eastAsia="Times New Roman" w:hAnsi="Consolas" w:cs="Times New Roman"/>
@@ -5865,6 +5939,7 @@
           <w:p>
             <w:pPr>
               <w:spacing w:after="0" w:line="240" w:lineRule="auto"/>
+              <w:ind w:firstLine="720"/>
               <w:jc w:val="both"/>
               <w:rPr>
                 <w:rFonts w:ascii="Consolas" w:eastAsia="Times New Roman" w:hAnsi="Consolas" w:cs="Times New Roman"/>
@@ -6060,6 +6135,7 @@
           <w:p>
             <w:pPr>
               <w:spacing w:after="0" w:line="240" w:lineRule="auto"/>
+              <w:ind w:firstLine="720"/>
               <w:jc w:val="both"/>
               <w:rPr>
                 <w:rFonts w:ascii="Consolas" w:eastAsia="Times New Roman" w:hAnsi="Consolas" w:cs="Times New Roman"/>
@@ -6080,6 +6156,7 @@
           <w:p>
             <w:pPr>
               <w:spacing w:after="0" w:line="240" w:lineRule="auto"/>
+              <w:ind w:firstLine="720"/>
               <w:jc w:val="both"/>
               <w:rPr>
                 <w:rFonts w:ascii="Consolas" w:eastAsia="Times New Roman" w:hAnsi="Consolas" w:cs="Times New Roman"/>
@@ -6123,6 +6200,7 @@
           <w:p>
             <w:pPr>
               <w:spacing w:after="0" w:line="240" w:lineRule="auto"/>
+              <w:ind w:firstLine="720"/>
               <w:jc w:val="both"/>
               <w:rPr>
                 <w:rFonts w:ascii="Consolas" w:eastAsia="Times New Roman" w:hAnsi="Consolas" w:cs="Times New Roman"/>
@@ -6143,6 +6221,7 @@
           <w:p>
             <w:pPr>
               <w:spacing w:after="0" w:line="240" w:lineRule="auto"/>
+              <w:ind w:firstLine="720"/>
               <w:jc w:val="both"/>
               <w:rPr>
                 <w:rFonts w:ascii="Consolas" w:eastAsia="Times New Roman" w:hAnsi="Consolas" w:cs="Times New Roman"/>
@@ -6186,6 +6265,7 @@
           <w:p>
             <w:pPr>
               <w:spacing w:after="0" w:line="240" w:lineRule="auto"/>
+              <w:ind w:firstLine="720"/>
               <w:jc w:val="both"/>
               <w:rPr>
                 <w:rFonts w:ascii="Consolas" w:eastAsia="Times New Roman" w:hAnsi="Consolas" w:cs="Times New Roman"/>
@@ -6206,6 +6286,7 @@
           <w:p>
             <w:pPr>
               <w:spacing w:after="0" w:line="240" w:lineRule="auto"/>
+              <w:ind w:firstLine="720"/>
               <w:jc w:val="both"/>
               <w:rPr>
                 <w:rFonts w:ascii="Consolas" w:eastAsia="Times New Roman" w:hAnsi="Consolas" w:cs="Times New Roman"/>
@@ -6249,6 +6330,7 @@
           <w:p>
             <w:pPr>
               <w:spacing w:after="0" w:line="240" w:lineRule="auto"/>
+              <w:ind w:firstLine="720"/>
               <w:jc w:val="both"/>
               <w:rPr>
                 <w:rFonts w:ascii="Consolas" w:eastAsia="Times New Roman" w:hAnsi="Consolas" w:cs="Times New Roman"/>
@@ -6269,6 +6351,7 @@
           <w:p>
             <w:pPr>
               <w:spacing w:after="0" w:line="240" w:lineRule="auto"/>
+              <w:ind w:firstLine="720"/>
               <w:jc w:val="both"/>
               <w:rPr>
                 <w:rFonts w:ascii="Consolas" w:eastAsia="Times New Roman" w:hAnsi="Consolas" w:cs="Times New Roman"/>
@@ -6312,6 +6395,7 @@
           <w:p>
             <w:pPr>
               <w:spacing w:after="0" w:line="240" w:lineRule="auto"/>
+              <w:ind w:firstLine="720"/>
               <w:jc w:val="both"/>
               <w:rPr>
                 <w:rFonts w:ascii="Consolas" w:eastAsia="Times New Roman" w:hAnsi="Consolas" w:cs="Times New Roman"/>
@@ -6332,6 +6416,7 @@
           <w:p>
             <w:pPr>
               <w:spacing w:after="0" w:line="240" w:lineRule="auto"/>
+              <w:ind w:firstLine="720"/>
               <w:jc w:val="both"/>
               <w:rPr>
                 <w:rFonts w:ascii="Consolas" w:eastAsia="Times New Roman" w:hAnsi="Consolas" w:cs="Times New Roman"/>
@@ -6375,6 +6460,7 @@
           <w:p>
             <w:pPr>
               <w:spacing w:after="0" w:line="240" w:lineRule="auto"/>
+              <w:ind w:firstLine="720"/>
               <w:jc w:val="both"/>
               <w:rPr>
                 <w:rFonts w:ascii="Consolas" w:eastAsia="Times New Roman" w:hAnsi="Consolas" w:cs="Times New Roman"/>
@@ -6395,6 +6481,7 @@
           <w:p>
             <w:pPr>
               <w:spacing w:after="0" w:line="240" w:lineRule="auto"/>
+              <w:ind w:firstLine="720"/>
               <w:jc w:val="both"/>
               <w:rPr>
                 <w:rFonts w:ascii="Consolas" w:eastAsia="Times New Roman" w:hAnsi="Consolas" w:cs="Times New Roman"/>
@@ -6438,6 +6525,7 @@
           <w:p>
             <w:pPr>
               <w:spacing w:after="0" w:line="240" w:lineRule="auto"/>
+              <w:ind w:firstLine="720"/>
               <w:jc w:val="both"/>
               <w:rPr>
                 <w:rFonts w:ascii="Consolas" w:eastAsia="Times New Roman" w:hAnsi="Consolas" w:cs="Times New Roman"/>
@@ -6458,6 +6546,7 @@
           <w:p>
             <w:pPr>
               <w:spacing w:after="0" w:line="240" w:lineRule="auto"/>
+              <w:ind w:firstLine="720"/>
               <w:jc w:val="both"/>
               <w:rPr>
                 <w:rFonts w:ascii="Consolas" w:eastAsia="Times New Roman" w:hAnsi="Consolas" w:cs="Times New Roman"/>
@@ -6568,9 +6657,9 @@
           <w:noProof/>
         </w:rPr>
         <w:drawing>
-          <wp:inline distT="0" distB="0" distL="0" distR="0" wp14:anchorId="7BA91D96" wp14:editId="21E0F6E2">
-            <wp:extent cx="6663055" cy="3457575"/>
-            <wp:effectExtent l="0" t="0" r="4445" b="9525"/>
+          <wp:inline distT="0" distB="0" distL="0" distR="0" wp14:anchorId="7BA91D96" wp14:editId="3F2BDE78">
+            <wp:extent cx="6259233" cy="3248025"/>
+            <wp:effectExtent l="0" t="0" r="8255" b="0"/>
             <wp:docPr id="1" name="Рисунок 1"/>
             <wp:cNvGraphicFramePr>
               <a:graphicFrameLocks xmlns:a="http://schemas.openxmlformats.org/drawingml/2006/main" noChangeAspect="1"/>
@@ -6600,7 +6689,7 @@
                   <pic:spPr bwMode="auto">
                     <a:xfrm>
                       <a:off x="0" y="0"/>
-                      <a:ext cx="6663055" cy="3457575"/>
+                      <a:ext cx="6278181" cy="3257858"/>
                     </a:xfrm>
                     <a:prstGeom prst="rect">
                       <a:avLst/>
@@ -6645,556 +6734,109 @@
           <w:rFonts w:ascii="Times New Roman" w:eastAsia="Times New Roman" w:hAnsi="Times New Roman" w:cs="Times New Roman"/>
           <w:sz w:val="28"/>
           <w:szCs w:val="28"/>
-          <w:lang w:val="en-US"/>
+          <w:lang w:val="ru-RU"/>
         </w:rPr>
       </w:pPr>
     </w:p>
     <w:p>
       <w:pPr>
+        <w:tabs>
+          <w:tab w:val="left" w:pos="284"/>
+          <w:tab w:val="left" w:pos="916"/>
+          <w:tab w:val="left" w:pos="1832"/>
+          <w:tab w:val="left" w:pos="2748"/>
+          <w:tab w:val="left" w:pos="3664"/>
+          <w:tab w:val="left" w:pos="4580"/>
+          <w:tab w:val="left" w:pos="5496"/>
+          <w:tab w:val="left" w:pos="6412"/>
+          <w:tab w:val="left" w:pos="7328"/>
+          <w:tab w:val="left" w:pos="8244"/>
+          <w:tab w:val="left" w:pos="9160"/>
+          <w:tab w:val="left" w:pos="10076"/>
+          <w:tab w:val="left" w:pos="10992"/>
+          <w:tab w:val="left" w:pos="11908"/>
+          <w:tab w:val="left" w:pos="12824"/>
+          <w:tab w:val="left" w:pos="13740"/>
+          <w:tab w:val="left" w:pos="14656"/>
+        </w:tabs>
         <w:spacing w:after="0" w:line="360" w:lineRule="auto"/>
-        <w:ind w:firstLine="284"/>
+        <w:ind w:firstLine="709"/>
         <w:jc w:val="both"/>
         <w:rPr>
-          <w:rFonts w:ascii="Times New Roman" w:eastAsia="Times New Roman" w:hAnsi="Times New Roman" w:cs="Times New Roman"/>
+          <w:rFonts w:ascii="Times New Roman" w:hAnsi="Times New Roman" w:cs="Times New Roman"/>
           <w:sz w:val="28"/>
           <w:szCs w:val="28"/>
         </w:rPr>
       </w:pPr>
       <w:r>
         <w:rPr>
-          <w:rFonts w:ascii="Times New Roman" w:eastAsia="Times New Roman" w:hAnsi="Times New Roman" w:cs="Times New Roman"/>
-          <w:b/>
-          <w:sz w:val="28"/>
-          <w:szCs w:val="28"/>
-        </w:rPr>
-        <w:t>Контрольні питання</w:t>
-      </w:r>
-    </w:p>
-    <w:p>
-      <w:pPr>
-        <w:pStyle w:val="a7"/>
-        <w:numPr>
-          <w:ilvl w:val="0"/>
-          <w:numId w:val="1"/>
-        </w:numPr>
-        <w:spacing w:after="0" w:line="360" w:lineRule="auto"/>
-        <w:ind w:left="0" w:firstLine="284"/>
-        <w:contextualSpacing w:val="0"/>
-        <w:jc w:val="both"/>
-        <w:rPr>
-          <w:rFonts w:ascii="Times New Roman" w:eastAsia="Times New Roman" w:hAnsi="Times New Roman" w:cs="Times New Roman"/>
+          <w:rFonts w:ascii="Times New Roman" w:hAnsi="Times New Roman" w:cs="Times New Roman"/>
           <w:b/>
           <w:bCs/>
-          <w:color w:val="000000"/>
-          <w:sz w:val="28"/>
-          <w:szCs w:val="28"/>
-        </w:rPr>
-      </w:pPr>
-      <w:r>
-        <w:rPr>
-          <w:rFonts w:ascii="Times New Roman" w:eastAsia="Times New Roman" w:hAnsi="Times New Roman" w:cs="Times New Roman"/>
-          <w:b/>
-          <w:bCs/>
-          <w:color w:val="000000"/>
-          <w:sz w:val="28"/>
-          <w:szCs w:val="28"/>
-        </w:rPr>
-        <w:t>Який тег потрібен, щоб зробити нумерований список?</w:t>
-      </w:r>
-    </w:p>
-    <w:p>
-      <w:pPr>
-        <w:pStyle w:val="a7"/>
-        <w:spacing w:after="0" w:line="360" w:lineRule="auto"/>
-        <w:ind w:left="0" w:firstLine="284"/>
-        <w:contextualSpacing w:val="0"/>
-        <w:jc w:val="both"/>
-        <w:rPr>
-          <w:rFonts w:ascii="Times New Roman" w:eastAsia="Times New Roman" w:hAnsi="Times New Roman" w:cs="Times New Roman"/>
-          <w:color w:val="000000"/>
-          <w:sz w:val="28"/>
-          <w:szCs w:val="28"/>
-          <w:bdr w:val="none" w:sz="0" w:space="0" w:color="auto" w:frame="1"/>
-          <w:shd w:val="clear" w:color="auto" w:fill="FFFFFF"/>
-          <w:lang w:val="ru-RU"/>
-        </w:rPr>
-      </w:pPr>
-      <w:r>
-        <w:rPr>
-          <w:rFonts w:ascii="Times New Roman" w:eastAsia="Times New Roman" w:hAnsi="Times New Roman" w:cs="Times New Roman"/>
-          <w:sz w:val="28"/>
-          <w:szCs w:val="28"/>
-        </w:rPr>
-        <w:t xml:space="preserve">Для створення нумерованого списку потрібен тег </w:t>
+          <w:sz w:val="28"/>
+          <w:szCs w:val="28"/>
+        </w:rPr>
+        <w:t>Висновок:</w:t>
       </w:r>
       <w:r>
         <w:rPr>
-          <w:rFonts w:ascii="Consolas" w:eastAsia="Times New Roman" w:hAnsi="Consolas" w:cs="Times New Roman"/>
-          <w:color w:val="000000"/>
-          <w:sz w:val="24"/>
-          <w:szCs w:val="24"/>
-          <w:bdr w:val="none" w:sz="0" w:space="0" w:color="auto" w:frame="1"/>
-          <w:shd w:val="clear" w:color="auto" w:fill="FFFFFF"/>
-          <w:lang w:val="ru-RU"/>
-        </w:rPr>
-        <w:t>&lt;</w:t>
-      </w:r>
-      <w:proofErr w:type="spellStart"/>
-      <w:r>
-        <w:rPr>
-          <w:rFonts w:ascii="Consolas" w:eastAsia="Times New Roman" w:hAnsi="Consolas" w:cs="Times New Roman"/>
-          <w:color w:val="C70040"/>
-          <w:sz w:val="24"/>
-          <w:szCs w:val="24"/>
-          <w:bdr w:val="none" w:sz="0" w:space="0" w:color="auto" w:frame="1"/>
-          <w:shd w:val="clear" w:color="auto" w:fill="FFFFFF"/>
-          <w:lang w:val="ru-RU"/>
-        </w:rPr>
-        <w:t>ol</w:t>
-      </w:r>
-      <w:proofErr w:type="spellEnd"/>
-      <w:r>
-        <w:rPr>
-          <w:rFonts w:ascii="Consolas" w:eastAsia="Times New Roman" w:hAnsi="Consolas" w:cs="Times New Roman"/>
-          <w:color w:val="000000"/>
-          <w:sz w:val="24"/>
-          <w:szCs w:val="24"/>
-          <w:bdr w:val="none" w:sz="0" w:space="0" w:color="auto" w:frame="1"/>
-          <w:shd w:val="clear" w:color="auto" w:fill="FFFFFF"/>
-          <w:lang w:val="ru-RU"/>
-        </w:rPr>
-        <w:t>&gt;</w:t>
+          <w:rFonts w:ascii="Times New Roman" w:hAnsi="Times New Roman" w:cs="Times New Roman"/>
+          <w:sz w:val="28"/>
+          <w:szCs w:val="28"/>
+        </w:rPr>
+        <w:t xml:space="preserve"> на цій лабораторній роботі ми </w:t>
       </w:r>
       <w:r>
         <w:rPr>
-          <w:rFonts w:ascii="Times New Roman" w:eastAsia="Times New Roman" w:hAnsi="Times New Roman" w:cs="Times New Roman"/>
-          <w:color w:val="000000"/>
-          <w:sz w:val="28"/>
-          <w:szCs w:val="28"/>
-          <w:bdr w:val="none" w:sz="0" w:space="0" w:color="auto" w:frame="1"/>
-          <w:shd w:val="clear" w:color="auto" w:fill="FFFFFF"/>
-          <w:lang w:val="ru-RU"/>
-        </w:rPr>
-        <w:t>.</w:t>
-      </w:r>
-    </w:p>
-    <w:p>
-      <w:pPr>
-        <w:pStyle w:val="a7"/>
-        <w:numPr>
-          <w:ilvl w:val="0"/>
-          <w:numId w:val="1"/>
-        </w:numPr>
-        <w:spacing w:after="0" w:line="360" w:lineRule="auto"/>
-        <w:ind w:left="0" w:firstLine="284"/>
-        <w:contextualSpacing w:val="0"/>
-        <w:jc w:val="both"/>
-        <w:rPr>
-          <w:rFonts w:ascii="Times New Roman" w:eastAsia="Times New Roman" w:hAnsi="Times New Roman" w:cs="Times New Roman"/>
-          <w:sz w:val="28"/>
-          <w:szCs w:val="28"/>
-        </w:rPr>
-      </w:pPr>
-      <w:r>
-        <w:rPr>
-          <w:rFonts w:ascii="Times New Roman" w:eastAsia="Times New Roman" w:hAnsi="Times New Roman" w:cs="Times New Roman"/>
-          <w:b/>
-          <w:bCs/>
-          <w:color w:val="000000"/>
-          <w:sz w:val="28"/>
-          <w:szCs w:val="28"/>
-        </w:rPr>
-        <w:t>Який тег потрібен, щоб зробити ненумерований список?</w:t>
-      </w:r>
-    </w:p>
-    <w:p>
-      <w:pPr>
-        <w:pStyle w:val="a7"/>
-        <w:spacing w:after="0" w:line="360" w:lineRule="auto"/>
-        <w:ind w:left="0" w:firstLine="284"/>
-        <w:contextualSpacing w:val="0"/>
-        <w:jc w:val="both"/>
-        <w:rPr>
-          <w:rFonts w:ascii="Times New Roman" w:eastAsia="Times New Roman" w:hAnsi="Times New Roman" w:cs="Times New Roman"/>
-          <w:sz w:val="28"/>
-          <w:szCs w:val="28"/>
-        </w:rPr>
-      </w:pPr>
-      <w:r>
-        <w:rPr>
-          <w:rFonts w:ascii="Times New Roman" w:eastAsia="Times New Roman" w:hAnsi="Times New Roman" w:cs="Times New Roman"/>
-          <w:sz w:val="28"/>
-          <w:szCs w:val="28"/>
-        </w:rPr>
-        <w:t xml:space="preserve">Для створення ненумерованого списку потрібен тег </w:t>
+          <w:rFonts w:ascii="Times New Roman" w:hAnsi="Times New Roman" w:cs="Times New Roman"/>
+          <w:sz w:val="28"/>
+          <w:szCs w:val="28"/>
+        </w:rPr>
+        <w:t>працювали</w:t>
       </w:r>
       <w:r>
         <w:rPr>
-          <w:rFonts w:ascii="Consolas" w:eastAsia="Times New Roman" w:hAnsi="Consolas" w:cs="Times New Roman"/>
-          <w:color w:val="000000"/>
-          <w:sz w:val="24"/>
-          <w:szCs w:val="24"/>
-          <w:bdr w:val="none" w:sz="0" w:space="0" w:color="auto" w:frame="1"/>
-          <w:shd w:val="clear" w:color="auto" w:fill="FFFFFF"/>
-          <w:lang w:val="ru-RU"/>
-        </w:rPr>
-        <w:t>&lt;</w:t>
+          <w:rFonts w:ascii="Times New Roman" w:eastAsia="Times New Roman" w:hAnsi="Times New Roman" w:cs="Times New Roman"/>
+          <w:bCs/>
+          <w:sz w:val="28"/>
+          <w:szCs w:val="28"/>
+        </w:rPr>
+        <w:t xml:space="preserve"> з таблицями в HTML</w:t>
       </w:r>
       <w:r>
         <w:rPr>
-          <w:rFonts w:ascii="Consolas" w:eastAsia="Times New Roman" w:hAnsi="Consolas" w:cs="Times New Roman"/>
-          <w:color w:val="C70040"/>
-          <w:sz w:val="24"/>
-          <w:szCs w:val="24"/>
-          <w:bdr w:val="none" w:sz="0" w:space="0" w:color="auto" w:frame="1"/>
-          <w:shd w:val="clear" w:color="auto" w:fill="FFFFFF"/>
-          <w:lang w:val="en-US"/>
-        </w:rPr>
-        <w:t>u</w:t>
+          <w:rFonts w:ascii="Times New Roman" w:hAnsi="Times New Roman" w:cs="Times New Roman"/>
+          <w:sz w:val="28"/>
+          <w:szCs w:val="28"/>
+        </w:rPr>
+        <w:t xml:space="preserve">, вивчили </w:t>
       </w:r>
       <w:r>
         <w:rPr>
-          <w:rFonts w:ascii="Consolas" w:eastAsia="Times New Roman" w:hAnsi="Consolas" w:cs="Times New Roman"/>
-          <w:color w:val="C70040"/>
-          <w:sz w:val="24"/>
-          <w:szCs w:val="24"/>
-          <w:bdr w:val="none" w:sz="0" w:space="0" w:color="auto" w:frame="1"/>
-          <w:shd w:val="clear" w:color="auto" w:fill="FFFFFF"/>
-          <w:lang w:val="ru-RU"/>
-        </w:rPr>
-        <w:t>l</w:t>
+          <w:rFonts w:ascii="Times New Roman" w:hAnsi="Times New Roman" w:cs="Times New Roman"/>
+          <w:color w:val="000000"/>
+          <w:sz w:val="28"/>
+          <w:szCs w:val="28"/>
+        </w:rPr>
+        <w:t>принцип</w:t>
       </w:r>
       <w:r>
         <w:rPr>
-          <w:rFonts w:ascii="Consolas" w:eastAsia="Times New Roman" w:hAnsi="Consolas" w:cs="Times New Roman"/>
+          <w:rFonts w:ascii="Times New Roman" w:hAnsi="Times New Roman" w:cs="Times New Roman"/>
           <w:color w:val="000000"/>
-          <w:sz w:val="24"/>
-          <w:szCs w:val="24"/>
-          <w:bdr w:val="none" w:sz="0" w:space="0" w:color="auto" w:frame="1"/>
-          <w:shd w:val="clear" w:color="auto" w:fill="FFFFFF"/>
-          <w:lang w:val="ru-RU"/>
-        </w:rPr>
-        <w:t>&gt;</w:t>
+          <w:sz w:val="28"/>
+          <w:szCs w:val="28"/>
+        </w:rPr>
+        <w:t>и</w:t>
       </w:r>
       <w:r>
         <w:rPr>
-          <w:rFonts w:ascii="Times New Roman" w:eastAsia="Times New Roman" w:hAnsi="Times New Roman" w:cs="Times New Roman"/>
+          <w:rFonts w:ascii="Times New Roman" w:hAnsi="Times New Roman" w:cs="Times New Roman"/>
           <w:color w:val="000000"/>
           <w:sz w:val="28"/>
           <w:szCs w:val="28"/>
-          <w:bdr w:val="none" w:sz="0" w:space="0" w:color="auto" w:frame="1"/>
-          <w:shd w:val="clear" w:color="auto" w:fill="FFFFFF"/>
-          <w:lang w:val="ru-RU"/>
-        </w:rPr>
-        <w:t>.</w:t>
-      </w:r>
-    </w:p>
-    <w:p>
-      <w:pPr>
-        <w:pStyle w:val="a7"/>
-        <w:numPr>
-          <w:ilvl w:val="0"/>
-          <w:numId w:val="1"/>
-        </w:numPr>
-        <w:spacing w:after="0" w:line="360" w:lineRule="auto"/>
-        <w:ind w:left="0" w:firstLine="284"/>
-        <w:contextualSpacing w:val="0"/>
-        <w:jc w:val="both"/>
-        <w:rPr>
-          <w:rFonts w:ascii="Times New Roman" w:eastAsia="Times New Roman" w:hAnsi="Times New Roman" w:cs="Times New Roman"/>
-          <w:b/>
-          <w:bCs/>
-          <w:color w:val="000000"/>
-          <w:sz w:val="28"/>
-          <w:szCs w:val="28"/>
-        </w:rPr>
-      </w:pPr>
-      <w:r>
-        <w:rPr>
-          <w:rFonts w:ascii="Times New Roman" w:eastAsia="Times New Roman" w:hAnsi="Times New Roman" w:cs="Times New Roman"/>
-          <w:b/>
-          <w:bCs/>
-          <w:color w:val="000000"/>
-          <w:sz w:val="28"/>
-          <w:szCs w:val="28"/>
-        </w:rPr>
-        <w:t>Який тег використовується для задання елементів списку?</w:t>
-      </w:r>
-    </w:p>
-    <w:p>
-      <w:pPr>
-        <w:pStyle w:val="a7"/>
-        <w:spacing w:after="0" w:line="360" w:lineRule="auto"/>
-        <w:ind w:left="0" w:firstLine="284"/>
-        <w:contextualSpacing w:val="0"/>
-        <w:jc w:val="both"/>
-        <w:rPr>
-          <w:rFonts w:ascii="Times New Roman" w:eastAsia="Times New Roman" w:hAnsi="Times New Roman" w:cs="Times New Roman"/>
-          <w:sz w:val="28"/>
-          <w:szCs w:val="28"/>
-        </w:rPr>
-      </w:pPr>
-      <w:r>
-        <w:rPr>
-          <w:rFonts w:ascii="Times New Roman" w:eastAsia="Times New Roman" w:hAnsi="Times New Roman" w:cs="Times New Roman"/>
-          <w:sz w:val="28"/>
-          <w:szCs w:val="28"/>
-        </w:rPr>
-        <w:lastRenderedPageBreak/>
-        <w:t xml:space="preserve">Для задання елементів списку використовується тег </w:t>
-      </w:r>
-      <w:r>
-        <w:rPr>
-          <w:rFonts w:ascii="Consolas" w:eastAsia="Times New Roman" w:hAnsi="Consolas" w:cs="Times New Roman"/>
-          <w:color w:val="000000"/>
-          <w:sz w:val="24"/>
-          <w:szCs w:val="24"/>
-          <w:bdr w:val="none" w:sz="0" w:space="0" w:color="auto" w:frame="1"/>
-          <w:shd w:val="clear" w:color="auto" w:fill="FFFFFF"/>
-          <w:lang w:val="ru-RU"/>
-        </w:rPr>
-        <w:t>&lt;</w:t>
-      </w:r>
-      <w:proofErr w:type="spellStart"/>
-      <w:r>
-        <w:rPr>
-          <w:rFonts w:ascii="Consolas" w:eastAsia="Times New Roman" w:hAnsi="Consolas" w:cs="Times New Roman"/>
-          <w:color w:val="C70040"/>
-          <w:sz w:val="24"/>
-          <w:szCs w:val="24"/>
-          <w:bdr w:val="none" w:sz="0" w:space="0" w:color="auto" w:frame="1"/>
-          <w:shd w:val="clear" w:color="auto" w:fill="FFFFFF"/>
-          <w:lang w:val="ru-RU"/>
-        </w:rPr>
-        <w:t>li</w:t>
-      </w:r>
-      <w:proofErr w:type="spellEnd"/>
-      <w:r>
-        <w:rPr>
-          <w:rFonts w:ascii="Consolas" w:eastAsia="Times New Roman" w:hAnsi="Consolas" w:cs="Times New Roman"/>
-          <w:color w:val="000000"/>
-          <w:sz w:val="24"/>
-          <w:szCs w:val="24"/>
-          <w:bdr w:val="none" w:sz="0" w:space="0" w:color="auto" w:frame="1"/>
-          <w:shd w:val="clear" w:color="auto" w:fill="FFFFFF"/>
-          <w:lang w:val="ru-RU"/>
-        </w:rPr>
-        <w:t>&gt;</w:t>
-      </w:r>
-      <w:r>
-        <w:rPr>
-          <w:rFonts w:ascii="Times New Roman" w:eastAsia="Times New Roman" w:hAnsi="Times New Roman" w:cs="Times New Roman"/>
-          <w:sz w:val="28"/>
-          <w:szCs w:val="28"/>
-        </w:rPr>
-        <w:t>.</w:t>
-      </w:r>
-    </w:p>
-    <w:p>
-      <w:pPr>
-        <w:pStyle w:val="a7"/>
-        <w:numPr>
-          <w:ilvl w:val="0"/>
-          <w:numId w:val="1"/>
-        </w:numPr>
-        <w:spacing w:after="0" w:line="360" w:lineRule="auto"/>
-        <w:ind w:left="0" w:firstLine="284"/>
-        <w:contextualSpacing w:val="0"/>
-        <w:jc w:val="both"/>
-        <w:rPr>
-          <w:rFonts w:ascii="Times New Roman" w:eastAsia="Times New Roman" w:hAnsi="Times New Roman" w:cs="Times New Roman"/>
-          <w:b/>
-          <w:bCs/>
-          <w:color w:val="000000"/>
-          <w:sz w:val="28"/>
-          <w:szCs w:val="28"/>
-        </w:rPr>
-      </w:pPr>
-      <w:r>
-        <w:rPr>
-          <w:rFonts w:ascii="Times New Roman" w:eastAsia="Times New Roman" w:hAnsi="Times New Roman" w:cs="Times New Roman"/>
-          <w:b/>
-          <w:bCs/>
-          <w:color w:val="000000"/>
-          <w:sz w:val="28"/>
-          <w:szCs w:val="28"/>
-        </w:rPr>
-        <w:t>Чи обмежується в HTML глибина вкладеності списків?</w:t>
-      </w:r>
-    </w:p>
-    <w:p>
-      <w:pPr>
-        <w:pStyle w:val="a7"/>
-        <w:spacing w:after="0" w:line="360" w:lineRule="auto"/>
-        <w:ind w:left="0" w:firstLine="284"/>
-        <w:contextualSpacing w:val="0"/>
-        <w:jc w:val="both"/>
-        <w:rPr>
-          <w:rFonts w:ascii="Times New Roman" w:eastAsia="Times New Roman" w:hAnsi="Times New Roman" w:cs="Times New Roman"/>
-          <w:sz w:val="28"/>
-          <w:szCs w:val="28"/>
-        </w:rPr>
-      </w:pPr>
-      <w:r>
-        <w:rPr>
-          <w:rFonts w:ascii="Times New Roman" w:eastAsia="Times New Roman" w:hAnsi="Times New Roman" w:cs="Times New Roman"/>
-          <w:sz w:val="28"/>
-          <w:szCs w:val="28"/>
-        </w:rPr>
-        <w:t xml:space="preserve">У </w:t>
-      </w:r>
-      <w:r>
-        <w:rPr>
-          <w:rFonts w:ascii="Times New Roman" w:eastAsia="Times New Roman" w:hAnsi="Times New Roman" w:cs="Times New Roman"/>
-          <w:sz w:val="28"/>
-          <w:szCs w:val="28"/>
-          <w:lang w:val="en-US"/>
-        </w:rPr>
-        <w:t>HTML</w:t>
-      </w:r>
-      <w:r>
-        <w:rPr>
-          <w:rFonts w:ascii="Times New Roman" w:eastAsia="Times New Roman" w:hAnsi="Times New Roman" w:cs="Times New Roman"/>
-          <w:sz w:val="28"/>
-          <w:szCs w:val="28"/>
-          <w:lang w:val="ru-RU"/>
-        </w:rPr>
-        <w:t xml:space="preserve"> </w:t>
-      </w:r>
-      <w:r>
-        <w:rPr>
-          <w:rFonts w:ascii="Times New Roman" w:eastAsia="Times New Roman" w:hAnsi="Times New Roman" w:cs="Times New Roman"/>
-          <w:sz w:val="28"/>
-          <w:szCs w:val="28"/>
-        </w:rPr>
-        <w:t>глибина вкладеності списків не обмежується.</w:t>
-      </w:r>
-    </w:p>
-    <w:p>
-      <w:pPr>
-        <w:pStyle w:val="a7"/>
-        <w:numPr>
-          <w:ilvl w:val="0"/>
-          <w:numId w:val="1"/>
-        </w:numPr>
-        <w:spacing w:after="0" w:line="360" w:lineRule="auto"/>
-        <w:ind w:left="0" w:firstLine="284"/>
-        <w:contextualSpacing w:val="0"/>
-        <w:jc w:val="both"/>
-        <w:rPr>
-          <w:rFonts w:ascii="Times New Roman" w:eastAsia="Times New Roman" w:hAnsi="Times New Roman" w:cs="Times New Roman"/>
-          <w:b/>
-          <w:bCs/>
-          <w:color w:val="000000"/>
-          <w:sz w:val="28"/>
-          <w:szCs w:val="28"/>
-        </w:rPr>
-      </w:pPr>
-      <w:r>
-        <w:rPr>
-          <w:rFonts w:ascii="Times New Roman" w:eastAsia="Times New Roman" w:hAnsi="Times New Roman" w:cs="Times New Roman"/>
-          <w:b/>
-          <w:bCs/>
-          <w:color w:val="000000"/>
-          <w:sz w:val="28"/>
-          <w:szCs w:val="28"/>
-        </w:rPr>
-        <w:t xml:space="preserve">Чому в маркованому списку відсутній атрибут </w:t>
-      </w:r>
-      <w:proofErr w:type="spellStart"/>
-      <w:r>
-        <w:rPr>
-          <w:rFonts w:ascii="Times New Roman" w:eastAsia="Times New Roman" w:hAnsi="Times New Roman" w:cs="Times New Roman"/>
-          <w:b/>
-          <w:bCs/>
-          <w:color w:val="000000"/>
-          <w:sz w:val="28"/>
-          <w:szCs w:val="28"/>
-        </w:rPr>
-        <w:t>start</w:t>
-      </w:r>
-      <w:proofErr w:type="spellEnd"/>
-      <w:r>
-        <w:rPr>
-          <w:rFonts w:ascii="Times New Roman" w:eastAsia="Times New Roman" w:hAnsi="Times New Roman" w:cs="Times New Roman"/>
-          <w:b/>
-          <w:bCs/>
-          <w:color w:val="000000"/>
-          <w:sz w:val="28"/>
-          <w:szCs w:val="28"/>
-        </w:rPr>
-        <w:t>?</w:t>
-      </w:r>
-    </w:p>
-    <w:p>
-      <w:pPr>
-        <w:pStyle w:val="a7"/>
-        <w:spacing w:after="0" w:line="360" w:lineRule="auto"/>
-        <w:ind w:left="0" w:firstLine="284"/>
-        <w:contextualSpacing w:val="0"/>
-        <w:jc w:val="both"/>
-        <w:rPr>
-          <w:rFonts w:ascii="Times New Roman" w:eastAsia="Times New Roman" w:hAnsi="Times New Roman" w:cs="Times New Roman"/>
-          <w:color w:val="000000"/>
-          <w:sz w:val="28"/>
-          <w:szCs w:val="28"/>
-        </w:rPr>
-      </w:pPr>
-      <w:r>
-        <w:rPr>
-          <w:rFonts w:ascii="Times New Roman" w:eastAsia="Times New Roman" w:hAnsi="Times New Roman" w:cs="Times New Roman"/>
-          <w:color w:val="000000"/>
-          <w:sz w:val="28"/>
-          <w:szCs w:val="28"/>
-        </w:rPr>
-        <w:t xml:space="preserve">В атрибуті </w:t>
-      </w:r>
-      <w:proofErr w:type="spellStart"/>
-      <w:r>
-        <w:rPr>
-          <w:rFonts w:ascii="Times New Roman" w:eastAsia="Times New Roman" w:hAnsi="Times New Roman" w:cs="Times New Roman"/>
-          <w:color w:val="000000"/>
-          <w:sz w:val="28"/>
-          <w:szCs w:val="28"/>
-        </w:rPr>
-        <w:t>start</w:t>
-      </w:r>
-      <w:proofErr w:type="spellEnd"/>
-      <w:r>
-        <w:rPr>
-          <w:rFonts w:ascii="Times New Roman" w:eastAsia="Times New Roman" w:hAnsi="Times New Roman" w:cs="Times New Roman"/>
-          <w:color w:val="000000"/>
-          <w:sz w:val="28"/>
-          <w:szCs w:val="28"/>
-        </w:rPr>
-        <w:t xml:space="preserve"> немає сенсу для маркованого списку, оскільки його елементи</w:t>
-      </w:r>
-      <w:r>
-        <w:rPr>
-          <w:rFonts w:ascii="Times New Roman" w:eastAsia="Times New Roman" w:hAnsi="Times New Roman" w:cs="Times New Roman"/>
-          <w:color w:val="000000"/>
-          <w:sz w:val="28"/>
-          <w:szCs w:val="28"/>
-        </w:rPr>
-        <w:t xml:space="preserve"> </w:t>
-      </w:r>
-      <w:r>
-        <w:rPr>
-          <w:rFonts w:ascii="Times New Roman" w:eastAsia="Times New Roman" w:hAnsi="Times New Roman" w:cs="Times New Roman"/>
-          <w:color w:val="000000"/>
-          <w:sz w:val="28"/>
-          <w:szCs w:val="28"/>
-        </w:rPr>
-        <w:t>не мають порядкових номерів, а використовують маркери</w:t>
-      </w:r>
-      <w:r>
-        <w:rPr>
-          <w:rFonts w:ascii="Times New Roman" w:eastAsia="Times New Roman" w:hAnsi="Times New Roman" w:cs="Times New Roman"/>
-          <w:color w:val="000000"/>
-          <w:sz w:val="28"/>
-          <w:szCs w:val="28"/>
-        </w:rPr>
-        <w:t>.</w:t>
+        </w:rPr>
+        <w:t xml:space="preserve"> роботи з таблицями в HTML.</w:t>
       </w:r>
     </w:p>
     <w:p>
@@ -7222,11 +6864,559 @@
         <w:ind w:firstLine="284"/>
         <w:jc w:val="both"/>
         <w:rPr>
-          <w:rFonts w:ascii="Times New Roman" w:hAnsi="Times New Roman" w:cs="Times New Roman"/>
+          <w:rFonts w:ascii="Times New Roman" w:eastAsia="Times New Roman" w:hAnsi="Times New Roman" w:cs="Times New Roman"/>
           <w:sz w:val="28"/>
           <w:szCs w:val="28"/>
         </w:rPr>
       </w:pPr>
+    </w:p>
+    <w:p>
+      <w:pPr>
+        <w:spacing w:after="0" w:line="360" w:lineRule="auto"/>
+        <w:ind w:firstLine="284"/>
+        <w:jc w:val="both"/>
+        <w:rPr>
+          <w:rFonts w:ascii="Times New Roman" w:eastAsia="Times New Roman" w:hAnsi="Times New Roman" w:cs="Times New Roman"/>
+          <w:sz w:val="28"/>
+          <w:szCs w:val="28"/>
+        </w:rPr>
+      </w:pPr>
+      <w:r>
+        <w:rPr>
+          <w:rFonts w:ascii="Times New Roman" w:eastAsia="Times New Roman" w:hAnsi="Times New Roman" w:cs="Times New Roman"/>
+          <w:b/>
+          <w:sz w:val="28"/>
+          <w:szCs w:val="28"/>
+        </w:rPr>
+        <w:t>Контрольні питання</w:t>
+      </w:r>
+    </w:p>
+    <w:p>
+      <w:pPr>
+        <w:pStyle w:val="a7"/>
+        <w:numPr>
+          <w:ilvl w:val="0"/>
+          <w:numId w:val="1"/>
+        </w:numPr>
+        <w:spacing w:after="0" w:line="360" w:lineRule="auto"/>
+        <w:ind w:left="0" w:firstLine="284"/>
+        <w:contextualSpacing w:val="0"/>
+        <w:jc w:val="both"/>
+        <w:rPr>
+          <w:rFonts w:ascii="Times New Roman" w:eastAsia="Times New Roman" w:hAnsi="Times New Roman" w:cs="Times New Roman"/>
+          <w:b/>
+          <w:bCs/>
+          <w:color w:val="000000"/>
+          <w:sz w:val="28"/>
+          <w:szCs w:val="28"/>
+        </w:rPr>
+      </w:pPr>
+      <w:r>
+        <w:rPr>
+          <w:rFonts w:ascii="Times New Roman" w:eastAsia="Times New Roman" w:hAnsi="Times New Roman" w:cs="Times New Roman"/>
+          <w:b/>
+          <w:bCs/>
+          <w:color w:val="000000"/>
+          <w:sz w:val="28"/>
+          <w:szCs w:val="28"/>
+        </w:rPr>
+        <w:t>Який тег потрібен, щоб зробити нумерований список?</w:t>
+      </w:r>
+    </w:p>
+    <w:p>
+      <w:pPr>
+        <w:pStyle w:val="a7"/>
+        <w:spacing w:after="0" w:line="360" w:lineRule="auto"/>
+        <w:ind w:left="0" w:firstLine="284"/>
+        <w:contextualSpacing w:val="0"/>
+        <w:jc w:val="both"/>
+        <w:rPr>
+          <w:rFonts w:ascii="Times New Roman" w:eastAsia="Times New Roman" w:hAnsi="Times New Roman" w:cs="Times New Roman"/>
+          <w:color w:val="000000"/>
+          <w:sz w:val="28"/>
+          <w:szCs w:val="28"/>
+          <w:bdr w:val="none" w:sz="0" w:space="0" w:color="auto" w:frame="1"/>
+          <w:shd w:val="clear" w:color="auto" w:fill="FFFFFF"/>
+          <w:lang w:val="ru-RU"/>
+        </w:rPr>
+      </w:pPr>
+      <w:r>
+        <w:rPr>
+          <w:rFonts w:ascii="Times New Roman" w:eastAsia="Times New Roman" w:hAnsi="Times New Roman" w:cs="Times New Roman"/>
+          <w:sz w:val="28"/>
+          <w:szCs w:val="28"/>
+        </w:rPr>
+        <w:t xml:space="preserve">Для створення нумерованого списку потрібен тег </w:t>
+      </w:r>
+      <w:r>
+        <w:rPr>
+          <w:rFonts w:ascii="Consolas" w:eastAsia="Times New Roman" w:hAnsi="Consolas" w:cs="Times New Roman"/>
+          <w:color w:val="000000"/>
+          <w:sz w:val="24"/>
+          <w:szCs w:val="24"/>
+          <w:bdr w:val="none" w:sz="0" w:space="0" w:color="auto" w:frame="1"/>
+          <w:shd w:val="clear" w:color="auto" w:fill="FFFFFF"/>
+          <w:lang w:val="ru-RU"/>
+        </w:rPr>
+        <w:t>&lt;</w:t>
+      </w:r>
+      <w:proofErr w:type="spellStart"/>
+      <w:r>
+        <w:rPr>
+          <w:rFonts w:ascii="Consolas" w:eastAsia="Times New Roman" w:hAnsi="Consolas" w:cs="Times New Roman"/>
+          <w:color w:val="C70040"/>
+          <w:sz w:val="24"/>
+          <w:szCs w:val="24"/>
+          <w:bdr w:val="none" w:sz="0" w:space="0" w:color="auto" w:frame="1"/>
+          <w:shd w:val="clear" w:color="auto" w:fill="FFFFFF"/>
+          <w:lang w:val="ru-RU"/>
+        </w:rPr>
+        <w:t>ol</w:t>
+      </w:r>
+      <w:proofErr w:type="spellEnd"/>
+      <w:r>
+        <w:rPr>
+          <w:rFonts w:ascii="Consolas" w:eastAsia="Times New Roman" w:hAnsi="Consolas" w:cs="Times New Roman"/>
+          <w:color w:val="000000"/>
+          <w:sz w:val="24"/>
+          <w:szCs w:val="24"/>
+          <w:bdr w:val="none" w:sz="0" w:space="0" w:color="auto" w:frame="1"/>
+          <w:shd w:val="clear" w:color="auto" w:fill="FFFFFF"/>
+          <w:lang w:val="ru-RU"/>
+        </w:rPr>
+        <w:t>&gt;</w:t>
+      </w:r>
+      <w:r>
+        <w:rPr>
+          <w:rFonts w:ascii="Times New Roman" w:eastAsia="Times New Roman" w:hAnsi="Times New Roman" w:cs="Times New Roman"/>
+          <w:color w:val="000000"/>
+          <w:sz w:val="28"/>
+          <w:szCs w:val="28"/>
+          <w:bdr w:val="none" w:sz="0" w:space="0" w:color="auto" w:frame="1"/>
+          <w:shd w:val="clear" w:color="auto" w:fill="FFFFFF"/>
+          <w:lang w:val="ru-RU"/>
+        </w:rPr>
+        <w:t>.</w:t>
+      </w:r>
+    </w:p>
+    <w:p>
+      <w:pPr>
+        <w:pStyle w:val="a7"/>
+        <w:numPr>
+          <w:ilvl w:val="0"/>
+          <w:numId w:val="1"/>
+        </w:numPr>
+        <w:spacing w:after="0" w:line="360" w:lineRule="auto"/>
+        <w:ind w:left="0" w:firstLine="284"/>
+        <w:contextualSpacing w:val="0"/>
+        <w:jc w:val="both"/>
+        <w:rPr>
+          <w:rFonts w:ascii="Times New Roman" w:eastAsia="Times New Roman" w:hAnsi="Times New Roman" w:cs="Times New Roman"/>
+          <w:sz w:val="28"/>
+          <w:szCs w:val="28"/>
+        </w:rPr>
+      </w:pPr>
+      <w:r>
+        <w:rPr>
+          <w:rFonts w:ascii="Times New Roman" w:eastAsia="Times New Roman" w:hAnsi="Times New Roman" w:cs="Times New Roman"/>
+          <w:b/>
+          <w:bCs/>
+          <w:color w:val="000000"/>
+          <w:sz w:val="28"/>
+          <w:szCs w:val="28"/>
+        </w:rPr>
+        <w:lastRenderedPageBreak/>
+        <w:t>Який тег потрібен, щоб зробити ненумерований список?</w:t>
+      </w:r>
+    </w:p>
+    <w:p>
+      <w:pPr>
+        <w:pStyle w:val="a7"/>
+        <w:spacing w:after="0" w:line="360" w:lineRule="auto"/>
+        <w:ind w:left="0" w:firstLine="284"/>
+        <w:contextualSpacing w:val="0"/>
+        <w:jc w:val="both"/>
+        <w:rPr>
+          <w:rFonts w:ascii="Times New Roman" w:eastAsia="Times New Roman" w:hAnsi="Times New Roman" w:cs="Times New Roman"/>
+          <w:sz w:val="28"/>
+          <w:szCs w:val="28"/>
+        </w:rPr>
+      </w:pPr>
+      <w:r>
+        <w:rPr>
+          <w:rFonts w:ascii="Times New Roman" w:eastAsia="Times New Roman" w:hAnsi="Times New Roman" w:cs="Times New Roman"/>
+          <w:sz w:val="28"/>
+          <w:szCs w:val="28"/>
+        </w:rPr>
+        <w:t xml:space="preserve">Для створення ненумерованого списку потрібен тег </w:t>
+      </w:r>
+      <w:r>
+        <w:rPr>
+          <w:rFonts w:ascii="Consolas" w:eastAsia="Times New Roman" w:hAnsi="Consolas" w:cs="Times New Roman"/>
+          <w:color w:val="000000"/>
+          <w:sz w:val="24"/>
+          <w:szCs w:val="24"/>
+          <w:bdr w:val="none" w:sz="0" w:space="0" w:color="auto" w:frame="1"/>
+          <w:shd w:val="clear" w:color="auto" w:fill="FFFFFF"/>
+          <w:lang w:val="ru-RU"/>
+        </w:rPr>
+        <w:t>&lt;</w:t>
+      </w:r>
+      <w:r>
+        <w:rPr>
+          <w:rFonts w:ascii="Consolas" w:eastAsia="Times New Roman" w:hAnsi="Consolas" w:cs="Times New Roman"/>
+          <w:color w:val="C70040"/>
+          <w:sz w:val="24"/>
+          <w:szCs w:val="24"/>
+          <w:bdr w:val="none" w:sz="0" w:space="0" w:color="auto" w:frame="1"/>
+          <w:shd w:val="clear" w:color="auto" w:fill="FFFFFF"/>
+          <w:lang w:val="en-US"/>
+        </w:rPr>
+        <w:t>u</w:t>
+      </w:r>
+      <w:r>
+        <w:rPr>
+          <w:rFonts w:ascii="Consolas" w:eastAsia="Times New Roman" w:hAnsi="Consolas" w:cs="Times New Roman"/>
+          <w:color w:val="C70040"/>
+          <w:sz w:val="24"/>
+          <w:szCs w:val="24"/>
+          <w:bdr w:val="none" w:sz="0" w:space="0" w:color="auto" w:frame="1"/>
+          <w:shd w:val="clear" w:color="auto" w:fill="FFFFFF"/>
+          <w:lang w:val="ru-RU"/>
+        </w:rPr>
+        <w:t>l</w:t>
+      </w:r>
+      <w:r>
+        <w:rPr>
+          <w:rFonts w:ascii="Consolas" w:eastAsia="Times New Roman" w:hAnsi="Consolas" w:cs="Times New Roman"/>
+          <w:color w:val="000000"/>
+          <w:sz w:val="24"/>
+          <w:szCs w:val="24"/>
+          <w:bdr w:val="none" w:sz="0" w:space="0" w:color="auto" w:frame="1"/>
+          <w:shd w:val="clear" w:color="auto" w:fill="FFFFFF"/>
+          <w:lang w:val="ru-RU"/>
+        </w:rPr>
+        <w:t>&gt;</w:t>
+      </w:r>
+      <w:r>
+        <w:rPr>
+          <w:rFonts w:ascii="Times New Roman" w:eastAsia="Times New Roman" w:hAnsi="Times New Roman" w:cs="Times New Roman"/>
+          <w:color w:val="000000"/>
+          <w:sz w:val="28"/>
+          <w:szCs w:val="28"/>
+          <w:bdr w:val="none" w:sz="0" w:space="0" w:color="auto" w:frame="1"/>
+          <w:shd w:val="clear" w:color="auto" w:fill="FFFFFF"/>
+          <w:lang w:val="ru-RU"/>
+        </w:rPr>
+        <w:t>.</w:t>
+      </w:r>
+    </w:p>
+    <w:p>
+      <w:pPr>
+        <w:pStyle w:val="a7"/>
+        <w:numPr>
+          <w:ilvl w:val="0"/>
+          <w:numId w:val="1"/>
+        </w:numPr>
+        <w:spacing w:after="0" w:line="360" w:lineRule="auto"/>
+        <w:ind w:left="0" w:firstLine="284"/>
+        <w:contextualSpacing w:val="0"/>
+        <w:jc w:val="both"/>
+        <w:rPr>
+          <w:rFonts w:ascii="Times New Roman" w:eastAsia="Times New Roman" w:hAnsi="Times New Roman" w:cs="Times New Roman"/>
+          <w:b/>
+          <w:bCs/>
+          <w:color w:val="000000"/>
+          <w:sz w:val="28"/>
+          <w:szCs w:val="28"/>
+        </w:rPr>
+      </w:pPr>
+      <w:r>
+        <w:rPr>
+          <w:rFonts w:ascii="Times New Roman" w:eastAsia="Times New Roman" w:hAnsi="Times New Roman" w:cs="Times New Roman"/>
+          <w:b/>
+          <w:bCs/>
+          <w:color w:val="000000"/>
+          <w:sz w:val="28"/>
+          <w:szCs w:val="28"/>
+        </w:rPr>
+        <w:t>Який тег використовується для задання елементів списку?</w:t>
+      </w:r>
+    </w:p>
+    <w:p>
+      <w:pPr>
+        <w:pStyle w:val="a7"/>
+        <w:spacing w:after="0" w:line="360" w:lineRule="auto"/>
+        <w:ind w:left="0" w:firstLine="284"/>
+        <w:contextualSpacing w:val="0"/>
+        <w:jc w:val="both"/>
+        <w:rPr>
+          <w:rFonts w:ascii="Times New Roman" w:eastAsia="Times New Roman" w:hAnsi="Times New Roman" w:cs="Times New Roman"/>
+          <w:sz w:val="28"/>
+          <w:szCs w:val="28"/>
+        </w:rPr>
+      </w:pPr>
+      <w:r>
+        <w:rPr>
+          <w:rFonts w:ascii="Times New Roman" w:eastAsia="Times New Roman" w:hAnsi="Times New Roman" w:cs="Times New Roman"/>
+          <w:sz w:val="28"/>
+          <w:szCs w:val="28"/>
+        </w:rPr>
+        <w:t xml:space="preserve">Для задання елементів списку використовується тег </w:t>
+      </w:r>
+      <w:r>
+        <w:rPr>
+          <w:rFonts w:ascii="Consolas" w:eastAsia="Times New Roman" w:hAnsi="Consolas" w:cs="Times New Roman"/>
+          <w:color w:val="000000"/>
+          <w:sz w:val="24"/>
+          <w:szCs w:val="24"/>
+          <w:bdr w:val="none" w:sz="0" w:space="0" w:color="auto" w:frame="1"/>
+          <w:shd w:val="clear" w:color="auto" w:fill="FFFFFF"/>
+          <w:lang w:val="ru-RU"/>
+        </w:rPr>
+        <w:t>&lt;</w:t>
+      </w:r>
+      <w:proofErr w:type="spellStart"/>
+      <w:r>
+        <w:rPr>
+          <w:rFonts w:ascii="Consolas" w:eastAsia="Times New Roman" w:hAnsi="Consolas" w:cs="Times New Roman"/>
+          <w:color w:val="C70040"/>
+          <w:sz w:val="24"/>
+          <w:szCs w:val="24"/>
+          <w:bdr w:val="none" w:sz="0" w:space="0" w:color="auto" w:frame="1"/>
+          <w:shd w:val="clear" w:color="auto" w:fill="FFFFFF"/>
+          <w:lang w:val="ru-RU"/>
+        </w:rPr>
+        <w:t>li</w:t>
+      </w:r>
+      <w:proofErr w:type="spellEnd"/>
+      <w:r>
+        <w:rPr>
+          <w:rFonts w:ascii="Consolas" w:eastAsia="Times New Roman" w:hAnsi="Consolas" w:cs="Times New Roman"/>
+          <w:color w:val="000000"/>
+          <w:sz w:val="24"/>
+          <w:szCs w:val="24"/>
+          <w:bdr w:val="none" w:sz="0" w:space="0" w:color="auto" w:frame="1"/>
+          <w:shd w:val="clear" w:color="auto" w:fill="FFFFFF"/>
+          <w:lang w:val="ru-RU"/>
+        </w:rPr>
+        <w:t>&gt;</w:t>
+      </w:r>
+      <w:r>
+        <w:rPr>
+          <w:rFonts w:ascii="Times New Roman" w:eastAsia="Times New Roman" w:hAnsi="Times New Roman" w:cs="Times New Roman"/>
+          <w:sz w:val="28"/>
+          <w:szCs w:val="28"/>
+        </w:rPr>
+        <w:t>.</w:t>
+      </w:r>
+    </w:p>
+    <w:p>
+      <w:pPr>
+        <w:pStyle w:val="a7"/>
+        <w:numPr>
+          <w:ilvl w:val="0"/>
+          <w:numId w:val="1"/>
+        </w:numPr>
+        <w:spacing w:after="0" w:line="360" w:lineRule="auto"/>
+        <w:ind w:left="0" w:firstLine="284"/>
+        <w:contextualSpacing w:val="0"/>
+        <w:jc w:val="both"/>
+        <w:rPr>
+          <w:rFonts w:ascii="Times New Roman" w:eastAsia="Times New Roman" w:hAnsi="Times New Roman" w:cs="Times New Roman"/>
+          <w:b/>
+          <w:bCs/>
+          <w:color w:val="000000"/>
+          <w:sz w:val="28"/>
+          <w:szCs w:val="28"/>
+        </w:rPr>
+      </w:pPr>
+      <w:r>
+        <w:rPr>
+          <w:rFonts w:ascii="Times New Roman" w:eastAsia="Times New Roman" w:hAnsi="Times New Roman" w:cs="Times New Roman"/>
+          <w:b/>
+          <w:bCs/>
+          <w:color w:val="000000"/>
+          <w:sz w:val="28"/>
+          <w:szCs w:val="28"/>
+        </w:rPr>
+        <w:t>Чи обмежується в HTML глибина вкладеності списків?</w:t>
+      </w:r>
+    </w:p>
+    <w:p>
+      <w:pPr>
+        <w:pStyle w:val="a7"/>
+        <w:spacing w:after="0" w:line="360" w:lineRule="auto"/>
+        <w:ind w:left="0" w:firstLine="284"/>
+        <w:contextualSpacing w:val="0"/>
+        <w:jc w:val="both"/>
+        <w:rPr>
+          <w:rFonts w:ascii="Times New Roman" w:eastAsia="Times New Roman" w:hAnsi="Times New Roman" w:cs="Times New Roman"/>
+          <w:sz w:val="28"/>
+          <w:szCs w:val="28"/>
+        </w:rPr>
+      </w:pPr>
+      <w:r>
+        <w:rPr>
+          <w:rFonts w:ascii="Times New Roman" w:eastAsia="Times New Roman" w:hAnsi="Times New Roman" w:cs="Times New Roman"/>
+          <w:sz w:val="28"/>
+          <w:szCs w:val="28"/>
+        </w:rPr>
+        <w:t xml:space="preserve">У </w:t>
+      </w:r>
+      <w:r>
+        <w:rPr>
+          <w:rFonts w:ascii="Times New Roman" w:eastAsia="Times New Roman" w:hAnsi="Times New Roman" w:cs="Times New Roman"/>
+          <w:sz w:val="28"/>
+          <w:szCs w:val="28"/>
+          <w:lang w:val="en-US"/>
+        </w:rPr>
+        <w:t>HTML</w:t>
+      </w:r>
+      <w:r>
+        <w:rPr>
+          <w:rFonts w:ascii="Times New Roman" w:eastAsia="Times New Roman" w:hAnsi="Times New Roman" w:cs="Times New Roman"/>
+          <w:sz w:val="28"/>
+          <w:szCs w:val="28"/>
+          <w:lang w:val="ru-RU"/>
+        </w:rPr>
+        <w:t xml:space="preserve"> </w:t>
+      </w:r>
+      <w:r>
+        <w:rPr>
+          <w:rFonts w:ascii="Times New Roman" w:eastAsia="Times New Roman" w:hAnsi="Times New Roman" w:cs="Times New Roman"/>
+          <w:sz w:val="28"/>
+          <w:szCs w:val="28"/>
+        </w:rPr>
+        <w:t>глибина вкладеності списків не обмежується.</w:t>
+      </w:r>
+    </w:p>
+    <w:p>
+      <w:pPr>
+        <w:pStyle w:val="a7"/>
+        <w:numPr>
+          <w:ilvl w:val="0"/>
+          <w:numId w:val="1"/>
+        </w:numPr>
+        <w:spacing w:after="0" w:line="360" w:lineRule="auto"/>
+        <w:ind w:left="0" w:firstLine="284"/>
+        <w:contextualSpacing w:val="0"/>
+        <w:jc w:val="both"/>
+        <w:rPr>
+          <w:rFonts w:ascii="Times New Roman" w:eastAsia="Times New Roman" w:hAnsi="Times New Roman" w:cs="Times New Roman"/>
+          <w:b/>
+          <w:bCs/>
+          <w:color w:val="000000"/>
+          <w:sz w:val="28"/>
+          <w:szCs w:val="28"/>
+        </w:rPr>
+      </w:pPr>
+      <w:r>
+        <w:rPr>
+          <w:rFonts w:ascii="Times New Roman" w:eastAsia="Times New Roman" w:hAnsi="Times New Roman" w:cs="Times New Roman"/>
+          <w:b/>
+          <w:bCs/>
+          <w:color w:val="000000"/>
+          <w:sz w:val="28"/>
+          <w:szCs w:val="28"/>
+        </w:rPr>
+        <w:t xml:space="preserve">Чому в маркованому списку відсутній атрибут </w:t>
+      </w:r>
+      <w:proofErr w:type="spellStart"/>
+      <w:r>
+        <w:rPr>
+          <w:rFonts w:ascii="Times New Roman" w:eastAsia="Times New Roman" w:hAnsi="Times New Roman" w:cs="Times New Roman"/>
+          <w:b/>
+          <w:bCs/>
+          <w:color w:val="000000"/>
+          <w:sz w:val="28"/>
+          <w:szCs w:val="28"/>
+        </w:rPr>
+        <w:t>start</w:t>
+      </w:r>
+      <w:proofErr w:type="spellEnd"/>
+      <w:r>
+        <w:rPr>
+          <w:rFonts w:ascii="Times New Roman" w:eastAsia="Times New Roman" w:hAnsi="Times New Roman" w:cs="Times New Roman"/>
+          <w:b/>
+          <w:bCs/>
+          <w:color w:val="000000"/>
+          <w:sz w:val="28"/>
+          <w:szCs w:val="28"/>
+        </w:rPr>
+        <w:t>?</w:t>
+      </w:r>
+    </w:p>
+    <w:p>
+      <w:pPr>
+        <w:pStyle w:val="a7"/>
+        <w:spacing w:after="0" w:line="360" w:lineRule="auto"/>
+        <w:ind w:left="0" w:firstLine="284"/>
+        <w:contextualSpacing w:val="0"/>
+        <w:jc w:val="both"/>
+        <w:rPr>
+          <w:rFonts w:ascii="Times New Roman" w:eastAsia="Times New Roman" w:hAnsi="Times New Roman" w:cs="Times New Roman"/>
+          <w:color w:val="000000"/>
+          <w:sz w:val="28"/>
+          <w:szCs w:val="28"/>
+        </w:rPr>
+      </w:pPr>
+      <w:r>
+        <w:rPr>
+          <w:rFonts w:ascii="Times New Roman" w:eastAsia="Times New Roman" w:hAnsi="Times New Roman" w:cs="Times New Roman"/>
+          <w:color w:val="000000"/>
+          <w:sz w:val="28"/>
+          <w:szCs w:val="28"/>
+        </w:rPr>
+        <w:t xml:space="preserve">В атрибуті </w:t>
+      </w:r>
+      <w:proofErr w:type="spellStart"/>
+      <w:r>
+        <w:rPr>
+          <w:rFonts w:ascii="Times New Roman" w:eastAsia="Times New Roman" w:hAnsi="Times New Roman" w:cs="Times New Roman"/>
+          <w:color w:val="000000"/>
+          <w:sz w:val="28"/>
+          <w:szCs w:val="28"/>
+        </w:rPr>
+        <w:t>start</w:t>
+      </w:r>
+      <w:proofErr w:type="spellEnd"/>
+      <w:r>
+        <w:rPr>
+          <w:rFonts w:ascii="Times New Roman" w:eastAsia="Times New Roman" w:hAnsi="Times New Roman" w:cs="Times New Roman"/>
+          <w:color w:val="000000"/>
+          <w:sz w:val="28"/>
+          <w:szCs w:val="28"/>
+        </w:rPr>
+        <w:t xml:space="preserve"> немає сенсу для маркованого списку, оскільки його елементи</w:t>
+      </w:r>
+      <w:r>
+        <w:rPr>
+          <w:rFonts w:ascii="Times New Roman" w:eastAsia="Times New Roman" w:hAnsi="Times New Roman" w:cs="Times New Roman"/>
+          <w:color w:val="000000"/>
+          <w:sz w:val="28"/>
+          <w:szCs w:val="28"/>
+        </w:rPr>
+        <w:t xml:space="preserve"> </w:t>
+      </w:r>
+      <w:r>
+        <w:rPr>
+          <w:rFonts w:ascii="Times New Roman" w:eastAsia="Times New Roman" w:hAnsi="Times New Roman" w:cs="Times New Roman"/>
+          <w:color w:val="000000"/>
+          <w:sz w:val="28"/>
+          <w:szCs w:val="28"/>
+        </w:rPr>
+        <w:t>не мають порядкових номерів, а використовують маркери</w:t>
+      </w:r>
+      <w:r>
+        <w:rPr>
+          <w:rFonts w:ascii="Times New Roman" w:eastAsia="Times New Roman" w:hAnsi="Times New Roman" w:cs="Times New Roman"/>
+          <w:color w:val="000000"/>
+          <w:sz w:val="28"/>
+          <w:szCs w:val="28"/>
+        </w:rPr>
+        <w:t>.</w:t>
+      </w:r>
     </w:p>
     <w:sectPr>
       <w:pgSz w:w="11906" w:h="16838"/>

--- a/2/docs/WEB-програмування[Лб2].docx
+++ b/2/docs/WEB-програмування[Лб2].docx
@@ -417,25 +417,7 @@
           <w:sz w:val="28"/>
           <w:szCs w:val="28"/>
         </w:rPr>
-        <w:t xml:space="preserve">Перевірив старший викладач кафедри АІС </w:t>
-      </w:r>
-      <w:proofErr w:type="spellStart"/>
-      <w:r>
-        <w:rPr>
-          <w:rFonts w:ascii="Times New Roman" w:eastAsia="Times New Roman" w:hAnsi="Times New Roman" w:cs="Times New Roman"/>
-          <w:sz w:val="28"/>
-          <w:szCs w:val="28"/>
-        </w:rPr>
-        <w:t>Притчин</w:t>
-      </w:r>
-      <w:proofErr w:type="spellEnd"/>
-      <w:r>
-        <w:rPr>
-          <w:rFonts w:ascii="Times New Roman" w:eastAsia="Times New Roman" w:hAnsi="Times New Roman" w:cs="Times New Roman"/>
-          <w:sz w:val="28"/>
-          <w:szCs w:val="28"/>
-        </w:rPr>
-        <w:t xml:space="preserve"> О. С.</w:t>
+        <w:t>Перевірив старший викладач кафедри АІС Притчин О. С.</w:t>
       </w:r>
     </w:p>
     <w:p>
@@ -765,7 +747,6 @@
               </w:rPr>
               <w:t xml:space="preserve"> </w:t>
             </w:r>
-            <w:proofErr w:type="spellStart"/>
             <w:r>
               <w:rPr>
                 <w:rFonts w:ascii="Consolas" w:eastAsia="Times New Roman" w:hAnsi="Consolas" w:cs="Times New Roman"/>
@@ -776,7 +757,6 @@
               </w:rPr>
               <w:t>html</w:t>
             </w:r>
-            <w:proofErr w:type="spellEnd"/>
             <w:r>
               <w:rPr>
                 <w:rFonts w:ascii="Consolas" w:eastAsia="Times New Roman" w:hAnsi="Consolas" w:cs="Times New Roman"/>
@@ -830,7 +810,6 @@
               </w:rPr>
               <w:t>&lt;</w:t>
             </w:r>
-            <w:proofErr w:type="spellStart"/>
             <w:r>
               <w:rPr>
                 <w:rFonts w:ascii="Consolas" w:eastAsia="Times New Roman" w:hAnsi="Consolas" w:cs="Times New Roman"/>
@@ -841,7 +820,6 @@
               </w:rPr>
               <w:t>html</w:t>
             </w:r>
-            <w:proofErr w:type="spellEnd"/>
             <w:r>
               <w:rPr>
                 <w:rFonts w:ascii="Consolas" w:eastAsia="Times New Roman" w:hAnsi="Consolas" w:cs="Times New Roman"/>
@@ -852,7 +830,6 @@
               </w:rPr>
               <w:t xml:space="preserve"> </w:t>
             </w:r>
-            <w:proofErr w:type="spellStart"/>
             <w:r>
               <w:rPr>
                 <w:rFonts w:ascii="Consolas" w:eastAsia="Times New Roman" w:hAnsi="Consolas" w:cs="Times New Roman"/>
@@ -863,7 +840,6 @@
               </w:rPr>
               <w:t>lang</w:t>
             </w:r>
-            <w:proofErr w:type="spellEnd"/>
             <w:r>
               <w:rPr>
                 <w:rFonts w:ascii="Consolas" w:eastAsia="Times New Roman" w:hAnsi="Consolas" w:cs="Times New Roman"/>
@@ -882,29 +858,7 @@
                 <w:shd w:val="clear" w:color="auto" w:fill="FFFFFF"/>
                 <w:lang w:val="ru-RU"/>
               </w:rPr>
-              <w:t>"</w:t>
-            </w:r>
-            <w:proofErr w:type="spellStart"/>
-            <w:r>
-              <w:rPr>
-                <w:rFonts w:ascii="Consolas" w:eastAsia="Times New Roman" w:hAnsi="Consolas" w:cs="Times New Roman"/>
-                <w:color w:val="8F8634"/>
-                <w:bdr w:val="none" w:sz="0" w:space="0" w:color="auto" w:frame="1"/>
-                <w:shd w:val="clear" w:color="auto" w:fill="FFFFFF"/>
-                <w:lang w:val="ru-RU"/>
-              </w:rPr>
-              <w:t>uk</w:t>
-            </w:r>
-            <w:proofErr w:type="spellEnd"/>
-            <w:r>
-              <w:rPr>
-                <w:rFonts w:ascii="Consolas" w:eastAsia="Times New Roman" w:hAnsi="Consolas" w:cs="Times New Roman"/>
-                <w:color w:val="8F8634"/>
-                <w:bdr w:val="none" w:sz="0" w:space="0" w:color="auto" w:frame="1"/>
-                <w:shd w:val="clear" w:color="auto" w:fill="FFFFFF"/>
-                <w:lang w:val="ru-RU"/>
-              </w:rPr>
-              <w:t>"</w:t>
+              <w:t>"uk"</w:t>
             </w:r>
             <w:r>
               <w:rPr>
@@ -959,7 +913,6 @@
               </w:rPr>
               <w:t>&lt;</w:t>
             </w:r>
-            <w:proofErr w:type="spellStart"/>
             <w:r>
               <w:rPr>
                 <w:rFonts w:ascii="Consolas" w:eastAsia="Times New Roman" w:hAnsi="Consolas" w:cs="Times New Roman"/>
@@ -970,7 +923,6 @@
               </w:rPr>
               <w:t>head</w:t>
             </w:r>
-            <w:proofErr w:type="spellEnd"/>
             <w:r>
               <w:rPr>
                 <w:rFonts w:ascii="Consolas" w:eastAsia="Times New Roman" w:hAnsi="Consolas" w:cs="Times New Roman"/>
@@ -1024,7 +976,6 @@
               </w:rPr>
               <w:t xml:space="preserve">    &lt;</w:t>
             </w:r>
-            <w:proofErr w:type="spellStart"/>
             <w:r>
               <w:rPr>
                 <w:rFonts w:ascii="Consolas" w:eastAsia="Times New Roman" w:hAnsi="Consolas" w:cs="Times New Roman"/>
@@ -1035,7 +986,6 @@
               </w:rPr>
               <w:t>meta</w:t>
             </w:r>
-            <w:proofErr w:type="spellEnd"/>
             <w:r>
               <w:rPr>
                 <w:rFonts w:ascii="Consolas" w:eastAsia="Times New Roman" w:hAnsi="Consolas" w:cs="Times New Roman"/>
@@ -1046,7 +996,6 @@
               </w:rPr>
               <w:t xml:space="preserve"> </w:t>
             </w:r>
-            <w:proofErr w:type="spellStart"/>
             <w:r>
               <w:rPr>
                 <w:rFonts w:ascii="Consolas" w:eastAsia="Times New Roman" w:hAnsi="Consolas" w:cs="Times New Roman"/>
@@ -1057,7 +1006,6 @@
               </w:rPr>
               <w:t>charset</w:t>
             </w:r>
-            <w:proofErr w:type="spellEnd"/>
             <w:r>
               <w:rPr>
                 <w:rFonts w:ascii="Consolas" w:eastAsia="Times New Roman" w:hAnsi="Consolas" w:cs="Times New Roman"/>
@@ -1131,7 +1079,6 @@
               </w:rPr>
               <w:t xml:space="preserve">    &lt;</w:t>
             </w:r>
-            <w:proofErr w:type="spellStart"/>
             <w:r>
               <w:rPr>
                 <w:rFonts w:ascii="Consolas" w:eastAsia="Times New Roman" w:hAnsi="Consolas" w:cs="Times New Roman"/>
@@ -1142,7 +1089,6 @@
               </w:rPr>
               <w:t>title</w:t>
             </w:r>
-            <w:proofErr w:type="spellEnd"/>
             <w:r>
               <w:rPr>
                 <w:rFonts w:ascii="Consolas" w:eastAsia="Times New Roman" w:hAnsi="Consolas" w:cs="Times New Roman"/>
@@ -1153,7 +1099,6 @@
               </w:rPr>
               <w:t>&gt;ЛАБОРАТОРНА РОБОТА №2 ПОЛИНЬКО КН-23&lt;/</w:t>
             </w:r>
-            <w:proofErr w:type="spellStart"/>
             <w:r>
               <w:rPr>
                 <w:rFonts w:ascii="Consolas" w:eastAsia="Times New Roman" w:hAnsi="Consolas" w:cs="Times New Roman"/>
@@ -1164,7 +1109,6 @@
               </w:rPr>
               <w:t>title</w:t>
             </w:r>
-            <w:proofErr w:type="spellEnd"/>
             <w:r>
               <w:rPr>
                 <w:rFonts w:ascii="Consolas" w:eastAsia="Times New Roman" w:hAnsi="Consolas" w:cs="Times New Roman"/>
@@ -1218,7 +1162,6 @@
               </w:rPr>
               <w:t>&lt;/</w:t>
             </w:r>
-            <w:proofErr w:type="spellStart"/>
             <w:r>
               <w:rPr>
                 <w:rFonts w:ascii="Consolas" w:eastAsia="Times New Roman" w:hAnsi="Consolas" w:cs="Times New Roman"/>
@@ -1229,7 +1172,6 @@
               </w:rPr>
               <w:t>head</w:t>
             </w:r>
-            <w:proofErr w:type="spellEnd"/>
             <w:r>
               <w:rPr>
                 <w:rFonts w:ascii="Consolas" w:eastAsia="Times New Roman" w:hAnsi="Consolas" w:cs="Times New Roman"/>
@@ -1283,7 +1225,6 @@
               </w:rPr>
               <w:t>&lt;</w:t>
             </w:r>
-            <w:proofErr w:type="spellStart"/>
             <w:r>
               <w:rPr>
                 <w:rFonts w:ascii="Consolas" w:eastAsia="Times New Roman" w:hAnsi="Consolas" w:cs="Times New Roman"/>
@@ -1294,7 +1235,6 @@
               </w:rPr>
               <w:t>body</w:t>
             </w:r>
-            <w:proofErr w:type="spellEnd"/>
             <w:r>
               <w:rPr>
                 <w:rFonts w:ascii="Consolas" w:eastAsia="Times New Roman" w:hAnsi="Consolas" w:cs="Times New Roman"/>
@@ -1356,51 +1296,17 @@
                 <w:shd w:val="clear" w:color="auto" w:fill="FFFFFF"/>
                 <w:lang w:val="ru-RU"/>
               </w:rPr>
-              <w:t>h</w:t>
-            </w:r>
-            <w:proofErr w:type="gramStart"/>
-            <w:r>
-              <w:rPr>
-                <w:rFonts w:ascii="Consolas" w:eastAsia="Times New Roman" w:hAnsi="Consolas" w:cs="Times New Roman"/>
-                <w:color w:val="C70040"/>
-                <w:bdr w:val="none" w:sz="0" w:space="0" w:color="auto" w:frame="1"/>
-                <w:shd w:val="clear" w:color="auto" w:fill="FFFFFF"/>
-                <w:lang w:val="ru-RU"/>
-              </w:rPr>
-              <w:t>1</w:t>
-            </w:r>
-            <w:r>
-              <w:rPr>
-                <w:rFonts w:ascii="Consolas" w:eastAsia="Times New Roman" w:hAnsi="Consolas" w:cs="Times New Roman"/>
-                <w:color w:val="000000"/>
-                <w:bdr w:val="none" w:sz="0" w:space="0" w:color="auto" w:frame="1"/>
-                <w:shd w:val="clear" w:color="auto" w:fill="FFFFFF"/>
-                <w:lang w:val="ru-RU"/>
-              </w:rPr>
-              <w:t>&gt;</w:t>
-            </w:r>
-            <w:proofErr w:type="spellStart"/>
-            <w:r>
-              <w:rPr>
-                <w:rFonts w:ascii="Consolas" w:eastAsia="Times New Roman" w:hAnsi="Consolas" w:cs="Times New Roman"/>
-                <w:color w:val="000000"/>
-                <w:bdr w:val="none" w:sz="0" w:space="0" w:color="auto" w:frame="1"/>
-                <w:shd w:val="clear" w:color="auto" w:fill="FFFFFF"/>
-                <w:lang w:val="ru-RU"/>
-              </w:rPr>
-              <w:t>Виконання</w:t>
-            </w:r>
-            <w:proofErr w:type="spellEnd"/>
-            <w:proofErr w:type="gramEnd"/>
-            <w:r>
-              <w:rPr>
-                <w:rFonts w:ascii="Consolas" w:eastAsia="Times New Roman" w:hAnsi="Consolas" w:cs="Times New Roman"/>
-                <w:color w:val="000000"/>
-                <w:bdr w:val="none" w:sz="0" w:space="0" w:color="auto" w:frame="1"/>
-                <w:shd w:val="clear" w:color="auto" w:fill="FFFFFF"/>
-                <w:lang w:val="ru-RU"/>
-              </w:rPr>
-              <w:t xml:space="preserve"> ЛБ №2&lt;/</w:t>
+              <w:t>h1</w:t>
+            </w:r>
+            <w:r>
+              <w:rPr>
+                <w:rFonts w:ascii="Consolas" w:eastAsia="Times New Roman" w:hAnsi="Consolas" w:cs="Times New Roman"/>
+                <w:color w:val="000000"/>
+                <w:bdr w:val="none" w:sz="0" w:space="0" w:color="auto" w:frame="1"/>
+                <w:shd w:val="clear" w:color="auto" w:fill="FFFFFF"/>
+                <w:lang w:val="ru-RU"/>
+              </w:rPr>
+              <w:t>&gt;Виконання ЛБ №2&lt;/</w:t>
             </w:r>
             <w:r>
               <w:rPr>
@@ -1465,7 +1371,6 @@
               </w:rPr>
               <w:t xml:space="preserve">    &lt;</w:t>
             </w:r>
-            <w:proofErr w:type="spellStart"/>
             <w:r>
               <w:rPr>
                 <w:rFonts w:ascii="Consolas" w:eastAsia="Times New Roman" w:hAnsi="Consolas" w:cs="Times New Roman"/>
@@ -1476,7 +1381,6 @@
               </w:rPr>
               <w:t>ol</w:t>
             </w:r>
-            <w:proofErr w:type="spellEnd"/>
             <w:r>
               <w:rPr>
                 <w:rFonts w:ascii="Consolas" w:eastAsia="Times New Roman" w:hAnsi="Consolas" w:cs="Times New Roman"/>
@@ -1530,7 +1434,6 @@
               </w:rPr>
               <w:t xml:space="preserve">        &lt;</w:t>
             </w:r>
-            <w:proofErr w:type="spellStart"/>
             <w:r>
               <w:rPr>
                 <w:rFonts w:ascii="Consolas" w:eastAsia="Times New Roman" w:hAnsi="Consolas" w:cs="Times New Roman"/>
@@ -1541,7 +1444,6 @@
               </w:rPr>
               <w:t>section</w:t>
             </w:r>
-            <w:proofErr w:type="spellEnd"/>
             <w:r>
               <w:rPr>
                 <w:rFonts w:ascii="Consolas" w:eastAsia="Times New Roman" w:hAnsi="Consolas" w:cs="Times New Roman"/>
@@ -1727,7 +1629,6 @@
               </w:rPr>
               <w:t>&gt;</w:t>
             </w:r>
-            <w:proofErr w:type="spellStart"/>
             <w:r>
               <w:rPr>
                 <w:rFonts w:ascii="Consolas" w:eastAsia="Times New Roman" w:hAnsi="Consolas" w:cs="Times New Roman"/>
@@ -1738,7 +1639,6 @@
               </w:rPr>
               <w:t>Розділ</w:t>
             </w:r>
-            <w:proofErr w:type="spellEnd"/>
             <w:r>
               <w:rPr>
                 <w:rFonts w:ascii="Consolas" w:eastAsia="Times New Roman" w:hAnsi="Consolas" w:cs="Times New Roman"/>
@@ -1842,7 +1742,6 @@
               </w:rPr>
               <w:t>&lt;</w:t>
             </w:r>
-            <w:proofErr w:type="spellStart"/>
             <w:r>
               <w:rPr>
                 <w:rFonts w:ascii="Consolas" w:eastAsia="Times New Roman" w:hAnsi="Consolas" w:cs="Times New Roman"/>
@@ -1853,7 +1752,6 @@
               </w:rPr>
               <w:t>ul</w:t>
             </w:r>
-            <w:proofErr w:type="spellEnd"/>
             <w:r>
               <w:rPr>
                 <w:rFonts w:ascii="Consolas" w:eastAsia="Times New Roman" w:hAnsi="Consolas" w:cs="Times New Roman"/>
@@ -1864,7 +1762,6 @@
               </w:rPr>
               <w:t xml:space="preserve"> </w:t>
             </w:r>
-            <w:proofErr w:type="spellStart"/>
             <w:r>
               <w:rPr>
                 <w:rFonts w:ascii="Consolas" w:eastAsia="Times New Roman" w:hAnsi="Consolas" w:cs="Times New Roman"/>
@@ -1875,7 +1772,6 @@
               </w:rPr>
               <w:t>type</w:t>
             </w:r>
-            <w:proofErr w:type="spellEnd"/>
             <w:r>
               <w:rPr>
                 <w:rFonts w:ascii="Consolas" w:eastAsia="Times New Roman" w:hAnsi="Consolas" w:cs="Times New Roman"/>
@@ -1894,29 +1790,7 @@
                 <w:shd w:val="clear" w:color="auto" w:fill="FFFFFF"/>
                 <w:lang w:val="ru-RU"/>
               </w:rPr>
-              <w:t>"</w:t>
-            </w:r>
-            <w:proofErr w:type="spellStart"/>
-            <w:r>
-              <w:rPr>
-                <w:rFonts w:ascii="Consolas" w:eastAsia="Times New Roman" w:hAnsi="Consolas" w:cs="Times New Roman"/>
-                <w:color w:val="8F8634"/>
-                <w:bdr w:val="none" w:sz="0" w:space="0" w:color="auto" w:frame="1"/>
-                <w:shd w:val="clear" w:color="auto" w:fill="FFFFFF"/>
-                <w:lang w:val="ru-RU"/>
-              </w:rPr>
-              <w:t>circle</w:t>
-            </w:r>
-            <w:proofErr w:type="spellEnd"/>
-            <w:r>
-              <w:rPr>
-                <w:rFonts w:ascii="Consolas" w:eastAsia="Times New Roman" w:hAnsi="Consolas" w:cs="Times New Roman"/>
-                <w:color w:val="8F8634"/>
-                <w:bdr w:val="none" w:sz="0" w:space="0" w:color="auto" w:frame="1"/>
-                <w:shd w:val="clear" w:color="auto" w:fill="FFFFFF"/>
-                <w:lang w:val="ru-RU"/>
-              </w:rPr>
-              <w:t>"</w:t>
+              <w:t>"circle"</w:t>
             </w:r>
             <w:r>
               <w:rPr>
@@ -1969,7 +1843,6 @@
               </w:rPr>
               <w:t xml:space="preserve">                &lt;</w:t>
             </w:r>
-            <w:proofErr w:type="spellStart"/>
             <w:r>
               <w:rPr>
                 <w:rFonts w:ascii="Consolas" w:eastAsia="Times New Roman" w:hAnsi="Consolas" w:cs="Times New Roman"/>
@@ -1980,7 +1853,6 @@
               </w:rPr>
               <w:t>li</w:t>
             </w:r>
-            <w:proofErr w:type="spellEnd"/>
             <w:r>
               <w:rPr>
                 <w:rFonts w:ascii="Consolas" w:eastAsia="Times New Roman" w:hAnsi="Consolas" w:cs="Times New Roman"/>
@@ -2066,7 +1938,6 @@
               </w:rPr>
               <w:t>&gt;</w:t>
             </w:r>
-            <w:proofErr w:type="spellStart"/>
             <w:r>
               <w:rPr>
                 <w:rFonts w:ascii="Consolas" w:eastAsia="Times New Roman" w:hAnsi="Consolas" w:cs="Times New Roman"/>
@@ -2077,7 +1948,6 @@
               </w:rPr>
               <w:t>HyperText</w:t>
             </w:r>
-            <w:proofErr w:type="spellEnd"/>
             <w:r>
               <w:rPr>
                 <w:rFonts w:ascii="Consolas" w:eastAsia="Times New Roman" w:hAnsi="Consolas" w:cs="Times New Roman"/>
@@ -2087,7 +1957,6 @@
               </w:rPr>
               <w:t xml:space="preserve"> </w:t>
             </w:r>
-            <w:proofErr w:type="spellStart"/>
             <w:r>
               <w:rPr>
                 <w:rFonts w:ascii="Consolas" w:eastAsia="Times New Roman" w:hAnsi="Consolas" w:cs="Times New Roman"/>
@@ -2098,7 +1967,6 @@
               </w:rPr>
               <w:t>Markup</w:t>
             </w:r>
-            <w:proofErr w:type="spellEnd"/>
             <w:r>
               <w:rPr>
                 <w:rFonts w:ascii="Consolas" w:eastAsia="Times New Roman" w:hAnsi="Consolas" w:cs="Times New Roman"/>
@@ -2165,7 +2033,6 @@
               </w:rPr>
               <w:t>&gt; є мовою розмітки гіпертексту, яку використовують переважно для створення документів у мережі інтернет.&lt;/</w:t>
             </w:r>
-            <w:proofErr w:type="gramStart"/>
             <w:r>
               <w:rPr>
                 <w:rFonts w:ascii="Consolas" w:eastAsia="Times New Roman" w:hAnsi="Consolas" w:cs="Times New Roman"/>
@@ -2183,19 +2050,8 @@
                 <w:bdr w:val="none" w:sz="0" w:space="0" w:color="auto" w:frame="1"/>
                 <w:shd w:val="clear" w:color="auto" w:fill="FFFFFF"/>
               </w:rPr>
-              <w:t>&gt;&lt;</w:t>
-            </w:r>
-            <w:proofErr w:type="gramEnd"/>
-            <w:r>
-              <w:rPr>
-                <w:rFonts w:ascii="Consolas" w:eastAsia="Times New Roman" w:hAnsi="Consolas" w:cs="Times New Roman"/>
-                <w:color w:val="000000"/>
-                <w:bdr w:val="none" w:sz="0" w:space="0" w:color="auto" w:frame="1"/>
-                <w:shd w:val="clear" w:color="auto" w:fill="FFFFFF"/>
-              </w:rPr>
-              <w:t>/</w:t>
-            </w:r>
-            <w:proofErr w:type="spellStart"/>
+              <w:t>&gt;&lt;/</w:t>
+            </w:r>
             <w:r>
               <w:rPr>
                 <w:rFonts w:ascii="Consolas" w:eastAsia="Times New Roman" w:hAnsi="Consolas" w:cs="Times New Roman"/>
@@ -2206,7 +2062,6 @@
               </w:rPr>
               <w:t>li</w:t>
             </w:r>
-            <w:proofErr w:type="spellEnd"/>
             <w:r>
               <w:rPr>
                 <w:rFonts w:ascii="Consolas" w:eastAsia="Times New Roman" w:hAnsi="Consolas" w:cs="Times New Roman"/>
@@ -2256,7 +2111,6 @@
               </w:rPr>
               <w:t xml:space="preserve">                &lt;</w:t>
             </w:r>
-            <w:proofErr w:type="spellStart"/>
             <w:r>
               <w:rPr>
                 <w:rFonts w:ascii="Consolas" w:eastAsia="Times New Roman" w:hAnsi="Consolas" w:cs="Times New Roman"/>
@@ -2267,7 +2121,6 @@
               </w:rPr>
               <w:t>li</w:t>
             </w:r>
-            <w:proofErr w:type="spellEnd"/>
             <w:r>
               <w:rPr>
                 <w:rFonts w:ascii="Consolas" w:eastAsia="Times New Roman" w:hAnsi="Consolas" w:cs="Times New Roman"/>
@@ -2391,7 +2244,6 @@
               </w:rPr>
               <w:t>.&lt;/</w:t>
             </w:r>
-            <w:proofErr w:type="gramStart"/>
             <w:r>
               <w:rPr>
                 <w:rFonts w:ascii="Consolas" w:eastAsia="Times New Roman" w:hAnsi="Consolas" w:cs="Times New Roman"/>
@@ -2409,19 +2261,8 @@
                 <w:bdr w:val="none" w:sz="0" w:space="0" w:color="auto" w:frame="1"/>
                 <w:shd w:val="clear" w:color="auto" w:fill="FFFFFF"/>
               </w:rPr>
-              <w:t>&gt;&lt;</w:t>
-            </w:r>
-            <w:proofErr w:type="gramEnd"/>
-            <w:r>
-              <w:rPr>
-                <w:rFonts w:ascii="Consolas" w:eastAsia="Times New Roman" w:hAnsi="Consolas" w:cs="Times New Roman"/>
-                <w:color w:val="000000"/>
-                <w:bdr w:val="none" w:sz="0" w:space="0" w:color="auto" w:frame="1"/>
-                <w:shd w:val="clear" w:color="auto" w:fill="FFFFFF"/>
-              </w:rPr>
-              <w:t>/</w:t>
-            </w:r>
-            <w:proofErr w:type="spellStart"/>
+              <w:t>&gt;&lt;/</w:t>
+            </w:r>
             <w:r>
               <w:rPr>
                 <w:rFonts w:ascii="Consolas" w:eastAsia="Times New Roman" w:hAnsi="Consolas" w:cs="Times New Roman"/>
@@ -2432,7 +2273,6 @@
               </w:rPr>
               <w:t>li</w:t>
             </w:r>
-            <w:proofErr w:type="spellEnd"/>
             <w:r>
               <w:rPr>
                 <w:rFonts w:ascii="Consolas" w:eastAsia="Times New Roman" w:hAnsi="Consolas" w:cs="Times New Roman"/>
@@ -2482,7 +2322,6 @@
               </w:rPr>
               <w:t xml:space="preserve">                &lt;</w:t>
             </w:r>
-            <w:proofErr w:type="spellStart"/>
             <w:r>
               <w:rPr>
                 <w:rFonts w:ascii="Consolas" w:eastAsia="Times New Roman" w:hAnsi="Consolas" w:cs="Times New Roman"/>
@@ -2493,7 +2332,6 @@
               </w:rPr>
               <w:t>li</w:t>
             </w:r>
-            <w:proofErr w:type="spellEnd"/>
             <w:r>
               <w:rPr>
                 <w:rFonts w:ascii="Consolas" w:eastAsia="Times New Roman" w:hAnsi="Consolas" w:cs="Times New Roman"/>
@@ -2522,7 +2360,6 @@
               </w:rPr>
               <w:t>&gt;&lt;</w:t>
             </w:r>
-            <w:proofErr w:type="spellStart"/>
             <w:r>
               <w:rPr>
                 <w:rFonts w:ascii="Consolas" w:eastAsia="Times New Roman" w:hAnsi="Consolas" w:cs="Times New Roman"/>
@@ -2533,7 +2370,6 @@
               </w:rPr>
               <w:t>em</w:t>
             </w:r>
-            <w:proofErr w:type="spellEnd"/>
             <w:r>
               <w:rPr>
                 <w:rFonts w:ascii="Consolas" w:eastAsia="Times New Roman" w:hAnsi="Consolas" w:cs="Times New Roman"/>
@@ -2543,7 +2379,6 @@
               </w:rPr>
               <w:t>&gt;Переважна більшість&lt;/</w:t>
             </w:r>
-            <w:proofErr w:type="spellStart"/>
             <w:r>
               <w:rPr>
                 <w:rFonts w:ascii="Consolas" w:eastAsia="Times New Roman" w:hAnsi="Consolas" w:cs="Times New Roman"/>
@@ -2554,7 +2389,6 @@
               </w:rPr>
               <w:t>em</w:t>
             </w:r>
-            <w:proofErr w:type="spellEnd"/>
             <w:r>
               <w:rPr>
                 <w:rFonts w:ascii="Consolas" w:eastAsia="Times New Roman" w:hAnsi="Consolas" w:cs="Times New Roman"/>
@@ -2583,7 +2417,6 @@
               </w:rPr>
               <w:t>.&lt;/</w:t>
             </w:r>
-            <w:proofErr w:type="gramStart"/>
             <w:r>
               <w:rPr>
                 <w:rFonts w:ascii="Consolas" w:eastAsia="Times New Roman" w:hAnsi="Consolas" w:cs="Times New Roman"/>
@@ -2601,19 +2434,8 @@
                 <w:bdr w:val="none" w:sz="0" w:space="0" w:color="auto" w:frame="1"/>
                 <w:shd w:val="clear" w:color="auto" w:fill="FFFFFF"/>
               </w:rPr>
-              <w:t>&gt;&lt;</w:t>
-            </w:r>
-            <w:proofErr w:type="gramEnd"/>
-            <w:r>
-              <w:rPr>
-                <w:rFonts w:ascii="Consolas" w:eastAsia="Times New Roman" w:hAnsi="Consolas" w:cs="Times New Roman"/>
-                <w:color w:val="000000"/>
-                <w:bdr w:val="none" w:sz="0" w:space="0" w:color="auto" w:frame="1"/>
-                <w:shd w:val="clear" w:color="auto" w:fill="FFFFFF"/>
-              </w:rPr>
-              <w:t>/</w:t>
-            </w:r>
-            <w:proofErr w:type="spellStart"/>
+              <w:t>&gt;&lt;/</w:t>
+            </w:r>
             <w:r>
               <w:rPr>
                 <w:rFonts w:ascii="Consolas" w:eastAsia="Times New Roman" w:hAnsi="Consolas" w:cs="Times New Roman"/>
@@ -2624,7 +2446,6 @@
               </w:rPr>
               <w:t>li</w:t>
             </w:r>
-            <w:proofErr w:type="spellEnd"/>
             <w:r>
               <w:rPr>
                 <w:rFonts w:ascii="Consolas" w:eastAsia="Times New Roman" w:hAnsi="Consolas" w:cs="Times New Roman"/>
@@ -2685,7 +2506,6 @@
               </w:rPr>
               <w:t>&lt;/</w:t>
             </w:r>
-            <w:proofErr w:type="spellStart"/>
             <w:r>
               <w:rPr>
                 <w:rFonts w:ascii="Consolas" w:eastAsia="Times New Roman" w:hAnsi="Consolas" w:cs="Times New Roman"/>
@@ -2696,7 +2516,6 @@
               </w:rPr>
               <w:t>ul</w:t>
             </w:r>
-            <w:proofErr w:type="spellEnd"/>
             <w:r>
               <w:rPr>
                 <w:rFonts w:ascii="Consolas" w:eastAsia="Times New Roman" w:hAnsi="Consolas" w:cs="Times New Roman"/>
@@ -2750,7 +2569,6 @@
               </w:rPr>
               <w:t xml:space="preserve">        &lt;/</w:t>
             </w:r>
-            <w:proofErr w:type="spellStart"/>
             <w:r>
               <w:rPr>
                 <w:rFonts w:ascii="Consolas" w:eastAsia="Times New Roman" w:hAnsi="Consolas" w:cs="Times New Roman"/>
@@ -2761,7 +2579,6 @@
               </w:rPr>
               <w:t>section</w:t>
             </w:r>
-            <w:proofErr w:type="spellEnd"/>
             <w:r>
               <w:rPr>
                 <w:rFonts w:ascii="Consolas" w:eastAsia="Times New Roman" w:hAnsi="Consolas" w:cs="Times New Roman"/>
@@ -2848,7 +2665,6 @@
               </w:rPr>
               <w:t xml:space="preserve">        &lt;</w:t>
             </w:r>
-            <w:proofErr w:type="spellStart"/>
             <w:r>
               <w:rPr>
                 <w:rFonts w:ascii="Consolas" w:eastAsia="Times New Roman" w:hAnsi="Consolas" w:cs="Times New Roman"/>
@@ -2859,7 +2675,6 @@
               </w:rPr>
               <w:t>section</w:t>
             </w:r>
-            <w:proofErr w:type="spellEnd"/>
             <w:r>
               <w:rPr>
                 <w:rFonts w:ascii="Consolas" w:eastAsia="Times New Roman" w:hAnsi="Consolas" w:cs="Times New Roman"/>
@@ -3045,7 +2860,6 @@
               </w:rPr>
               <w:t>&gt;</w:t>
             </w:r>
-            <w:proofErr w:type="spellStart"/>
             <w:r>
               <w:rPr>
                 <w:rFonts w:ascii="Consolas" w:eastAsia="Times New Roman" w:hAnsi="Consolas" w:cs="Times New Roman"/>
@@ -3056,7 +2870,6 @@
               </w:rPr>
               <w:t>Розділ</w:t>
             </w:r>
-            <w:proofErr w:type="spellEnd"/>
             <w:r>
               <w:rPr>
                 <w:rFonts w:ascii="Consolas" w:eastAsia="Times New Roman" w:hAnsi="Consolas" w:cs="Times New Roman"/>
@@ -3150,7 +2963,6 @@
               </w:rPr>
               <w:t xml:space="preserve">            &lt;</w:t>
             </w:r>
-            <w:proofErr w:type="spellStart"/>
             <w:r>
               <w:rPr>
                 <w:rFonts w:ascii="Consolas" w:eastAsia="Times New Roman" w:hAnsi="Consolas" w:cs="Times New Roman"/>
@@ -3161,7 +2973,6 @@
               </w:rPr>
               <w:t>ol</w:t>
             </w:r>
-            <w:proofErr w:type="spellEnd"/>
             <w:r>
               <w:rPr>
                 <w:rFonts w:ascii="Consolas" w:eastAsia="Times New Roman" w:hAnsi="Consolas" w:cs="Times New Roman"/>
@@ -3387,7 +3198,6 @@
               </w:rPr>
               <w:t xml:space="preserve">&gt; </w:t>
             </w:r>
-            <w:proofErr w:type="spellStart"/>
             <w:r>
               <w:rPr>
                 <w:rFonts w:ascii="Consolas" w:eastAsia="Times New Roman" w:hAnsi="Consolas" w:cs="Times New Roman"/>
@@ -3398,7 +3208,6 @@
               </w:rPr>
               <w:t>дуже</w:t>
             </w:r>
-            <w:proofErr w:type="spellEnd"/>
             <w:r>
               <w:rPr>
                 <w:rFonts w:ascii="Consolas" w:eastAsia="Times New Roman" w:hAnsi="Consolas" w:cs="Times New Roman"/>
@@ -3409,7 +3218,6 @@
               </w:rPr>
               <w:t xml:space="preserve"> </w:t>
             </w:r>
-            <w:proofErr w:type="spellStart"/>
             <w:r>
               <w:rPr>
                 <w:rFonts w:ascii="Consolas" w:eastAsia="Times New Roman" w:hAnsi="Consolas" w:cs="Times New Roman"/>
@@ -3420,7 +3228,6 @@
               </w:rPr>
               <w:t>важливий</w:t>
             </w:r>
-            <w:proofErr w:type="spellEnd"/>
             <w:r>
               <w:rPr>
                 <w:rFonts w:ascii="Consolas" w:eastAsia="Times New Roman" w:hAnsi="Consolas" w:cs="Times New Roman"/>
@@ -3471,7 +3278,6 @@
               </w:rPr>
               <w:t xml:space="preserve"> </w:t>
             </w:r>
-            <w:proofErr w:type="gramStart"/>
             <w:r>
               <w:rPr>
                 <w:rFonts w:ascii="Consolas" w:eastAsia="Times New Roman" w:hAnsi="Consolas" w:cs="Times New Roman"/>
@@ -3490,18 +3296,7 @@
                 <w:shd w:val="clear" w:color="auto" w:fill="FFFFFF"/>
                 <w:lang w:val="en-US"/>
               </w:rPr>
-              <w:t>.&lt;</w:t>
-            </w:r>
-            <w:proofErr w:type="gramEnd"/>
-            <w:r>
-              <w:rPr>
-                <w:rFonts w:ascii="Consolas" w:eastAsia="Times New Roman" w:hAnsi="Consolas" w:cs="Times New Roman"/>
-                <w:color w:val="000000"/>
-                <w:bdr w:val="none" w:sz="0" w:space="0" w:color="auto" w:frame="1"/>
-                <w:shd w:val="clear" w:color="auto" w:fill="FFFFFF"/>
-                <w:lang w:val="en-US"/>
-              </w:rPr>
-              <w:t>/</w:t>
+              <w:t>.&lt;/</w:t>
             </w:r>
             <w:r>
               <w:rPr>
@@ -3798,7 +3593,6 @@
               </w:rPr>
               <w:t xml:space="preserve"> </w:t>
             </w:r>
-            <w:proofErr w:type="spellStart"/>
             <w:r>
               <w:rPr>
                 <w:rFonts w:ascii="Consolas" w:eastAsia="Times New Roman" w:hAnsi="Consolas" w:cs="Times New Roman"/>
@@ -3809,7 +3603,6 @@
               </w:rPr>
               <w:t>потрібен</w:t>
             </w:r>
-            <w:proofErr w:type="spellEnd"/>
             <w:r>
               <w:rPr>
                 <w:rFonts w:ascii="Consolas" w:eastAsia="Times New Roman" w:hAnsi="Consolas" w:cs="Times New Roman"/>
@@ -3830,27 +3623,15 @@
               </w:rPr>
               <w:t>s</w:t>
             </w:r>
-            <w:proofErr w:type="gramStart"/>
-            <w:r>
-              <w:rPr>
-                <w:rFonts w:ascii="Consolas" w:eastAsia="Times New Roman" w:hAnsi="Consolas" w:cs="Times New Roman"/>
-                <w:color w:val="000000"/>
-                <w:bdr w:val="none" w:sz="0" w:space="0" w:color="auto" w:frame="1"/>
-                <w:shd w:val="clear" w:color="auto" w:fill="FFFFFF"/>
-                <w:lang w:val="en-US"/>
-              </w:rPr>
-              <w:t>&gt;.&lt;</w:t>
-            </w:r>
-            <w:proofErr w:type="gramEnd"/>
-            <w:r>
-              <w:rPr>
-                <w:rFonts w:ascii="Consolas" w:eastAsia="Times New Roman" w:hAnsi="Consolas" w:cs="Times New Roman"/>
-                <w:color w:val="000000"/>
-                <w:bdr w:val="none" w:sz="0" w:space="0" w:color="auto" w:frame="1"/>
-                <w:shd w:val="clear" w:color="auto" w:fill="FFFFFF"/>
-                <w:lang w:val="en-US"/>
-              </w:rPr>
-              <w:t>/</w:t>
+            <w:r>
+              <w:rPr>
+                <w:rFonts w:ascii="Consolas" w:eastAsia="Times New Roman" w:hAnsi="Consolas" w:cs="Times New Roman"/>
+                <w:color w:val="000000"/>
+                <w:bdr w:val="none" w:sz="0" w:space="0" w:color="auto" w:frame="1"/>
+                <w:shd w:val="clear" w:color="auto" w:fill="FFFFFF"/>
+                <w:lang w:val="en-US"/>
+              </w:rPr>
+              <w:t>&gt;.&lt;/</w:t>
             </w:r>
             <w:r>
               <w:rPr>
@@ -3945,7 +3726,6 @@
               </w:rPr>
               <w:t>&lt;/</w:t>
             </w:r>
-            <w:proofErr w:type="spellStart"/>
             <w:r>
               <w:rPr>
                 <w:rFonts w:ascii="Consolas" w:eastAsia="Times New Roman" w:hAnsi="Consolas" w:cs="Times New Roman"/>
@@ -3956,7 +3736,6 @@
               </w:rPr>
               <w:t>ol</w:t>
             </w:r>
-            <w:proofErr w:type="spellEnd"/>
             <w:r>
               <w:rPr>
                 <w:rFonts w:ascii="Consolas" w:eastAsia="Times New Roman" w:hAnsi="Consolas" w:cs="Times New Roman"/>
@@ -4010,7 +3789,6 @@
               </w:rPr>
               <w:t xml:space="preserve">        &lt;/</w:t>
             </w:r>
-            <w:proofErr w:type="spellStart"/>
             <w:r>
               <w:rPr>
                 <w:rFonts w:ascii="Consolas" w:eastAsia="Times New Roman" w:hAnsi="Consolas" w:cs="Times New Roman"/>
@@ -4021,7 +3799,6 @@
               </w:rPr>
               <w:t>section</w:t>
             </w:r>
-            <w:proofErr w:type="spellEnd"/>
             <w:r>
               <w:rPr>
                 <w:rFonts w:ascii="Consolas" w:eastAsia="Times New Roman" w:hAnsi="Consolas" w:cs="Times New Roman"/>
@@ -4108,7 +3885,6 @@
               </w:rPr>
               <w:t xml:space="preserve">        &lt;</w:t>
             </w:r>
-            <w:proofErr w:type="spellStart"/>
             <w:r>
               <w:rPr>
                 <w:rFonts w:ascii="Consolas" w:eastAsia="Times New Roman" w:hAnsi="Consolas" w:cs="Times New Roman"/>
@@ -4119,7 +3895,6 @@
               </w:rPr>
               <w:t>section</w:t>
             </w:r>
-            <w:proofErr w:type="spellEnd"/>
             <w:r>
               <w:rPr>
                 <w:rFonts w:ascii="Consolas" w:eastAsia="Times New Roman" w:hAnsi="Consolas" w:cs="Times New Roman"/>
@@ -4305,7 +4080,6 @@
               </w:rPr>
               <w:t>&gt;</w:t>
             </w:r>
-            <w:proofErr w:type="spellStart"/>
             <w:r>
               <w:rPr>
                 <w:rFonts w:ascii="Consolas" w:eastAsia="Times New Roman" w:hAnsi="Consolas" w:cs="Times New Roman"/>
@@ -4316,7 +4090,6 @@
               </w:rPr>
               <w:t>Розділ</w:t>
             </w:r>
-            <w:proofErr w:type="spellEnd"/>
             <w:r>
               <w:rPr>
                 <w:rFonts w:ascii="Consolas" w:eastAsia="Times New Roman" w:hAnsi="Consolas" w:cs="Times New Roman"/>
@@ -4420,7 +4193,6 @@
               </w:rPr>
               <w:t>&lt;</w:t>
             </w:r>
-            <w:proofErr w:type="spellStart"/>
             <w:r>
               <w:rPr>
                 <w:rFonts w:ascii="Consolas" w:eastAsia="Times New Roman" w:hAnsi="Consolas" w:cs="Times New Roman"/>
@@ -4431,7 +4203,6 @@
               </w:rPr>
               <w:t>ul</w:t>
             </w:r>
-            <w:proofErr w:type="spellEnd"/>
             <w:r>
               <w:rPr>
                 <w:rFonts w:ascii="Consolas" w:eastAsia="Times New Roman" w:hAnsi="Consolas" w:cs="Times New Roman"/>
@@ -4442,7 +4213,6 @@
               </w:rPr>
               <w:t xml:space="preserve"> </w:t>
             </w:r>
-            <w:proofErr w:type="spellStart"/>
             <w:r>
               <w:rPr>
                 <w:rFonts w:ascii="Consolas" w:eastAsia="Times New Roman" w:hAnsi="Consolas" w:cs="Times New Roman"/>
@@ -4453,7 +4223,6 @@
               </w:rPr>
               <w:t>type</w:t>
             </w:r>
-            <w:proofErr w:type="spellEnd"/>
             <w:r>
               <w:rPr>
                 <w:rFonts w:ascii="Consolas" w:eastAsia="Times New Roman" w:hAnsi="Consolas" w:cs="Times New Roman"/>
@@ -4472,29 +4241,7 @@
                 <w:shd w:val="clear" w:color="auto" w:fill="FFFFFF"/>
                 <w:lang w:val="ru-RU"/>
               </w:rPr>
-              <w:t>"</w:t>
-            </w:r>
-            <w:proofErr w:type="spellStart"/>
-            <w:r>
-              <w:rPr>
-                <w:rFonts w:ascii="Consolas" w:eastAsia="Times New Roman" w:hAnsi="Consolas" w:cs="Times New Roman"/>
-                <w:color w:val="8F8634"/>
-                <w:bdr w:val="none" w:sz="0" w:space="0" w:color="auto" w:frame="1"/>
-                <w:shd w:val="clear" w:color="auto" w:fill="FFFFFF"/>
-                <w:lang w:val="ru-RU"/>
-              </w:rPr>
-              <w:t>square</w:t>
-            </w:r>
-            <w:proofErr w:type="spellEnd"/>
-            <w:r>
-              <w:rPr>
-                <w:rFonts w:ascii="Consolas" w:eastAsia="Times New Roman" w:hAnsi="Consolas" w:cs="Times New Roman"/>
-                <w:color w:val="8F8634"/>
-                <w:bdr w:val="none" w:sz="0" w:space="0" w:color="auto" w:frame="1"/>
-                <w:shd w:val="clear" w:color="auto" w:fill="FFFFFF"/>
-                <w:lang w:val="ru-RU"/>
-              </w:rPr>
-              <w:t>"</w:t>
+              <w:t>"square"</w:t>
             </w:r>
             <w:r>
               <w:rPr>
@@ -4547,7 +4294,6 @@
               </w:rPr>
               <w:t xml:space="preserve">                &lt;</w:t>
             </w:r>
-            <w:proofErr w:type="spellStart"/>
             <w:r>
               <w:rPr>
                 <w:rFonts w:ascii="Consolas" w:eastAsia="Times New Roman" w:hAnsi="Consolas" w:cs="Times New Roman"/>
@@ -4558,7 +4304,6 @@
               </w:rPr>
               <w:t>li</w:t>
             </w:r>
-            <w:proofErr w:type="spellEnd"/>
             <w:r>
               <w:rPr>
                 <w:rFonts w:ascii="Consolas" w:eastAsia="Times New Roman" w:hAnsi="Consolas" w:cs="Times New Roman"/>
@@ -4587,7 +4332,6 @@
               </w:rPr>
               <w:t>&gt;Цей розділ містить &lt;</w:t>
             </w:r>
-            <w:proofErr w:type="spellStart"/>
             <w:r>
               <w:rPr>
                 <w:rFonts w:ascii="Consolas" w:eastAsia="Times New Roman" w:hAnsi="Consolas" w:cs="Times New Roman"/>
@@ -4598,37 +4342,15 @@
               </w:rPr>
               <w:t>ins</w:t>
             </w:r>
-            <w:proofErr w:type="spellEnd"/>
-            <w:r>
-              <w:rPr>
-                <w:rFonts w:ascii="Consolas" w:eastAsia="Times New Roman" w:hAnsi="Consolas" w:cs="Times New Roman"/>
-                <w:color w:val="000000"/>
-                <w:bdr w:val="none" w:sz="0" w:space="0" w:color="auto" w:frame="1"/>
-                <w:shd w:val="clear" w:color="auto" w:fill="FFFFFF"/>
-              </w:rPr>
-              <w:t xml:space="preserve">&gt;формулу </w:t>
-            </w:r>
-            <w:proofErr w:type="spellStart"/>
-            <w:r>
-              <w:rPr>
-                <w:rFonts w:ascii="Consolas" w:eastAsia="Times New Roman" w:hAnsi="Consolas" w:cs="Times New Roman"/>
-                <w:color w:val="000000"/>
-                <w:bdr w:val="none" w:sz="0" w:space="0" w:color="auto" w:frame="1"/>
-                <w:shd w:val="clear" w:color="auto" w:fill="FFFFFF"/>
-              </w:rPr>
-              <w:t>Вієта</w:t>
-            </w:r>
-            <w:proofErr w:type="spellEnd"/>
-            <w:r>
-              <w:rPr>
-                <w:rFonts w:ascii="Consolas" w:eastAsia="Times New Roman" w:hAnsi="Consolas" w:cs="Times New Roman"/>
-                <w:color w:val="000000"/>
-                <w:bdr w:val="none" w:sz="0" w:space="0" w:color="auto" w:frame="1"/>
-                <w:shd w:val="clear" w:color="auto" w:fill="FFFFFF"/>
-              </w:rPr>
-              <w:t>:&lt;/</w:t>
-            </w:r>
-            <w:proofErr w:type="spellStart"/>
+            <w:r>
+              <w:rPr>
+                <w:rFonts w:ascii="Consolas" w:eastAsia="Times New Roman" w:hAnsi="Consolas" w:cs="Times New Roman"/>
+                <w:color w:val="000000"/>
+                <w:bdr w:val="none" w:sz="0" w:space="0" w:color="auto" w:frame="1"/>
+                <w:shd w:val="clear" w:color="auto" w:fill="FFFFFF"/>
+              </w:rPr>
+              <w:t>&gt;формулу Вієта:&lt;/</w:t>
+            </w:r>
             <w:r>
               <w:rPr>
                 <w:rFonts w:ascii="Consolas" w:eastAsia="Times New Roman" w:hAnsi="Consolas" w:cs="Times New Roman"/>
@@ -4639,7 +4361,6 @@
               </w:rPr>
               <w:t>ins</w:t>
             </w:r>
-            <w:proofErr w:type="spellEnd"/>
             <w:r>
               <w:rPr>
                 <w:rFonts w:ascii="Consolas" w:eastAsia="Times New Roman" w:hAnsi="Consolas" w:cs="Times New Roman"/>
@@ -4668,7 +4389,6 @@
               </w:rPr>
               <w:t>&gt;&lt;/</w:t>
             </w:r>
-            <w:proofErr w:type="spellStart"/>
             <w:r>
               <w:rPr>
                 <w:rFonts w:ascii="Consolas" w:eastAsia="Times New Roman" w:hAnsi="Consolas" w:cs="Times New Roman"/>
@@ -4679,7 +4399,6 @@
               </w:rPr>
               <w:t>li</w:t>
             </w:r>
-            <w:proofErr w:type="spellEnd"/>
             <w:r>
               <w:rPr>
                 <w:rFonts w:ascii="Consolas" w:eastAsia="Times New Roman" w:hAnsi="Consolas" w:cs="Times New Roman"/>
@@ -4740,7 +4459,6 @@
               </w:rPr>
               <w:t>&lt;</w:t>
             </w:r>
-            <w:proofErr w:type="spellStart"/>
             <w:r>
               <w:rPr>
                 <w:rFonts w:ascii="Consolas" w:eastAsia="Times New Roman" w:hAnsi="Consolas" w:cs="Times New Roman"/>
@@ -4751,7 +4469,6 @@
               </w:rPr>
               <w:t>ol</w:t>
             </w:r>
-            <w:proofErr w:type="spellEnd"/>
             <w:r>
               <w:rPr>
                 <w:rFonts w:ascii="Consolas" w:eastAsia="Times New Roman" w:hAnsi="Consolas" w:cs="Times New Roman"/>
@@ -5110,7 +4827,6 @@
               </w:rPr>
               <w:t>&lt;</w:t>
             </w:r>
-            <w:proofErr w:type="spellStart"/>
             <w:r>
               <w:rPr>
                 <w:rFonts w:ascii="Consolas" w:eastAsia="Times New Roman" w:hAnsi="Consolas" w:cs="Times New Roman"/>
@@ -5121,7 +4837,6 @@
               </w:rPr>
               <w:t>ul</w:t>
             </w:r>
-            <w:proofErr w:type="spellEnd"/>
             <w:r>
               <w:rPr>
                 <w:rFonts w:ascii="Consolas" w:eastAsia="Times New Roman" w:hAnsi="Consolas" w:cs="Times New Roman"/>
@@ -5132,7 +4847,6 @@
               </w:rPr>
               <w:t xml:space="preserve"> </w:t>
             </w:r>
-            <w:proofErr w:type="spellStart"/>
             <w:r>
               <w:rPr>
                 <w:rFonts w:ascii="Consolas" w:eastAsia="Times New Roman" w:hAnsi="Consolas" w:cs="Times New Roman"/>
@@ -5143,7 +4857,6 @@
               </w:rPr>
               <w:t>type</w:t>
             </w:r>
-            <w:proofErr w:type="spellEnd"/>
             <w:r>
               <w:rPr>
                 <w:rFonts w:ascii="Consolas" w:eastAsia="Times New Roman" w:hAnsi="Consolas" w:cs="Times New Roman"/>
@@ -5162,29 +4875,7 @@
                 <w:shd w:val="clear" w:color="auto" w:fill="FFFFFF"/>
                 <w:lang w:val="ru-RU"/>
               </w:rPr>
-              <w:t>"</w:t>
-            </w:r>
-            <w:proofErr w:type="spellStart"/>
-            <w:r>
-              <w:rPr>
-                <w:rFonts w:ascii="Consolas" w:eastAsia="Times New Roman" w:hAnsi="Consolas" w:cs="Times New Roman"/>
-                <w:color w:val="8F8634"/>
-                <w:bdr w:val="none" w:sz="0" w:space="0" w:color="auto" w:frame="1"/>
-                <w:shd w:val="clear" w:color="auto" w:fill="FFFFFF"/>
-                <w:lang w:val="ru-RU"/>
-              </w:rPr>
-              <w:t>disc</w:t>
-            </w:r>
-            <w:proofErr w:type="spellEnd"/>
-            <w:r>
-              <w:rPr>
-                <w:rFonts w:ascii="Consolas" w:eastAsia="Times New Roman" w:hAnsi="Consolas" w:cs="Times New Roman"/>
-                <w:color w:val="8F8634"/>
-                <w:bdr w:val="none" w:sz="0" w:space="0" w:color="auto" w:frame="1"/>
-                <w:shd w:val="clear" w:color="auto" w:fill="FFFFFF"/>
-                <w:lang w:val="ru-RU"/>
-              </w:rPr>
-              <w:t>"</w:t>
+              <w:t>"disc"</w:t>
             </w:r>
             <w:r>
               <w:rPr>
@@ -5239,7 +4930,6 @@
               </w:rPr>
               <w:t xml:space="preserve">                        &lt;</w:t>
             </w:r>
-            <w:proofErr w:type="spellStart"/>
             <w:r>
               <w:rPr>
                 <w:rFonts w:ascii="Consolas" w:eastAsia="Times New Roman" w:hAnsi="Consolas" w:cs="Times New Roman"/>
@@ -5250,7 +4940,6 @@
               </w:rPr>
               <w:t>li</w:t>
             </w:r>
-            <w:proofErr w:type="spellEnd"/>
             <w:r>
               <w:rPr>
                 <w:rFonts w:ascii="Consolas" w:eastAsia="Times New Roman" w:hAnsi="Consolas" w:cs="Times New Roman"/>
@@ -5261,7 +4950,6 @@
               </w:rPr>
               <w:t>&gt;&lt;</w:t>
             </w:r>
-            <w:proofErr w:type="gramStart"/>
             <w:r>
               <w:rPr>
                 <w:rFonts w:ascii="Consolas" w:eastAsia="Times New Roman" w:hAnsi="Consolas" w:cs="Times New Roman"/>
@@ -5280,150 +4968,7 @@
                 <w:shd w:val="clear" w:color="auto" w:fill="FFFFFF"/>
                 <w:lang w:val="ru-RU"/>
               </w:rPr>
-              <w:t>&gt;Сума</w:t>
-            </w:r>
-            <w:proofErr w:type="gramEnd"/>
-            <w:r>
-              <w:rPr>
-                <w:rFonts w:ascii="Consolas" w:eastAsia="Times New Roman" w:hAnsi="Consolas" w:cs="Times New Roman"/>
-                <w:color w:val="000000"/>
-                <w:bdr w:val="none" w:sz="0" w:space="0" w:color="auto" w:frame="1"/>
-                <w:shd w:val="clear" w:color="auto" w:fill="FFFFFF"/>
-                <w:lang w:val="ru-RU"/>
-              </w:rPr>
-              <w:t xml:space="preserve"> </w:t>
-            </w:r>
-            <w:proofErr w:type="spellStart"/>
-            <w:r>
-              <w:rPr>
-                <w:rFonts w:ascii="Consolas" w:eastAsia="Times New Roman" w:hAnsi="Consolas" w:cs="Times New Roman"/>
-                <w:color w:val="000000"/>
-                <w:bdr w:val="none" w:sz="0" w:space="0" w:color="auto" w:frame="1"/>
-                <w:shd w:val="clear" w:color="auto" w:fill="FFFFFF"/>
-                <w:lang w:val="ru-RU"/>
-              </w:rPr>
-              <w:t>коренів</w:t>
-            </w:r>
-            <w:proofErr w:type="spellEnd"/>
-            <w:r>
-              <w:rPr>
-                <w:rFonts w:ascii="Consolas" w:eastAsia="Times New Roman" w:hAnsi="Consolas" w:cs="Times New Roman"/>
-                <w:color w:val="000000"/>
-                <w:bdr w:val="none" w:sz="0" w:space="0" w:color="auto" w:frame="1"/>
-                <w:shd w:val="clear" w:color="auto" w:fill="FFFFFF"/>
-                <w:lang w:val="ru-RU"/>
-              </w:rPr>
-              <w:t xml:space="preserve"> </w:t>
-            </w:r>
-            <w:proofErr w:type="spellStart"/>
-            <w:r>
-              <w:rPr>
-                <w:rFonts w:ascii="Consolas" w:eastAsia="Times New Roman" w:hAnsi="Consolas" w:cs="Times New Roman"/>
-                <w:color w:val="000000"/>
-                <w:bdr w:val="none" w:sz="0" w:space="0" w:color="auto" w:frame="1"/>
-                <w:shd w:val="clear" w:color="auto" w:fill="FFFFFF"/>
-                <w:lang w:val="ru-RU"/>
-              </w:rPr>
-              <w:t>зведеного</w:t>
-            </w:r>
-            <w:proofErr w:type="spellEnd"/>
-            <w:r>
-              <w:rPr>
-                <w:rFonts w:ascii="Consolas" w:eastAsia="Times New Roman" w:hAnsi="Consolas" w:cs="Times New Roman"/>
-                <w:color w:val="000000"/>
-                <w:bdr w:val="none" w:sz="0" w:space="0" w:color="auto" w:frame="1"/>
-                <w:shd w:val="clear" w:color="auto" w:fill="FFFFFF"/>
-                <w:lang w:val="ru-RU"/>
-              </w:rPr>
-              <w:t xml:space="preserve"> квадратного </w:t>
-            </w:r>
-            <w:proofErr w:type="spellStart"/>
-            <w:r>
-              <w:rPr>
-                <w:rFonts w:ascii="Consolas" w:eastAsia="Times New Roman" w:hAnsi="Consolas" w:cs="Times New Roman"/>
-                <w:color w:val="000000"/>
-                <w:bdr w:val="none" w:sz="0" w:space="0" w:color="auto" w:frame="1"/>
-                <w:shd w:val="clear" w:color="auto" w:fill="FFFFFF"/>
-                <w:lang w:val="ru-RU"/>
-              </w:rPr>
-              <w:t>рівняння</w:t>
-            </w:r>
-            <w:proofErr w:type="spellEnd"/>
-            <w:r>
-              <w:rPr>
-                <w:rFonts w:ascii="Consolas" w:eastAsia="Times New Roman" w:hAnsi="Consolas" w:cs="Times New Roman"/>
-                <w:color w:val="000000"/>
-                <w:bdr w:val="none" w:sz="0" w:space="0" w:color="auto" w:frame="1"/>
-                <w:shd w:val="clear" w:color="auto" w:fill="FFFFFF"/>
-                <w:lang w:val="ru-RU"/>
-              </w:rPr>
-              <w:t xml:space="preserve"> </w:t>
-            </w:r>
-            <w:proofErr w:type="spellStart"/>
-            <w:r>
-              <w:rPr>
-                <w:rFonts w:ascii="Consolas" w:eastAsia="Times New Roman" w:hAnsi="Consolas" w:cs="Times New Roman"/>
-                <w:color w:val="000000"/>
-                <w:bdr w:val="none" w:sz="0" w:space="0" w:color="auto" w:frame="1"/>
-                <w:shd w:val="clear" w:color="auto" w:fill="FFFFFF"/>
-                <w:lang w:val="ru-RU"/>
-              </w:rPr>
-              <w:t>дорівнює</w:t>
-            </w:r>
-            <w:proofErr w:type="spellEnd"/>
-            <w:r>
-              <w:rPr>
-                <w:rFonts w:ascii="Consolas" w:eastAsia="Times New Roman" w:hAnsi="Consolas" w:cs="Times New Roman"/>
-                <w:color w:val="000000"/>
-                <w:bdr w:val="none" w:sz="0" w:space="0" w:color="auto" w:frame="1"/>
-                <w:shd w:val="clear" w:color="auto" w:fill="FFFFFF"/>
-                <w:lang w:val="ru-RU"/>
-              </w:rPr>
-              <w:t xml:space="preserve"> другому </w:t>
-            </w:r>
-            <w:proofErr w:type="spellStart"/>
-            <w:r>
-              <w:rPr>
-                <w:rFonts w:ascii="Consolas" w:eastAsia="Times New Roman" w:hAnsi="Consolas" w:cs="Times New Roman"/>
-                <w:color w:val="000000"/>
-                <w:bdr w:val="none" w:sz="0" w:space="0" w:color="auto" w:frame="1"/>
-                <w:shd w:val="clear" w:color="auto" w:fill="FFFFFF"/>
-                <w:lang w:val="ru-RU"/>
-              </w:rPr>
-              <w:t>коефіцієнту</w:t>
-            </w:r>
-            <w:proofErr w:type="spellEnd"/>
-            <w:r>
-              <w:rPr>
-                <w:rFonts w:ascii="Consolas" w:eastAsia="Times New Roman" w:hAnsi="Consolas" w:cs="Times New Roman"/>
-                <w:color w:val="000000"/>
-                <w:bdr w:val="none" w:sz="0" w:space="0" w:color="auto" w:frame="1"/>
-                <w:shd w:val="clear" w:color="auto" w:fill="FFFFFF"/>
-                <w:lang w:val="ru-RU"/>
-              </w:rPr>
-              <w:t xml:space="preserve">, взятому з </w:t>
-            </w:r>
-            <w:proofErr w:type="spellStart"/>
-            <w:r>
-              <w:rPr>
-                <w:rFonts w:ascii="Consolas" w:eastAsia="Times New Roman" w:hAnsi="Consolas" w:cs="Times New Roman"/>
-                <w:color w:val="000000"/>
-                <w:bdr w:val="none" w:sz="0" w:space="0" w:color="auto" w:frame="1"/>
-                <w:shd w:val="clear" w:color="auto" w:fill="FFFFFF"/>
-                <w:lang w:val="ru-RU"/>
-              </w:rPr>
-              <w:t>протилежним</w:t>
-            </w:r>
-            <w:proofErr w:type="spellEnd"/>
-            <w:r>
-              <w:rPr>
-                <w:rFonts w:ascii="Consolas" w:eastAsia="Times New Roman" w:hAnsi="Consolas" w:cs="Times New Roman"/>
-                <w:color w:val="000000"/>
-                <w:bdr w:val="none" w:sz="0" w:space="0" w:color="auto" w:frame="1"/>
-                <w:shd w:val="clear" w:color="auto" w:fill="FFFFFF"/>
-                <w:lang w:val="ru-RU"/>
-              </w:rPr>
-              <w:t xml:space="preserve"> знаком&lt;/</w:t>
+              <w:t>&gt;Сума коренів зведеного квадратного рівняння дорівнює другому коефіцієнту, взятому з протилежним знаком&lt;/</w:t>
             </w:r>
             <w:r>
               <w:rPr>
@@ -5445,7 +4990,6 @@
               </w:rPr>
               <w:t>&gt;&lt;/</w:t>
             </w:r>
-            <w:proofErr w:type="spellStart"/>
             <w:r>
               <w:rPr>
                 <w:rFonts w:ascii="Consolas" w:eastAsia="Times New Roman" w:hAnsi="Consolas" w:cs="Times New Roman"/>
@@ -5456,7 +5000,6 @@
               </w:rPr>
               <w:t>li</w:t>
             </w:r>
-            <w:proofErr w:type="spellEnd"/>
             <w:r>
               <w:rPr>
                 <w:rFonts w:ascii="Consolas" w:eastAsia="Times New Roman" w:hAnsi="Consolas" w:cs="Times New Roman"/>
@@ -5510,7 +5053,6 @@
               </w:rPr>
               <w:t xml:space="preserve">                    &lt;/</w:t>
             </w:r>
-            <w:proofErr w:type="spellStart"/>
             <w:r>
               <w:rPr>
                 <w:rFonts w:ascii="Consolas" w:eastAsia="Times New Roman" w:hAnsi="Consolas" w:cs="Times New Roman"/>
@@ -5521,7 +5063,6 @@
               </w:rPr>
               <w:t>ul</w:t>
             </w:r>
-            <w:proofErr w:type="spellEnd"/>
             <w:r>
               <w:rPr>
                 <w:rFonts w:ascii="Consolas" w:eastAsia="Times New Roman" w:hAnsi="Consolas" w:cs="Times New Roman"/>
@@ -5828,7 +5369,6 @@
               </w:rPr>
               <w:t>&lt;</w:t>
             </w:r>
-            <w:proofErr w:type="spellStart"/>
             <w:r>
               <w:rPr>
                 <w:rFonts w:ascii="Consolas" w:eastAsia="Times New Roman" w:hAnsi="Consolas" w:cs="Times New Roman"/>
@@ -5839,7 +5379,6 @@
               </w:rPr>
               <w:t>ul</w:t>
             </w:r>
-            <w:proofErr w:type="spellEnd"/>
             <w:r>
               <w:rPr>
                 <w:rFonts w:ascii="Consolas" w:eastAsia="Times New Roman" w:hAnsi="Consolas" w:cs="Times New Roman"/>
@@ -5850,7 +5389,6 @@
               </w:rPr>
               <w:t xml:space="preserve"> </w:t>
             </w:r>
-            <w:proofErr w:type="spellStart"/>
             <w:r>
               <w:rPr>
                 <w:rFonts w:ascii="Consolas" w:eastAsia="Times New Roman" w:hAnsi="Consolas" w:cs="Times New Roman"/>
@@ -5861,7 +5399,6 @@
               </w:rPr>
               <w:t>type</w:t>
             </w:r>
-            <w:proofErr w:type="spellEnd"/>
             <w:r>
               <w:rPr>
                 <w:rFonts w:ascii="Consolas" w:eastAsia="Times New Roman" w:hAnsi="Consolas" w:cs="Times New Roman"/>
@@ -5880,29 +5417,7 @@
                 <w:shd w:val="clear" w:color="auto" w:fill="FFFFFF"/>
                 <w:lang w:val="ru-RU"/>
               </w:rPr>
-              <w:t>"</w:t>
-            </w:r>
-            <w:proofErr w:type="spellStart"/>
-            <w:r>
-              <w:rPr>
-                <w:rFonts w:ascii="Consolas" w:eastAsia="Times New Roman" w:hAnsi="Consolas" w:cs="Times New Roman"/>
-                <w:color w:val="8F8634"/>
-                <w:bdr w:val="none" w:sz="0" w:space="0" w:color="auto" w:frame="1"/>
-                <w:shd w:val="clear" w:color="auto" w:fill="FFFFFF"/>
-                <w:lang w:val="ru-RU"/>
-              </w:rPr>
-              <w:t>disc</w:t>
-            </w:r>
-            <w:proofErr w:type="spellEnd"/>
-            <w:r>
-              <w:rPr>
-                <w:rFonts w:ascii="Consolas" w:eastAsia="Times New Roman" w:hAnsi="Consolas" w:cs="Times New Roman"/>
-                <w:color w:val="8F8634"/>
-                <w:bdr w:val="none" w:sz="0" w:space="0" w:color="auto" w:frame="1"/>
-                <w:shd w:val="clear" w:color="auto" w:fill="FFFFFF"/>
-                <w:lang w:val="ru-RU"/>
-              </w:rPr>
-              <w:t>"</w:t>
+              <w:t>"disc"</w:t>
             </w:r>
             <w:r>
               <w:rPr>
@@ -5957,7 +5472,6 @@
               </w:rPr>
               <w:t xml:space="preserve">                        &lt;</w:t>
             </w:r>
-            <w:proofErr w:type="spellStart"/>
             <w:r>
               <w:rPr>
                 <w:rFonts w:ascii="Consolas" w:eastAsia="Times New Roman" w:hAnsi="Consolas" w:cs="Times New Roman"/>
@@ -5968,7 +5482,6 @@
               </w:rPr>
               <w:t>li</w:t>
             </w:r>
-            <w:proofErr w:type="spellEnd"/>
             <w:r>
               <w:rPr>
                 <w:rFonts w:ascii="Consolas" w:eastAsia="Times New Roman" w:hAnsi="Consolas" w:cs="Times New Roman"/>
@@ -5979,7 +5492,6 @@
               </w:rPr>
               <w:t>&gt;&lt;</w:t>
             </w:r>
-            <w:proofErr w:type="gramStart"/>
             <w:r>
               <w:rPr>
                 <w:rFonts w:ascii="Consolas" w:eastAsia="Times New Roman" w:hAnsi="Consolas" w:cs="Times New Roman"/>
@@ -5998,96 +5510,7 @@
                 <w:shd w:val="clear" w:color="auto" w:fill="FFFFFF"/>
                 <w:lang w:val="ru-RU"/>
               </w:rPr>
-              <w:t>&gt;</w:t>
-            </w:r>
-            <w:proofErr w:type="spellStart"/>
-            <w:r>
-              <w:rPr>
-                <w:rFonts w:ascii="Consolas" w:eastAsia="Times New Roman" w:hAnsi="Consolas" w:cs="Times New Roman"/>
-                <w:color w:val="000000"/>
-                <w:bdr w:val="none" w:sz="0" w:space="0" w:color="auto" w:frame="1"/>
-                <w:shd w:val="clear" w:color="auto" w:fill="FFFFFF"/>
-                <w:lang w:val="ru-RU"/>
-              </w:rPr>
-              <w:t>Добуток</w:t>
-            </w:r>
-            <w:proofErr w:type="spellEnd"/>
-            <w:proofErr w:type="gramEnd"/>
-            <w:r>
-              <w:rPr>
-                <w:rFonts w:ascii="Consolas" w:eastAsia="Times New Roman" w:hAnsi="Consolas" w:cs="Times New Roman"/>
-                <w:color w:val="000000"/>
-                <w:bdr w:val="none" w:sz="0" w:space="0" w:color="auto" w:frame="1"/>
-                <w:shd w:val="clear" w:color="auto" w:fill="FFFFFF"/>
-                <w:lang w:val="ru-RU"/>
-              </w:rPr>
-              <w:t xml:space="preserve"> </w:t>
-            </w:r>
-            <w:proofErr w:type="spellStart"/>
-            <w:r>
-              <w:rPr>
-                <w:rFonts w:ascii="Consolas" w:eastAsia="Times New Roman" w:hAnsi="Consolas" w:cs="Times New Roman"/>
-                <w:color w:val="000000"/>
-                <w:bdr w:val="none" w:sz="0" w:space="0" w:color="auto" w:frame="1"/>
-                <w:shd w:val="clear" w:color="auto" w:fill="FFFFFF"/>
-                <w:lang w:val="ru-RU"/>
-              </w:rPr>
-              <w:t>коренів</w:t>
-            </w:r>
-            <w:proofErr w:type="spellEnd"/>
-            <w:r>
-              <w:rPr>
-                <w:rFonts w:ascii="Consolas" w:eastAsia="Times New Roman" w:hAnsi="Consolas" w:cs="Times New Roman"/>
-                <w:color w:val="000000"/>
-                <w:bdr w:val="none" w:sz="0" w:space="0" w:color="auto" w:frame="1"/>
-                <w:shd w:val="clear" w:color="auto" w:fill="FFFFFF"/>
-                <w:lang w:val="ru-RU"/>
-              </w:rPr>
-              <w:t xml:space="preserve"> </w:t>
-            </w:r>
-            <w:proofErr w:type="spellStart"/>
-            <w:r>
-              <w:rPr>
-                <w:rFonts w:ascii="Consolas" w:eastAsia="Times New Roman" w:hAnsi="Consolas" w:cs="Times New Roman"/>
-                <w:color w:val="000000"/>
-                <w:bdr w:val="none" w:sz="0" w:space="0" w:color="auto" w:frame="1"/>
-                <w:shd w:val="clear" w:color="auto" w:fill="FFFFFF"/>
-                <w:lang w:val="ru-RU"/>
-              </w:rPr>
-              <w:t>дорівнює</w:t>
-            </w:r>
-            <w:proofErr w:type="spellEnd"/>
-            <w:r>
-              <w:rPr>
-                <w:rFonts w:ascii="Consolas" w:eastAsia="Times New Roman" w:hAnsi="Consolas" w:cs="Times New Roman"/>
-                <w:color w:val="000000"/>
-                <w:bdr w:val="none" w:sz="0" w:space="0" w:color="auto" w:frame="1"/>
-                <w:shd w:val="clear" w:color="auto" w:fill="FFFFFF"/>
-                <w:lang w:val="ru-RU"/>
-              </w:rPr>
-              <w:t xml:space="preserve"> </w:t>
-            </w:r>
-            <w:proofErr w:type="spellStart"/>
-            <w:r>
-              <w:rPr>
-                <w:rFonts w:ascii="Consolas" w:eastAsia="Times New Roman" w:hAnsi="Consolas" w:cs="Times New Roman"/>
-                <w:color w:val="000000"/>
-                <w:bdr w:val="none" w:sz="0" w:space="0" w:color="auto" w:frame="1"/>
-                <w:shd w:val="clear" w:color="auto" w:fill="FFFFFF"/>
-                <w:lang w:val="ru-RU"/>
-              </w:rPr>
-              <w:t>вільному</w:t>
-            </w:r>
-            <w:proofErr w:type="spellEnd"/>
-            <w:r>
-              <w:rPr>
-                <w:rFonts w:ascii="Consolas" w:eastAsia="Times New Roman" w:hAnsi="Consolas" w:cs="Times New Roman"/>
-                <w:color w:val="000000"/>
-                <w:bdr w:val="none" w:sz="0" w:space="0" w:color="auto" w:frame="1"/>
-                <w:shd w:val="clear" w:color="auto" w:fill="FFFFFF"/>
-                <w:lang w:val="ru-RU"/>
-              </w:rPr>
-              <w:t xml:space="preserve"> члену&lt;/</w:t>
+              <w:t>&gt;Добуток коренів дорівнює вільному члену&lt;/</w:t>
             </w:r>
             <w:r>
               <w:rPr>
@@ -6109,7 +5532,6 @@
               </w:rPr>
               <w:t>&gt;&lt;/</w:t>
             </w:r>
-            <w:proofErr w:type="spellStart"/>
             <w:r>
               <w:rPr>
                 <w:rFonts w:ascii="Consolas" w:eastAsia="Times New Roman" w:hAnsi="Consolas" w:cs="Times New Roman"/>
@@ -6120,7 +5542,6 @@
               </w:rPr>
               <w:t>li</w:t>
             </w:r>
-            <w:proofErr w:type="spellEnd"/>
             <w:r>
               <w:rPr>
                 <w:rFonts w:ascii="Consolas" w:eastAsia="Times New Roman" w:hAnsi="Consolas" w:cs="Times New Roman"/>
@@ -6174,7 +5595,6 @@
               </w:rPr>
               <w:t xml:space="preserve">                    &lt;/</w:t>
             </w:r>
-            <w:proofErr w:type="spellStart"/>
             <w:r>
               <w:rPr>
                 <w:rFonts w:ascii="Consolas" w:eastAsia="Times New Roman" w:hAnsi="Consolas" w:cs="Times New Roman"/>
@@ -6185,7 +5605,6 @@
               </w:rPr>
               <w:t>ul</w:t>
             </w:r>
-            <w:proofErr w:type="spellEnd"/>
             <w:r>
               <w:rPr>
                 <w:rFonts w:ascii="Consolas" w:eastAsia="Times New Roman" w:hAnsi="Consolas" w:cs="Times New Roman"/>
@@ -6239,7 +5658,6 @@
               </w:rPr>
               <w:t xml:space="preserve">                &lt;/</w:t>
             </w:r>
-            <w:proofErr w:type="spellStart"/>
             <w:r>
               <w:rPr>
                 <w:rFonts w:ascii="Consolas" w:eastAsia="Times New Roman" w:hAnsi="Consolas" w:cs="Times New Roman"/>
@@ -6250,7 +5668,6 @@
               </w:rPr>
               <w:t>ol</w:t>
             </w:r>
-            <w:proofErr w:type="spellEnd"/>
             <w:r>
               <w:rPr>
                 <w:rFonts w:ascii="Consolas" w:eastAsia="Times New Roman" w:hAnsi="Consolas" w:cs="Times New Roman"/>
@@ -6304,7 +5721,6 @@
               </w:rPr>
               <w:t xml:space="preserve">            &lt;/</w:t>
             </w:r>
-            <w:proofErr w:type="spellStart"/>
             <w:r>
               <w:rPr>
                 <w:rFonts w:ascii="Consolas" w:eastAsia="Times New Roman" w:hAnsi="Consolas" w:cs="Times New Roman"/>
@@ -6315,7 +5731,6 @@
               </w:rPr>
               <w:t>ul</w:t>
             </w:r>
-            <w:proofErr w:type="spellEnd"/>
             <w:r>
               <w:rPr>
                 <w:rFonts w:ascii="Consolas" w:eastAsia="Times New Roman" w:hAnsi="Consolas" w:cs="Times New Roman"/>
@@ -6369,7 +5784,6 @@
               </w:rPr>
               <w:t xml:space="preserve">        &lt;/</w:t>
             </w:r>
-            <w:proofErr w:type="spellStart"/>
             <w:r>
               <w:rPr>
                 <w:rFonts w:ascii="Consolas" w:eastAsia="Times New Roman" w:hAnsi="Consolas" w:cs="Times New Roman"/>
@@ -6380,7 +5794,6 @@
               </w:rPr>
               <w:t>section</w:t>
             </w:r>
-            <w:proofErr w:type="spellEnd"/>
             <w:r>
               <w:rPr>
                 <w:rFonts w:ascii="Consolas" w:eastAsia="Times New Roman" w:hAnsi="Consolas" w:cs="Times New Roman"/>
@@ -6434,7 +5847,6 @@
               </w:rPr>
               <w:t xml:space="preserve">    &lt;/</w:t>
             </w:r>
-            <w:proofErr w:type="spellStart"/>
             <w:r>
               <w:rPr>
                 <w:rFonts w:ascii="Consolas" w:eastAsia="Times New Roman" w:hAnsi="Consolas" w:cs="Times New Roman"/>
@@ -6445,7 +5857,6 @@
               </w:rPr>
               <w:t>ol</w:t>
             </w:r>
-            <w:proofErr w:type="spellEnd"/>
             <w:r>
               <w:rPr>
                 <w:rFonts w:ascii="Consolas" w:eastAsia="Times New Roman" w:hAnsi="Consolas" w:cs="Times New Roman"/>
@@ -6499,7 +5910,6 @@
               </w:rPr>
               <w:t>&lt;/</w:t>
             </w:r>
-            <w:proofErr w:type="spellStart"/>
             <w:r>
               <w:rPr>
                 <w:rFonts w:ascii="Consolas" w:eastAsia="Times New Roman" w:hAnsi="Consolas" w:cs="Times New Roman"/>
@@ -6510,7 +5920,6 @@
               </w:rPr>
               <w:t>body</w:t>
             </w:r>
-            <w:proofErr w:type="spellEnd"/>
             <w:r>
               <w:rPr>
                 <w:rFonts w:ascii="Consolas" w:eastAsia="Times New Roman" w:hAnsi="Consolas" w:cs="Times New Roman"/>
@@ -6564,7 +5973,6 @@
               </w:rPr>
               <w:t>&lt;/</w:t>
             </w:r>
-            <w:proofErr w:type="spellStart"/>
             <w:r>
               <w:rPr>
                 <w:rFonts w:ascii="Consolas" w:eastAsia="Times New Roman" w:hAnsi="Consolas" w:cs="Times New Roman"/>
@@ -6575,7 +5983,6 @@
               </w:rPr>
               <w:t>html</w:t>
             </w:r>
-            <w:proofErr w:type="spellEnd"/>
             <w:r>
               <w:rPr>
                 <w:rFonts w:ascii="Consolas" w:eastAsia="Times New Roman" w:hAnsi="Consolas" w:cs="Times New Roman"/>
@@ -6801,7 +6208,16 @@
           <w:sz w:val="28"/>
           <w:szCs w:val="28"/>
         </w:rPr>
-        <w:t xml:space="preserve"> з таблицями в HTML</w:t>
+        <w:t xml:space="preserve"> </w:t>
+      </w:r>
+      <w:r>
+        <w:rPr>
+          <w:rFonts w:ascii="Times New Roman" w:eastAsia="Times New Roman" w:hAnsi="Times New Roman" w:cs="Times New Roman"/>
+          <w:bCs/>
+          <w:sz w:val="28"/>
+          <w:szCs w:val="28"/>
+        </w:rPr>
+        <w:t>зі списками в HTML</w:t>
       </w:r>
       <w:r>
         <w:rPr>
@@ -6836,7 +6252,25 @@
           <w:sz w:val="28"/>
           <w:szCs w:val="28"/>
         </w:rPr>
-        <w:t xml:space="preserve"> роботи з таблицями в HTML.</w:t>
+        <w:t xml:space="preserve"> роботи з</w:t>
+      </w:r>
+      <w:r>
+        <w:rPr>
+          <w:rFonts w:ascii="Times New Roman" w:hAnsi="Times New Roman" w:cs="Times New Roman"/>
+          <w:color w:val="000000"/>
+          <w:sz w:val="28"/>
+          <w:szCs w:val="28"/>
+        </w:rPr>
+        <w:t>і списками</w:t>
+      </w:r>
+      <w:r>
+        <w:rPr>
+          <w:rFonts w:ascii="Times New Roman" w:hAnsi="Times New Roman" w:cs="Times New Roman"/>
+          <w:color w:val="000000"/>
+          <w:sz w:val="28"/>
+          <w:szCs w:val="28"/>
+        </w:rPr>
+        <w:t xml:space="preserve"> в HTML.</w:t>
       </w:r>
     </w:p>
     <w:p>
@@ -6960,7 +6394,6 @@
         </w:rPr>
         <w:t>&lt;</w:t>
       </w:r>
-      <w:proofErr w:type="spellStart"/>
       <w:r>
         <w:rPr>
           <w:rFonts w:ascii="Consolas" w:eastAsia="Times New Roman" w:hAnsi="Consolas" w:cs="Times New Roman"/>
@@ -6973,7 +6406,6 @@
         </w:rPr>
         <w:t>ol</w:t>
       </w:r>
-      <w:proofErr w:type="spellEnd"/>
       <w:r>
         <w:rPr>
           <w:rFonts w:ascii="Consolas" w:eastAsia="Times New Roman" w:hAnsi="Consolas" w:cs="Times New Roman"/>
@@ -7176,7 +6608,6 @@
         </w:rPr>
         <w:t>&lt;</w:t>
       </w:r>
-      <w:proofErr w:type="spellStart"/>
       <w:r>
         <w:rPr>
           <w:rFonts w:ascii="Consolas" w:eastAsia="Times New Roman" w:hAnsi="Consolas" w:cs="Times New Roman"/>
@@ -7189,7 +6620,6 @@
         </w:rPr>
         <w:t>li</w:t>
       </w:r>
-      <w:proofErr w:type="spellEnd"/>
       <w:r>
         <w:rPr>
           <w:rFonts w:ascii="Consolas" w:eastAsia="Times New Roman" w:hAnsi="Consolas" w:cs="Times New Roman"/>
@@ -7320,31 +6750,7 @@
           <w:sz w:val="28"/>
           <w:szCs w:val="28"/>
         </w:rPr>
-        <w:t xml:space="preserve">Чому в маркованому списку відсутній атрибут </w:t>
-      </w:r>
-      <w:proofErr w:type="spellStart"/>
-      <w:r>
-        <w:rPr>
-          <w:rFonts w:ascii="Times New Roman" w:eastAsia="Times New Roman" w:hAnsi="Times New Roman" w:cs="Times New Roman"/>
-          <w:b/>
-          <w:bCs/>
-          <w:color w:val="000000"/>
-          <w:sz w:val="28"/>
-          <w:szCs w:val="28"/>
-        </w:rPr>
-        <w:t>start</w:t>
-      </w:r>
-      <w:proofErr w:type="spellEnd"/>
-      <w:r>
-        <w:rPr>
-          <w:rFonts w:ascii="Times New Roman" w:eastAsia="Times New Roman" w:hAnsi="Times New Roman" w:cs="Times New Roman"/>
-          <w:b/>
-          <w:bCs/>
-          <w:color w:val="000000"/>
-          <w:sz w:val="28"/>
-          <w:szCs w:val="28"/>
-        </w:rPr>
-        <w:t>?</w:t>
+        <w:t>Чому в маркованому списку відсутній атрибут start?</w:t>
       </w:r>
     </w:p>
     <w:p>
@@ -7368,27 +6774,7 @@
           <w:sz w:val="28"/>
           <w:szCs w:val="28"/>
         </w:rPr>
-        <w:t xml:space="preserve">В атрибуті </w:t>
-      </w:r>
-      <w:proofErr w:type="spellStart"/>
-      <w:r>
-        <w:rPr>
-          <w:rFonts w:ascii="Times New Roman" w:eastAsia="Times New Roman" w:hAnsi="Times New Roman" w:cs="Times New Roman"/>
-          <w:color w:val="000000"/>
-          <w:sz w:val="28"/>
-          <w:szCs w:val="28"/>
-        </w:rPr>
-        <w:t>start</w:t>
-      </w:r>
-      <w:proofErr w:type="spellEnd"/>
-      <w:r>
-        <w:rPr>
-          <w:rFonts w:ascii="Times New Roman" w:eastAsia="Times New Roman" w:hAnsi="Times New Roman" w:cs="Times New Roman"/>
-          <w:color w:val="000000"/>
-          <w:sz w:val="28"/>
-          <w:szCs w:val="28"/>
-        </w:rPr>
-        <w:t xml:space="preserve"> немає сенсу для маркованого списку, оскільки його елементи</w:t>
+        <w:t>В атрибуті start немає сенсу для маркованого списку, оскільки його елементи</w:t>
       </w:r>
       <w:r>
         <w:rPr>
